--- a/lab2/lab2.docx
+++ b/lab2/lab2.docx
@@ -1,19 +1,20 @@
 
 <file path=word/document.xml><?xml version="1.0" encoding="utf-8"?>
-<w:document xmlns:wpc="http://schemas.microsoft.com/office/word/2010/wordprocessingCanvas" xmlns:mc="http://schemas.openxmlformats.org/markup-compatibility/2006" xmlns:o="urn:schemas-microsoft-com:office:office" xmlns:r="http://schemas.openxmlformats.org/officeDocument/2006/relationships" xmlns:m="http://schemas.openxmlformats.org/officeDocument/2006/math" xmlns:v="urn:schemas-microsoft-com:vml" xmlns:wp14="http://schemas.microsoft.com/office/word/2010/wordprocessingDrawing" xmlns:wp="http://schemas.openxmlformats.org/drawingml/2006/wordprocessingDrawing" xmlns:w="http://schemas.openxmlformats.org/wordprocessingml/2006/main" xmlns:w14="http://schemas.microsoft.com/office/word/2010/wordml" xmlns:w10="urn:schemas-microsoft-com:office:word" xmlns:w15="http://schemas.microsoft.com/office/word/2012/wordml" xmlns:wpg="http://schemas.microsoft.com/office/word/2010/wordprocessingGroup" xmlns:wpi="http://schemas.microsoft.com/office/word/2010/wordprocessingInk" xmlns:wne="http://schemas.microsoft.com/office/word/2006/wordml" xmlns:wps="http://schemas.microsoft.com/office/word/2010/wordprocessingShape" xmlns:wpsCustomData="http://www.wps.cn/officeDocument/2013/wpsCustomData" mc:Ignorable="w14 w15 wp14">
+<w:document xmlns:wpc="http://schemas.microsoft.com/office/word/2010/wordprocessingCanvas" xmlns:cx="http://schemas.microsoft.com/office/drawing/2014/chartex" xmlns:mc="http://schemas.openxmlformats.org/markup-compatibility/2006" xmlns:o="urn:schemas-microsoft-com:office:office" xmlns:r="http://schemas.openxmlformats.org/officeDocument/2006/relationships" xmlns:m="http://schemas.openxmlformats.org/officeDocument/2006/math" xmlns:v="urn:schemas-microsoft-com:vml" xmlns:wp14="http://schemas.microsoft.com/office/word/2010/wordprocessingDrawing" xmlns:wp="http://schemas.openxmlformats.org/drawingml/2006/wordprocessingDrawing" xmlns:w10="urn:schemas-microsoft-com:office:word" xmlns:w="http://schemas.openxmlformats.org/wordprocessingml/2006/main" xmlns:w14="http://schemas.microsoft.com/office/word/2010/wordml" xmlns:w15="http://schemas.microsoft.com/office/word/2012/wordml" xmlns:w16se="http://schemas.microsoft.com/office/word/2015/wordml/symex" xmlns:wpg="http://schemas.microsoft.com/office/word/2010/wordprocessingGroup" xmlns:wpi="http://schemas.microsoft.com/office/word/2010/wordprocessingInk" xmlns:wne="http://schemas.microsoft.com/office/word/2006/wordml" xmlns:wps="http://schemas.microsoft.com/office/word/2010/wordprocessingShape" mc:Ignorable="w14 w15 w16se wp14">
   <w:body>
     <w:p>
       <w:pPr>
         <w:jc w:val="left"/>
         <w:rPr>
-          <w:rFonts w:asciiTheme="majorEastAsia" w:hAnsiTheme="majorEastAsia" w:eastAsiaTheme="majorEastAsia" w:cstheme="majorEastAsia"/>
+          <w:rFonts w:asciiTheme="majorEastAsia" w:eastAsiaTheme="majorEastAsia" w:hAnsiTheme="majorEastAsia" w:cstheme="majorEastAsia"/>
           <w:sz w:val="28"/>
           <w:szCs w:val="28"/>
         </w:rPr>
       </w:pPr>
       <w:r>
         <w:rPr>
-          <w:rFonts w:hint="eastAsia" w:asciiTheme="majorEastAsia" w:hAnsiTheme="majorEastAsia" w:eastAsiaTheme="majorEastAsia" w:cstheme="majorEastAsia"/>
+          <w:rFonts w:asciiTheme="majorEastAsia" w:eastAsiaTheme="majorEastAsia" w:hAnsiTheme="majorEastAsia" w:cstheme="majorEastAsia" w:hint="eastAsia"/>
+          <w:noProof/>
           <w:sz w:val="28"/>
           <w:szCs w:val="28"/>
         </w:rPr>
@@ -39,7 +40,7 @@
                     <pic:cNvPicPr/>
                   </pic:nvPicPr>
                   <pic:blipFill>
-                    <a:blip r:embed="rId4">
+                    <a:blip r:embed="rId8">
                       <a:extLst>
                         <a:ext uri="{28A0092B-C50C-407E-A947-70E740481C1C}">
                           <a14:useLocalDpi xmlns:a14="http://schemas.microsoft.com/office/drawing/2010/main" val="0"/>
@@ -74,7 +75,7 @@
       </w:r>
       <w:r>
         <w:rPr>
-          <w:rFonts w:asciiTheme="majorEastAsia" w:hAnsiTheme="majorEastAsia" w:eastAsiaTheme="majorEastAsia" w:cstheme="majorEastAsia"/>
+          <w:rFonts w:asciiTheme="majorEastAsia" w:eastAsiaTheme="majorEastAsia" w:hAnsiTheme="majorEastAsia" w:cstheme="majorEastAsia"/>
           <w:sz w:val="28"/>
           <w:szCs w:val="28"/>
         </w:rPr>
@@ -84,7 +85,7 @@
     <w:p>
       <w:pPr>
         <w:rPr>
-          <w:rFonts w:asciiTheme="majorEastAsia" w:hAnsiTheme="majorEastAsia" w:eastAsiaTheme="majorEastAsia" w:cstheme="majorEastAsia"/>
+          <w:rFonts w:asciiTheme="majorEastAsia" w:eastAsiaTheme="majorEastAsia" w:hAnsiTheme="majorEastAsia" w:cstheme="majorEastAsia"/>
           <w:sz w:val="28"/>
           <w:szCs w:val="28"/>
         </w:rPr>
@@ -93,7 +94,7 @@
     <w:p>
       <w:pPr>
         <w:rPr>
-          <w:rFonts w:asciiTheme="majorEastAsia" w:hAnsiTheme="majorEastAsia" w:eastAsiaTheme="majorEastAsia" w:cstheme="majorEastAsia"/>
+          <w:rFonts w:asciiTheme="majorEastAsia" w:eastAsiaTheme="majorEastAsia" w:hAnsiTheme="majorEastAsia" w:cstheme="majorEastAsia"/>
           <w:sz w:val="32"/>
           <w:szCs w:val="32"/>
         </w:rPr>
@@ -103,7 +104,7 @@
       <w:pPr>
         <w:jc w:val="center"/>
         <w:rPr>
-          <w:rFonts w:ascii="微软雅黑" w:hAnsi="微软雅黑" w:eastAsia="微软雅黑" w:cstheme="majorEastAsia"/>
+          <w:rFonts w:ascii="微软雅黑" w:eastAsia="微软雅黑" w:hAnsi="微软雅黑" w:cstheme="majorEastAsia"/>
           <w:b/>
           <w:sz w:val="44"/>
           <w:szCs w:val="32"/>
@@ -112,7 +113,7 @@
       </w:pPr>
       <w:r>
         <w:rPr>
-          <w:rFonts w:ascii="微软雅黑" w:hAnsi="微软雅黑" w:eastAsia="微软雅黑" w:cstheme="majorEastAsia"/>
+          <w:rFonts w:ascii="微软雅黑" w:eastAsia="微软雅黑" w:hAnsi="微软雅黑" w:cstheme="majorEastAsia"/>
           <w:b/>
           <w:sz w:val="44"/>
           <w:szCs w:val="32"/>
@@ -124,7 +125,7 @@
     <w:p>
       <w:pPr>
         <w:rPr>
-          <w:rFonts w:asciiTheme="majorEastAsia" w:hAnsiTheme="majorEastAsia" w:eastAsiaTheme="majorEastAsia" w:cstheme="majorEastAsia"/>
+          <w:rFonts w:asciiTheme="majorEastAsia" w:eastAsiaTheme="majorEastAsia" w:hAnsiTheme="majorEastAsia" w:cstheme="majorEastAsia"/>
           <w:sz w:val="32"/>
           <w:szCs w:val="32"/>
         </w:rPr>
@@ -133,7 +134,7 @@
     <w:p>
       <w:pPr>
         <w:rPr>
-          <w:rFonts w:asciiTheme="majorEastAsia" w:hAnsiTheme="majorEastAsia" w:eastAsiaTheme="majorEastAsia" w:cstheme="majorEastAsia"/>
+          <w:rFonts w:asciiTheme="majorEastAsia" w:eastAsiaTheme="majorEastAsia" w:hAnsiTheme="majorEastAsia" w:cstheme="majorEastAsia"/>
           <w:sz w:val="32"/>
           <w:szCs w:val="32"/>
         </w:rPr>
@@ -141,40 +142,23 @@
     </w:p>
     <w:tbl>
       <w:tblPr>
-        <w:tblStyle w:val="11"/>
+        <w:tblStyle w:val="ac"/>
         <w:tblW w:w="0" w:type="auto"/>
-        <w:tblInd w:w="0" w:type="dxa"/>
         <w:tblBorders>
-          <w:top w:val="none" w:color="auto" w:sz="0" w:space="0"/>
-          <w:left w:val="none" w:color="auto" w:sz="0" w:space="0"/>
-          <w:bottom w:val="none" w:color="auto" w:sz="0" w:space="0"/>
-          <w:right w:val="none" w:color="auto" w:sz="0" w:space="0"/>
-          <w:insideH w:val="none" w:color="auto" w:sz="0" w:space="0"/>
-          <w:insideV w:val="none" w:color="auto" w:sz="0" w:space="0"/>
+          <w:top w:val="none" w:sz="0" w:space="0" w:color="auto"/>
+          <w:left w:val="none" w:sz="0" w:space="0" w:color="auto"/>
+          <w:bottom w:val="none" w:sz="0" w:space="0" w:color="auto"/>
+          <w:right w:val="none" w:sz="0" w:space="0" w:color="auto"/>
+          <w:insideH w:val="none" w:sz="0" w:space="0" w:color="auto"/>
+          <w:insideV w:val="none" w:sz="0" w:space="0" w:color="auto"/>
         </w:tblBorders>
-        <w:tblLayout w:type="autofit"/>
-        <w:tblCellMar>
-          <w:top w:w="0" w:type="dxa"/>
-          <w:left w:w="108" w:type="dxa"/>
-          <w:bottom w:w="0" w:type="dxa"/>
-          <w:right w:w="108" w:type="dxa"/>
-        </w:tblCellMar>
+        <w:tblLook w:val="04A0" w:firstRow="1" w:lastRow="0" w:firstColumn="1" w:lastColumn="0" w:noHBand="0" w:noVBand="1"/>
       </w:tblPr>
       <w:tblGrid>
         <w:gridCol w:w="2802"/>
         <w:gridCol w:w="5714"/>
       </w:tblGrid>
       <w:tr>
-        <w:tblPrEx>
-          <w:tblBorders>
-            <w:top w:val="none" w:color="auto" w:sz="0" w:space="0"/>
-            <w:left w:val="none" w:color="auto" w:sz="0" w:space="0"/>
-            <w:bottom w:val="none" w:color="auto" w:sz="0" w:space="0"/>
-            <w:right w:val="none" w:color="auto" w:sz="0" w:space="0"/>
-            <w:insideH w:val="none" w:color="auto" w:sz="0" w:space="0"/>
-            <w:insideV w:val="none" w:color="auto" w:sz="0" w:space="0"/>
-          </w:tblBorders>
-        </w:tblPrEx>
         <w:tc>
           <w:tcPr>
             <w:tcW w:w="2802" w:type="dxa"/>
@@ -185,14 +169,14 @@
               <w:spacing w:line="360" w:lineRule="auto"/>
               <w:jc w:val="right"/>
               <w:rPr>
-                <w:rFonts w:ascii="微软雅黑" w:hAnsi="微软雅黑" w:eastAsia="微软雅黑" w:cstheme="majorEastAsia"/>
+                <w:rFonts w:ascii="微软雅黑" w:eastAsia="微软雅黑" w:hAnsi="微软雅黑" w:cstheme="majorEastAsia"/>
                 <w:sz w:val="28"/>
                 <w:szCs w:val="28"/>
               </w:rPr>
             </w:pPr>
             <w:r>
               <w:rPr>
-                <w:rFonts w:ascii="微软雅黑" w:hAnsi="微软雅黑" w:eastAsia="微软雅黑" w:cstheme="majorEastAsia"/>
+                <w:rFonts w:ascii="微软雅黑" w:eastAsia="微软雅黑" w:hAnsi="微软雅黑" w:cstheme="majorEastAsia"/>
                 <w:b/>
                 <w:sz w:val="28"/>
                 <w:szCs w:val="28"/>
@@ -201,7 +185,7 @@
             </w:r>
             <w:r>
               <w:rPr>
-                <w:rFonts w:hint="eastAsia" w:ascii="微软雅黑" w:hAnsi="微软雅黑" w:eastAsia="微软雅黑" w:cstheme="majorEastAsia"/>
+                <w:rFonts w:ascii="微软雅黑" w:eastAsia="微软雅黑" w:hAnsi="微软雅黑" w:cstheme="majorEastAsia" w:hint="eastAsia"/>
                 <w:sz w:val="28"/>
                 <w:szCs w:val="28"/>
               </w:rPr>
@@ -218,14 +202,14 @@
             <w:pPr>
               <w:spacing w:line="360" w:lineRule="auto"/>
               <w:rPr>
-                <w:rFonts w:ascii="微软雅黑" w:hAnsi="微软雅黑" w:eastAsia="微软雅黑" w:cstheme="majorEastAsia"/>
+                <w:rFonts w:ascii="微软雅黑" w:eastAsia="微软雅黑" w:hAnsi="微软雅黑" w:cstheme="majorEastAsia"/>
                 <w:sz w:val="28"/>
                 <w:szCs w:val="32"/>
               </w:rPr>
             </w:pPr>
             <w:r>
               <w:rPr>
-                <w:rFonts w:ascii="微软雅黑" w:hAnsi="微软雅黑" w:eastAsia="微软雅黑" w:cstheme="majorEastAsia"/>
+                <w:rFonts w:ascii="微软雅黑" w:eastAsia="微软雅黑" w:hAnsi="微软雅黑" w:cstheme="majorEastAsia"/>
                 <w:sz w:val="28"/>
                 <w:szCs w:val="32"/>
               </w:rPr>
@@ -235,16 +219,6 @@
         </w:tc>
       </w:tr>
       <w:tr>
-        <w:tblPrEx>
-          <w:tblBorders>
-            <w:top w:val="none" w:color="auto" w:sz="0" w:space="0"/>
-            <w:left w:val="none" w:color="auto" w:sz="0" w:space="0"/>
-            <w:bottom w:val="none" w:color="auto" w:sz="0" w:space="0"/>
-            <w:right w:val="none" w:color="auto" w:sz="0" w:space="0"/>
-            <w:insideH w:val="none" w:color="auto" w:sz="0" w:space="0"/>
-            <w:insideV w:val="none" w:color="auto" w:sz="0" w:space="0"/>
-          </w:tblBorders>
-        </w:tblPrEx>
         <w:tc>
           <w:tcPr>
             <w:tcW w:w="2802" w:type="dxa"/>
@@ -255,7 +229,7 @@
               <w:spacing w:line="360" w:lineRule="auto"/>
               <w:jc w:val="right"/>
               <w:rPr>
-                <w:rFonts w:ascii="微软雅黑" w:hAnsi="微软雅黑" w:eastAsia="微软雅黑" w:cstheme="majorEastAsia"/>
+                <w:rFonts w:ascii="微软雅黑" w:eastAsia="微软雅黑" w:hAnsi="微软雅黑" w:cstheme="majorEastAsia"/>
                 <w:b/>
                 <w:sz w:val="28"/>
                 <w:szCs w:val="28"/>
@@ -263,7 +237,7 @@
             </w:pPr>
             <w:r>
               <w:rPr>
-                <w:rFonts w:ascii="微软雅黑" w:hAnsi="微软雅黑" w:eastAsia="微软雅黑" w:cstheme="majorEastAsia"/>
+                <w:rFonts w:ascii="微软雅黑" w:eastAsia="微软雅黑" w:hAnsi="微软雅黑" w:cstheme="majorEastAsia"/>
                 <w:b/>
                 <w:sz w:val="28"/>
                 <w:szCs w:val="28"/>
@@ -272,7 +246,7 @@
             </w:r>
             <w:r>
               <w:rPr>
-                <w:rFonts w:ascii="微软雅黑" w:hAnsi="微软雅黑" w:eastAsia="微软雅黑" w:cstheme="majorEastAsia"/>
+                <w:rFonts w:ascii="微软雅黑" w:eastAsia="微软雅黑" w:hAnsi="微软雅黑" w:cstheme="majorEastAsia"/>
                 <w:sz w:val="28"/>
                 <w:szCs w:val="28"/>
               </w:rPr>
@@ -280,7 +254,7 @@
             </w:r>
             <w:r>
               <w:rPr>
-                <w:rFonts w:ascii="微软雅黑" w:hAnsi="微软雅黑" w:eastAsia="微软雅黑" w:cstheme="majorEastAsia"/>
+                <w:rFonts w:ascii="微软雅黑" w:eastAsia="微软雅黑" w:hAnsi="微软雅黑" w:cstheme="majorEastAsia"/>
                 <w:b/>
                 <w:sz w:val="28"/>
                 <w:szCs w:val="28"/>
@@ -298,14 +272,14 @@
             <w:pPr>
               <w:spacing w:line="360" w:lineRule="auto"/>
               <w:rPr>
-                <w:rFonts w:asciiTheme="majorEastAsia" w:hAnsiTheme="majorEastAsia" w:eastAsiaTheme="majorEastAsia" w:cstheme="majorEastAsia"/>
+                <w:rFonts w:asciiTheme="majorEastAsia" w:eastAsiaTheme="majorEastAsia" w:hAnsiTheme="majorEastAsia" w:cstheme="majorEastAsia"/>
                 <w:sz w:val="24"/>
                 <w:szCs w:val="32"/>
               </w:rPr>
             </w:pPr>
             <w:r>
               <w:rPr>
-                <w:rFonts w:ascii="微软雅黑" w:hAnsi="微软雅黑" w:eastAsia="微软雅黑" w:cstheme="majorEastAsia"/>
+                <w:rFonts w:ascii="微软雅黑" w:eastAsia="微软雅黑" w:hAnsi="微软雅黑" w:cstheme="majorEastAsia"/>
                 <w:sz w:val="24"/>
                 <w:szCs w:val="28"/>
               </w:rPr>
@@ -313,7 +287,7 @@
             </w:r>
             <w:r>
               <w:rPr>
-                <w:rFonts w:ascii="微软雅黑" w:hAnsi="微软雅黑" w:eastAsia="微软雅黑" w:cstheme="majorEastAsia"/>
+                <w:rFonts w:ascii="微软雅黑" w:eastAsia="微软雅黑" w:hAnsi="微软雅黑" w:cstheme="majorEastAsia"/>
                 <w:sz w:val="24"/>
                 <w:szCs w:val="28"/>
                 <w:vertAlign w:val="superscript"/>
@@ -322,7 +296,7 @@
             </w:r>
             <w:r>
               <w:rPr>
-                <w:rFonts w:ascii="微软雅黑" w:hAnsi="微软雅黑" w:eastAsia="微软雅黑" w:cstheme="majorEastAsia"/>
+                <w:rFonts w:ascii="微软雅黑" w:eastAsia="微软雅黑" w:hAnsi="微软雅黑" w:cstheme="majorEastAsia"/>
                 <w:sz w:val="24"/>
                 <w:szCs w:val="28"/>
               </w:rPr>
@@ -330,7 +304,7 @@
             </w:r>
             <w:r>
               <w:rPr>
-                <w:rFonts w:ascii="微软雅黑" w:hAnsi="微软雅黑" w:eastAsia="微软雅黑" w:cstheme="majorEastAsia"/>
+                <w:rFonts w:ascii="微软雅黑" w:eastAsia="微软雅黑" w:hAnsi="微软雅黑" w:cstheme="majorEastAsia"/>
                 <w:b/>
                 <w:sz w:val="24"/>
                 <w:szCs w:val="28"/>
@@ -341,16 +315,6 @@
         </w:tc>
       </w:tr>
       <w:tr>
-        <w:tblPrEx>
-          <w:tblBorders>
-            <w:top w:val="none" w:color="auto" w:sz="0" w:space="0"/>
-            <w:left w:val="none" w:color="auto" w:sz="0" w:space="0"/>
-            <w:bottom w:val="none" w:color="auto" w:sz="0" w:space="0"/>
-            <w:right w:val="none" w:color="auto" w:sz="0" w:space="0"/>
-            <w:insideH w:val="none" w:color="auto" w:sz="0" w:space="0"/>
-            <w:insideV w:val="none" w:color="auto" w:sz="0" w:space="0"/>
-          </w:tblBorders>
-        </w:tblPrEx>
         <w:tc>
           <w:tcPr>
             <w:tcW w:w="2802" w:type="dxa"/>
@@ -364,32 +328,24 @@
               <w:spacing w:line="360" w:lineRule="auto"/>
               <w:jc w:val="right"/>
               <w:rPr>
-                <w:rFonts w:ascii="微软雅黑" w:hAnsi="微软雅黑" w:eastAsia="微软雅黑" w:cstheme="majorEastAsia"/>
+                <w:rFonts w:ascii="微软雅黑" w:eastAsia="微软雅黑" w:hAnsi="微软雅黑" w:cstheme="majorEastAsia"/>
                 <w:sz w:val="28"/>
                 <w:szCs w:val="28"/>
               </w:rPr>
             </w:pPr>
             <w:r>
               <w:rPr>
-                <w:rFonts w:ascii="微软雅黑" w:hAnsi="微软雅黑" w:eastAsia="微软雅黑" w:cstheme="majorEastAsia"/>
+                <w:rFonts w:ascii="微软雅黑" w:eastAsia="微软雅黑" w:hAnsi="微软雅黑" w:cstheme="majorEastAsia"/>
                 <w:b/>
                 <w:sz w:val="28"/>
                 <w:szCs w:val="28"/>
               </w:rPr>
               <w:tab/>
-            </w:r>
-            <w:r>
-              <w:rPr>
-                <w:rFonts w:ascii="微软雅黑" w:hAnsi="微软雅黑" w:eastAsia="微软雅黑" w:cstheme="majorEastAsia"/>
-                <w:b/>
-                <w:sz w:val="28"/>
-                <w:szCs w:val="28"/>
-              </w:rPr>
               <w:t>Major</w:t>
             </w:r>
             <w:r>
               <w:rPr>
-                <w:rFonts w:ascii="微软雅黑" w:hAnsi="微软雅黑" w:eastAsia="微软雅黑" w:cstheme="majorEastAsia"/>
+                <w:rFonts w:ascii="微软雅黑" w:eastAsia="微软雅黑" w:hAnsi="微软雅黑" w:cstheme="majorEastAsia"/>
                 <w:sz w:val="28"/>
                 <w:szCs w:val="28"/>
               </w:rPr>
@@ -406,14 +362,14 @@
             <w:pPr>
               <w:spacing w:line="360" w:lineRule="auto"/>
               <w:rPr>
-                <w:rFonts w:asciiTheme="majorEastAsia" w:hAnsiTheme="majorEastAsia" w:eastAsiaTheme="majorEastAsia" w:cstheme="majorEastAsia"/>
+                <w:rFonts w:asciiTheme="majorEastAsia" w:eastAsiaTheme="majorEastAsia" w:hAnsiTheme="majorEastAsia" w:cstheme="majorEastAsia"/>
                 <w:sz w:val="32"/>
                 <w:szCs w:val="32"/>
               </w:rPr>
             </w:pPr>
             <w:r>
               <w:rPr>
-                <w:rFonts w:ascii="微软雅黑" w:hAnsi="微软雅黑" w:eastAsia="微软雅黑" w:cstheme="majorEastAsia"/>
+                <w:rFonts w:ascii="微软雅黑" w:eastAsia="微软雅黑" w:hAnsi="微软雅黑" w:cstheme="majorEastAsia"/>
                 <w:sz w:val="28"/>
                 <w:szCs w:val="28"/>
               </w:rPr>
@@ -423,16 +379,6 @@
         </w:tc>
       </w:tr>
       <w:tr>
-        <w:tblPrEx>
-          <w:tblBorders>
-            <w:top w:val="none" w:color="auto" w:sz="0" w:space="0"/>
-            <w:left w:val="none" w:color="auto" w:sz="0" w:space="0"/>
-            <w:bottom w:val="none" w:color="auto" w:sz="0" w:space="0"/>
-            <w:right w:val="none" w:color="auto" w:sz="0" w:space="0"/>
-            <w:insideH w:val="none" w:color="auto" w:sz="0" w:space="0"/>
-            <w:insideV w:val="none" w:color="auto" w:sz="0" w:space="0"/>
-          </w:tblBorders>
-        </w:tblPrEx>
         <w:tc>
           <w:tcPr>
             <w:tcW w:w="2802" w:type="dxa"/>
@@ -446,32 +392,24 @@
               <w:spacing w:line="360" w:lineRule="auto"/>
               <w:jc w:val="right"/>
               <w:rPr>
-                <w:rFonts w:ascii="微软雅黑" w:hAnsi="微软雅黑" w:eastAsia="微软雅黑" w:cstheme="majorEastAsia"/>
+                <w:rFonts w:ascii="微软雅黑" w:eastAsia="微软雅黑" w:hAnsi="微软雅黑" w:cstheme="majorEastAsia"/>
                 <w:sz w:val="28"/>
                 <w:szCs w:val="28"/>
               </w:rPr>
             </w:pPr>
             <w:r>
               <w:rPr>
-                <w:rFonts w:ascii="微软雅黑" w:hAnsi="微软雅黑" w:eastAsia="微软雅黑" w:cstheme="majorEastAsia"/>
+                <w:rFonts w:ascii="微软雅黑" w:eastAsia="微软雅黑" w:hAnsi="微软雅黑" w:cstheme="majorEastAsia"/>
                 <w:b/>
                 <w:sz w:val="28"/>
                 <w:szCs w:val="28"/>
               </w:rPr>
               <w:tab/>
-            </w:r>
-            <w:r>
-              <w:rPr>
-                <w:rFonts w:ascii="微软雅黑" w:hAnsi="微软雅黑" w:eastAsia="微软雅黑" w:cstheme="majorEastAsia"/>
-                <w:b/>
-                <w:sz w:val="28"/>
-                <w:szCs w:val="28"/>
-              </w:rPr>
               <w:t>Class</w:t>
             </w:r>
             <w:r>
               <w:rPr>
-                <w:rFonts w:ascii="微软雅黑" w:hAnsi="微软雅黑" w:eastAsia="微软雅黑" w:cstheme="majorEastAsia"/>
+                <w:rFonts w:ascii="微软雅黑" w:eastAsia="微软雅黑" w:hAnsi="微软雅黑" w:cstheme="majorEastAsia"/>
                 <w:sz w:val="28"/>
                 <w:szCs w:val="28"/>
               </w:rPr>
@@ -488,15 +426,14 @@
             <w:pPr>
               <w:spacing w:line="360" w:lineRule="auto"/>
               <w:rPr>
-                <w:rFonts w:hint="default" w:eastAsia="微软雅黑" w:asciiTheme="majorEastAsia" w:hAnsiTheme="majorEastAsia" w:cstheme="majorEastAsia"/>
+                <w:rFonts w:asciiTheme="majorEastAsia" w:eastAsia="微软雅黑" w:hAnsiTheme="majorEastAsia" w:cstheme="majorEastAsia"/>
                 <w:sz w:val="32"/>
                 <w:szCs w:val="32"/>
-                <w:lang w:val="en-US" w:eastAsia="zh-CN"/>
-              </w:rPr>
-            </w:pPr>
-            <w:r>
-              <w:rPr>
-                <w:rFonts w:ascii="微软雅黑" w:hAnsi="微软雅黑" w:eastAsia="微软雅黑" w:cstheme="majorEastAsia"/>
+              </w:rPr>
+            </w:pPr>
+            <w:r>
+              <w:rPr>
+                <w:rFonts w:ascii="微软雅黑" w:eastAsia="微软雅黑" w:hAnsi="微软雅黑" w:cstheme="majorEastAsia"/>
                 <w:sz w:val="28"/>
                 <w:szCs w:val="28"/>
               </w:rPr>
@@ -504,10 +441,9 @@
             </w:r>
             <w:r>
               <w:rPr>
-                <w:rFonts w:hint="eastAsia" w:ascii="微软雅黑" w:hAnsi="微软雅黑" w:eastAsia="微软雅黑" w:cstheme="majorEastAsia"/>
+                <w:rFonts w:ascii="微软雅黑" w:eastAsia="微软雅黑" w:hAnsi="微软雅黑" w:cstheme="majorEastAsia" w:hint="eastAsia"/>
                 <w:sz w:val="28"/>
                 <w:szCs w:val="28"/>
-                <w:lang w:val="en-US" w:eastAsia="zh-CN"/>
               </w:rPr>
               <w:t>SE4</w:t>
             </w:r>
@@ -515,16 +451,6 @@
         </w:tc>
       </w:tr>
       <w:tr>
-        <w:tblPrEx>
-          <w:tblBorders>
-            <w:top w:val="none" w:color="auto" w:sz="0" w:space="0"/>
-            <w:left w:val="none" w:color="auto" w:sz="0" w:space="0"/>
-            <w:bottom w:val="none" w:color="auto" w:sz="0" w:space="0"/>
-            <w:right w:val="none" w:color="auto" w:sz="0" w:space="0"/>
-            <w:insideH w:val="none" w:color="auto" w:sz="0" w:space="0"/>
-            <w:insideV w:val="none" w:color="auto" w:sz="0" w:space="0"/>
-          </w:tblBorders>
-        </w:tblPrEx>
         <w:tc>
           <w:tcPr>
             <w:tcW w:w="2802" w:type="dxa"/>
@@ -538,32 +464,24 @@
               <w:spacing w:line="360" w:lineRule="auto"/>
               <w:jc w:val="right"/>
               <w:rPr>
-                <w:rFonts w:ascii="微软雅黑" w:hAnsi="微软雅黑" w:eastAsia="微软雅黑" w:cstheme="majorEastAsia"/>
+                <w:rFonts w:ascii="微软雅黑" w:eastAsia="微软雅黑" w:hAnsi="微软雅黑" w:cstheme="majorEastAsia"/>
                 <w:sz w:val="28"/>
                 <w:szCs w:val="28"/>
               </w:rPr>
             </w:pPr>
             <w:r>
               <w:rPr>
-                <w:rFonts w:ascii="微软雅黑" w:hAnsi="微软雅黑" w:eastAsia="微软雅黑" w:cstheme="majorEastAsia"/>
+                <w:rFonts w:ascii="微软雅黑" w:eastAsia="微软雅黑" w:hAnsi="微软雅黑" w:cstheme="majorEastAsia"/>
                 <w:b/>
                 <w:sz w:val="28"/>
                 <w:szCs w:val="28"/>
               </w:rPr>
               <w:tab/>
-            </w:r>
-            <w:r>
-              <w:rPr>
-                <w:rFonts w:ascii="微软雅黑" w:hAnsi="微软雅黑" w:eastAsia="微软雅黑" w:cstheme="majorEastAsia"/>
-                <w:b/>
-                <w:sz w:val="28"/>
-                <w:szCs w:val="28"/>
-              </w:rPr>
               <w:t>Student Name</w:t>
             </w:r>
             <w:r>
               <w:rPr>
-                <w:rFonts w:ascii="微软雅黑" w:hAnsi="微软雅黑" w:eastAsia="微软雅黑" w:cstheme="majorEastAsia"/>
+                <w:rFonts w:ascii="微软雅黑" w:eastAsia="微软雅黑" w:hAnsi="微软雅黑" w:cstheme="majorEastAsia"/>
                 <w:sz w:val="28"/>
                 <w:szCs w:val="28"/>
               </w:rPr>
@@ -580,18 +498,16 @@
             <w:pPr>
               <w:spacing w:line="360" w:lineRule="auto"/>
               <w:rPr>
-                <w:rFonts w:hint="default" w:asciiTheme="majorEastAsia" w:hAnsiTheme="majorEastAsia" w:eastAsiaTheme="majorEastAsia" w:cstheme="majorEastAsia"/>
+                <w:rFonts w:asciiTheme="majorEastAsia" w:eastAsiaTheme="majorEastAsia" w:hAnsiTheme="majorEastAsia" w:cstheme="majorEastAsia"/>
                 <w:sz w:val="32"/>
                 <w:szCs w:val="32"/>
-                <w:lang w:val="en-US" w:eastAsia="zh-CN"/>
-              </w:rPr>
-            </w:pPr>
-            <w:r>
-              <w:rPr>
-                <w:rFonts w:hint="eastAsia" w:asciiTheme="majorEastAsia" w:hAnsiTheme="majorEastAsia" w:eastAsiaTheme="majorEastAsia" w:cstheme="majorEastAsia"/>
+              </w:rPr>
+            </w:pPr>
+            <w:r>
+              <w:rPr>
+                <w:rFonts w:asciiTheme="majorEastAsia" w:eastAsiaTheme="majorEastAsia" w:hAnsiTheme="majorEastAsia" w:cstheme="majorEastAsia" w:hint="eastAsia"/>
                 <w:sz w:val="32"/>
                 <w:szCs w:val="32"/>
-                <w:lang w:val="en-US" w:eastAsia="zh-CN"/>
               </w:rPr>
               <w:t>吴嘉诚</w:t>
             </w:r>
@@ -599,16 +515,6 @@
         </w:tc>
       </w:tr>
       <w:tr>
-        <w:tblPrEx>
-          <w:tblBorders>
-            <w:top w:val="none" w:color="auto" w:sz="0" w:space="0"/>
-            <w:left w:val="none" w:color="auto" w:sz="0" w:space="0"/>
-            <w:bottom w:val="none" w:color="auto" w:sz="0" w:space="0"/>
-            <w:right w:val="none" w:color="auto" w:sz="0" w:space="0"/>
-            <w:insideH w:val="none" w:color="auto" w:sz="0" w:space="0"/>
-            <w:insideV w:val="none" w:color="auto" w:sz="0" w:space="0"/>
-          </w:tblBorders>
-        </w:tblPrEx>
         <w:tc>
           <w:tcPr>
             <w:tcW w:w="2802" w:type="dxa"/>
@@ -619,7 +525,7 @@
               <w:spacing w:line="360" w:lineRule="auto"/>
               <w:jc w:val="right"/>
               <w:rPr>
-                <w:rFonts w:ascii="微软雅黑" w:hAnsi="微软雅黑" w:eastAsia="微软雅黑" w:cstheme="majorEastAsia"/>
+                <w:rFonts w:ascii="微软雅黑" w:eastAsia="微软雅黑" w:hAnsi="微软雅黑" w:cstheme="majorEastAsia"/>
                 <w:b/>
                 <w:sz w:val="28"/>
                 <w:szCs w:val="28"/>
@@ -627,7 +533,7 @@
             </w:pPr>
             <w:r>
               <w:rPr>
-                <w:rFonts w:ascii="微软雅黑" w:hAnsi="微软雅黑" w:eastAsia="微软雅黑" w:cstheme="majorEastAsia"/>
+                <w:rFonts w:ascii="微软雅黑" w:eastAsia="微软雅黑" w:hAnsi="微软雅黑" w:cstheme="majorEastAsia"/>
                 <w:b/>
                 <w:sz w:val="28"/>
                 <w:szCs w:val="28"/>
@@ -645,18 +551,16 @@
             <w:pPr>
               <w:spacing w:line="360" w:lineRule="auto"/>
               <w:rPr>
-                <w:rFonts w:hint="default" w:asciiTheme="majorEastAsia" w:hAnsiTheme="majorEastAsia" w:eastAsiaTheme="majorEastAsia" w:cstheme="majorEastAsia"/>
+                <w:rFonts w:asciiTheme="majorEastAsia" w:eastAsiaTheme="majorEastAsia" w:hAnsiTheme="majorEastAsia" w:cstheme="majorEastAsia"/>
                 <w:sz w:val="32"/>
                 <w:szCs w:val="32"/>
-                <w:lang w:val="en-US" w:eastAsia="zh-CN"/>
-              </w:rPr>
-            </w:pPr>
-            <w:r>
-              <w:rPr>
-                <w:rFonts w:hint="eastAsia" w:asciiTheme="majorEastAsia" w:hAnsiTheme="majorEastAsia" w:eastAsiaTheme="majorEastAsia" w:cstheme="majorEastAsia"/>
+              </w:rPr>
+            </w:pPr>
+            <w:r>
+              <w:rPr>
+                <w:rFonts w:asciiTheme="majorEastAsia" w:eastAsiaTheme="majorEastAsia" w:hAnsiTheme="majorEastAsia" w:cstheme="majorEastAsia" w:hint="eastAsia"/>
                 <w:sz w:val="32"/>
                 <w:szCs w:val="32"/>
-                <w:lang w:val="en-US" w:eastAsia="zh-CN"/>
               </w:rPr>
               <w:t>222019321062111</w:t>
             </w:r>
@@ -664,16 +568,6 @@
         </w:tc>
       </w:tr>
       <w:tr>
-        <w:tblPrEx>
-          <w:tblBorders>
-            <w:top w:val="none" w:color="auto" w:sz="0" w:space="0"/>
-            <w:left w:val="none" w:color="auto" w:sz="0" w:space="0"/>
-            <w:bottom w:val="none" w:color="auto" w:sz="0" w:space="0"/>
-            <w:right w:val="none" w:color="auto" w:sz="0" w:space="0"/>
-            <w:insideH w:val="none" w:color="auto" w:sz="0" w:space="0"/>
-            <w:insideV w:val="none" w:color="auto" w:sz="0" w:space="0"/>
-          </w:tblBorders>
-        </w:tblPrEx>
         <w:tc>
           <w:tcPr>
             <w:tcW w:w="2802" w:type="dxa"/>
@@ -684,7 +578,7 @@
               <w:spacing w:line="360" w:lineRule="auto"/>
               <w:jc w:val="right"/>
               <w:rPr>
-                <w:rFonts w:ascii="微软雅黑" w:hAnsi="微软雅黑" w:eastAsia="微软雅黑" w:cstheme="majorEastAsia"/>
+                <w:rFonts w:ascii="微软雅黑" w:eastAsia="微软雅黑" w:hAnsi="微软雅黑" w:cstheme="majorEastAsia"/>
                 <w:b/>
                 <w:sz w:val="28"/>
                 <w:szCs w:val="28"/>
@@ -692,20 +586,12 @@
             </w:pPr>
             <w:r>
               <w:rPr>
-                <w:rFonts w:ascii="微软雅黑" w:hAnsi="微软雅黑" w:eastAsia="微软雅黑" w:cstheme="majorEastAsia"/>
+                <w:rFonts w:ascii="微软雅黑" w:eastAsia="微软雅黑" w:hAnsi="微软雅黑" w:cstheme="majorEastAsia"/>
                 <w:b/>
                 <w:sz w:val="28"/>
                 <w:szCs w:val="28"/>
               </w:rPr>
               <w:tab/>
-            </w:r>
-            <w:r>
-              <w:rPr>
-                <w:rFonts w:ascii="微软雅黑" w:hAnsi="微软雅黑" w:eastAsia="微软雅黑" w:cstheme="majorEastAsia"/>
-                <w:b/>
-                <w:sz w:val="28"/>
-                <w:szCs w:val="28"/>
-              </w:rPr>
               <w:t xml:space="preserve">Teacher: </w:t>
             </w:r>
           </w:p>
@@ -719,18 +605,34 @@
             <w:pPr>
               <w:spacing w:line="360" w:lineRule="auto"/>
               <w:rPr>
-                <w:rFonts w:asciiTheme="majorEastAsia" w:hAnsiTheme="majorEastAsia" w:eastAsiaTheme="majorEastAsia" w:cstheme="majorEastAsia"/>
+                <w:rFonts w:asciiTheme="majorEastAsia" w:eastAsiaTheme="majorEastAsia" w:hAnsiTheme="majorEastAsia" w:cstheme="majorEastAsia"/>
                 <w:sz w:val="32"/>
                 <w:szCs w:val="32"/>
               </w:rPr>
             </w:pPr>
             <w:r>
               <w:rPr>
-                <w:rFonts w:ascii="微软雅黑" w:hAnsi="微软雅黑" w:eastAsia="微软雅黑" w:cstheme="majorEastAsia"/>
+                <w:rFonts w:ascii="微软雅黑" w:eastAsia="微软雅黑" w:hAnsi="微软雅黑" w:cstheme="majorEastAsia"/>
                 <w:sz w:val="28"/>
                 <w:szCs w:val="28"/>
               </w:rPr>
-              <w:t>ZHAO, Hengjun (赵恒军)</w:t>
+              <w:t>ZHAO, Hengjun (</w:t>
+            </w:r>
+            <w:r>
+              <w:rPr>
+                <w:rFonts w:ascii="微软雅黑" w:eastAsia="微软雅黑" w:hAnsi="微软雅黑" w:cstheme="majorEastAsia"/>
+                <w:sz w:val="28"/>
+                <w:szCs w:val="28"/>
+              </w:rPr>
+              <w:t>赵恒军</w:t>
+            </w:r>
+            <w:r>
+              <w:rPr>
+                <w:rFonts w:ascii="微软雅黑" w:eastAsia="微软雅黑" w:hAnsi="微软雅黑" w:cstheme="majorEastAsia"/>
+                <w:sz w:val="28"/>
+                <w:szCs w:val="28"/>
+              </w:rPr>
+              <w:t>)</w:t>
             </w:r>
           </w:p>
         </w:tc>
@@ -739,7 +641,7 @@
     <w:p>
       <w:pPr>
         <w:rPr>
-          <w:rFonts w:asciiTheme="majorEastAsia" w:hAnsiTheme="majorEastAsia" w:eastAsiaTheme="majorEastAsia" w:cstheme="majorEastAsia"/>
+          <w:rFonts w:asciiTheme="majorEastAsia" w:eastAsiaTheme="majorEastAsia" w:hAnsiTheme="majorEastAsia" w:cstheme="majorEastAsia"/>
           <w:sz w:val="32"/>
           <w:szCs w:val="32"/>
         </w:rPr>
@@ -748,7 +650,7 @@
     <w:p>
       <w:pPr>
         <w:rPr>
-          <w:rFonts w:asciiTheme="majorEastAsia" w:hAnsiTheme="majorEastAsia" w:eastAsiaTheme="majorEastAsia" w:cstheme="majorEastAsia"/>
+          <w:rFonts w:asciiTheme="majorEastAsia" w:eastAsiaTheme="majorEastAsia" w:hAnsiTheme="majorEastAsia" w:cstheme="majorEastAsia"/>
           <w:sz w:val="32"/>
           <w:szCs w:val="32"/>
         </w:rPr>
@@ -757,7 +659,7 @@
     <w:p>
       <w:pPr>
         <w:rPr>
-          <w:rFonts w:asciiTheme="majorEastAsia" w:hAnsiTheme="majorEastAsia" w:eastAsiaTheme="majorEastAsia" w:cstheme="majorEastAsia"/>
+          <w:rFonts w:asciiTheme="majorEastAsia" w:eastAsiaTheme="majorEastAsia" w:hAnsiTheme="majorEastAsia" w:cstheme="majorEastAsia"/>
           <w:sz w:val="32"/>
           <w:szCs w:val="32"/>
         </w:rPr>
@@ -766,7 +668,7 @@
     <w:p>
       <w:pPr>
         <w:rPr>
-          <w:rFonts w:asciiTheme="majorEastAsia" w:hAnsiTheme="majorEastAsia" w:eastAsiaTheme="majorEastAsia" w:cstheme="majorEastAsia"/>
+          <w:rFonts w:asciiTheme="majorEastAsia" w:eastAsiaTheme="majorEastAsia" w:hAnsiTheme="majorEastAsia" w:cstheme="majorEastAsia"/>
           <w:sz w:val="32"/>
           <w:szCs w:val="32"/>
         </w:rPr>
@@ -776,7 +678,7 @@
       <w:pPr>
         <w:jc w:val="center"/>
         <w:rPr>
-          <w:rFonts w:ascii="微软雅黑" w:hAnsi="微软雅黑" w:eastAsia="微软雅黑" w:cstheme="majorEastAsia"/>
+          <w:rFonts w:ascii="微软雅黑" w:eastAsia="微软雅黑" w:hAnsi="微软雅黑" w:cstheme="majorEastAsia"/>
           <w:b/>
           <w:sz w:val="28"/>
           <w:szCs w:val="28"/>
@@ -785,20 +687,30 @@
       </w:pPr>
       <w:r>
         <w:rPr>
-          <w:rFonts w:ascii="微软雅黑" w:hAnsi="微软雅黑" w:eastAsia="微软雅黑" w:cstheme="majorEastAsia"/>
+          <w:rFonts w:ascii="微软雅黑" w:eastAsia="微软雅黑" w:hAnsi="微软雅黑" w:cstheme="majorEastAsia"/>
           <w:b/>
           <w:sz w:val="32"/>
           <w:szCs w:val="32"/>
           <w:lang w:val="zh-TW" w:eastAsia="zh-TW"/>
         </w:rPr>
-        <w:t>School of Computer and Information Science</w:t>
+        <w:t>School of</w:t>
+      </w:r>
+      <w:r>
+        <w:rPr>
+          <w:rFonts w:ascii="微软雅黑" w:eastAsia="微软雅黑" w:hAnsi="微软雅黑" w:cstheme="majorEastAsia"/>
+          <w:b/>
+          <w:sz w:val="32"/>
+          <w:szCs w:val="32"/>
+          <w:lang w:val="zh-TW" w:eastAsia="zh-TW"/>
+        </w:rPr>
+        <w:t xml:space="preserve"> Computer and Information Science</w:t>
       </w:r>
     </w:p>
     <w:p>
       <w:pPr>
         <w:jc w:val="center"/>
         <w:rPr>
-          <w:rFonts w:asciiTheme="majorEastAsia" w:hAnsiTheme="majorEastAsia" w:eastAsiaTheme="majorEastAsia" w:cstheme="majorEastAsia"/>
+          <w:rFonts w:asciiTheme="majorEastAsia" w:eastAsiaTheme="majorEastAsia" w:hAnsiTheme="majorEastAsia" w:cstheme="majorEastAsia"/>
           <w:b/>
           <w:sz w:val="28"/>
           <w:szCs w:val="28"/>
@@ -807,7 +719,7 @@
         <w:sectPr>
           <w:pgSz w:w="11900" w:h="16840"/>
           <w:pgMar w:top="1440" w:right="1800" w:bottom="1440" w:left="1800" w:header="851" w:footer="992" w:gutter="0"/>
-          <w:cols w:space="720" w:num="1"/>
+          <w:cols w:space="720"/>
         </w:sectPr>
       </w:pPr>
     </w:p>
@@ -815,7 +727,7 @@
       <w:pPr>
         <w:jc w:val="center"/>
         <w:rPr>
-          <w:rFonts w:asciiTheme="majorEastAsia" w:hAnsiTheme="majorEastAsia" w:eastAsiaTheme="majorEastAsia" w:cstheme="majorEastAsia"/>
+          <w:rFonts w:asciiTheme="majorEastAsia" w:eastAsiaTheme="majorEastAsia" w:hAnsiTheme="majorEastAsia" w:cstheme="majorEastAsia"/>
           <w:b/>
           <w:sz w:val="28"/>
           <w:szCs w:val="28"/>
@@ -825,46 +737,31 @@
     </w:p>
     <w:tbl>
       <w:tblPr>
-        <w:tblStyle w:val="12"/>
+        <w:tblStyle w:val="TableNormal1"/>
         <w:tblW w:w="4912" w:type="pct"/>
         <w:jc w:val="center"/>
+        <w:tblInd w:w="0" w:type="dxa"/>
         <w:tblBorders>
-          <w:top w:val="single" w:color="000000" w:sz="2" w:space="0"/>
-          <w:left w:val="single" w:color="000000" w:sz="2" w:space="0"/>
-          <w:bottom w:val="single" w:color="000000" w:sz="2" w:space="0"/>
-          <w:right w:val="single" w:color="000000" w:sz="2" w:space="0"/>
-          <w:insideH w:val="single" w:color="000000" w:sz="2" w:space="0"/>
-          <w:insideV w:val="single" w:color="000000" w:sz="2" w:space="0"/>
+          <w:top w:val="single" w:sz="2" w:space="0" w:color="000000"/>
+          <w:left w:val="single" w:sz="2" w:space="0" w:color="000000"/>
+          <w:bottom w:val="single" w:sz="2" w:space="0" w:color="000000"/>
+          <w:right w:val="single" w:sz="2" w:space="0" w:color="000000"/>
+          <w:insideH w:val="single" w:sz="2" w:space="0" w:color="000000"/>
+          <w:insideV w:val="single" w:sz="2" w:space="0" w:color="000000"/>
         </w:tblBorders>
-        <w:tblLayout w:type="autofit"/>
-        <w:tblCellMar>
-          <w:top w:w="0" w:type="dxa"/>
-          <w:left w:w="0" w:type="dxa"/>
-          <w:bottom w:w="0" w:type="dxa"/>
-          <w:right w:w="0" w:type="dxa"/>
-        </w:tblCellMar>
+        <w:tblLook w:val="04A0" w:firstRow="1" w:lastRow="0" w:firstColumn="1" w:lastColumn="0" w:noHBand="0" w:noVBand="1"/>
       </w:tblPr>
       <w:tblGrid>
-        <w:gridCol w:w="1436"/>
-        <w:gridCol w:w="328"/>
-        <w:gridCol w:w="2678"/>
-        <w:gridCol w:w="930"/>
-        <w:gridCol w:w="146"/>
-        <w:gridCol w:w="2942"/>
+        <w:gridCol w:w="1433"/>
+        <w:gridCol w:w="333"/>
+        <w:gridCol w:w="2676"/>
+        <w:gridCol w:w="928"/>
+        <w:gridCol w:w="151"/>
+        <w:gridCol w:w="2939"/>
       </w:tblGrid>
       <w:tr>
-        <w:tblPrEx>
-          <w:tblBorders>
-            <w:top w:val="single" w:color="000000" w:sz="2" w:space="0"/>
-            <w:left w:val="single" w:color="000000" w:sz="2" w:space="0"/>
-            <w:bottom w:val="single" w:color="000000" w:sz="2" w:space="0"/>
-            <w:right w:val="single" w:color="000000" w:sz="2" w:space="0"/>
-            <w:insideH w:val="single" w:color="000000" w:sz="2" w:space="0"/>
-            <w:insideV w:val="single" w:color="000000" w:sz="2" w:space="0"/>
-          </w:tblBorders>
-        </w:tblPrEx>
         <w:trPr>
-          <w:trHeight w:val="464" w:hRule="atLeast"/>
+          <w:trHeight w:val="464"/>
           <w:jc w:val="center"/>
         </w:trPr>
         <w:tc>
@@ -872,10 +769,10 @@
             <w:tcW w:w="1041" w:type="pct"/>
             <w:gridSpan w:val="2"/>
             <w:tcBorders>
-              <w:top w:val="single" w:color="000000" w:sz="24" w:space="0"/>
-              <w:left w:val="single" w:color="000000" w:sz="24" w:space="0"/>
-              <w:bottom w:val="single" w:color="000000" w:sz="4" w:space="0"/>
-              <w:right w:val="single" w:color="000000" w:sz="4" w:space="0"/>
+              <w:top w:val="single" w:sz="24" w:space="0" w:color="000000"/>
+              <w:left w:val="single" w:sz="24" w:space="0" w:color="000000"/>
+              <w:bottom w:val="single" w:sz="4" w:space="0" w:color="000000"/>
+              <w:right w:val="single" w:sz="4" w:space="0" w:color="000000"/>
             </w:tcBorders>
             <w:shd w:val="clear" w:color="auto" w:fill="auto"/>
             <w:tcMar>
@@ -889,14 +786,14 @@
             <w:pPr>
               <w:jc w:val="left"/>
               <w:rPr>
-                <w:rFonts w:ascii="微软雅黑" w:hAnsi="微软雅黑" w:eastAsia="微软雅黑" w:cs="Adobe 黑体 Std R"/>
-                <w:sz w:val="24"/>
-                <w:szCs w:val="24"/>
-              </w:rPr>
-            </w:pPr>
-            <w:r>
-              <w:rPr>
-                <w:rFonts w:ascii="微软雅黑" w:hAnsi="微软雅黑" w:eastAsia="微软雅黑" w:cs="Adobe 黑体 Std R"/>
+                <w:rFonts w:ascii="微软雅黑" w:eastAsia="微软雅黑" w:hAnsi="微软雅黑" w:cs="Adobe 黑体 Std R"/>
+                <w:sz w:val="24"/>
+                <w:szCs w:val="24"/>
+              </w:rPr>
+            </w:pPr>
+            <w:r>
+              <w:rPr>
+                <w:rFonts w:ascii="微软雅黑" w:eastAsia="微软雅黑" w:hAnsi="微软雅黑" w:cs="Adobe 黑体 Std R"/>
                 <w:sz w:val="24"/>
                 <w:szCs w:val="24"/>
                 <w:lang w:val="zh-TW" w:eastAsia="zh-TW"/>
@@ -910,10 +807,10 @@
             <w:tcW w:w="3959" w:type="pct"/>
             <w:gridSpan w:val="4"/>
             <w:tcBorders>
-              <w:top w:val="single" w:color="000000" w:sz="24" w:space="0"/>
-              <w:left w:val="single" w:color="000000" w:sz="4" w:space="0"/>
-              <w:bottom w:val="single" w:color="000000" w:sz="4" w:space="0"/>
-              <w:right w:val="single" w:color="000000" w:sz="24" w:space="0"/>
+              <w:top w:val="single" w:sz="24" w:space="0" w:color="000000"/>
+              <w:left w:val="single" w:sz="4" w:space="0" w:color="000000"/>
+              <w:bottom w:val="single" w:sz="4" w:space="0" w:color="000000"/>
+              <w:right w:val="single" w:sz="24" w:space="0" w:color="000000"/>
             </w:tcBorders>
             <w:shd w:val="clear" w:color="auto" w:fill="auto"/>
             <w:tcMar>
@@ -925,10 +822,10 @@
           </w:tcPr>
           <w:p>
             <w:pPr>
-              <w:pStyle w:val="14"/>
+              <w:pStyle w:val="ae"/>
               <w:jc w:val="center"/>
               <w:rPr>
-                <w:rFonts w:hint="default" w:ascii="微软雅黑" w:hAnsi="微软雅黑" w:eastAsia="PMingLiU" w:cs="Adobe 黑体 Std R"/>
+                <w:rFonts w:ascii="微软雅黑" w:eastAsia="PMingLiU" w:hAnsi="微软雅黑" w:cs="Adobe 黑体 Std R"/>
                 <w:sz w:val="24"/>
                 <w:szCs w:val="24"/>
                 <w:lang w:eastAsia="zh-CN"/>
@@ -936,7 +833,7 @@
             </w:pPr>
             <w:r>
               <w:rPr>
-                <w:rFonts w:hint="default" w:ascii="微软雅黑" w:hAnsi="微软雅黑" w:eastAsia="PMingLiU" w:cs="Adobe 黑体 Std R"/>
+                <w:rFonts w:ascii="微软雅黑" w:eastAsia="PMingLiU" w:hAnsi="微软雅黑" w:cs="Adobe 黑体 Std R" w:hint="default"/>
                 <w:sz w:val="24"/>
                 <w:szCs w:val="24"/>
                 <w:lang w:eastAsia="zh-CN"/>
@@ -947,18 +844,8 @@
         </w:tc>
       </w:tr>
       <w:tr>
-        <w:tblPrEx>
-          <w:tblBorders>
-            <w:top w:val="single" w:color="000000" w:sz="2" w:space="0"/>
-            <w:left w:val="single" w:color="000000" w:sz="2" w:space="0"/>
-            <w:bottom w:val="single" w:color="000000" w:sz="2" w:space="0"/>
-            <w:right w:val="single" w:color="000000" w:sz="2" w:space="0"/>
-            <w:insideH w:val="single" w:color="000000" w:sz="2" w:space="0"/>
-            <w:insideV w:val="single" w:color="000000" w:sz="2" w:space="0"/>
-          </w:tblBorders>
-        </w:tblPrEx>
         <w:trPr>
-          <w:trHeight w:val="254" w:hRule="atLeast"/>
+          <w:trHeight w:val="254"/>
           <w:jc w:val="center"/>
         </w:trPr>
         <w:tc>
@@ -966,10 +853,10 @@
             <w:tcW w:w="1041" w:type="pct"/>
             <w:gridSpan w:val="2"/>
             <w:tcBorders>
-              <w:top w:val="single" w:color="000000" w:sz="4" w:space="0"/>
-              <w:left w:val="single" w:color="000000" w:sz="24" w:space="0"/>
-              <w:bottom w:val="single" w:color="000000" w:sz="4" w:space="0"/>
-              <w:right w:val="single" w:color="000000" w:sz="4" w:space="0"/>
+              <w:top w:val="single" w:sz="4" w:space="0" w:color="000000"/>
+              <w:left w:val="single" w:sz="24" w:space="0" w:color="000000"/>
+              <w:bottom w:val="single" w:sz="4" w:space="0" w:color="000000"/>
+              <w:right w:val="single" w:sz="4" w:space="0" w:color="000000"/>
             </w:tcBorders>
             <w:shd w:val="clear" w:color="auto" w:fill="auto"/>
             <w:tcMar>
@@ -983,7 +870,7 @@
             <w:pPr>
               <w:jc w:val="left"/>
               <w:rPr>
-                <w:rFonts w:ascii="微软雅黑" w:hAnsi="微软雅黑" w:eastAsia="PMingLiU" w:cs="Adobe 黑体 Std R"/>
+                <w:rFonts w:ascii="微软雅黑" w:eastAsia="PMingLiU" w:hAnsi="微软雅黑" w:cs="Adobe 黑体 Std R" w:hint="eastAsia"/>
                 <w:sz w:val="24"/>
                 <w:szCs w:val="24"/>
                 <w:lang w:eastAsia="zh-TW"/>
@@ -991,7 +878,7 @@
             </w:pPr>
             <w:r>
               <w:rPr>
-                <w:rFonts w:hint="eastAsia" w:ascii="微软雅黑" w:hAnsi="微软雅黑" w:eastAsia="微软雅黑" w:cs="Adobe 黑体 Std R"/>
+                <w:rFonts w:ascii="微软雅黑" w:eastAsia="微软雅黑" w:hAnsi="微软雅黑" w:cs="Adobe 黑体 Std R" w:hint="eastAsia"/>
                 <w:sz w:val="24"/>
                 <w:szCs w:val="24"/>
                 <w:lang w:val="zh-TW"/>
@@ -1000,7 +887,7 @@
             </w:r>
             <w:r>
               <w:rPr>
-                <w:rFonts w:ascii="微软雅黑" w:hAnsi="微软雅黑" w:eastAsia="PMingLiU" w:cs="Adobe 黑体 Std R"/>
+                <w:rFonts w:ascii="微软雅黑" w:eastAsia="PMingLiU" w:hAnsi="微软雅黑" w:cs="Adobe 黑体 Std R"/>
                 <w:sz w:val="24"/>
                 <w:szCs w:val="24"/>
                 <w:lang w:val="zh-TW" w:eastAsia="zh-TW"/>
@@ -1013,10 +900,10 @@
           <w:tcPr>
             <w:tcW w:w="1585" w:type="pct"/>
             <w:tcBorders>
-              <w:top w:val="single" w:color="000000" w:sz="4" w:space="0"/>
-              <w:left w:val="single" w:color="000000" w:sz="4" w:space="0"/>
-              <w:bottom w:val="single" w:color="000000" w:sz="4" w:space="0"/>
-              <w:right w:val="single" w:color="000000" w:sz="4" w:space="0"/>
+              <w:top w:val="single" w:sz="4" w:space="0" w:color="000000"/>
+              <w:left w:val="single" w:sz="4" w:space="0" w:color="000000"/>
+              <w:bottom w:val="single" w:sz="4" w:space="0" w:color="000000"/>
+              <w:right w:val="single" w:sz="4" w:space="0" w:color="000000"/>
             </w:tcBorders>
             <w:shd w:val="clear" w:color="auto" w:fill="auto"/>
             <w:tcMar>
@@ -1031,14 +918,14 @@
               <w:ind w:firstLine="210"/>
               <w:jc w:val="left"/>
               <w:rPr>
-                <w:rFonts w:ascii="微软雅黑" w:hAnsi="微软雅黑" w:eastAsia="微软雅黑" w:cs="Adobe 黑体 Std R"/>
-                <w:sz w:val="24"/>
-                <w:szCs w:val="24"/>
-              </w:rPr>
-            </w:pPr>
-            <w:r>
-              <w:rPr>
-                <w:rFonts w:ascii="微软雅黑" w:hAnsi="微软雅黑" w:eastAsia="微软雅黑" w:cs="Adobe 黑体 Std R"/>
+                <w:rFonts w:ascii="微软雅黑" w:eastAsia="微软雅黑" w:hAnsi="微软雅黑" w:cs="Adobe 黑体 Std R"/>
+                <w:sz w:val="24"/>
+                <w:szCs w:val="24"/>
+              </w:rPr>
+            </w:pPr>
+            <w:r>
+              <w:rPr>
+                <w:rFonts w:ascii="微软雅黑" w:eastAsia="微软雅黑" w:hAnsi="微软雅黑" w:cs="Adobe 黑体 Std R"/>
                 <w:sz w:val="24"/>
                 <w:szCs w:val="24"/>
               </w:rPr>
@@ -1046,7 +933,7 @@
             </w:r>
             <w:r>
               <w:rPr>
-                <w:rFonts w:hint="eastAsia" w:ascii="微软雅黑" w:hAnsi="微软雅黑" w:eastAsia="微软雅黑" w:cs="Adobe 黑体 Std R"/>
+                <w:rFonts w:ascii="微软雅黑" w:eastAsia="微软雅黑" w:hAnsi="微软雅黑" w:cs="Adobe 黑体 Std R" w:hint="eastAsia"/>
                 <w:sz w:val="24"/>
                 <w:szCs w:val="24"/>
               </w:rPr>
@@ -1054,7 +941,7 @@
             </w:r>
             <w:r>
               <w:rPr>
-                <w:rFonts w:ascii="微软雅黑" w:hAnsi="微软雅黑" w:eastAsia="微软雅黑" w:cs="Adobe 黑体 Std R"/>
+                <w:rFonts w:ascii="微软雅黑" w:eastAsia="微软雅黑" w:hAnsi="微软雅黑" w:cs="Adobe 黑体 Std R"/>
                 <w:sz w:val="24"/>
                 <w:szCs w:val="24"/>
               </w:rPr>
@@ -1067,10 +954,10 @@
             <w:tcW w:w="633" w:type="pct"/>
             <w:gridSpan w:val="2"/>
             <w:tcBorders>
-              <w:top w:val="single" w:color="000000" w:sz="4" w:space="0"/>
-              <w:left w:val="single" w:color="000000" w:sz="4" w:space="0"/>
-              <w:bottom w:val="single" w:color="000000" w:sz="4" w:space="0"/>
-              <w:right w:val="single" w:color="000000" w:sz="4" w:space="0"/>
+              <w:top w:val="single" w:sz="4" w:space="0" w:color="000000"/>
+              <w:left w:val="single" w:sz="4" w:space="0" w:color="000000"/>
+              <w:bottom w:val="single" w:sz="4" w:space="0" w:color="000000"/>
+              <w:right w:val="single" w:sz="4" w:space="0" w:color="000000"/>
             </w:tcBorders>
             <w:shd w:val="clear" w:color="auto" w:fill="auto"/>
             <w:tcMar>
@@ -1084,14 +971,14 @@
             <w:pPr>
               <w:jc w:val="left"/>
               <w:rPr>
-                <w:rFonts w:ascii="微软雅黑" w:hAnsi="微软雅黑" w:eastAsia="微软雅黑" w:cs="Adobe 黑体 Std R"/>
-                <w:sz w:val="24"/>
-                <w:szCs w:val="24"/>
-              </w:rPr>
-            </w:pPr>
-            <w:r>
-              <w:rPr>
-                <w:rFonts w:hint="eastAsia" w:ascii="微软雅黑" w:hAnsi="微软雅黑" w:eastAsia="微软雅黑" w:cs="Adobe 黑体 Std R"/>
+                <w:rFonts w:ascii="微软雅黑" w:eastAsia="微软雅黑" w:hAnsi="微软雅黑" w:cs="Adobe 黑体 Std R"/>
+                <w:sz w:val="24"/>
+                <w:szCs w:val="24"/>
+              </w:rPr>
+            </w:pPr>
+            <w:r>
+              <w:rPr>
+                <w:rFonts w:ascii="微软雅黑" w:eastAsia="微软雅黑" w:hAnsi="微软雅黑" w:cs="Adobe 黑体 Std R" w:hint="eastAsia"/>
                 <w:sz w:val="24"/>
                 <w:szCs w:val="24"/>
                 <w:lang w:val="zh-TW"/>
@@ -1104,10 +991,10 @@
           <w:tcPr>
             <w:tcW w:w="1742" w:type="pct"/>
             <w:tcBorders>
-              <w:top w:val="single" w:color="000000" w:sz="4" w:space="0"/>
-              <w:left w:val="single" w:color="000000" w:sz="4" w:space="0"/>
-              <w:bottom w:val="single" w:color="000000" w:sz="4" w:space="0"/>
-              <w:right w:val="single" w:color="000000" w:sz="24" w:space="0"/>
+              <w:top w:val="single" w:sz="4" w:space="0" w:color="000000"/>
+              <w:left w:val="single" w:sz="4" w:space="0" w:color="000000"/>
+              <w:bottom w:val="single" w:sz="4" w:space="0" w:color="000000"/>
+              <w:right w:val="single" w:sz="24" w:space="0" w:color="000000"/>
             </w:tcBorders>
             <w:shd w:val="clear" w:color="auto" w:fill="auto"/>
             <w:tcMar>
@@ -1123,16 +1010,16 @@
             </w:pPr>
             <w:r>
               <w:rPr>
-                <w:rFonts w:ascii="Arial" w:hAnsi="Arial" w:eastAsia="宋体" w:cs="Arial"/>
+                <w:rFonts w:ascii="Arial" w:eastAsia="宋体" w:hAnsi="Arial" w:cs="Arial"/>
                 <w:color w:val="262726"/>
                 <w:kern w:val="0"/>
-                <w:bdr w:val="single" w:color="auto" w:sz="4" w:space="0"/>
+                <w:bdr w:val="single" w:sz="4" w:space="0" w:color="auto"/>
               </w:rPr>
               <w:t xml:space="preserve">√ </w:t>
             </w:r>
             <w:r>
               <w:rPr>
-                <w:rFonts w:ascii="微软雅黑" w:hAnsi="微软雅黑" w:eastAsia="PMingLiU" w:cs="Adobe 黑体 Std R"/>
+                <w:rFonts w:ascii="微软雅黑" w:eastAsia="PMingLiU" w:hAnsi="微软雅黑" w:cs="Adobe 黑体 Std R"/>
                 <w:sz w:val="24"/>
                 <w:szCs w:val="24"/>
                 <w:lang w:val="zh-TW" w:eastAsia="zh-TW"/>
@@ -1141,7 +1028,7 @@
             </w:r>
             <w:r>
               <w:rPr>
-                <w:rFonts w:ascii="微软雅黑" w:hAnsi="微软雅黑" w:eastAsia="微软雅黑" w:cs="Adobe 黑体 Std R"/>
+                <w:rFonts w:ascii="微软雅黑" w:eastAsia="微软雅黑" w:hAnsi="微软雅黑" w:cs="Adobe 黑体 Std R"/>
                 <w:sz w:val="24"/>
                 <w:szCs w:val="24"/>
                 <w:lang w:val="zh-TW" w:eastAsia="zh-TW"/>
@@ -1156,23 +1043,23 @@
             <w:pPr>
               <w:jc w:val="left"/>
               <w:rPr>
-                <w:rFonts w:ascii="微软雅黑" w:hAnsi="微软雅黑" w:eastAsia="微软雅黑" w:cs="Adobe 黑体 Std R"/>
-                <w:sz w:val="24"/>
-                <w:szCs w:val="24"/>
-              </w:rPr>
-            </w:pPr>
-            <w:r>
-              <w:rPr>
-                <w:rFonts w:ascii="Arial" w:hAnsi="Arial" w:eastAsia="宋体" w:cs="Arial"/>
+                <w:rFonts w:ascii="微软雅黑" w:eastAsia="微软雅黑" w:hAnsi="微软雅黑" w:cs="Adobe 黑体 Std R"/>
+                <w:sz w:val="24"/>
+                <w:szCs w:val="24"/>
+              </w:rPr>
+            </w:pPr>
+            <w:r>
+              <w:rPr>
+                <w:rFonts w:ascii="Arial" w:eastAsia="宋体" w:hAnsi="Arial" w:cs="Arial"/>
                 <w:color w:val="262726"/>
                 <w:kern w:val="0"/>
-                <w:bdr w:val="single" w:color="auto" w:sz="4" w:space="0"/>
+                <w:bdr w:val="single" w:sz="4" w:space="0" w:color="auto"/>
               </w:rPr>
               <w:t xml:space="preserve">√ </w:t>
             </w:r>
             <w:r>
               <w:rPr>
-                <w:rFonts w:ascii="微软雅黑" w:hAnsi="微软雅黑" w:eastAsia="PMingLiU" w:cs="Adobe 黑体 Std R"/>
+                <w:rFonts w:ascii="微软雅黑" w:eastAsia="PMingLiU" w:hAnsi="微软雅黑" w:cs="Adobe 黑体 Std R"/>
                 <w:sz w:val="24"/>
                 <w:szCs w:val="24"/>
                 <w:lang w:val="zh-TW" w:eastAsia="zh-TW"/>
@@ -1181,7 +1068,7 @@
             </w:r>
             <w:r>
               <w:rPr>
-                <w:rFonts w:ascii="微软雅黑" w:hAnsi="微软雅黑" w:eastAsia="微软雅黑" w:cs="Adobe 黑体 Std R"/>
+                <w:rFonts w:ascii="微软雅黑" w:eastAsia="微软雅黑" w:hAnsi="微软雅黑" w:cs="Adobe 黑体 Std R"/>
                 <w:sz w:val="24"/>
                 <w:szCs w:val="24"/>
                 <w:lang w:val="zh-TW" w:eastAsia="zh-TW"/>
@@ -1190,7 +1077,7 @@
             </w:r>
             <w:r>
               <w:rPr>
-                <w:rFonts w:hint="eastAsia" w:ascii="微软雅黑" w:hAnsi="微软雅黑" w:eastAsia="微软雅黑" w:cs="Adobe 黑体 Std R"/>
+                <w:rFonts w:ascii="微软雅黑" w:eastAsia="微软雅黑" w:hAnsi="微软雅黑" w:cs="Adobe 黑体 Std R" w:hint="eastAsia"/>
                 <w:sz w:val="24"/>
                 <w:szCs w:val="24"/>
               </w:rPr>
@@ -1201,14 +1088,14 @@
             <w:pPr>
               <w:jc w:val="left"/>
               <w:rPr>
-                <w:rFonts w:ascii="微软雅黑" w:hAnsi="微软雅黑" w:eastAsia="微软雅黑" w:cs="Adobe 黑体 Std R"/>
-                <w:sz w:val="24"/>
-                <w:szCs w:val="24"/>
-              </w:rPr>
-            </w:pPr>
-            <w:r>
-              <w:rPr>
-                <w:rFonts w:hint="eastAsia" w:ascii="微软雅黑" w:hAnsi="微软雅黑" w:eastAsia="微软雅黑" w:cs="Adobe 黑体 Std R"/>
+                <w:rFonts w:ascii="微软雅黑" w:eastAsia="微软雅黑" w:hAnsi="微软雅黑" w:cs="Adobe 黑体 Std R"/>
+                <w:sz w:val="24"/>
+                <w:szCs w:val="24"/>
+              </w:rPr>
+            </w:pPr>
+            <w:r>
+              <w:rPr>
+                <w:rFonts w:ascii="微软雅黑" w:eastAsia="微软雅黑" w:hAnsi="微软雅黑" w:cs="Adobe 黑体 Std R" w:hint="eastAsia"/>
                 <w:sz w:val="24"/>
                 <w:szCs w:val="24"/>
               </w:rPr>
@@ -1216,7 +1103,7 @@
             </w:r>
             <w:r>
               <w:rPr>
-                <w:rFonts w:ascii="微软雅黑" w:hAnsi="微软雅黑" w:eastAsia="微软雅黑" w:cs="Adobe 黑体 Std R"/>
+                <w:rFonts w:ascii="微软雅黑" w:eastAsia="微软雅黑" w:hAnsi="微软雅黑" w:cs="Adobe 黑体 Std R"/>
                 <w:sz w:val="24"/>
                 <w:szCs w:val="24"/>
                 <w:lang w:val="zh-TW" w:eastAsia="zh-TW"/>
@@ -1227,18 +1114,8 @@
         </w:tc>
       </w:tr>
       <w:tr>
-        <w:tblPrEx>
-          <w:tblBorders>
-            <w:top w:val="single" w:color="000000" w:sz="2" w:space="0"/>
-            <w:left w:val="single" w:color="000000" w:sz="2" w:space="0"/>
-            <w:bottom w:val="single" w:color="000000" w:sz="2" w:space="0"/>
-            <w:right w:val="single" w:color="000000" w:sz="2" w:space="0"/>
-            <w:insideH w:val="single" w:color="000000" w:sz="2" w:space="0"/>
-            <w:insideV w:val="single" w:color="000000" w:sz="2" w:space="0"/>
-          </w:tblBorders>
-        </w:tblPrEx>
         <w:trPr>
-          <w:trHeight w:val="6506" w:hRule="atLeast"/>
+          <w:trHeight w:val="6506"/>
           <w:jc w:val="center"/>
         </w:trPr>
         <w:tc>
@@ -1246,10 +1123,10 @@
             <w:tcW w:w="5000" w:type="pct"/>
             <w:gridSpan w:val="6"/>
             <w:tcBorders>
-              <w:top w:val="single" w:color="000000" w:sz="4" w:space="0"/>
-              <w:left w:val="single" w:color="000000" w:sz="24" w:space="0"/>
-              <w:bottom w:val="single" w:color="000000" w:sz="4" w:space="0"/>
-              <w:right w:val="single" w:color="000000" w:sz="24" w:space="0"/>
+              <w:top w:val="single" w:sz="4" w:space="0" w:color="000000"/>
+              <w:left w:val="single" w:sz="24" w:space="0" w:color="000000"/>
+              <w:bottom w:val="single" w:sz="4" w:space="0" w:color="000000"/>
+              <w:right w:val="single" w:sz="24" w:space="0" w:color="000000"/>
             </w:tcBorders>
             <w:shd w:val="clear" w:color="auto" w:fill="auto"/>
             <w:tcMar>
@@ -1261,7 +1138,7 @@
           </w:tcPr>
           <w:p>
             <w:pPr>
-              <w:pStyle w:val="18"/>
+              <w:pStyle w:val="af"/>
               <w:numPr>
                 <w:ilvl w:val="0"/>
                 <w:numId w:val="1"/>
@@ -1269,7 +1146,7 @@
               <w:ind w:firstLineChars="0"/>
               <w:jc w:val="left"/>
               <w:rPr>
-                <w:rFonts w:ascii="微软雅黑" w:hAnsi="微软雅黑" w:eastAsia="PMingLiU" w:cs="Adobe 黑体 Std R"/>
+                <w:rFonts w:ascii="微软雅黑" w:eastAsia="PMingLiU" w:hAnsi="微软雅黑" w:cs="Adobe 黑体 Std R" w:hint="eastAsia"/>
                 <w:b/>
                 <w:sz w:val="24"/>
                 <w:szCs w:val="24"/>
@@ -1278,7 +1155,7 @@
             </w:pPr>
             <w:r>
               <w:rPr>
-                <w:rFonts w:ascii="微软雅黑" w:hAnsi="微软雅黑" w:eastAsia="PMingLiU" w:cs="Adobe 黑体 Std R"/>
+                <w:rFonts w:ascii="微软雅黑" w:eastAsia="PMingLiU" w:hAnsi="微软雅黑" w:cs="Adobe 黑体 Std R"/>
                 <w:b/>
                 <w:sz w:val="24"/>
                 <w:szCs w:val="24"/>
@@ -1288,7 +1165,7 @@
             </w:r>
             <w:r>
               <w:rPr>
-                <w:rFonts w:hint="eastAsia" w:ascii="微软雅黑" w:hAnsi="微软雅黑" w:eastAsia="PMingLiU" w:cs="Adobe 黑体 Std R"/>
+                <w:rFonts w:ascii="微软雅黑" w:eastAsia="PMingLiU" w:hAnsi="微软雅黑" w:cs="Adobe 黑体 Std R" w:hint="eastAsia"/>
                 <w:b/>
                 <w:sz w:val="24"/>
                 <w:szCs w:val="24"/>
@@ -1297,7 +1174,7 @@
             </w:r>
             <w:r>
               <w:rPr>
-                <w:rFonts w:ascii="微软雅黑" w:hAnsi="微软雅黑" w:eastAsia="微软雅黑" w:cs="Adobe 黑体 Std R"/>
+                <w:rFonts w:ascii="微软雅黑" w:eastAsia="微软雅黑" w:hAnsi="微软雅黑" w:cs="Adobe 黑体 Std R"/>
                 <w:b/>
                 <w:sz w:val="24"/>
                 <w:szCs w:val="24"/>
@@ -1308,7 +1185,7 @@
           </w:p>
           <w:p>
             <w:pPr>
-              <w:pStyle w:val="18"/>
+              <w:pStyle w:val="af"/>
               <w:numPr>
                 <w:ilvl w:val="1"/>
                 <w:numId w:val="1"/>
@@ -1316,7 +1193,7 @@
               <w:ind w:firstLineChars="0"/>
               <w:jc w:val="left"/>
               <w:rPr>
-                <w:rFonts w:ascii="微软雅黑" w:hAnsi="微软雅黑" w:eastAsia="PMingLiU" w:cs="Adobe 黑体 Std R"/>
+                <w:rFonts w:ascii="微软雅黑" w:eastAsia="PMingLiU" w:hAnsi="微软雅黑" w:cs="Adobe 黑体 Std R" w:hint="eastAsia"/>
                 <w:sz w:val="24"/>
                 <w:szCs w:val="24"/>
                 <w:lang w:eastAsia="zh-TW"/>
@@ -1324,7 +1201,7 @@
             </w:pPr>
             <w:r>
               <w:rPr>
-                <w:rFonts w:ascii="微软雅黑" w:hAnsi="微软雅黑" w:eastAsia="PMingLiU" w:cs="Adobe 黑体 Std R"/>
+                <w:rFonts w:ascii="微软雅黑" w:eastAsia="PMingLiU" w:hAnsi="微软雅黑" w:cs="Adobe 黑体 Std R"/>
                 <w:sz w:val="24"/>
                 <w:szCs w:val="24"/>
                 <w:lang w:eastAsia="zh-TW"/>
@@ -1334,7 +1211,7 @@
           </w:p>
           <w:p>
             <w:pPr>
-              <w:pStyle w:val="18"/>
+              <w:pStyle w:val="af"/>
               <w:numPr>
                 <w:ilvl w:val="1"/>
                 <w:numId w:val="1"/>
@@ -1342,7 +1219,7 @@
               <w:ind w:firstLineChars="0"/>
               <w:jc w:val="left"/>
               <w:rPr>
-                <w:rFonts w:ascii="微软雅黑" w:hAnsi="微软雅黑" w:eastAsia="PMingLiU" w:cs="Adobe 黑体 Std R"/>
+                <w:rFonts w:ascii="微软雅黑" w:eastAsia="PMingLiU" w:hAnsi="微软雅黑" w:cs="Adobe 黑体 Std R" w:hint="eastAsia"/>
                 <w:sz w:val="24"/>
                 <w:szCs w:val="24"/>
                 <w:lang w:eastAsia="zh-TW"/>
@@ -1350,7 +1227,7 @@
             </w:pPr>
             <w:r>
               <w:rPr>
-                <w:rFonts w:ascii="微软雅黑" w:hAnsi="微软雅黑" w:eastAsia="PMingLiU" w:cs="Adobe 黑体 Std R"/>
+                <w:rFonts w:ascii="微软雅黑" w:eastAsia="PMingLiU" w:hAnsi="微软雅黑" w:cs="Adobe 黑体 Std R"/>
                 <w:sz w:val="24"/>
                 <w:szCs w:val="24"/>
               </w:rPr>
@@ -1358,7 +1235,7 @@
             </w:r>
             <w:r>
               <w:rPr>
-                <w:rFonts w:hint="eastAsia" w:ascii="微软雅黑" w:hAnsi="微软雅黑" w:eastAsia="PMingLiU" w:cs="Adobe 黑体 Std R"/>
+                <w:rFonts w:ascii="微软雅黑" w:eastAsia="PMingLiU" w:hAnsi="微软雅黑" w:cs="Adobe 黑体 Std R" w:hint="eastAsia"/>
                 <w:sz w:val="24"/>
                 <w:szCs w:val="24"/>
               </w:rPr>
@@ -1366,7 +1243,7 @@
             </w:r>
             <w:r>
               <w:rPr>
-                <w:rFonts w:ascii="微软雅黑" w:hAnsi="微软雅黑" w:eastAsia="PMingLiU" w:cs="Adobe 黑体 Std R"/>
+                <w:rFonts w:ascii="微软雅黑" w:eastAsia="PMingLiU" w:hAnsi="微软雅黑" w:cs="Adobe 黑体 Std R"/>
                 <w:sz w:val="24"/>
                 <w:szCs w:val="24"/>
               </w:rPr>
@@ -1375,7 +1252,7 @@
           </w:p>
           <w:p>
             <w:pPr>
-              <w:pStyle w:val="18"/>
+              <w:pStyle w:val="af"/>
               <w:numPr>
                 <w:ilvl w:val="1"/>
                 <w:numId w:val="1"/>
@@ -1383,7 +1260,7 @@
               <w:ind w:firstLineChars="0"/>
               <w:jc w:val="left"/>
               <w:rPr>
-                <w:rFonts w:ascii="微软雅黑" w:hAnsi="微软雅黑" w:eastAsia="PMingLiU" w:cs="Adobe 黑体 Std R"/>
+                <w:rFonts w:ascii="微软雅黑" w:eastAsia="PMingLiU" w:hAnsi="微软雅黑" w:cs="Adobe 黑体 Std R" w:hint="eastAsia"/>
                 <w:sz w:val="24"/>
                 <w:szCs w:val="24"/>
                 <w:lang w:eastAsia="zh-TW"/>
@@ -1391,7 +1268,7 @@
             </w:pPr>
             <w:r>
               <w:rPr>
-                <w:rFonts w:ascii="微软雅黑" w:hAnsi="微软雅黑" w:eastAsia="PMingLiU" w:cs="Adobe 黑体 Std R"/>
+                <w:rFonts w:ascii="微软雅黑" w:eastAsia="PMingLiU" w:hAnsi="微软雅黑" w:cs="Adobe 黑体 Std R"/>
                 <w:sz w:val="24"/>
                 <w:szCs w:val="24"/>
               </w:rPr>
@@ -1402,7 +1279,7 @@
             <w:pPr>
               <w:jc w:val="left"/>
               <w:rPr>
-                <w:rFonts w:ascii="微软雅黑" w:hAnsi="微软雅黑" w:eastAsia="PMingLiU" w:cs="Adobe 黑体 Std R"/>
+                <w:rFonts w:ascii="微软雅黑" w:eastAsia="PMingLiU" w:hAnsi="微软雅黑" w:cs="Adobe 黑体 Std R" w:hint="eastAsia"/>
                 <w:sz w:val="24"/>
                 <w:szCs w:val="24"/>
                 <w:lang w:eastAsia="zh-TW"/>
@@ -1412,24 +1289,8 @@
         </w:tc>
       </w:tr>
       <w:tr>
-        <w:tblPrEx>
-          <w:tblBorders>
-            <w:top w:val="single" w:color="000000" w:sz="2" w:space="0"/>
-            <w:left w:val="single" w:color="000000" w:sz="2" w:space="0"/>
-            <w:bottom w:val="single" w:color="000000" w:sz="2" w:space="0"/>
-            <w:right w:val="single" w:color="000000" w:sz="2" w:space="0"/>
-            <w:insideH w:val="single" w:color="000000" w:sz="2" w:space="0"/>
-            <w:insideV w:val="single" w:color="000000" w:sz="2" w:space="0"/>
-          </w:tblBorders>
-          <w:tblCellMar>
-            <w:top w:w="0" w:type="dxa"/>
-            <w:left w:w="0" w:type="dxa"/>
-            <w:bottom w:w="0" w:type="dxa"/>
-            <w:right w:w="0" w:type="dxa"/>
-          </w:tblCellMar>
-        </w:tblPrEx>
         <w:trPr>
-          <w:trHeight w:val="4340" w:hRule="atLeast"/>
+          <w:trHeight w:val="4340"/>
           <w:jc w:val="center"/>
         </w:trPr>
         <w:tc>
@@ -1437,10 +1298,10 @@
             <w:tcW w:w="5000" w:type="pct"/>
             <w:gridSpan w:val="6"/>
             <w:tcBorders>
-              <w:top w:val="single" w:color="000000" w:sz="4" w:space="0"/>
-              <w:left w:val="single" w:color="000000" w:sz="24" w:space="0"/>
-              <w:bottom w:val="single" w:color="000000" w:sz="4" w:space="0"/>
-              <w:right w:val="single" w:color="000000" w:sz="24" w:space="0"/>
+              <w:top w:val="single" w:sz="4" w:space="0" w:color="000000"/>
+              <w:left w:val="single" w:sz="24" w:space="0" w:color="000000"/>
+              <w:bottom w:val="single" w:sz="4" w:space="0" w:color="000000"/>
+              <w:right w:val="single" w:sz="24" w:space="0" w:color="000000"/>
             </w:tcBorders>
             <w:shd w:val="clear" w:color="auto" w:fill="auto"/>
             <w:tcMar>
@@ -1452,7 +1313,7 @@
           </w:tcPr>
           <w:p>
             <w:pPr>
-              <w:pStyle w:val="18"/>
+              <w:pStyle w:val="af"/>
               <w:numPr>
                 <w:ilvl w:val="0"/>
                 <w:numId w:val="1"/>
@@ -1460,7 +1321,7 @@
               <w:ind w:firstLineChars="0"/>
               <w:jc w:val="left"/>
               <w:rPr>
-                <w:rFonts w:ascii="微软雅黑" w:hAnsi="微软雅黑" w:eastAsia="PMingLiU" w:cs="Adobe 黑体 Std R"/>
+                <w:rFonts w:ascii="微软雅黑" w:eastAsia="PMingLiU" w:hAnsi="微软雅黑" w:cs="Adobe 黑体 Std R" w:hint="eastAsia"/>
                 <w:b/>
                 <w:sz w:val="24"/>
                 <w:szCs w:val="24"/>
@@ -1469,7 +1330,7 @@
             </w:pPr>
             <w:r>
               <w:rPr>
-                <w:rFonts w:ascii="微软雅黑" w:hAnsi="微软雅黑" w:eastAsia="PMingLiU" w:cs="Adobe 黑体 Std R"/>
+                <w:rFonts w:ascii="微软雅黑" w:eastAsia="PMingLiU" w:hAnsi="微软雅黑" w:cs="Adobe 黑体 Std R"/>
                 <w:b/>
                 <w:sz w:val="24"/>
                 <w:szCs w:val="24"/>
@@ -1479,7 +1340,7 @@
             </w:r>
             <w:r>
               <w:rPr>
-                <w:rFonts w:ascii="微软雅黑" w:hAnsi="微软雅黑" w:eastAsia="PMingLiU" w:cs="Adobe 黑体 Std R"/>
+                <w:rFonts w:ascii="微软雅黑" w:eastAsia="PMingLiU" w:hAnsi="微软雅黑" w:cs="Adobe 黑体 Std R"/>
                 <w:sz w:val="24"/>
                 <w:szCs w:val="24"/>
                 <w:lang w:eastAsia="zh-TW"/>
@@ -1488,7 +1349,7 @@
             </w:r>
             <w:r>
               <w:rPr>
-                <w:rFonts w:ascii="微软雅黑" w:hAnsi="微软雅黑" w:eastAsia="PMingLiU" w:cs="Adobe 黑体 Std R"/>
+                <w:rFonts w:ascii="微软雅黑" w:eastAsia="PMingLiU" w:hAnsi="微软雅黑" w:cs="Adobe 黑体 Std R"/>
                 <w:b/>
                 <w:sz w:val="24"/>
                 <w:szCs w:val="24"/>
@@ -1499,11 +1360,11 @@
           </w:p>
           <w:p>
             <w:pPr>
-              <w:pStyle w:val="18"/>
-              <w:ind w:left="360" w:firstLine="0" w:firstLineChars="0"/>
-              <w:jc w:val="left"/>
-              <w:rPr>
-                <w:rFonts w:ascii="微软雅黑" w:hAnsi="微软雅黑" w:eastAsia="PMingLiU" w:cs="Adobe 黑体 Std R"/>
+              <w:pStyle w:val="af"/>
+              <w:ind w:left="360" w:firstLineChars="0" w:firstLine="0"/>
+              <w:jc w:val="left"/>
+              <w:rPr>
+                <w:rFonts w:ascii="微软雅黑" w:eastAsia="PMingLiU" w:hAnsi="微软雅黑" w:cs="Adobe 黑体 Std R" w:hint="eastAsia"/>
                 <w:sz w:val="24"/>
                 <w:szCs w:val="24"/>
                 <w:lang w:eastAsia="zh-TW"/>
@@ -1511,7 +1372,7 @@
             </w:pPr>
             <w:r>
               <w:rPr>
-                <w:rFonts w:ascii="微软雅黑" w:hAnsi="微软雅黑" w:eastAsia="PMingLiU" w:cs="Adobe 黑体 Std R"/>
+                <w:rFonts w:ascii="微软雅黑" w:eastAsia="PMingLiU" w:hAnsi="微软雅黑" w:cs="Adobe 黑体 Std R"/>
                 <w:sz w:val="24"/>
                 <w:szCs w:val="24"/>
                 <w:lang w:eastAsia="zh-TW"/>
@@ -1522,18 +1383,8 @@
         </w:tc>
       </w:tr>
       <w:tr>
-        <w:tblPrEx>
-          <w:tblBorders>
-            <w:top w:val="single" w:color="000000" w:sz="2" w:space="0"/>
-            <w:left w:val="single" w:color="000000" w:sz="2" w:space="0"/>
-            <w:bottom w:val="single" w:color="000000" w:sz="2" w:space="0"/>
-            <w:right w:val="single" w:color="000000" w:sz="2" w:space="0"/>
-            <w:insideH w:val="single" w:color="000000" w:sz="2" w:space="0"/>
-            <w:insideV w:val="single" w:color="000000" w:sz="2" w:space="0"/>
-          </w:tblBorders>
-        </w:tblPrEx>
         <w:trPr>
-          <w:trHeight w:val="13495" w:hRule="atLeast"/>
+          <w:trHeight w:val="13495"/>
           <w:jc w:val="center"/>
         </w:trPr>
         <w:tc>
@@ -1541,10 +1392,10 @@
             <w:tcW w:w="5000" w:type="pct"/>
             <w:gridSpan w:val="6"/>
             <w:tcBorders>
-              <w:top w:val="single" w:color="000000" w:sz="4" w:space="0"/>
-              <w:left w:val="single" w:color="000000" w:sz="24" w:space="0"/>
-              <w:bottom w:val="single" w:color="000000" w:sz="4" w:space="0"/>
-              <w:right w:val="single" w:color="000000" w:sz="24" w:space="0"/>
+              <w:top w:val="single" w:sz="4" w:space="0" w:color="000000"/>
+              <w:left w:val="single" w:sz="24" w:space="0" w:color="000000"/>
+              <w:bottom w:val="single" w:sz="4" w:space="0" w:color="000000"/>
+              <w:right w:val="single" w:sz="24" w:space="0" w:color="000000"/>
             </w:tcBorders>
             <w:shd w:val="clear" w:color="auto" w:fill="auto"/>
             <w:tcMar>
@@ -1556,7 +1407,7 @@
           </w:tcPr>
           <w:p>
             <w:pPr>
-              <w:pStyle w:val="18"/>
+              <w:pStyle w:val="af"/>
               <w:numPr>
                 <w:ilvl w:val="0"/>
                 <w:numId w:val="1"/>
@@ -1564,7 +1415,7 @@
               <w:ind w:firstLineChars="0"/>
               <w:jc w:val="left"/>
               <w:rPr>
-                <w:rFonts w:ascii="微软雅黑" w:hAnsi="微软雅黑" w:eastAsia="PMingLiU" w:cs="Adobe 黑体 Std R"/>
+                <w:rFonts w:ascii="微软雅黑" w:eastAsia="PMingLiU" w:hAnsi="微软雅黑" w:cs="Adobe 黑体 Std R" w:hint="eastAsia"/>
                 <w:b/>
                 <w:sz w:val="24"/>
                 <w:szCs w:val="24"/>
@@ -1573,17 +1424,18 @@
             </w:pPr>
             <w:r>
               <w:rPr>
-                <w:rFonts w:ascii="微软雅黑" w:hAnsi="微软雅黑" w:eastAsia="微软雅黑" w:cs="Adobe 黑体 Std R"/>
+                <w:rFonts w:ascii="微软雅黑" w:eastAsia="微软雅黑" w:hAnsi="微软雅黑" w:cs="Adobe 黑体 Std R"/>
                 <w:b/>
                 <w:sz w:val="24"/>
                 <w:szCs w:val="24"/>
                 <w:lang w:val="zh-TW" w:eastAsia="zh-TW"/>
               </w:rPr>
+              <w:lastRenderedPageBreak/>
               <w:t>Experimental content and design</w:t>
             </w:r>
             <w:r>
               <w:rPr>
-                <w:rFonts w:ascii="微软雅黑" w:hAnsi="微软雅黑" w:eastAsia="PMingLiU" w:cs="Adobe 黑体 Std R"/>
+                <w:rFonts w:ascii="微软雅黑" w:eastAsia="PMingLiU" w:hAnsi="微软雅黑" w:cs="Adobe 黑体 Std R"/>
                 <w:sz w:val="24"/>
                 <w:szCs w:val="24"/>
                 <w:lang w:val="zh-TW" w:eastAsia="zh-TW"/>
@@ -1592,7 +1444,7 @@
             </w:r>
             <w:r>
               <w:rPr>
-                <w:rFonts w:hint="eastAsia" w:ascii="微软雅黑" w:hAnsi="微软雅黑" w:eastAsia="微软雅黑" w:cs="Adobe 黑体 Std R"/>
+                <w:rFonts w:ascii="微软雅黑" w:eastAsia="微软雅黑" w:hAnsi="微软雅黑" w:cs="Adobe 黑体 Std R" w:hint="eastAsia"/>
                 <w:sz w:val="24"/>
                 <w:szCs w:val="24"/>
                 <w:lang w:val="zh-TW"/>
@@ -1601,7 +1453,7 @@
             </w:r>
             <w:r>
               <w:rPr>
-                <w:rFonts w:ascii="微软雅黑" w:hAnsi="微软雅黑" w:eastAsia="微软雅黑" w:cs="Adobe 黑体 Std R"/>
+                <w:rFonts w:ascii="微软雅黑" w:eastAsia="微软雅黑" w:hAnsi="微软雅黑" w:cs="Adobe 黑体 Std R"/>
                 <w:sz w:val="24"/>
                 <w:szCs w:val="24"/>
                 <w:lang w:val="zh-TW"/>
@@ -1610,16 +1462,25 @@
             </w:r>
             <w:r>
               <w:rPr>
-                <w:rFonts w:ascii="微软雅黑" w:hAnsi="微软雅黑" w:eastAsia="PMingLiU" w:cs="Adobe 黑体 Std R"/>
-                <w:sz w:val="24"/>
-                <w:szCs w:val="24"/>
-                <w:lang w:val="zh-TW" w:eastAsia="zh-TW"/>
-              </w:rPr>
-              <w:t>, Procedure, Codes and Results</w:t>
-            </w:r>
-            <w:r>
-              <w:rPr>
-                <w:rFonts w:hint="eastAsia" w:ascii="微软雅黑" w:hAnsi="微软雅黑" w:eastAsia="微软雅黑" w:cs="Adobe 黑体 Std R"/>
+                <w:rFonts w:ascii="微软雅黑" w:eastAsia="PMingLiU" w:hAnsi="微软雅黑" w:cs="Adobe 黑体 Std R"/>
+                <w:sz w:val="24"/>
+                <w:szCs w:val="24"/>
+                <w:lang w:val="zh-TW" w:eastAsia="zh-TW"/>
+              </w:rPr>
+              <w:t xml:space="preserve">, </w:t>
+            </w:r>
+            <w:r>
+              <w:rPr>
+                <w:rFonts w:ascii="微软雅黑" w:eastAsia="PMingLiU" w:hAnsi="微软雅黑" w:cs="Adobe 黑体 Std R"/>
+                <w:sz w:val="24"/>
+                <w:szCs w:val="24"/>
+                <w:lang w:val="zh-TW" w:eastAsia="zh-TW"/>
+              </w:rPr>
+              <w:t>Procedure, Codes and Results</w:t>
+            </w:r>
+            <w:r>
+              <w:rPr>
+                <w:rFonts w:ascii="微软雅黑" w:eastAsia="微软雅黑" w:hAnsi="微软雅黑" w:cs="Adobe 黑体 Std R" w:hint="eastAsia"/>
                 <w:sz w:val="24"/>
                 <w:szCs w:val="24"/>
                 <w:lang w:val="zh-TW"/>
@@ -1629,7 +1490,7 @@
           </w:p>
           <w:p>
             <w:pPr>
-              <w:pStyle w:val="18"/>
+              <w:pStyle w:val="af"/>
               <w:numPr>
                 <w:ilvl w:val="0"/>
                 <w:numId w:val="2"/>
@@ -1637,7 +1498,7 @@
               <w:ind w:firstLineChars="0"/>
               <w:jc w:val="left"/>
               <w:rPr>
-                <w:rFonts w:ascii="微软雅黑" w:hAnsi="微软雅黑" w:eastAsia="PMingLiU" w:cs="Adobe 黑体 Std R"/>
+                <w:rFonts w:ascii="微软雅黑" w:eastAsia="PMingLiU" w:hAnsi="微软雅黑" w:cs="Adobe 黑体 Std R" w:hint="eastAsia"/>
                 <w:sz w:val="24"/>
                 <w:szCs w:val="24"/>
                 <w:lang w:eastAsia="zh-TW"/>
@@ -1645,7 +1506,7 @@
             </w:pPr>
             <w:r>
               <w:rPr>
-                <w:rFonts w:ascii="微软雅黑" w:hAnsi="微软雅黑" w:eastAsia="微软雅黑" w:cs="Adobe 黑体 Std R"/>
+                <w:rFonts w:ascii="微软雅黑" w:eastAsia="微软雅黑" w:hAnsi="微软雅黑" w:cs="Adobe 黑体 Std R"/>
                 <w:sz w:val="24"/>
                 <w:szCs w:val="24"/>
                 <w:lang w:val="zh-TW" w:eastAsia="zh-TW"/>
@@ -1655,7 +1516,7 @@
           </w:p>
           <w:p>
             <w:pPr>
-              <w:pStyle w:val="18"/>
+              <w:pStyle w:val="af"/>
               <w:numPr>
                 <w:ilvl w:val="1"/>
                 <w:numId w:val="2"/>
@@ -1663,7 +1524,7 @@
               <w:ind w:firstLineChars="0"/>
               <w:jc w:val="left"/>
               <w:rPr>
-                <w:rFonts w:ascii="微软雅黑" w:hAnsi="微软雅黑" w:eastAsia="PMingLiU" w:cs="Adobe 黑体 Std R"/>
+                <w:rFonts w:ascii="微软雅黑" w:eastAsia="PMingLiU" w:hAnsi="微软雅黑" w:cs="Adobe 黑体 Std R" w:hint="eastAsia"/>
                 <w:sz w:val="24"/>
                 <w:szCs w:val="24"/>
                 <w:lang w:eastAsia="zh-TW"/>
@@ -1671,7 +1532,7 @@
             </w:pPr>
             <w:r>
               <w:rPr>
-                <w:rFonts w:ascii="微软雅黑" w:hAnsi="微软雅黑" w:eastAsia="PMingLiU" w:cs="Adobe 黑体 Std R"/>
+                <w:rFonts w:ascii="微软雅黑" w:eastAsia="PMingLiU" w:hAnsi="微软雅黑" w:cs="Adobe 黑体 Std R"/>
                 <w:sz w:val="24"/>
                 <w:szCs w:val="24"/>
                 <w:lang w:eastAsia="zh-TW"/>
@@ -1681,11 +1542,11 @@
           </w:p>
           <w:p>
             <w:pPr>
-              <w:pStyle w:val="18"/>
-              <w:ind w:left="1320" w:firstLine="0" w:firstLineChars="0"/>
-              <w:jc w:val="left"/>
-              <w:rPr>
-                <w:rFonts w:ascii="微软雅黑" w:hAnsi="微软雅黑" w:eastAsia="PMingLiU" w:cs="Adobe 黑体 Std R"/>
+              <w:pStyle w:val="af"/>
+              <w:ind w:left="1320" w:firstLineChars="0" w:firstLine="0"/>
+              <w:jc w:val="left"/>
+              <w:rPr>
+                <w:rFonts w:ascii="微软雅黑" w:eastAsia="PMingLiU" w:hAnsi="微软雅黑" w:cs="Adobe 黑体 Std R" w:hint="eastAsia"/>
                 <w:sz w:val="24"/>
                 <w:szCs w:val="24"/>
                 <w:lang w:eastAsia="zh-TW"/>
@@ -1693,7 +1554,7 @@
             </w:pPr>
             <w:r>
               <w:rPr>
-                <w:rFonts w:ascii="微软雅黑" w:hAnsi="微软雅黑" w:eastAsia="微软雅黑" w:cs="Adobe 黑体 Std R"/>
+                <w:rFonts w:ascii="微软雅黑" w:eastAsia="微软雅黑" w:hAnsi="微软雅黑" w:cs="Adobe 黑体 Std R"/>
                 <w:sz w:val="24"/>
                 <w:szCs w:val="24"/>
                 <w:lang w:val="zh-TW" w:eastAsia="zh-TW"/>
@@ -1703,7 +1564,7 @@
           </w:p>
           <w:p>
             <w:pPr>
-              <w:pStyle w:val="18"/>
+              <w:pStyle w:val="af"/>
               <w:numPr>
                 <w:ilvl w:val="1"/>
                 <w:numId w:val="2"/>
@@ -1711,7 +1572,7 @@
               <w:ind w:firstLineChars="0"/>
               <w:jc w:val="left"/>
               <w:rPr>
-                <w:rFonts w:ascii="微软雅黑" w:hAnsi="微软雅黑" w:eastAsia="PMingLiU" w:cs="Adobe 黑体 Std R"/>
+                <w:rFonts w:ascii="微软雅黑" w:eastAsia="PMingLiU" w:hAnsi="微软雅黑" w:cs="Adobe 黑体 Std R" w:hint="eastAsia"/>
                 <w:sz w:val="24"/>
                 <w:szCs w:val="24"/>
                 <w:lang w:eastAsia="zh-TW"/>
@@ -1719,7 +1580,7 @@
             </w:pPr>
             <w:r>
               <w:rPr>
-                <w:rFonts w:ascii="微软雅黑" w:hAnsi="微软雅黑" w:eastAsia="微软雅黑" w:cs="Adobe 黑体 Std R"/>
+                <w:rFonts w:ascii="微软雅黑" w:eastAsia="微软雅黑" w:hAnsi="微软雅黑" w:cs="Adobe 黑体 Std R"/>
                 <w:sz w:val="24"/>
                 <w:szCs w:val="24"/>
                 <w:lang w:val="zh-TW" w:eastAsia="zh-TW"/>
@@ -1729,11 +1590,11 @@
           </w:p>
           <w:p>
             <w:pPr>
-              <w:pStyle w:val="18"/>
-              <w:ind w:left="1320" w:firstLine="0" w:firstLineChars="0"/>
-              <w:jc w:val="left"/>
-              <w:rPr>
-                <w:rFonts w:ascii="微软雅黑" w:hAnsi="微软雅黑" w:eastAsia="PMingLiU" w:cs="Adobe 黑体 Std R"/>
+              <w:pStyle w:val="af"/>
+              <w:ind w:left="1320" w:firstLineChars="0" w:firstLine="0"/>
+              <w:jc w:val="left"/>
+              <w:rPr>
+                <w:rFonts w:ascii="微软雅黑" w:eastAsia="PMingLiU" w:hAnsi="微软雅黑" w:cs="Adobe 黑体 Std R" w:hint="eastAsia"/>
                 <w:sz w:val="24"/>
                 <w:szCs w:val="24"/>
                 <w:lang w:eastAsia="zh-TW"/>
@@ -1741,7 +1602,7 @@
             </w:pPr>
             <w:r>
               <w:rPr>
-                <w:rFonts w:ascii="微软雅黑" w:hAnsi="微软雅黑" w:eastAsia="微软雅黑" w:cs="Adobe 黑体 Std R"/>
+                <w:rFonts w:ascii="微软雅黑" w:eastAsia="微软雅黑" w:hAnsi="微软雅黑" w:cs="Adobe 黑体 Std R"/>
                 <w:sz w:val="24"/>
                 <w:szCs w:val="24"/>
                 <w:lang w:val="zh-TW" w:eastAsia="zh-TW"/>
@@ -1750,7 +1611,7 @@
             </w:r>
             <w:r>
               <w:rPr>
-                <w:rFonts w:ascii="微软雅黑" w:hAnsi="微软雅黑" w:eastAsia="微软雅黑" w:cs="Adobe 黑体 Std R"/>
+                <w:rFonts w:ascii="微软雅黑" w:eastAsia="微软雅黑" w:hAnsi="微软雅黑" w:cs="Adobe 黑体 Std R"/>
                 <w:color w:val="00B0F0"/>
                 <w:sz w:val="24"/>
                 <w:szCs w:val="24"/>
@@ -1760,17 +1621,26 @@
             </w:r>
             <w:r>
               <w:rPr>
-                <w:rFonts w:ascii="微软雅黑" w:hAnsi="微软雅黑" w:eastAsia="微软雅黑" w:cs="Adobe 黑体 Std R"/>
-                <w:sz w:val="24"/>
-                <w:szCs w:val="24"/>
-                <w:lang w:val="zh-TW" w:eastAsia="zh-TW"/>
-              </w:rPr>
-              <w:t xml:space="preserve"> tool to compile your C program with at least two *.c source files and one *.h head file as in Task 1.</w:t>
-            </w:r>
-          </w:p>
-          <w:p>
-            <w:pPr>
-              <w:pStyle w:val="18"/>
+                <w:rFonts w:ascii="微软雅黑" w:eastAsia="微软雅黑" w:hAnsi="微软雅黑" w:cs="Adobe 黑体 Std R"/>
+                <w:sz w:val="24"/>
+                <w:szCs w:val="24"/>
+                <w:lang w:val="zh-TW" w:eastAsia="zh-TW"/>
+              </w:rPr>
+              <w:t xml:space="preserve"> tool to compile your C program with at least two *.c source files and one</w:t>
+            </w:r>
+            <w:r>
+              <w:rPr>
+                <w:rFonts w:ascii="微软雅黑" w:eastAsia="微软雅黑" w:hAnsi="微软雅黑" w:cs="Adobe 黑体 Std R"/>
+                <w:sz w:val="24"/>
+                <w:szCs w:val="24"/>
+                <w:lang w:val="zh-TW" w:eastAsia="zh-TW"/>
+              </w:rPr>
+              <w:t xml:space="preserve"> *.h head file as in Task 1.</w:t>
+            </w:r>
+          </w:p>
+          <w:p>
+            <w:pPr>
+              <w:pStyle w:val="af"/>
               <w:numPr>
                 <w:ilvl w:val="1"/>
                 <w:numId w:val="2"/>
@@ -1778,7 +1648,7 @@
               <w:ind w:firstLineChars="0"/>
               <w:jc w:val="left"/>
               <w:rPr>
-                <w:rFonts w:ascii="微软雅黑" w:hAnsi="微软雅黑" w:eastAsia="PMingLiU" w:cs="Adobe 黑体 Std R"/>
+                <w:rFonts w:ascii="微软雅黑" w:eastAsia="PMingLiU" w:hAnsi="微软雅黑" w:cs="Adobe 黑体 Std R" w:hint="eastAsia"/>
                 <w:sz w:val="24"/>
                 <w:szCs w:val="24"/>
                 <w:lang w:eastAsia="zh-TW"/>
@@ -1786,7 +1656,7 @@
             </w:pPr>
             <w:r>
               <w:rPr>
-                <w:rFonts w:ascii="微软雅黑" w:hAnsi="微软雅黑" w:eastAsia="微软雅黑" w:cs="Adobe 黑体 Std R"/>
+                <w:rFonts w:ascii="微软雅黑" w:eastAsia="微软雅黑" w:hAnsi="微软雅黑" w:cs="Adobe 黑体 Std R"/>
                 <w:sz w:val="24"/>
                 <w:szCs w:val="24"/>
                 <w:lang w:val="zh-TW" w:eastAsia="zh-TW"/>
@@ -1796,11 +1666,11 @@
           </w:p>
           <w:p>
             <w:pPr>
-              <w:pStyle w:val="18"/>
-              <w:ind w:left="1320" w:firstLine="0" w:firstLineChars="0"/>
-              <w:jc w:val="left"/>
-              <w:rPr>
-                <w:rFonts w:ascii="微软雅黑" w:hAnsi="微软雅黑" w:eastAsia="PMingLiU" w:cs="Adobe 黑体 Std R"/>
+              <w:pStyle w:val="af"/>
+              <w:ind w:left="1320" w:firstLineChars="0" w:firstLine="0"/>
+              <w:jc w:val="left"/>
+              <w:rPr>
+                <w:rFonts w:ascii="微软雅黑" w:eastAsia="PMingLiU" w:hAnsi="微软雅黑" w:cs="Adobe 黑体 Std R" w:hint="eastAsia"/>
                 <w:sz w:val="24"/>
                 <w:szCs w:val="24"/>
                 <w:lang w:eastAsia="zh-TW"/>
@@ -1808,7 +1678,7 @@
             </w:pPr>
             <w:r>
               <w:rPr>
-                <w:rFonts w:ascii="微软雅黑" w:hAnsi="微软雅黑" w:eastAsia="PMingLiU" w:cs="Adobe 黑体 Std R"/>
+                <w:rFonts w:ascii="微软雅黑" w:eastAsia="PMingLiU" w:hAnsi="微软雅黑" w:cs="Adobe 黑体 Std R"/>
                 <w:sz w:val="24"/>
                 <w:szCs w:val="24"/>
                 <w:lang w:eastAsia="zh-TW"/>
@@ -1817,7 +1687,7 @@
             </w:r>
             <w:r>
               <w:rPr>
-                <w:rFonts w:ascii="微软雅黑" w:hAnsi="微软雅黑" w:eastAsia="PMingLiU" w:cs="Adobe 黑体 Std R"/>
+                <w:rFonts w:ascii="微软雅黑" w:eastAsia="PMingLiU" w:hAnsi="微软雅黑" w:cs="Adobe 黑体 Std R"/>
                 <w:color w:val="00B0F0"/>
                 <w:sz w:val="24"/>
                 <w:szCs w:val="24"/>
@@ -1827,7 +1697,7 @@
             </w:r>
             <w:r>
               <w:rPr>
-                <w:rFonts w:ascii="微软雅黑" w:hAnsi="微软雅黑" w:eastAsia="PMingLiU" w:cs="Adobe 黑体 Std R"/>
+                <w:rFonts w:ascii="微软雅黑" w:eastAsia="PMingLiU" w:hAnsi="微软雅黑" w:cs="Adobe 黑体 Std R"/>
                 <w:sz w:val="24"/>
                 <w:szCs w:val="24"/>
                 <w:lang w:eastAsia="zh-TW"/>
@@ -1836,7 +1706,7 @@
             </w:r>
             <w:r>
               <w:rPr>
-                <w:rFonts w:ascii="微软雅黑" w:hAnsi="微软雅黑" w:eastAsia="PMingLiU" w:cs="Adobe 黑体 Std R"/>
+                <w:rFonts w:ascii="微软雅黑" w:eastAsia="PMingLiU" w:hAnsi="微软雅黑" w:cs="Adobe 黑体 Std R"/>
                 <w:color w:val="00B0F0"/>
                 <w:sz w:val="24"/>
                 <w:szCs w:val="24"/>
@@ -1846,7 +1716,7 @@
             </w:r>
             <w:r>
               <w:rPr>
-                <w:rFonts w:ascii="微软雅黑" w:hAnsi="微软雅黑" w:eastAsia="PMingLiU" w:cs="Adobe 黑体 Std R"/>
+                <w:rFonts w:ascii="微软雅黑" w:eastAsia="PMingLiU" w:hAnsi="微软雅黑" w:cs="Adobe 黑体 Std R"/>
                 <w:sz w:val="24"/>
                 <w:szCs w:val="24"/>
                 <w:lang w:eastAsia="zh-TW"/>
@@ -1856,7 +1726,7 @@
           </w:p>
           <w:p>
             <w:pPr>
-              <w:pStyle w:val="18"/>
+              <w:pStyle w:val="af"/>
               <w:numPr>
                 <w:ilvl w:val="0"/>
                 <w:numId w:val="3"/>
@@ -1864,13 +1734,13 @@
               <w:ind w:firstLineChars="0"/>
               <w:jc w:val="left"/>
               <w:rPr>
-                <w:rFonts w:ascii="微软雅黑" w:hAnsi="微软雅黑" w:eastAsia="PMingLiU" w:cs="Adobe 黑体 Std R"/>
+                <w:rFonts w:ascii="微软雅黑" w:eastAsia="PMingLiU" w:hAnsi="微软雅黑" w:cs="Adobe 黑体 Std R" w:hint="eastAsia"/>
                 <w:lang w:eastAsia="zh-TW"/>
               </w:rPr>
             </w:pPr>
             <w:r>
               <w:rPr>
-                <w:rFonts w:ascii="微软雅黑" w:hAnsi="微软雅黑" w:eastAsia="PMingLiU" w:cs="Adobe 黑体 Std R"/>
+                <w:rFonts w:ascii="微软雅黑" w:eastAsia="PMingLiU" w:hAnsi="微软雅黑" w:cs="Adobe 黑体 Std R"/>
                 <w:color w:val="00B0F0"/>
                 <w:lang w:eastAsia="zh-TW"/>
               </w:rPr>
@@ -1878,7 +1748,7 @@
             </w:r>
             <w:r>
               <w:rPr>
-                <w:rFonts w:ascii="微软雅黑" w:hAnsi="微软雅黑" w:eastAsia="PMingLiU" w:cs="Adobe 黑体 Std R"/>
+                <w:rFonts w:ascii="微软雅黑" w:eastAsia="PMingLiU" w:hAnsi="微软雅黑" w:cs="Adobe 黑体 Std R"/>
                 <w:lang w:eastAsia="zh-TW"/>
               </w:rPr>
               <w:t>: the frequency of timer interrupt</w:t>
@@ -1886,7 +1756,7 @@
           </w:p>
           <w:p>
             <w:pPr>
-              <w:pStyle w:val="18"/>
+              <w:pStyle w:val="af"/>
               <w:numPr>
                 <w:ilvl w:val="0"/>
                 <w:numId w:val="3"/>
@@ -1894,13 +1764,13 @@
               <w:ind w:firstLineChars="0"/>
               <w:jc w:val="left"/>
               <w:rPr>
-                <w:rFonts w:ascii="微软雅黑" w:hAnsi="微软雅黑" w:eastAsia="PMingLiU" w:cs="Adobe 黑体 Std R"/>
+                <w:rFonts w:ascii="微软雅黑" w:eastAsia="PMingLiU" w:hAnsi="微软雅黑" w:cs="Adobe 黑体 Std R" w:hint="eastAsia"/>
                 <w:lang w:eastAsia="zh-TW"/>
               </w:rPr>
             </w:pPr>
             <w:r>
               <w:rPr>
-                <w:rFonts w:ascii="微软雅黑" w:hAnsi="微软雅黑" w:eastAsia="PMingLiU" w:cs="Adobe 黑体 Std R"/>
+                <w:rFonts w:ascii="微软雅黑" w:eastAsia="PMingLiU" w:hAnsi="微软雅黑" w:cs="Adobe 黑体 Std R"/>
                 <w:color w:val="00B0F0"/>
                 <w:lang w:eastAsia="zh-TW"/>
               </w:rPr>
@@ -1908,7 +1778,7 @@
             </w:r>
             <w:r>
               <w:rPr>
-                <w:rFonts w:ascii="微软雅黑" w:hAnsi="微软雅黑" w:eastAsia="PMingLiU" w:cs="Adobe 黑体 Std R"/>
+                <w:rFonts w:ascii="微软雅黑" w:eastAsia="PMingLiU" w:hAnsi="微软雅黑" w:cs="Adobe 黑体 Std R"/>
                 <w:lang w:eastAsia="zh-TW"/>
               </w:rPr>
               <w:t>: the number of timer interrupt since system boot</w:t>
@@ -1916,11 +1786,11 @@
           </w:p>
           <w:p>
             <w:pPr>
-              <w:pStyle w:val="18"/>
-              <w:ind w:left="1320" w:firstLine="0" w:firstLineChars="0"/>
-              <w:jc w:val="left"/>
-              <w:rPr>
-                <w:rFonts w:ascii="微软雅黑" w:hAnsi="微软雅黑" w:eastAsia="PMingLiU" w:cs="Adobe 黑体 Std R"/>
+              <w:pStyle w:val="af"/>
+              <w:ind w:left="1320" w:firstLineChars="0" w:firstLine="0"/>
+              <w:jc w:val="left"/>
+              <w:rPr>
+                <w:rFonts w:ascii="微软雅黑" w:eastAsia="PMingLiU" w:hAnsi="微软雅黑" w:cs="Adobe 黑体 Std R" w:hint="eastAsia"/>
                 <w:sz w:val="24"/>
                 <w:szCs w:val="24"/>
                 <w:lang w:eastAsia="zh-TW"/>
@@ -1928,7 +1798,7 @@
             </w:pPr>
             <w:r>
               <w:rPr>
-                <w:rFonts w:ascii="微软雅黑" w:hAnsi="微软雅黑" w:eastAsia="PMingLiU" w:cs="Adobe 黑体 Std R"/>
+                <w:rFonts w:ascii="微软雅黑" w:eastAsia="PMingLiU" w:hAnsi="微软雅黑" w:cs="Adobe 黑体 Std R"/>
                 <w:sz w:val="24"/>
                 <w:szCs w:val="24"/>
                 <w:lang w:eastAsia="zh-TW"/>
@@ -1937,7 +1807,7 @@
             </w:r>
             <w:r>
               <w:rPr>
-                <w:rFonts w:ascii="微软雅黑" w:hAnsi="微软雅黑" w:eastAsia="PMingLiU" w:cs="Adobe 黑体 Std R"/>
+                <w:rFonts w:ascii="微软雅黑" w:eastAsia="PMingLiU" w:hAnsi="微软雅黑" w:cs="Adobe 黑体 Std R"/>
                 <w:color w:val="00B0F0"/>
                 <w:sz w:val="24"/>
                 <w:szCs w:val="24"/>
@@ -1947,7 +1817,7 @@
             </w:r>
             <w:r>
               <w:rPr>
-                <w:rFonts w:ascii="微软雅黑" w:hAnsi="微软雅黑" w:eastAsia="PMingLiU" w:cs="Adobe 黑体 Std R"/>
+                <w:rFonts w:ascii="微软雅黑" w:eastAsia="PMingLiU" w:hAnsi="微软雅黑" w:cs="Adobe 黑体 Std R"/>
                 <w:sz w:val="24"/>
                 <w:szCs w:val="24"/>
                 <w:lang w:eastAsia="zh-TW"/>
@@ -1956,7 +1826,7 @@
             </w:r>
             <w:r>
               <w:rPr>
-                <w:rFonts w:ascii="微软雅黑" w:hAnsi="微软雅黑" w:eastAsia="PMingLiU" w:cs="Adobe 黑体 Std R"/>
+                <w:rFonts w:ascii="微软雅黑" w:eastAsia="PMingLiU" w:hAnsi="微软雅黑" w:cs="Adobe 黑体 Std R"/>
                 <w:color w:val="00B0F0"/>
                 <w:sz w:val="24"/>
                 <w:szCs w:val="24"/>
@@ -1966,7 +1836,7 @@
             </w:r>
             <w:r>
               <w:rPr>
-                <w:rFonts w:ascii="微软雅黑" w:hAnsi="微软雅黑" w:eastAsia="PMingLiU" w:cs="Adobe 黑体 Std R"/>
+                <w:rFonts w:ascii="微软雅黑" w:eastAsia="PMingLiU" w:hAnsi="微软雅黑" w:cs="Adobe 黑体 Std R"/>
                 <w:sz w:val="24"/>
                 <w:szCs w:val="24"/>
                 <w:lang w:eastAsia="zh-TW"/>
@@ -1976,11 +1846,11 @@
           </w:p>
           <w:p>
             <w:pPr>
-              <w:pStyle w:val="18"/>
-              <w:ind w:left="840" w:firstLine="0" w:firstLineChars="0"/>
-              <w:jc w:val="left"/>
-              <w:rPr>
-                <w:rFonts w:ascii="微软雅黑" w:hAnsi="微软雅黑" w:eastAsia="PMingLiU" w:cs="Adobe 黑体 Std R"/>
+              <w:pStyle w:val="af"/>
+              <w:ind w:left="840" w:firstLineChars="0" w:firstLine="0"/>
+              <w:jc w:val="left"/>
+              <w:rPr>
+                <w:rFonts w:ascii="微软雅黑" w:eastAsia="PMingLiU" w:hAnsi="微软雅黑" w:cs="Adobe 黑体 Std R" w:hint="eastAsia"/>
                 <w:sz w:val="24"/>
                 <w:szCs w:val="24"/>
                 <w:lang w:eastAsia="zh-TW"/>
@@ -1989,7 +1859,7 @@
           </w:p>
           <w:p>
             <w:pPr>
-              <w:pStyle w:val="18"/>
+              <w:pStyle w:val="af"/>
               <w:numPr>
                 <w:ilvl w:val="0"/>
                 <w:numId w:val="2"/>
@@ -1997,7 +1867,7 @@
               <w:ind w:firstLineChars="0"/>
               <w:jc w:val="left"/>
               <w:rPr>
-                <w:rFonts w:ascii="微软雅黑" w:hAnsi="微软雅黑" w:eastAsia="PMingLiU" w:cs="Adobe 黑体 Std R"/>
+                <w:rFonts w:ascii="微软雅黑" w:eastAsia="PMingLiU" w:hAnsi="微软雅黑" w:cs="Adobe 黑体 Std R" w:hint="eastAsia"/>
                 <w:sz w:val="24"/>
                 <w:szCs w:val="24"/>
                 <w:lang w:eastAsia="zh-TW"/>
@@ -2005,7 +1875,7 @@
             </w:pPr>
             <w:r>
               <w:rPr>
-                <w:rFonts w:ascii="微软雅黑" w:hAnsi="微软雅黑" w:eastAsia="微软雅黑" w:cs="Adobe 黑体 Std R"/>
+                <w:rFonts w:ascii="微软雅黑" w:eastAsia="微软雅黑" w:hAnsi="微软雅黑" w:cs="Adobe 黑体 Std R"/>
                 <w:sz w:val="24"/>
                 <w:szCs w:val="24"/>
                 <w:lang w:val="zh-TW" w:eastAsia="zh-TW"/>
@@ -2014,19 +1884,28 @@
             </w:r>
             <w:r>
               <w:rPr>
-                <w:rFonts w:ascii="微软雅黑" w:hAnsi="微软雅黑" w:eastAsia="PMingLiU" w:cs="Adobe 黑体 Std R"/>
-                <w:sz w:val="24"/>
-                <w:szCs w:val="24"/>
-                <w:lang w:val="zh-TW" w:eastAsia="zh-TW"/>
-              </w:rPr>
-              <w:t>rocedure and source codes to perform the tasks.</w:t>
-            </w:r>
-          </w:p>
-          <w:p>
-            <w:pPr>
-              <w:jc w:val="left"/>
-              <w:rPr>
-                <w:rFonts w:ascii="微软雅黑" w:hAnsi="微软雅黑" w:eastAsia="PMingLiU" w:cs="Adobe 黑体 Std R"/>
+                <w:rFonts w:ascii="微软雅黑" w:eastAsia="PMingLiU" w:hAnsi="微软雅黑" w:cs="Adobe 黑体 Std R"/>
+                <w:sz w:val="24"/>
+                <w:szCs w:val="24"/>
+                <w:lang w:val="zh-TW" w:eastAsia="zh-TW"/>
+              </w:rPr>
+              <w:t>rocedure and source codes to perfo</w:t>
+            </w:r>
+            <w:r>
+              <w:rPr>
+                <w:rFonts w:ascii="微软雅黑" w:eastAsia="PMingLiU" w:hAnsi="微软雅黑" w:cs="Adobe 黑体 Std R"/>
+                <w:sz w:val="24"/>
+                <w:szCs w:val="24"/>
+                <w:lang w:val="zh-TW" w:eastAsia="zh-TW"/>
+              </w:rPr>
+              <w:t>rm the tasks.</w:t>
+            </w:r>
+          </w:p>
+          <w:p>
+            <w:pPr>
+              <w:jc w:val="left"/>
+              <w:rPr>
+                <w:rFonts w:ascii="微软雅黑" w:eastAsia="PMingLiU" w:hAnsi="微软雅黑" w:cs="Adobe 黑体 Std R" w:hint="eastAsia"/>
                 <w:sz w:val="24"/>
                 <w:szCs w:val="24"/>
                 <w:lang w:eastAsia="zh-TW"/>
@@ -2037,7 +1916,7 @@
             <w:pPr>
               <w:jc w:val="left"/>
               <w:rPr>
-                <w:rFonts w:ascii="微软雅黑" w:hAnsi="微软雅黑" w:eastAsia="PMingLiU" w:cs="Adobe 黑体 Std R"/>
+                <w:rFonts w:ascii="微软雅黑" w:eastAsia="PMingLiU" w:hAnsi="微软雅黑" w:cs="Adobe 黑体 Std R" w:hint="eastAsia"/>
                 <w:sz w:val="24"/>
                 <w:szCs w:val="24"/>
                 <w:lang w:eastAsia="zh-TW"/>
@@ -2048,7 +1927,7 @@
             <w:pPr>
               <w:jc w:val="left"/>
               <w:rPr>
-                <w:rFonts w:ascii="微软雅黑" w:hAnsi="微软雅黑" w:eastAsia="PMingLiU" w:cs="Adobe 黑体 Std R"/>
+                <w:rFonts w:ascii="微软雅黑" w:eastAsia="PMingLiU" w:hAnsi="微软雅黑" w:cs="Adobe 黑体 Std R" w:hint="eastAsia"/>
                 <w:sz w:val="24"/>
                 <w:szCs w:val="24"/>
                 <w:lang w:eastAsia="zh-TW"/>
@@ -2057,24 +1936,18 @@
           </w:p>
           <w:p>
             <w:pPr>
-              <w:numPr>
-                <w:ilvl w:val="0"/>
-                <w:numId w:val="0"/>
-              </w:numPr>
-              <w:jc w:val="left"/>
-              <w:rPr>
-                <w:rFonts w:hint="eastAsia" w:ascii="微软雅黑" w:hAnsi="微软雅黑" w:eastAsia="PMingLiU" w:cs="Adobe 黑体 Std R"/>
-                <w:sz w:val="24"/>
-                <w:szCs w:val="24"/>
-                <w:lang w:val="en-US" w:eastAsia="zh-CN"/>
-              </w:rPr>
-            </w:pPr>
-            <w:r>
-              <w:rPr>
-                <w:rFonts w:hint="eastAsia" w:ascii="微软雅黑" w:hAnsi="微软雅黑" w:eastAsia="PMingLiU" w:cs="Adobe 黑体 Std R"/>
-                <w:sz w:val="24"/>
-                <w:szCs w:val="24"/>
-                <w:lang w:val="en-US" w:eastAsia="zh-CN"/>
+              <w:jc w:val="left"/>
+              <w:rPr>
+                <w:rFonts w:ascii="微软雅黑" w:eastAsia="PMingLiU" w:hAnsi="微软雅黑" w:cs="Adobe 黑体 Std R" w:hint="eastAsia"/>
+                <w:sz w:val="24"/>
+                <w:szCs w:val="24"/>
+              </w:rPr>
+            </w:pPr>
+            <w:r>
+              <w:rPr>
+                <w:rFonts w:ascii="微软雅黑" w:eastAsia="PMingLiU" w:hAnsi="微软雅黑" w:cs="Adobe 黑体 Std R" w:hint="eastAsia"/>
+                <w:sz w:val="24"/>
+                <w:szCs w:val="24"/>
               </w:rPr>
               <w:t>Task1:</w:t>
             </w:r>
@@ -2085,54 +1958,46 @@
                 <w:ilvl w:val="0"/>
                 <w:numId w:val="4"/>
               </w:numPr>
-              <w:ind w:left="251" w:leftChars="0" w:firstLine="0" w:firstLineChars="0"/>
-              <w:jc w:val="left"/>
-              <w:rPr>
-                <w:rFonts w:hint="default" w:ascii="微软雅黑" w:hAnsi="微软雅黑" w:eastAsia="PMingLiU" w:cs="Adobe 黑体 Std R"/>
-                <w:sz w:val="24"/>
-                <w:szCs w:val="24"/>
-                <w:lang w:val="en-US" w:eastAsia="zh-CN"/>
-              </w:rPr>
-            </w:pPr>
-            <w:r>
-              <w:rPr>
-                <w:rFonts w:hint="eastAsia" w:ascii="微软雅黑" w:hAnsi="微软雅黑" w:eastAsia="PMingLiU" w:cs="Adobe 黑体 Std R"/>
-                <w:sz w:val="24"/>
-                <w:szCs w:val="24"/>
-                <w:lang w:val="en-US" w:eastAsia="zh-CN"/>
+              <w:jc w:val="left"/>
+              <w:rPr>
+                <w:rFonts w:ascii="微软雅黑" w:eastAsia="PMingLiU" w:hAnsi="微软雅黑" w:cs="Adobe 黑体 Std R" w:hint="eastAsia"/>
+                <w:sz w:val="24"/>
+                <w:szCs w:val="24"/>
+              </w:rPr>
+            </w:pPr>
+            <w:r>
+              <w:rPr>
+                <w:rFonts w:ascii="微软雅黑" w:eastAsia="PMingLiU" w:hAnsi="微软雅黑" w:cs="Adobe 黑体 Std R" w:hint="eastAsia"/>
+                <w:sz w:val="24"/>
+                <w:szCs w:val="24"/>
               </w:rPr>
               <w:t>Write code:</w:t>
             </w:r>
           </w:p>
           <w:p>
             <w:pPr>
-              <w:numPr>
-                <w:ilvl w:val="0"/>
-                <w:numId w:val="0"/>
-              </w:numPr>
-              <w:jc w:val="left"/>
-              <w:rPr>
-                <w:rFonts w:hint="default" w:ascii="微软雅黑" w:hAnsi="微软雅黑" w:eastAsia="PMingLiU" w:cs="Adobe 黑体 Std R"/>
-                <w:sz w:val="24"/>
-                <w:szCs w:val="24"/>
-                <w:lang w:val="en-US" w:eastAsia="zh-CN"/>
-              </w:rPr>
-            </w:pPr>
-            <w:r>
-              <w:rPr>
-                <w:rFonts w:hint="eastAsia" w:ascii="微软雅黑" w:hAnsi="微软雅黑" w:eastAsia="PMingLiU" w:cs="Adobe 黑体 Std R"/>
-                <w:sz w:val="24"/>
-                <w:szCs w:val="24"/>
-                <w:lang w:val="en-US" w:eastAsia="zh-CN"/>
-              </w:rPr>
+              <w:jc w:val="left"/>
+              <w:rPr>
+                <w:rFonts w:ascii="微软雅黑" w:eastAsia="PMingLiU" w:hAnsi="微软雅黑" w:cs="Adobe 黑体 Std R" w:hint="eastAsia"/>
+                <w:sz w:val="24"/>
+                <w:szCs w:val="24"/>
+              </w:rPr>
+            </w:pPr>
+            <w:r>
+              <w:rPr>
+                <w:rFonts w:ascii="微软雅黑" w:eastAsia="PMingLiU" w:hAnsi="微软雅黑" w:cs="Adobe 黑体 Std R" w:hint="eastAsia"/>
+                <w:sz w:val="24"/>
+                <w:szCs w:val="24"/>
+              </w:rPr>
+              <w:lastRenderedPageBreak/>
               <w:t xml:space="preserve">    </w:t>
             </w:r>
             <w:r>
               <w:rPr>
-                <w:rFonts w:hint="default" w:ascii="微软雅黑" w:hAnsi="微软雅黑" w:eastAsia="PMingLiU" w:cs="Adobe 黑体 Std R"/>
-                <w:sz w:val="24"/>
-                <w:szCs w:val="24"/>
-                <w:lang w:val="en-US" w:eastAsia="zh-CN"/>
+                <w:rFonts w:ascii="微软雅黑" w:eastAsia="PMingLiU" w:hAnsi="微软雅黑" w:cs="Adobe 黑体 Std R"/>
+                <w:noProof/>
+                <w:sz w:val="24"/>
+                <w:szCs w:val="24"/>
               </w:rPr>
               <w:drawing>
                 <wp:inline distT="0" distB="0" distL="114300" distR="114300">
@@ -2152,7 +2017,7 @@
                           </pic:cNvPicPr>
                         </pic:nvPicPr>
                         <pic:blipFill>
-                          <a:blip r:embed="rId5"/>
+                          <a:blip r:embed="rId9"/>
                           <a:srcRect l="19262" t="9206" r="20344" b="8769"/>
                           <a:stretch>
                             <a:fillRect/>
@@ -2180,21 +2045,18 @@
                 <w:ilvl w:val="0"/>
                 <w:numId w:val="4"/>
               </w:numPr>
-              <w:ind w:left="251" w:leftChars="0" w:firstLine="0" w:firstLineChars="0"/>
-              <w:jc w:val="left"/>
-              <w:rPr>
-                <w:rFonts w:hint="default" w:ascii="微软雅黑" w:hAnsi="微软雅黑" w:eastAsia="PMingLiU" w:cs="Adobe 黑体 Std R"/>
-                <w:sz w:val="24"/>
-                <w:szCs w:val="24"/>
-                <w:lang w:val="en-US" w:eastAsia="zh-CN"/>
-              </w:rPr>
-            </w:pPr>
-            <w:r>
-              <w:rPr>
-                <w:rFonts w:hint="eastAsia" w:ascii="微软雅黑" w:hAnsi="微软雅黑" w:eastAsia="PMingLiU" w:cs="Adobe 黑体 Std R"/>
-                <w:sz w:val="24"/>
-                <w:szCs w:val="24"/>
-                <w:lang w:val="en-US" w:eastAsia="zh-CN"/>
+              <w:jc w:val="left"/>
+              <w:rPr>
+                <w:rFonts w:ascii="微软雅黑" w:eastAsia="PMingLiU" w:hAnsi="微软雅黑" w:cs="Adobe 黑体 Std R" w:hint="eastAsia"/>
+                <w:sz w:val="24"/>
+                <w:szCs w:val="24"/>
+              </w:rPr>
+            </w:pPr>
+            <w:r>
+              <w:rPr>
+                <w:rFonts w:ascii="微软雅黑" w:eastAsia="PMingLiU" w:hAnsi="微软雅黑" w:cs="Adobe 黑体 Std R" w:hint="eastAsia"/>
+                <w:sz w:val="24"/>
+                <w:szCs w:val="24"/>
               </w:rPr>
               <w:t>One step compile and Substep compile:</w:t>
             </w:r>
@@ -2204,18 +2066,17 @@
               <w:ind w:firstLine="251"/>
               <w:jc w:val="left"/>
               <w:rPr>
-                <w:rFonts w:hint="default" w:ascii="微软雅黑" w:hAnsi="微软雅黑" w:eastAsia="PMingLiU" w:cs="Adobe 黑体 Std R"/>
-                <w:sz w:val="24"/>
-                <w:szCs w:val="24"/>
-                <w:lang w:val="en-US" w:eastAsia="zh-CN"/>
-              </w:rPr>
-            </w:pPr>
-            <w:r>
-              <w:rPr>
-                <w:rFonts w:hint="default" w:ascii="微软雅黑" w:hAnsi="微软雅黑" w:eastAsia="PMingLiU" w:cs="Adobe 黑体 Std R"/>
-                <w:sz w:val="24"/>
-                <w:szCs w:val="24"/>
-                <w:lang w:val="en-US" w:eastAsia="zh-CN"/>
+                <w:rFonts w:ascii="微软雅黑" w:eastAsia="PMingLiU" w:hAnsi="微软雅黑" w:cs="Adobe 黑体 Std R" w:hint="eastAsia"/>
+                <w:sz w:val="24"/>
+                <w:szCs w:val="24"/>
+              </w:rPr>
+            </w:pPr>
+            <w:r>
+              <w:rPr>
+                <w:rFonts w:ascii="微软雅黑" w:eastAsia="PMingLiU" w:hAnsi="微软雅黑" w:cs="Adobe 黑体 Std R"/>
+                <w:noProof/>
+                <w:sz w:val="24"/>
+                <w:szCs w:val="24"/>
               </w:rPr>
               <w:drawing>
                 <wp:inline distT="0" distB="0" distL="114300" distR="114300">
@@ -2235,7 +2096,7 @@
                           </pic:cNvPicPr>
                         </pic:nvPicPr>
                         <pic:blipFill>
-                          <a:blip r:embed="rId6"/>
+                          <a:blip r:embed="rId10"/>
                           <a:srcRect l="25469" t="15202" r="20540" b="22486"/>
                           <a:stretch>
                             <a:fillRect/>
@@ -2262,29 +2123,26 @@
               <w:ind w:firstLine="251"/>
               <w:jc w:val="left"/>
               <w:rPr>
-                <w:rFonts w:hint="default" w:ascii="微软雅黑" w:hAnsi="微软雅黑" w:eastAsia="PMingLiU" w:cs="Adobe 黑体 Std R"/>
-                <w:sz w:val="24"/>
-                <w:szCs w:val="24"/>
-                <w:lang w:val="en-US" w:eastAsia="zh-CN"/>
-              </w:rPr>
-            </w:pPr>
-          </w:p>
-          <w:p>
-            <w:pPr>
-              <w:jc w:val="left"/>
-              <w:rPr>
-                <w:rFonts w:hint="eastAsia" w:ascii="微软雅黑" w:hAnsi="微软雅黑" w:eastAsia="PMingLiU" w:cs="Adobe 黑体 Std R"/>
-                <w:sz w:val="24"/>
-                <w:szCs w:val="24"/>
-                <w:lang w:val="en-US" w:eastAsia="zh-CN"/>
-              </w:rPr>
-            </w:pPr>
-            <w:r>
-              <w:rPr>
-                <w:rFonts w:hint="eastAsia" w:ascii="微软雅黑" w:hAnsi="微软雅黑" w:eastAsia="PMingLiU" w:cs="Adobe 黑体 Std R"/>
-                <w:sz w:val="24"/>
-                <w:szCs w:val="24"/>
-                <w:lang w:val="en-US" w:eastAsia="zh-CN"/>
+                <w:rFonts w:ascii="微软雅黑" w:eastAsia="PMingLiU" w:hAnsi="微软雅黑" w:cs="Adobe 黑体 Std R" w:hint="eastAsia"/>
+                <w:sz w:val="24"/>
+                <w:szCs w:val="24"/>
+              </w:rPr>
+            </w:pPr>
+          </w:p>
+          <w:p>
+            <w:pPr>
+              <w:jc w:val="left"/>
+              <w:rPr>
+                <w:rFonts w:ascii="微软雅黑" w:eastAsia="PMingLiU" w:hAnsi="微软雅黑" w:cs="Adobe 黑体 Std R" w:hint="eastAsia"/>
+                <w:sz w:val="24"/>
+                <w:szCs w:val="24"/>
+              </w:rPr>
+            </w:pPr>
+            <w:r>
+              <w:rPr>
+                <w:rFonts w:ascii="微软雅黑" w:eastAsia="PMingLiU" w:hAnsi="微软雅黑" w:cs="Adobe 黑体 Std R" w:hint="eastAsia"/>
+                <w:sz w:val="24"/>
+                <w:szCs w:val="24"/>
               </w:rPr>
               <w:t>Task2:</w:t>
             </w:r>
@@ -2295,47 +2153,40 @@
                 <w:ilvl w:val="0"/>
                 <w:numId w:val="5"/>
               </w:numPr>
-              <w:ind w:left="251" w:leftChars="0" w:firstLine="0" w:firstLineChars="0"/>
-              <w:jc w:val="left"/>
-              <w:rPr>
-                <w:rFonts w:hint="default" w:ascii="微软雅黑" w:hAnsi="微软雅黑" w:eastAsia="PMingLiU" w:cs="Adobe 黑体 Std R"/>
-                <w:sz w:val="24"/>
-                <w:szCs w:val="24"/>
-                <w:lang w:val="en-US" w:eastAsia="zh-CN"/>
-              </w:rPr>
-            </w:pPr>
-            <w:r>
-              <w:rPr>
-                <w:rFonts w:hint="eastAsia" w:ascii="微软雅黑" w:hAnsi="微软雅黑" w:eastAsia="PMingLiU" w:cs="Adobe 黑体 Std R"/>
-                <w:sz w:val="24"/>
-                <w:szCs w:val="24"/>
-                <w:lang w:val="en-US" w:eastAsia="zh-CN"/>
+              <w:jc w:val="left"/>
+              <w:rPr>
+                <w:rFonts w:ascii="微软雅黑" w:eastAsia="PMingLiU" w:hAnsi="微软雅黑" w:cs="Adobe 黑体 Std R" w:hint="eastAsia"/>
+                <w:sz w:val="24"/>
+                <w:szCs w:val="24"/>
+              </w:rPr>
+            </w:pPr>
+            <w:r>
+              <w:rPr>
+                <w:rFonts w:ascii="微软雅黑" w:eastAsia="PMingLiU" w:hAnsi="微软雅黑" w:cs="Adobe 黑体 Std R" w:hint="eastAsia"/>
+                <w:sz w:val="24"/>
+                <w:szCs w:val="24"/>
               </w:rPr>
               <w:t>Make and clean by using Makefile:</w:t>
             </w:r>
           </w:p>
           <w:p>
             <w:pPr>
-              <w:numPr>
-                <w:ilvl w:val="0"/>
-                <w:numId w:val="0"/>
-              </w:numPr>
-              <w:ind w:left="251" w:leftChars="0"/>
-              <w:jc w:val="left"/>
-              <w:rPr>
-                <w:rFonts w:hint="default" w:ascii="微软雅黑" w:hAnsi="微软雅黑" w:eastAsia="PMingLiU" w:cs="Adobe 黑体 Std R"/>
-                <w:sz w:val="24"/>
-                <w:szCs w:val="24"/>
-                <w:lang w:val="en-US" w:eastAsia="zh-CN"/>
-              </w:rPr>
-            </w:pPr>
-            <w:r>
-              <w:rPr>
-                <w:rFonts w:hint="default" w:ascii="微软雅黑" w:hAnsi="微软雅黑" w:eastAsia="PMingLiU" w:cs="Adobe 黑体 Std R"/>
-                <w:sz w:val="24"/>
-                <w:szCs w:val="24"/>
-                <w:lang w:val="en-US" w:eastAsia="zh-CN"/>
-              </w:rPr>
+              <w:ind w:left="251"/>
+              <w:jc w:val="left"/>
+              <w:rPr>
+                <w:rFonts w:ascii="微软雅黑" w:eastAsia="PMingLiU" w:hAnsi="微软雅黑" w:cs="Adobe 黑体 Std R" w:hint="eastAsia"/>
+                <w:sz w:val="24"/>
+                <w:szCs w:val="24"/>
+              </w:rPr>
+            </w:pPr>
+            <w:r>
+              <w:rPr>
+                <w:rFonts w:ascii="微软雅黑" w:eastAsia="PMingLiU" w:hAnsi="微软雅黑" w:cs="Adobe 黑体 Std R"/>
+                <w:noProof/>
+                <w:sz w:val="24"/>
+                <w:szCs w:val="24"/>
+              </w:rPr>
+              <w:lastRenderedPageBreak/>
               <w:drawing>
                 <wp:inline distT="0" distB="0" distL="114300" distR="114300">
                   <wp:extent cx="5323205" cy="1819275"/>
@@ -2354,7 +2205,7 @@
                           </pic:cNvPicPr>
                         </pic:nvPicPr>
                         <pic:blipFill>
-                          <a:blip r:embed="rId7"/>
+                          <a:blip r:embed="rId11"/>
                           <a:srcRect l="-3044" t="33176" r="-516" b="14643"/>
                           <a:stretch>
                             <a:fillRect/>
@@ -2380,7 +2231,7 @@
             <w:pPr>
               <w:jc w:val="left"/>
               <w:rPr>
-                <w:rFonts w:ascii="微软雅黑" w:hAnsi="微软雅黑" w:eastAsia="PMingLiU" w:cs="Adobe 黑体 Std R"/>
+                <w:rFonts w:ascii="微软雅黑" w:eastAsia="PMingLiU" w:hAnsi="微软雅黑" w:cs="Adobe 黑体 Std R" w:hint="eastAsia"/>
                 <w:sz w:val="24"/>
                 <w:szCs w:val="24"/>
                 <w:lang w:eastAsia="zh-TW"/>
@@ -2391,18 +2242,16 @@
             <w:pPr>
               <w:jc w:val="left"/>
               <w:rPr>
-                <w:rFonts w:hint="eastAsia" w:ascii="微软雅黑" w:hAnsi="微软雅黑" w:eastAsia="PMingLiU" w:cs="Adobe 黑体 Std R"/>
-                <w:sz w:val="24"/>
-                <w:szCs w:val="24"/>
-                <w:lang w:val="en-US" w:eastAsia="zh-CN"/>
-              </w:rPr>
-            </w:pPr>
-            <w:r>
-              <w:rPr>
-                <w:rFonts w:hint="eastAsia" w:ascii="微软雅黑" w:hAnsi="微软雅黑" w:eastAsia="PMingLiU" w:cs="Adobe 黑体 Std R"/>
-                <w:sz w:val="24"/>
-                <w:szCs w:val="24"/>
-                <w:lang w:val="en-US" w:eastAsia="zh-CN"/>
+                <w:rFonts w:ascii="微软雅黑" w:eastAsia="PMingLiU" w:hAnsi="微软雅黑" w:cs="Adobe 黑体 Std R" w:hint="eastAsia"/>
+                <w:sz w:val="24"/>
+                <w:szCs w:val="24"/>
+              </w:rPr>
+            </w:pPr>
+            <w:r>
+              <w:rPr>
+                <w:rFonts w:ascii="微软雅黑" w:eastAsia="PMingLiU" w:hAnsi="微软雅黑" w:cs="Adobe 黑体 Std R" w:hint="eastAsia"/>
+                <w:sz w:val="24"/>
+                <w:szCs w:val="24"/>
               </w:rPr>
               <w:t>Task3:</w:t>
             </w:r>
@@ -2411,10 +2260,9 @@
             <w:pPr>
               <w:jc w:val="left"/>
               <w:rPr>
-                <w:rFonts w:hint="eastAsia" w:ascii="微软雅黑" w:hAnsi="微软雅黑" w:eastAsia="PMingLiU" w:cs="Adobe 黑体 Std R"/>
-                <w:sz w:val="24"/>
-                <w:szCs w:val="24"/>
-                <w:lang w:val="en-US" w:eastAsia="zh-CN"/>
+                <w:rFonts w:ascii="微软雅黑" w:eastAsia="PMingLiU" w:hAnsi="微软雅黑" w:cs="Adobe 黑体 Std R" w:hint="eastAsia"/>
+                <w:sz w:val="24"/>
+                <w:szCs w:val="24"/>
               </w:rPr>
             </w:pPr>
           </w:p>
@@ -2424,26 +2272,42 @@
                 <w:ilvl w:val="0"/>
                 <w:numId w:val="6"/>
               </w:numPr>
-              <w:ind w:left="251" w:leftChars="0" w:firstLine="0" w:firstLineChars="0"/>
-              <w:jc w:val="left"/>
-              <w:rPr>
-                <w:rFonts w:hint="default" w:ascii="微软雅黑" w:hAnsi="微软雅黑" w:eastAsia="PMingLiU" w:cs="Adobe 黑体 Std R"/>
-                <w:sz w:val="24"/>
-                <w:szCs w:val="24"/>
-                <w:lang w:val="en-US" w:eastAsia="zh-CN"/>
-              </w:rPr>
-            </w:pPr>
-            <w:r>
-              <w:rPr>
-                <w:rFonts w:hint="default" w:ascii="微软雅黑" w:hAnsi="微软雅黑" w:eastAsia="PMingLiU" w:cs="Adobe 黑体 Std R"/>
-                <w:sz w:val="24"/>
-                <w:szCs w:val="24"/>
-                <w:lang w:val="en-US" w:eastAsia="zh-CN"/>
+              <w:jc w:val="left"/>
+              <w:rPr>
+                <w:rFonts w:ascii="微软雅黑" w:eastAsia="PMingLiU" w:hAnsi="微软雅黑" w:cs="Adobe 黑体 Std R"/>
+                <w:sz w:val="24"/>
+                <w:szCs w:val="24"/>
+              </w:rPr>
+            </w:pPr>
+            <w:r>
+              <w:rPr>
+                <w:rFonts w:ascii="微软雅黑" w:eastAsiaTheme="minorEastAsia" w:hAnsi="微软雅黑" w:cs="Adobe 黑体 Std R"/>
+                <w:sz w:val="24"/>
+                <w:szCs w:val="24"/>
+              </w:rPr>
+              <w:t>Check module information and insert module</w:t>
+            </w:r>
+          </w:p>
+          <w:p>
+            <w:pPr>
+              <w:jc w:val="left"/>
+              <w:rPr>
+                <w:rFonts w:ascii="微软雅黑" w:eastAsiaTheme="minorEastAsia" w:hAnsi="微软雅黑" w:cs="Adobe 黑体 Std R"/>
+                <w:sz w:val="24"/>
+                <w:szCs w:val="24"/>
+              </w:rPr>
+            </w:pPr>
+            <w:r>
+              <w:rPr>
+                <w:rFonts w:ascii="微软雅黑" w:eastAsia="PMingLiU" w:hAnsi="微软雅黑" w:cs="Adobe 黑体 Std R"/>
+                <w:noProof/>
+                <w:sz w:val="24"/>
+                <w:szCs w:val="24"/>
               </w:rPr>
               <w:drawing>
                 <wp:inline distT="0" distB="0" distL="114300" distR="114300">
-                  <wp:extent cx="5262880" cy="3568700"/>
-                  <wp:effectExtent l="0" t="0" r="13970" b="0"/>
+                  <wp:extent cx="4667416" cy="2070343"/>
+                  <wp:effectExtent l="0" t="0" r="0" b="6350"/>
                   <wp:docPr id="6" name="Picture 6" descr="2021-03-26 21-47-56 的屏幕截图"/>
                   <wp:cNvGraphicFramePr>
                     <a:graphicFrameLocks xmlns:a="http://schemas.openxmlformats.org/drawingml/2006/main" noChangeAspect="1"/>
@@ -2457,20 +2321,27 @@
                             <a:picLocks noChangeAspect="1"/>
                           </pic:cNvPicPr>
                         </pic:nvPicPr>
-                        <pic:blipFill>
-                          <a:blip r:embed="rId8"/>
-                          <a:stretch>
-                            <a:fillRect/>
-                          </a:stretch>
+                        <pic:blipFill rotWithShape="1">
+                          <a:blip r:embed="rId12"/>
+                          <a:srcRect t="22058" r="3601" b="14883"/>
+                          <a:stretch/>
                         </pic:blipFill>
-                        <pic:spPr>
+                        <pic:spPr bwMode="auto">
                           <a:xfrm>
                             <a:off x="0" y="0"/>
-                            <a:ext cx="5262880" cy="3568700"/>
+                            <a:ext cx="4680872" cy="2076312"/>
                           </a:xfrm>
                           <a:prstGeom prst="rect">
                             <a:avLst/>
                           </a:prstGeom>
+                          <a:ln>
+                            <a:noFill/>
+                          </a:ln>
+                          <a:extLst>
+                            <a:ext uri="{53640926-AAD7-44D8-BBD7-CCE9431645EC}">
+                              <a14:shadowObscured xmlns:a14="http://schemas.microsoft.com/office/drawing/2010/main"/>
+                            </a:ext>
+                          </a:extLst>
                         </pic:spPr>
                       </pic:pic>
                     </a:graphicData>
@@ -2481,25 +2352,47 @@
           </w:p>
           <w:p>
             <w:pPr>
-              <w:jc w:val="left"/>
-              <w:rPr>
-                <w:rFonts w:hint="eastAsia" w:ascii="微软雅黑" w:hAnsi="微软雅黑" w:eastAsia="PMingLiU" w:cs="Adobe 黑体 Std R"/>
-                <w:sz w:val="24"/>
-                <w:szCs w:val="24"/>
-                <w:lang w:eastAsia="zh-CN"/>
-              </w:rPr>
-            </w:pPr>
-            <w:r>
-              <w:rPr>
-                <w:rFonts w:hint="eastAsia" w:ascii="微软雅黑" w:hAnsi="微软雅黑" w:eastAsia="PMingLiU" w:cs="Adobe 黑体 Std R"/>
-                <w:sz w:val="24"/>
-                <w:szCs w:val="24"/>
-                <w:lang w:eastAsia="zh-CN"/>
+              <w:pStyle w:val="af"/>
+              <w:numPr>
+                <w:ilvl w:val="0"/>
+                <w:numId w:val="6"/>
+              </w:numPr>
+              <w:jc w:val="left"/>
+              <w:rPr>
+                <w:rFonts w:ascii="微软雅黑" w:eastAsiaTheme="minorEastAsia" w:hAnsi="微软雅黑" w:cs="Adobe 黑体 Std R" w:hint="eastAsia"/>
+                <w:sz w:val="24"/>
+                <w:szCs w:val="24"/>
+              </w:rPr>
+            </w:pPr>
+            <w:r>
+              <w:rPr>
+                <w:rFonts w:ascii="微软雅黑" w:eastAsiaTheme="minorEastAsia" w:hAnsi="微软雅黑" w:cs="Adobe 黑体 Std R"/>
+                <w:sz w:val="24"/>
+                <w:szCs w:val="24"/>
+              </w:rPr>
+              <w:t>Check the output in the memory buffer</w:t>
+            </w:r>
+          </w:p>
+          <w:p>
+            <w:pPr>
+              <w:jc w:val="left"/>
+              <w:rPr>
+                <w:rFonts w:ascii="微软雅黑" w:eastAsia="PMingLiU" w:hAnsi="微软雅黑" w:cs="Adobe 黑体 Std R" w:hint="eastAsia"/>
+                <w:sz w:val="24"/>
+                <w:szCs w:val="24"/>
+              </w:rPr>
+            </w:pPr>
+            <w:r>
+              <w:rPr>
+                <w:rFonts w:ascii="微软雅黑" w:eastAsia="PMingLiU" w:hAnsi="微软雅黑" w:cs="Adobe 黑体 Std R" w:hint="eastAsia"/>
+                <w:noProof/>
+                <w:sz w:val="24"/>
+                <w:szCs w:val="24"/>
               </w:rPr>
               <w:drawing>
                 <wp:inline distT="0" distB="0" distL="114300" distR="114300">
-                  <wp:extent cx="5269230" cy="3614420"/>
-                  <wp:effectExtent l="0" t="0" r="7620" b="0"/>
+                  <wp:extent cx="5104737" cy="3299791"/>
+                  <wp:effectExtent l="0" t="0" r="1270" b="0"/>
                   <wp:docPr id="7" name="Picture 7" descr="2021-03-26 21-51-16 的屏幕截图"/>
                   <wp:cNvGraphicFramePr>
                     <a:graphicFrameLocks xmlns:a="http://schemas.openxmlformats.org/drawingml/2006/main" noChangeAspect="1"/>
@@ -2513,20 +2406,27 @@
                             <a:picLocks noChangeAspect="1"/>
                           </pic:cNvPicPr>
                         </pic:nvPicPr>
-                        <pic:blipFill>
-                          <a:blip r:embed="rId9"/>
-                          <a:stretch>
-                            <a:fillRect/>
-                          </a:stretch>
+                        <pic:blipFill rotWithShape="1">
+                          <a:blip r:embed="rId13"/>
+                          <a:srcRect t="3520" r="3110" b="5174"/>
+                          <a:stretch/>
                         </pic:blipFill>
-                        <pic:spPr>
+                        <pic:spPr bwMode="auto">
                           <a:xfrm>
                             <a:off x="0" y="0"/>
-                            <a:ext cx="5269230" cy="3614420"/>
+                            <a:ext cx="5105343" cy="3300183"/>
                           </a:xfrm>
                           <a:prstGeom prst="rect">
                             <a:avLst/>
                           </a:prstGeom>
+                          <a:ln>
+                            <a:noFill/>
+                          </a:ln>
+                          <a:extLst>
+                            <a:ext uri="{53640926-AAD7-44D8-BBD7-CCE9431645EC}">
+                              <a14:shadowObscured xmlns:a14="http://schemas.microsoft.com/office/drawing/2010/main"/>
+                            </a:ext>
+                          </a:extLst>
                         </pic:spPr>
                       </pic:pic>
                     </a:graphicData>
@@ -2537,25 +2437,61 @@
           </w:p>
           <w:p>
             <w:pPr>
-              <w:jc w:val="left"/>
-              <w:rPr>
-                <w:rFonts w:hint="eastAsia" w:ascii="微软雅黑" w:hAnsi="微软雅黑" w:eastAsia="PMingLiU" w:cs="Adobe 黑体 Std R"/>
-                <w:sz w:val="24"/>
-                <w:szCs w:val="24"/>
-                <w:lang w:eastAsia="zh-CN"/>
-              </w:rPr>
-            </w:pPr>
-            <w:r>
-              <w:rPr>
-                <w:rFonts w:hint="eastAsia" w:ascii="微软雅黑" w:hAnsi="微软雅黑" w:eastAsia="PMingLiU" w:cs="Adobe 黑体 Std R"/>
-                <w:sz w:val="24"/>
-                <w:szCs w:val="24"/>
-                <w:lang w:eastAsia="zh-CN"/>
+              <w:pStyle w:val="af"/>
+              <w:numPr>
+                <w:ilvl w:val="0"/>
+                <w:numId w:val="6"/>
+              </w:numPr>
+              <w:jc w:val="left"/>
+              <w:rPr>
+                <w:rFonts w:ascii="微软雅黑" w:eastAsiaTheme="minorEastAsia" w:hAnsi="微软雅黑" w:cs="Adobe 黑体 Std R" w:hint="eastAsia"/>
+                <w:noProof/>
+                <w:sz w:val="24"/>
+                <w:szCs w:val="24"/>
+              </w:rPr>
+            </w:pPr>
+            <w:r>
+              <w:rPr>
+                <w:rFonts w:ascii="微软雅黑" w:eastAsiaTheme="minorEastAsia" w:hAnsi="微软雅黑" w:cs="Adobe 黑体 Std R" w:hint="eastAsia"/>
+                <w:noProof/>
+                <w:sz w:val="24"/>
+                <w:szCs w:val="24"/>
+              </w:rPr>
+              <w:lastRenderedPageBreak/>
+              <w:t>T</w:t>
+            </w:r>
+            <w:r>
+              <w:rPr>
+                <w:rFonts w:ascii="微软雅黑" w:eastAsiaTheme="minorEastAsia" w:hAnsi="微软雅黑" w:cs="Adobe 黑体 Std R"/>
+                <w:noProof/>
+                <w:sz w:val="24"/>
+                <w:szCs w:val="24"/>
+              </w:rPr>
+              <w:t>he homework part</w:t>
+            </w:r>
+            <w:bookmarkStart w:id="0" w:name="_GoBack"/>
+            <w:bookmarkEnd w:id="0"/>
+          </w:p>
+          <w:p>
+            <w:pPr>
+              <w:jc w:val="left"/>
+              <w:rPr>
+                <w:rFonts w:ascii="微软雅黑" w:eastAsia="PMingLiU" w:hAnsi="微软雅黑" w:cs="Adobe 黑体 Std R" w:hint="eastAsia"/>
+                <w:sz w:val="24"/>
+                <w:szCs w:val="24"/>
+              </w:rPr>
+            </w:pPr>
+            <w:r>
+              <w:rPr>
+                <w:rFonts w:ascii="微软雅黑" w:eastAsia="PMingLiU" w:hAnsi="微软雅黑" w:cs="Adobe 黑体 Std R" w:hint="eastAsia"/>
+                <w:noProof/>
+                <w:sz w:val="24"/>
+                <w:szCs w:val="24"/>
               </w:rPr>
               <w:drawing>
                 <wp:inline distT="0" distB="0" distL="114300" distR="114300">
-                  <wp:extent cx="5269230" cy="3614420"/>
-                  <wp:effectExtent l="0" t="0" r="7620" b="0"/>
+                  <wp:extent cx="5088255" cy="3275546"/>
+                  <wp:effectExtent l="0" t="0" r="0" b="1270"/>
                   <wp:docPr id="8" name="Picture 8" descr="2021-03-26 23-31-08 的屏幕截图"/>
                   <wp:cNvGraphicFramePr>
                     <a:graphicFrameLocks xmlns:a="http://schemas.openxmlformats.org/drawingml/2006/main" noChangeAspect="1"/>
@@ -2569,20 +2505,27 @@
                             <a:picLocks noChangeAspect="1"/>
                           </pic:cNvPicPr>
                         </pic:nvPicPr>
-                        <pic:blipFill>
-                          <a:blip r:embed="rId10"/>
-                          <a:stretch>
-                            <a:fillRect/>
-                          </a:stretch>
+                        <pic:blipFill rotWithShape="1">
+                          <a:blip r:embed="rId14"/>
+                          <a:srcRect t="4401" r="3423" b="4965"/>
+                          <a:stretch/>
                         </pic:blipFill>
-                        <pic:spPr>
+                        <pic:spPr bwMode="auto">
                           <a:xfrm>
                             <a:off x="0" y="0"/>
-                            <a:ext cx="5269230" cy="3614420"/>
+                            <a:ext cx="5088835" cy="3275919"/>
                           </a:xfrm>
                           <a:prstGeom prst="rect">
                             <a:avLst/>
                           </a:prstGeom>
+                          <a:ln>
+                            <a:noFill/>
+                          </a:ln>
+                          <a:extLst>
+                            <a:ext uri="{53640926-AAD7-44D8-BBD7-CCE9431645EC}">
+                              <a14:shadowObscured xmlns:a14="http://schemas.microsoft.com/office/drawing/2010/main"/>
+                            </a:ext>
+                          </a:extLst>
                         </pic:spPr>
                       </pic:pic>
                     </a:graphicData>
@@ -2594,24 +2537,8 @@
         </w:tc>
       </w:tr>
       <w:tr>
-        <w:tblPrEx>
-          <w:tblBorders>
-            <w:top w:val="single" w:color="000000" w:sz="2" w:space="0"/>
-            <w:left w:val="single" w:color="000000" w:sz="2" w:space="0"/>
-            <w:bottom w:val="single" w:color="000000" w:sz="2" w:space="0"/>
-            <w:right w:val="single" w:color="000000" w:sz="2" w:space="0"/>
-            <w:insideH w:val="single" w:color="000000" w:sz="2" w:space="0"/>
-            <w:insideV w:val="single" w:color="000000" w:sz="2" w:space="0"/>
-          </w:tblBorders>
-          <w:tblCellMar>
-            <w:top w:w="0" w:type="dxa"/>
-            <w:left w:w="0" w:type="dxa"/>
-            <w:bottom w:w="0" w:type="dxa"/>
-            <w:right w:w="0" w:type="dxa"/>
-          </w:tblCellMar>
-        </w:tblPrEx>
         <w:trPr>
-          <w:trHeight w:val="3724" w:hRule="atLeast"/>
+          <w:trHeight w:val="3724"/>
           <w:jc w:val="center"/>
         </w:trPr>
         <w:tc>
@@ -2619,10 +2546,10 @@
             <w:tcW w:w="5000" w:type="pct"/>
             <w:gridSpan w:val="6"/>
             <w:tcBorders>
-              <w:top w:val="single" w:color="000000" w:sz="4" w:space="0"/>
-              <w:left w:val="single" w:color="000000" w:sz="24" w:space="0"/>
-              <w:bottom w:val="single" w:color="000000" w:sz="4" w:space="0"/>
-              <w:right w:val="single" w:color="000000" w:sz="24" w:space="0"/>
+              <w:top w:val="single" w:sz="4" w:space="0" w:color="000000"/>
+              <w:left w:val="single" w:sz="24" w:space="0" w:color="000000"/>
+              <w:bottom w:val="single" w:sz="4" w:space="0" w:color="000000"/>
+              <w:right w:val="single" w:sz="24" w:space="0" w:color="000000"/>
             </w:tcBorders>
             <w:shd w:val="clear" w:color="auto" w:fill="auto"/>
             <w:tcMar>
@@ -2634,7 +2561,7 @@
           </w:tcPr>
           <w:p>
             <w:pPr>
-              <w:pStyle w:val="18"/>
+              <w:pStyle w:val="af"/>
               <w:numPr>
                 <w:ilvl w:val="0"/>
                 <w:numId w:val="1"/>
@@ -2642,7 +2569,7 @@
               <w:ind w:firstLineChars="0"/>
               <w:jc w:val="left"/>
               <w:rPr>
-                <w:rFonts w:ascii="微软雅黑" w:hAnsi="微软雅黑" w:eastAsia="PMingLiU" w:cs="Adobe 黑体 Std R"/>
+                <w:rFonts w:ascii="微软雅黑" w:eastAsia="PMingLiU" w:hAnsi="微软雅黑" w:cs="Adobe 黑体 Std R" w:hint="eastAsia"/>
                 <w:b/>
                 <w:sz w:val="24"/>
                 <w:szCs w:val="24"/>
@@ -2651,17 +2578,18 @@
             </w:pPr>
             <w:r>
               <w:rPr>
-                <w:rFonts w:ascii="微软雅黑" w:hAnsi="微软雅黑" w:eastAsia="微软雅黑" w:cs="Adobe 黑体 Std R"/>
+                <w:rFonts w:ascii="微软雅黑" w:eastAsia="微软雅黑" w:hAnsi="微软雅黑" w:cs="Adobe 黑体 Std R"/>
                 <w:b/>
                 <w:sz w:val="24"/>
                 <w:szCs w:val="24"/>
                 <w:lang w:val="zh-TW" w:eastAsia="zh-TW"/>
               </w:rPr>
+              <w:lastRenderedPageBreak/>
               <w:t>Result analysis and discussion</w:t>
             </w:r>
             <w:r>
               <w:rPr>
-                <w:rFonts w:hint="eastAsia" w:ascii="微软雅黑" w:hAnsi="微软雅黑" w:eastAsia="微软雅黑" w:cs="Adobe 黑体 Std R"/>
+                <w:rFonts w:ascii="微软雅黑" w:eastAsia="微软雅黑" w:hAnsi="微软雅黑" w:cs="Adobe 黑体 Std R" w:hint="eastAsia"/>
                 <w:sz w:val="24"/>
                 <w:szCs w:val="24"/>
                 <w:lang w:val="zh-TW" w:eastAsia="zh-TW"/>
@@ -2670,7 +2598,7 @@
             </w:r>
             <w:r>
               <w:rPr>
-                <w:rFonts w:ascii="微软雅黑" w:hAnsi="微软雅黑" w:eastAsia="微软雅黑" w:cs="Adobe 黑体 Std R"/>
+                <w:rFonts w:ascii="微软雅黑" w:eastAsia="微软雅黑" w:hAnsi="微软雅黑" w:cs="Adobe 黑体 Std R"/>
                 <w:sz w:val="24"/>
                 <w:szCs w:val="24"/>
                 <w:lang w:val="zh-TW" w:eastAsia="zh-TW"/>
@@ -2679,7 +2607,7 @@
             </w:r>
             <w:r>
               <w:rPr>
-                <w:rFonts w:hint="eastAsia" w:ascii="微软雅黑" w:hAnsi="微软雅黑" w:eastAsia="微软雅黑" w:cs="Adobe 黑体 Std R"/>
+                <w:rFonts w:ascii="微软雅黑" w:eastAsia="微软雅黑" w:hAnsi="微软雅黑" w:cs="Adobe 黑体 Std R" w:hint="eastAsia"/>
                 <w:sz w:val="24"/>
                 <w:szCs w:val="24"/>
                 <w:lang w:val="zh-TW"/>
@@ -2688,7 +2616,7 @@
             </w:r>
             <w:r>
               <w:rPr>
-                <w:rFonts w:ascii="微软雅黑" w:hAnsi="微软雅黑" w:eastAsia="PMingLiU" w:cs="Adobe 黑体 Std R"/>
+                <w:rFonts w:ascii="微软雅黑" w:eastAsia="PMingLiU" w:hAnsi="微软雅黑" w:cs="Adobe 黑体 Std R"/>
                 <w:sz w:val="24"/>
                 <w:szCs w:val="24"/>
                 <w:lang w:val="zh-TW" w:eastAsia="zh-TW"/>
@@ -2697,16 +2625,25 @@
             </w:r>
             <w:r>
               <w:rPr>
-                <w:rFonts w:ascii="微软雅黑" w:hAnsi="微软雅黑" w:eastAsia="微软雅黑" w:cs="Adobe 黑体 Std R"/>
-                <w:sz w:val="24"/>
-                <w:szCs w:val="24"/>
-                <w:lang w:val="zh-TW" w:eastAsia="zh-TW"/>
-              </w:rPr>
-              <w:t>umming up the harvest and the existing problems</w:t>
-            </w:r>
-            <w:r>
-              <w:rPr>
-                <w:rFonts w:hint="eastAsia" w:ascii="微软雅黑" w:hAnsi="微软雅黑" w:eastAsia="微软雅黑" w:cs="Adobe 黑体 Std R"/>
+                <w:rFonts w:ascii="微软雅黑" w:eastAsia="微软雅黑" w:hAnsi="微软雅黑" w:cs="Adobe 黑体 Std R"/>
+                <w:sz w:val="24"/>
+                <w:szCs w:val="24"/>
+                <w:lang w:val="zh-TW" w:eastAsia="zh-TW"/>
+              </w:rPr>
+              <w:t xml:space="preserve">umming up the harvest and the existing </w:t>
+            </w:r>
+            <w:r>
+              <w:rPr>
+                <w:rFonts w:ascii="微软雅黑" w:eastAsia="微软雅黑" w:hAnsi="微软雅黑" w:cs="Adobe 黑体 Std R"/>
+                <w:sz w:val="24"/>
+                <w:szCs w:val="24"/>
+                <w:lang w:val="zh-TW" w:eastAsia="zh-TW"/>
+              </w:rPr>
+              <w:t>problems</w:t>
+            </w:r>
+            <w:r>
+              <w:rPr>
+                <w:rFonts w:ascii="微软雅黑" w:eastAsia="微软雅黑" w:hAnsi="微软雅黑" w:cs="Adobe 黑体 Std R" w:hint="eastAsia"/>
                 <w:sz w:val="24"/>
                 <w:szCs w:val="24"/>
                 <w:lang w:val="zh-TW" w:eastAsia="zh-TW"/>
@@ -2716,235 +2653,201 @@
           </w:p>
           <w:p>
             <w:pPr>
-              <w:pStyle w:val="18"/>
+              <w:pStyle w:val="af"/>
               <w:numPr>
                 <w:ilvl w:val="0"/>
                 <w:numId w:val="7"/>
               </w:numPr>
-              <w:ind w:leftChars="0"/>
-              <w:jc w:val="left"/>
-              <w:rPr>
-                <w:rFonts w:hint="default" w:ascii="微软雅黑" w:hAnsi="微软雅黑" w:eastAsia="微软雅黑" w:cs="Adobe 黑体 Std R"/>
+              <w:ind w:firstLine="480"/>
+              <w:jc w:val="left"/>
+              <w:rPr>
+                <w:rFonts w:ascii="微软雅黑" w:eastAsia="微软雅黑" w:hAnsi="微软雅黑" w:cs="Adobe 黑体 Std R"/>
                 <w:b/>
                 <w:sz w:val="24"/>
                 <w:szCs w:val="24"/>
-                <w:lang w:val="en-US" w:eastAsia="zh-CN"/>
-              </w:rPr>
-            </w:pPr>
-            <w:r>
-              <w:rPr>
-                <w:rFonts w:hint="eastAsia" w:ascii="微软雅黑" w:hAnsi="微软雅黑" w:eastAsia="微软雅黑" w:cs="Adobe 黑体 Std R"/>
+              </w:rPr>
+            </w:pPr>
+            <w:r>
+              <w:rPr>
+                <w:rFonts w:ascii="微软雅黑" w:eastAsia="微软雅黑" w:hAnsi="微软雅黑" w:cs="Adobe 黑体 Std R" w:hint="eastAsia"/>
                 <w:b/>
                 <w:sz w:val="24"/>
                 <w:szCs w:val="24"/>
-                <w:lang w:val="en-US" w:eastAsia="zh-CN"/>
               </w:rPr>
               <w:t>The three tasks are successfully finished.</w:t>
             </w:r>
           </w:p>
           <w:p>
             <w:pPr>
-              <w:pStyle w:val="18"/>
+              <w:pStyle w:val="af"/>
               <w:numPr>
                 <w:ilvl w:val="0"/>
                 <w:numId w:val="7"/>
               </w:numPr>
-              <w:ind w:leftChars="0"/>
-              <w:jc w:val="left"/>
-              <w:rPr>
-                <w:rFonts w:hint="default" w:ascii="微软雅黑" w:hAnsi="微软雅黑" w:eastAsia="微软雅黑" w:cs="Adobe 黑体 Std R"/>
+              <w:ind w:firstLine="480"/>
+              <w:jc w:val="left"/>
+              <w:rPr>
+                <w:rFonts w:ascii="微软雅黑" w:eastAsia="微软雅黑" w:hAnsi="微软雅黑" w:cs="Adobe 黑体 Std R"/>
                 <w:b/>
                 <w:sz w:val="24"/>
                 <w:szCs w:val="24"/>
-                <w:lang w:val="en-US" w:eastAsia="zh-CN"/>
-              </w:rPr>
-            </w:pPr>
-            <w:r>
-              <w:rPr>
-                <w:rFonts w:hint="eastAsia" w:ascii="微软雅黑" w:hAnsi="微软雅黑" w:eastAsia="微软雅黑" w:cs="Adobe 黑体 Std R"/>
+              </w:rPr>
+            </w:pPr>
+            <w:r>
+              <w:rPr>
+                <w:rFonts w:ascii="微软雅黑" w:eastAsia="微软雅黑" w:hAnsi="微软雅黑" w:cs="Adobe 黑体 Std R" w:hint="eastAsia"/>
                 <w:b/>
                 <w:sz w:val="24"/>
                 <w:szCs w:val="24"/>
-                <w:lang w:val="en-US" w:eastAsia="zh-CN"/>
               </w:rPr>
               <w:t xml:space="preserve"> </w:t>
             </w:r>
           </w:p>
           <w:p>
             <w:pPr>
-              <w:pStyle w:val="18"/>
+              <w:pStyle w:val="af"/>
               <w:numPr>
                 <w:ilvl w:val="0"/>
                 <w:numId w:val="7"/>
               </w:numPr>
-              <w:ind w:leftChars="0"/>
-              <w:jc w:val="left"/>
-              <w:rPr>
-                <w:rFonts w:hint="default" w:ascii="微软雅黑" w:hAnsi="微软雅黑" w:eastAsia="微软雅黑" w:cs="Adobe 黑体 Std R"/>
+              <w:ind w:firstLine="480"/>
+              <w:jc w:val="left"/>
+              <w:rPr>
+                <w:rFonts w:ascii="微软雅黑" w:eastAsia="微软雅黑" w:hAnsi="微软雅黑" w:cs="Adobe 黑体 Std R"/>
                 <w:b/>
                 <w:sz w:val="24"/>
                 <w:szCs w:val="24"/>
-                <w:lang w:val="en-US" w:eastAsia="zh-CN"/>
-              </w:rPr>
-            </w:pPr>
-            <w:r>
-              <w:rPr>
-                <w:rFonts w:hint="eastAsia" w:ascii="微软雅黑" w:hAnsi="微软雅黑" w:eastAsia="微软雅黑" w:cs="Adobe 黑体 Std R"/>
+              </w:rPr>
+            </w:pPr>
+            <w:r>
+              <w:rPr>
+                <w:rFonts w:ascii="微软雅黑" w:eastAsia="微软雅黑" w:hAnsi="微软雅黑" w:cs="Adobe 黑体 Std R" w:hint="eastAsia"/>
                 <w:b/>
                 <w:sz w:val="24"/>
                 <w:szCs w:val="24"/>
-                <w:lang w:val="en-US" w:eastAsia="zh-CN"/>
               </w:rPr>
               <w:t xml:space="preserve"> </w:t>
             </w:r>
           </w:p>
           <w:p>
             <w:pPr>
-              <w:pStyle w:val="18"/>
+              <w:pStyle w:val="af"/>
               <w:numPr>
                 <w:ilvl w:val="0"/>
                 <w:numId w:val="7"/>
               </w:numPr>
-              <w:ind w:leftChars="0"/>
-              <w:jc w:val="left"/>
-              <w:rPr>
-                <w:rFonts w:hint="default" w:ascii="微软雅黑" w:hAnsi="微软雅黑" w:eastAsia="微软雅黑" w:cs="Adobe 黑体 Std R"/>
+              <w:ind w:firstLine="480"/>
+              <w:jc w:val="left"/>
+              <w:rPr>
+                <w:rFonts w:ascii="微软雅黑" w:eastAsia="微软雅黑" w:hAnsi="微软雅黑" w:cs="Adobe 黑体 Std R"/>
                 <w:b/>
                 <w:sz w:val="24"/>
                 <w:szCs w:val="24"/>
-                <w:lang w:val="en-US" w:eastAsia="zh-CN"/>
-              </w:rPr>
-            </w:pPr>
-            <w:r>
-              <w:rPr>
-                <w:rFonts w:hint="eastAsia" w:ascii="微软雅黑" w:hAnsi="微软雅黑" w:eastAsia="微软雅黑" w:cs="Adobe 黑体 Std R"/>
+              </w:rPr>
+            </w:pPr>
+            <w:r>
+              <w:rPr>
+                <w:rFonts w:ascii="微软雅黑" w:eastAsia="微软雅黑" w:hAnsi="微软雅黑" w:cs="Adobe 黑体 Std R" w:hint="eastAsia"/>
                 <w:b/>
                 <w:sz w:val="24"/>
                 <w:szCs w:val="24"/>
-                <w:lang w:val="en-US" w:eastAsia="zh-CN"/>
               </w:rPr>
               <w:t xml:space="preserve"> EXISTING PROBLEMS</w:t>
             </w:r>
           </w:p>
           <w:p>
             <w:pPr>
-              <w:pStyle w:val="18"/>
+              <w:pStyle w:val="af"/>
               <w:numPr>
                 <w:ilvl w:val="0"/>
                 <w:numId w:val="8"/>
               </w:numPr>
-              <w:ind w:leftChars="400"/>
-              <w:jc w:val="left"/>
-              <w:rPr>
-                <w:rFonts w:hint="eastAsia" w:ascii="微软雅黑" w:hAnsi="微软雅黑" w:eastAsia="微软雅黑" w:cs="Adobe 黑体 Std R"/>
+              <w:ind w:leftChars="400" w:left="840" w:firstLine="480"/>
+              <w:jc w:val="left"/>
+              <w:rPr>
+                <w:rFonts w:ascii="微软雅黑" w:eastAsia="微软雅黑" w:hAnsi="微软雅黑" w:cs="Adobe 黑体 Std R"/>
                 <w:b/>
                 <w:sz w:val="24"/>
                 <w:szCs w:val="24"/>
-                <w:lang w:val="en-US" w:eastAsia="zh-CN"/>
-              </w:rPr>
-            </w:pPr>
-            <w:r>
-              <w:rPr>
-                <w:rFonts w:hint="eastAsia" w:ascii="微软雅黑" w:hAnsi="微软雅黑" w:eastAsia="微软雅黑" w:cs="Adobe 黑体 Std R"/>
+              </w:rPr>
+            </w:pPr>
+            <w:r>
+              <w:rPr>
+                <w:rFonts w:ascii="微软雅黑" w:eastAsia="微软雅黑" w:hAnsi="微软雅黑" w:cs="Adobe 黑体 Std R" w:hint="eastAsia"/>
                 <w:b/>
                 <w:sz w:val="24"/>
                 <w:szCs w:val="24"/>
-                <w:lang w:val="en-US" w:eastAsia="zh-CN"/>
               </w:rPr>
               <w:t>Is cmake same as make? And what about QT</w:t>
             </w:r>
             <w:r>
               <w:rPr>
-                <w:rFonts w:hint="default" w:ascii="微软雅黑" w:hAnsi="微软雅黑" w:eastAsia="微软雅黑" w:cs="Adobe 黑体 Std R"/>
+                <w:rFonts w:ascii="微软雅黑" w:eastAsia="微软雅黑" w:hAnsi="微软雅黑" w:cs="Adobe 黑体 Std R"/>
                 <w:b/>
                 <w:sz w:val="24"/>
                 <w:szCs w:val="24"/>
-                <w:lang w:val="en-US" w:eastAsia="zh-CN"/>
               </w:rPr>
               <w:t>’</w:t>
             </w:r>
             <w:r>
               <w:rPr>
-                <w:rFonts w:hint="eastAsia" w:ascii="微软雅黑" w:hAnsi="微软雅黑" w:eastAsia="微软雅黑" w:cs="Adobe 黑体 Std R"/>
+                <w:rFonts w:ascii="微软雅黑" w:eastAsia="微软雅黑" w:hAnsi="微软雅黑" w:cs="Adobe 黑体 Std R" w:hint="eastAsia"/>
                 <w:b/>
                 <w:sz w:val="24"/>
                 <w:szCs w:val="24"/>
-                <w:lang w:val="en-US" w:eastAsia="zh-CN"/>
               </w:rPr>
               <w:t>s qmake. I don</w:t>
             </w:r>
             <w:r>
               <w:rPr>
-                <w:rFonts w:hint="default" w:ascii="微软雅黑" w:hAnsi="微软雅黑" w:eastAsia="微软雅黑" w:cs="Adobe 黑体 Std R"/>
+                <w:rFonts w:ascii="微软雅黑" w:eastAsia="微软雅黑" w:hAnsi="微软雅黑" w:cs="Adobe 黑体 Std R"/>
                 <w:b/>
                 <w:sz w:val="24"/>
                 <w:szCs w:val="24"/>
-                <w:lang w:val="en-US" w:eastAsia="zh-CN"/>
               </w:rPr>
               <w:t>’</w:t>
             </w:r>
             <w:r>
               <w:rPr>
-                <w:rFonts w:hint="eastAsia" w:ascii="微软雅黑" w:hAnsi="微软雅黑" w:eastAsia="微软雅黑" w:cs="Adobe 黑体 Std R"/>
+                <w:rFonts w:ascii="微软雅黑" w:eastAsia="微软雅黑" w:hAnsi="微软雅黑" w:cs="Adobe 黑体 Std R" w:hint="eastAsia"/>
                 <w:b/>
                 <w:sz w:val="24"/>
                 <w:szCs w:val="24"/>
-                <w:lang w:val="en-US" w:eastAsia="zh-CN"/>
               </w:rPr>
               <w:t>t know their key differences.</w:t>
             </w:r>
           </w:p>
           <w:p>
             <w:pPr>
-              <w:pStyle w:val="18"/>
+              <w:pStyle w:val="af"/>
               <w:numPr>
                 <w:ilvl w:val="0"/>
                 <w:numId w:val="8"/>
               </w:numPr>
-              <w:ind w:leftChars="400"/>
-              <w:jc w:val="left"/>
-              <w:rPr>
-                <w:rFonts w:hint="default" w:ascii="微软雅黑" w:hAnsi="微软雅黑" w:eastAsia="微软雅黑" w:cs="Adobe 黑体 Std R"/>
+              <w:ind w:leftChars="400" w:left="840" w:firstLine="480"/>
+              <w:jc w:val="left"/>
+              <w:rPr>
+                <w:rFonts w:ascii="微软雅黑" w:eastAsia="微软雅黑" w:hAnsi="微软雅黑" w:cs="Adobe 黑体 Std R"/>
                 <w:b/>
                 <w:sz w:val="24"/>
                 <w:szCs w:val="24"/>
-                <w:lang w:val="en-US" w:eastAsia="zh-CN"/>
-              </w:rPr>
-            </w:pPr>
-            <w:r>
-              <w:rPr>
-                <w:rFonts w:hint="eastAsia" w:ascii="微软雅黑" w:hAnsi="微软雅黑" w:eastAsia="微软雅黑" w:cs="Adobe 黑体 Std R"/>
+              </w:rPr>
+            </w:pPr>
+            <w:r>
+              <w:rPr>
+                <w:rFonts w:ascii="微软雅黑" w:eastAsia="微软雅黑" w:hAnsi="微软雅黑" w:cs="Adobe 黑体 Std R" w:hint="eastAsia"/>
                 <w:b/>
                 <w:sz w:val="24"/>
                 <w:szCs w:val="24"/>
-                <w:lang w:val="en-US" w:eastAsia="zh-CN"/>
               </w:rPr>
               <w:t xml:space="preserve"> In Task3, i can only see my last prints-out message after my next insmod,rmmod,dmesg.</w:t>
             </w:r>
-            <w:bookmarkStart w:id="0" w:name="_GoBack"/>
-            <w:bookmarkEnd w:id="0"/>
           </w:p>
         </w:tc>
       </w:tr>
       <w:tr>
-        <w:tblPrEx>
-          <w:tblBorders>
-            <w:top w:val="single" w:color="000000" w:sz="2" w:space="0"/>
-            <w:left w:val="single" w:color="000000" w:sz="2" w:space="0"/>
-            <w:bottom w:val="single" w:color="000000" w:sz="2" w:space="0"/>
-            <w:right w:val="single" w:color="000000" w:sz="2" w:space="0"/>
-            <w:insideH w:val="single" w:color="000000" w:sz="2" w:space="0"/>
-            <w:insideV w:val="single" w:color="000000" w:sz="2" w:space="0"/>
-          </w:tblBorders>
-          <w:tblCellMar>
-            <w:top w:w="0" w:type="dxa"/>
-            <w:left w:w="0" w:type="dxa"/>
-            <w:bottom w:w="0" w:type="dxa"/>
-            <w:right w:w="0" w:type="dxa"/>
-          </w:tblCellMar>
-        </w:tblPrEx>
         <w:trPr>
-          <w:trHeight w:val="503" w:hRule="atLeast"/>
+          <w:trHeight w:val="503"/>
           <w:jc w:val="center"/>
         </w:trPr>
         <w:tc>
@@ -2952,10 +2855,10 @@
             <w:tcW w:w="847" w:type="pct"/>
             <w:vMerge w:val="restart"/>
             <w:tcBorders>
-              <w:top w:val="single" w:color="000000" w:sz="4" w:space="0"/>
-              <w:left w:val="single" w:color="000000" w:sz="24" w:space="0"/>
-              <w:bottom w:val="single" w:color="000000" w:sz="24" w:space="0"/>
-              <w:right w:val="single" w:color="000000" w:sz="4" w:space="0"/>
+              <w:top w:val="single" w:sz="4" w:space="0" w:color="000000"/>
+              <w:left w:val="single" w:sz="24" w:space="0" w:color="000000"/>
+              <w:bottom w:val="single" w:sz="24" w:space="0" w:color="000000"/>
+              <w:right w:val="single" w:sz="4" w:space="0" w:color="000000"/>
             </w:tcBorders>
             <w:shd w:val="clear" w:color="auto" w:fill="auto"/>
             <w:tcMar>
@@ -2969,17 +2872,17 @@
             <w:pPr>
               <w:jc w:val="left"/>
               <w:rPr>
-                <w:rFonts w:ascii="微软雅黑" w:hAnsi="微软雅黑" w:eastAsia="微软雅黑" w:cs="Adobe 黑体 Std R"/>
-                <w:sz w:val="24"/>
-                <w:szCs w:val="24"/>
-              </w:rPr>
-            </w:pPr>
-          </w:p>
-          <w:p>
-            <w:pPr>
-              <w:jc w:val="left"/>
-              <w:rPr>
-                <w:rFonts w:ascii="微软雅黑" w:hAnsi="微软雅黑" w:eastAsia="微软雅黑" w:cs="Adobe 黑体 Std R"/>
+                <w:rFonts w:ascii="微软雅黑" w:eastAsia="微软雅黑" w:hAnsi="微软雅黑" w:cs="Adobe 黑体 Std R"/>
+                <w:sz w:val="24"/>
+                <w:szCs w:val="24"/>
+              </w:rPr>
+            </w:pPr>
+          </w:p>
+          <w:p>
+            <w:pPr>
+              <w:jc w:val="left"/>
+              <w:rPr>
+                <w:rFonts w:ascii="微软雅黑" w:eastAsia="微软雅黑" w:hAnsi="微软雅黑" w:cs="Adobe 黑体 Std R"/>
                 <w:sz w:val="24"/>
                 <w:szCs w:val="24"/>
               </w:rPr>
@@ -2989,14 +2892,14 @@
             <w:pPr>
               <w:jc w:val="center"/>
               <w:rPr>
-                <w:rFonts w:ascii="微软雅黑" w:hAnsi="微软雅黑" w:eastAsia="微软雅黑" w:cs="Adobe 黑体 Std R"/>
-                <w:sz w:val="24"/>
-                <w:szCs w:val="24"/>
-              </w:rPr>
-            </w:pPr>
-            <w:r>
-              <w:rPr>
-                <w:rFonts w:ascii="微软雅黑" w:hAnsi="微软雅黑" w:eastAsia="PMingLiU" w:cs="Adobe 黑体 Std R"/>
+                <w:rFonts w:ascii="微软雅黑" w:eastAsia="微软雅黑" w:hAnsi="微软雅黑" w:cs="Adobe 黑体 Std R"/>
+                <w:sz w:val="24"/>
+                <w:szCs w:val="24"/>
+              </w:rPr>
+            </w:pPr>
+            <w:r>
+              <w:rPr>
+                <w:rFonts w:ascii="微软雅黑" w:eastAsia="PMingLiU" w:hAnsi="微软雅黑" w:cs="Adobe 黑体 Std R"/>
                 <w:sz w:val="24"/>
                 <w:szCs w:val="24"/>
                 <w:lang w:val="zh-TW" w:eastAsia="zh-TW"/>
@@ -3005,7 +2908,7 @@
             </w:r>
             <w:r>
               <w:rPr>
-                <w:rFonts w:ascii="微软雅黑" w:hAnsi="微软雅黑" w:eastAsia="微软雅黑" w:cs="Adobe 黑体 Std R"/>
+                <w:rFonts w:ascii="微软雅黑" w:eastAsia="微软雅黑" w:hAnsi="微软雅黑" w:cs="Adobe 黑体 Std R"/>
                 <w:sz w:val="24"/>
                 <w:szCs w:val="24"/>
                 <w:lang w:val="zh-TW" w:eastAsia="zh-TW"/>
@@ -3014,7 +2917,7 @@
             </w:r>
             <w:r>
               <w:rPr>
-                <w:rFonts w:ascii="微软雅黑" w:hAnsi="微软雅黑" w:eastAsia="微软雅黑" w:cs="Adobe 黑体 Std R"/>
+                <w:rFonts w:ascii="微软雅黑" w:eastAsia="微软雅黑" w:hAnsi="微软雅黑" w:cs="Adobe 黑体 Std R"/>
                 <w:sz w:val="24"/>
                 <w:szCs w:val="24"/>
                 <w:lang w:val="zh-TW"/>
@@ -3023,7 +2926,7 @@
             </w:r>
             <w:r>
               <w:rPr>
-                <w:rFonts w:ascii="微软雅黑" w:hAnsi="微软雅黑" w:eastAsia="微软雅黑" w:cs="Adobe 黑体 Std R"/>
+                <w:rFonts w:ascii="微软雅黑" w:eastAsia="微软雅黑" w:hAnsi="微软雅黑" w:cs="Adobe 黑体 Std R"/>
                 <w:sz w:val="24"/>
                 <w:szCs w:val="24"/>
                 <w:lang w:val="zh-TW" w:eastAsia="zh-TW"/>
@@ -3032,7 +2935,7 @@
             </w:r>
             <w:r>
               <w:rPr>
-                <w:rFonts w:ascii="微软雅黑" w:hAnsi="微软雅黑" w:eastAsia="PMingLiU" w:cs="Adobe 黑体 Std R"/>
+                <w:rFonts w:ascii="微软雅黑" w:eastAsia="PMingLiU" w:hAnsi="微软雅黑" w:cs="Adobe 黑体 Std R"/>
                 <w:sz w:val="24"/>
                 <w:szCs w:val="24"/>
                 <w:lang w:val="zh-TW" w:eastAsia="zh-TW"/>
@@ -3041,7 +2944,7 @@
             </w:r>
             <w:r>
               <w:rPr>
-                <w:rFonts w:ascii="微软雅黑" w:hAnsi="微软雅黑" w:eastAsia="微软雅黑" w:cs="Adobe 黑体 Std R"/>
+                <w:rFonts w:ascii="微软雅黑" w:eastAsia="微软雅黑" w:hAnsi="微软雅黑" w:cs="Adobe 黑体 Std R"/>
                 <w:sz w:val="24"/>
                 <w:szCs w:val="24"/>
                 <w:lang w:val="zh-TW" w:eastAsia="zh-TW"/>
@@ -3050,7 +2953,7 @@
             </w:r>
             <w:r>
               <w:rPr>
-                <w:rFonts w:ascii="微软雅黑" w:hAnsi="微软雅黑" w:eastAsia="PMingLiU" w:cs="Adobe 黑体 Std R"/>
+                <w:rFonts w:ascii="微软雅黑" w:eastAsia="PMingLiU" w:hAnsi="微软雅黑" w:cs="Adobe 黑体 Std R"/>
                 <w:sz w:val="24"/>
                 <w:szCs w:val="24"/>
                 <w:lang w:val="zh-TW" w:eastAsia="zh-TW"/>
@@ -3059,7 +2962,7 @@
             </w:r>
             <w:r>
               <w:rPr>
-                <w:rFonts w:ascii="微软雅黑" w:hAnsi="微软雅黑" w:eastAsia="微软雅黑" w:cs="Adobe 黑体 Std R"/>
+                <w:rFonts w:ascii="微软雅黑" w:eastAsia="微软雅黑" w:hAnsi="微软雅黑" w:cs="Adobe 黑体 Std R"/>
                 <w:sz w:val="24"/>
                 <w:szCs w:val="24"/>
                 <w:lang w:val="zh-TW" w:eastAsia="zh-TW"/>
@@ -3073,10 +2976,10 @@
             <w:tcW w:w="2326" w:type="pct"/>
             <w:gridSpan w:val="3"/>
             <w:tcBorders>
-              <w:top w:val="single" w:color="000000" w:sz="4" w:space="0"/>
-              <w:left w:val="single" w:color="000000" w:sz="4" w:space="0"/>
-              <w:bottom w:val="single" w:color="000000" w:sz="4" w:space="0"/>
-              <w:right w:val="single" w:color="000000" w:sz="4" w:space="0"/>
+              <w:top w:val="single" w:sz="4" w:space="0" w:color="000000"/>
+              <w:left w:val="single" w:sz="4" w:space="0" w:color="000000"/>
+              <w:bottom w:val="single" w:sz="4" w:space="0" w:color="000000"/>
+              <w:right w:val="single" w:sz="4" w:space="0" w:color="000000"/>
             </w:tcBorders>
             <w:shd w:val="clear" w:color="auto" w:fill="auto"/>
             <w:tcMar>
@@ -3090,14 +2993,14 @@
             <w:pPr>
               <w:jc w:val="left"/>
               <w:rPr>
-                <w:rFonts w:ascii="微软雅黑" w:hAnsi="微软雅黑" w:eastAsia="PMingLiU" w:cs="Adobe 黑体 Std R"/>
-                <w:sz w:val="24"/>
-                <w:szCs w:val="24"/>
-              </w:rPr>
-            </w:pPr>
-            <w:r>
-              <w:rPr>
-                <w:rFonts w:hint="eastAsia" w:ascii="微软雅黑" w:hAnsi="微软雅黑" w:eastAsia="微软雅黑" w:cs="Adobe 黑体 Std R"/>
+                <w:rFonts w:ascii="微软雅黑" w:eastAsia="PMingLiU" w:hAnsi="微软雅黑" w:cs="Adobe 黑体 Std R" w:hint="eastAsia"/>
+                <w:sz w:val="24"/>
+                <w:szCs w:val="24"/>
+              </w:rPr>
+            </w:pPr>
+            <w:r>
+              <w:rPr>
+                <w:rFonts w:ascii="微软雅黑" w:eastAsia="微软雅黑" w:hAnsi="微软雅黑" w:cs="Adobe 黑体 Std R" w:hint="eastAsia"/>
                 <w:sz w:val="24"/>
                 <w:szCs w:val="24"/>
                 <w:lang w:val="zh-TW"/>
@@ -3106,7 +3009,7 @@
             </w:r>
             <w:r>
               <w:rPr>
-                <w:rFonts w:ascii="微软雅黑" w:hAnsi="微软雅黑" w:eastAsia="PMingLiU" w:cs="Adobe 黑体 Std R"/>
+                <w:rFonts w:ascii="微软雅黑" w:eastAsia="PMingLiU" w:hAnsi="微软雅黑" w:cs="Adobe 黑体 Std R"/>
                 <w:sz w:val="24"/>
                 <w:szCs w:val="24"/>
                 <w:lang w:val="zh-TW" w:eastAsia="zh-TW"/>
@@ -3115,7 +3018,7 @@
             </w:r>
             <w:r>
               <w:rPr>
-                <w:rFonts w:hint="eastAsia" w:ascii="微软雅黑" w:hAnsi="微软雅黑" w:eastAsia="微软雅黑" w:cs="Adobe 黑体 Std R"/>
+                <w:rFonts w:ascii="微软雅黑" w:eastAsia="微软雅黑" w:hAnsi="微软雅黑" w:cs="Adobe 黑体 Std R" w:hint="eastAsia"/>
                 <w:sz w:val="24"/>
                 <w:szCs w:val="24"/>
               </w:rPr>
@@ -3123,7 +3026,7 @@
             </w:r>
             <w:r>
               <w:rPr>
-                <w:rFonts w:ascii="微软雅黑" w:hAnsi="微软雅黑" w:eastAsia="PMingLiU" w:cs="Adobe 黑体 Std R"/>
+                <w:rFonts w:ascii="微软雅黑" w:eastAsia="PMingLiU" w:hAnsi="微软雅黑" w:cs="Adobe 黑体 Std R"/>
                 <w:sz w:val="24"/>
                 <w:szCs w:val="24"/>
                 <w:lang w:val="zh-TW" w:eastAsia="zh-TW"/>
@@ -3137,10 +3040,10 @@
             <w:tcW w:w="1826" w:type="pct"/>
             <w:gridSpan w:val="2"/>
             <w:tcBorders>
-              <w:top w:val="single" w:color="000000" w:sz="4" w:space="0"/>
-              <w:left w:val="single" w:color="000000" w:sz="4" w:space="0"/>
-              <w:bottom w:val="single" w:color="000000" w:sz="4" w:space="0"/>
-              <w:right w:val="single" w:color="000000" w:sz="24" w:space="0"/>
+              <w:top w:val="single" w:sz="4" w:space="0" w:color="000000"/>
+              <w:left w:val="single" w:sz="4" w:space="0" w:color="000000"/>
+              <w:bottom w:val="single" w:sz="4" w:space="0" w:color="000000"/>
+              <w:right w:val="single" w:sz="24" w:space="0" w:color="000000"/>
             </w:tcBorders>
             <w:shd w:val="clear" w:color="auto" w:fill="auto"/>
             <w:tcMar>
@@ -3153,7 +3056,7 @@
           <w:p>
             <w:pPr>
               <w:rPr>
-                <w:rFonts w:ascii="微软雅黑" w:hAnsi="微软雅黑" w:eastAsia="微软雅黑" w:cs="Adobe 黑体 Std R"/>
+                <w:rFonts w:ascii="微软雅黑" w:eastAsia="微软雅黑" w:hAnsi="微软雅黑" w:cs="Adobe 黑体 Std R"/>
                 <w:sz w:val="24"/>
                 <w:szCs w:val="24"/>
               </w:rPr>
@@ -3162,42 +3065,26 @@
         </w:tc>
       </w:tr>
       <w:tr>
-        <w:tblPrEx>
-          <w:tblBorders>
-            <w:top w:val="single" w:color="000000" w:sz="2" w:space="0"/>
-            <w:left w:val="single" w:color="000000" w:sz="2" w:space="0"/>
-            <w:bottom w:val="single" w:color="000000" w:sz="2" w:space="0"/>
-            <w:right w:val="single" w:color="000000" w:sz="2" w:space="0"/>
-            <w:insideH w:val="single" w:color="000000" w:sz="2" w:space="0"/>
-            <w:insideV w:val="single" w:color="000000" w:sz="2" w:space="0"/>
-          </w:tblBorders>
-          <w:tblCellMar>
-            <w:top w:w="0" w:type="dxa"/>
-            <w:left w:w="0" w:type="dxa"/>
-            <w:bottom w:w="0" w:type="dxa"/>
-            <w:right w:w="0" w:type="dxa"/>
-          </w:tblCellMar>
-        </w:tblPrEx>
         <w:trPr>
-          <w:trHeight w:val="494" w:hRule="atLeast"/>
+          <w:trHeight w:val="494"/>
           <w:jc w:val="center"/>
         </w:trPr>
         <w:tc>
           <w:tcPr>
             <w:tcW w:w="847" w:type="pct"/>
-            <w:vMerge w:val="continue"/>
+            <w:vMerge/>
             <w:tcBorders>
-              <w:top w:val="single" w:color="000000" w:sz="4" w:space="0"/>
-              <w:left w:val="single" w:color="000000" w:sz="24" w:space="0"/>
-              <w:bottom w:val="single" w:color="000000" w:sz="24" w:space="0"/>
-              <w:right w:val="single" w:color="000000" w:sz="4" w:space="0"/>
+              <w:top w:val="single" w:sz="4" w:space="0" w:color="000000"/>
+              <w:left w:val="single" w:sz="24" w:space="0" w:color="000000"/>
+              <w:bottom w:val="single" w:sz="24" w:space="0" w:color="000000"/>
+              <w:right w:val="single" w:sz="4" w:space="0" w:color="000000"/>
             </w:tcBorders>
             <w:shd w:val="clear" w:color="auto" w:fill="auto"/>
           </w:tcPr>
           <w:p>
             <w:pPr>
               <w:rPr>
-                <w:rFonts w:ascii="微软雅黑" w:hAnsi="微软雅黑" w:eastAsia="微软雅黑" w:cs="Adobe 黑体 Std R"/>
+                <w:rFonts w:ascii="微软雅黑" w:eastAsia="微软雅黑" w:hAnsi="微软雅黑" w:cs="Adobe 黑体 Std R"/>
                 <w:sz w:val="24"/>
                 <w:szCs w:val="24"/>
               </w:rPr>
@@ -3209,10 +3096,10 @@
             <w:tcW w:w="2326" w:type="pct"/>
             <w:gridSpan w:val="3"/>
             <w:tcBorders>
-              <w:top w:val="single" w:color="000000" w:sz="4" w:space="0"/>
-              <w:left w:val="single" w:color="000000" w:sz="4" w:space="0"/>
-              <w:bottom w:val="single" w:color="000000" w:sz="4" w:space="0"/>
-              <w:right w:val="single" w:color="000000" w:sz="4" w:space="0"/>
+              <w:top w:val="single" w:sz="4" w:space="0" w:color="000000"/>
+              <w:left w:val="single" w:sz="4" w:space="0" w:color="000000"/>
+              <w:bottom w:val="single" w:sz="4" w:space="0" w:color="000000"/>
+              <w:right w:val="single" w:sz="4" w:space="0" w:color="000000"/>
             </w:tcBorders>
             <w:shd w:val="clear" w:color="auto" w:fill="auto"/>
             <w:tcMar>
@@ -3226,7 +3113,7 @@
             <w:pPr>
               <w:jc w:val="left"/>
               <w:rPr>
-                <w:rFonts w:ascii="微软雅黑" w:hAnsi="微软雅黑" w:eastAsia="PMingLiU" w:cs="Adobe 黑体 Std R"/>
+                <w:rFonts w:ascii="微软雅黑" w:eastAsia="PMingLiU" w:hAnsi="微软雅黑" w:cs="Adobe 黑体 Std R" w:hint="eastAsia"/>
                 <w:sz w:val="24"/>
                 <w:szCs w:val="24"/>
                 <w:lang w:eastAsia="zh-TW"/>
@@ -3234,7 +3121,7 @@
             </w:pPr>
             <w:r>
               <w:rPr>
-                <w:rFonts w:ascii="微软雅黑" w:hAnsi="微软雅黑" w:eastAsia="PMingLiU" w:cs="Adobe 黑体 Std R"/>
+                <w:rFonts w:ascii="微软雅黑" w:eastAsia="PMingLiU" w:hAnsi="微软雅黑" w:cs="Adobe 黑体 Std R"/>
                 <w:sz w:val="24"/>
                 <w:szCs w:val="24"/>
                 <w:lang w:val="zh-TW" w:eastAsia="zh-TW"/>
@@ -3243,7 +3130,7 @@
             </w:r>
             <w:r>
               <w:rPr>
-                <w:rFonts w:ascii="微软雅黑" w:hAnsi="微软雅黑" w:eastAsia="微软雅黑" w:cs="Adobe 黑体 Std R"/>
+                <w:rFonts w:ascii="微软雅黑" w:eastAsia="微软雅黑" w:hAnsi="微软雅黑" w:cs="Adobe 黑体 Std R"/>
                 <w:sz w:val="24"/>
                 <w:szCs w:val="24"/>
                 <w:lang w:val="zh-TW" w:eastAsia="zh-TW"/>
@@ -3252,7 +3139,7 @@
             </w:r>
             <w:r>
               <w:rPr>
-                <w:rFonts w:ascii="微软雅黑" w:hAnsi="微软雅黑" w:eastAsia="PMingLiU" w:cs="Adobe 黑体 Std R"/>
+                <w:rFonts w:ascii="微软雅黑" w:eastAsia="PMingLiU" w:hAnsi="微软雅黑" w:cs="Adobe 黑体 Std R"/>
                 <w:sz w:val="24"/>
                 <w:szCs w:val="24"/>
                 <w:lang w:val="zh-TW" w:eastAsia="zh-TW"/>
@@ -3261,7 +3148,7 @@
             </w:r>
             <w:r>
               <w:rPr>
-                <w:rFonts w:hint="eastAsia" w:ascii="微软雅黑" w:hAnsi="微软雅黑" w:eastAsia="微软雅黑" w:cs="Adobe 黑体 Std R"/>
+                <w:rFonts w:ascii="微软雅黑" w:eastAsia="微软雅黑" w:hAnsi="微软雅黑" w:cs="Adobe 黑体 Std R" w:hint="eastAsia"/>
                 <w:sz w:val="24"/>
                 <w:szCs w:val="24"/>
                 <w:lang w:val="zh-TW" w:eastAsia="zh-TW"/>
@@ -3270,7 +3157,7 @@
             </w:r>
             <w:r>
               <w:rPr>
-                <w:rFonts w:ascii="微软雅黑" w:hAnsi="微软雅黑" w:eastAsia="PMingLiU" w:cs="Adobe 黑体 Std R"/>
+                <w:rFonts w:ascii="微软雅黑" w:eastAsia="PMingLiU" w:hAnsi="微软雅黑" w:cs="Adobe 黑体 Std R"/>
                 <w:sz w:val="24"/>
                 <w:szCs w:val="24"/>
                 <w:lang w:val="zh-TW" w:eastAsia="zh-TW"/>
@@ -3284,10 +3171,10 @@
             <w:tcW w:w="1826" w:type="pct"/>
             <w:gridSpan w:val="2"/>
             <w:tcBorders>
-              <w:top w:val="single" w:color="000000" w:sz="4" w:space="0"/>
-              <w:left w:val="single" w:color="000000" w:sz="4" w:space="0"/>
-              <w:bottom w:val="single" w:color="000000" w:sz="4" w:space="0"/>
-              <w:right w:val="single" w:color="000000" w:sz="24" w:space="0"/>
+              <w:top w:val="single" w:sz="4" w:space="0" w:color="000000"/>
+              <w:left w:val="single" w:sz="4" w:space="0" w:color="000000"/>
+              <w:bottom w:val="single" w:sz="4" w:space="0" w:color="000000"/>
+              <w:right w:val="single" w:sz="24" w:space="0" w:color="000000"/>
             </w:tcBorders>
             <w:shd w:val="clear" w:color="auto" w:fill="auto"/>
             <w:tcMar>
@@ -3300,7 +3187,7 @@
           <w:p>
             <w:pPr>
               <w:rPr>
-                <w:rFonts w:ascii="微软雅黑" w:hAnsi="微软雅黑" w:eastAsia="微软雅黑" w:cs="Adobe 黑体 Std R"/>
+                <w:rFonts w:ascii="微软雅黑" w:eastAsia="微软雅黑" w:hAnsi="微软雅黑" w:cs="Adobe 黑体 Std R"/>
                 <w:sz w:val="24"/>
                 <w:szCs w:val="24"/>
               </w:rPr>
@@ -3309,42 +3196,26 @@
         </w:tc>
       </w:tr>
       <w:tr>
-        <w:tblPrEx>
-          <w:tblBorders>
-            <w:top w:val="single" w:color="000000" w:sz="2" w:space="0"/>
-            <w:left w:val="single" w:color="000000" w:sz="2" w:space="0"/>
-            <w:bottom w:val="single" w:color="000000" w:sz="2" w:space="0"/>
-            <w:right w:val="single" w:color="000000" w:sz="2" w:space="0"/>
-            <w:insideH w:val="single" w:color="000000" w:sz="2" w:space="0"/>
-            <w:insideV w:val="single" w:color="000000" w:sz="2" w:space="0"/>
-          </w:tblBorders>
-          <w:tblCellMar>
-            <w:top w:w="0" w:type="dxa"/>
-            <w:left w:w="0" w:type="dxa"/>
-            <w:bottom w:w="0" w:type="dxa"/>
-            <w:right w:w="0" w:type="dxa"/>
-          </w:tblCellMar>
-        </w:tblPrEx>
         <w:trPr>
-          <w:trHeight w:val="404" w:hRule="atLeast"/>
+          <w:trHeight w:val="404"/>
           <w:jc w:val="center"/>
         </w:trPr>
         <w:tc>
           <w:tcPr>
             <w:tcW w:w="847" w:type="pct"/>
-            <w:vMerge w:val="continue"/>
+            <w:vMerge/>
             <w:tcBorders>
-              <w:top w:val="single" w:color="000000" w:sz="4" w:space="0"/>
-              <w:left w:val="single" w:color="000000" w:sz="24" w:space="0"/>
-              <w:bottom w:val="single" w:color="000000" w:sz="24" w:space="0"/>
-              <w:right w:val="single" w:color="000000" w:sz="4" w:space="0"/>
+              <w:top w:val="single" w:sz="4" w:space="0" w:color="000000"/>
+              <w:left w:val="single" w:sz="24" w:space="0" w:color="000000"/>
+              <w:bottom w:val="single" w:sz="24" w:space="0" w:color="000000"/>
+              <w:right w:val="single" w:sz="4" w:space="0" w:color="000000"/>
             </w:tcBorders>
             <w:shd w:val="clear" w:color="auto" w:fill="auto"/>
           </w:tcPr>
           <w:p>
             <w:pPr>
               <w:rPr>
-                <w:rFonts w:ascii="微软雅黑" w:hAnsi="微软雅黑" w:eastAsia="微软雅黑" w:cs="Adobe 黑体 Std R"/>
+                <w:rFonts w:ascii="微软雅黑" w:eastAsia="微软雅黑" w:hAnsi="微软雅黑" w:cs="Adobe 黑体 Std R"/>
                 <w:sz w:val="24"/>
                 <w:szCs w:val="24"/>
               </w:rPr>
@@ -3356,10 +3227,10 @@
             <w:tcW w:w="2326" w:type="pct"/>
             <w:gridSpan w:val="3"/>
             <w:tcBorders>
-              <w:top w:val="single" w:color="000000" w:sz="4" w:space="0"/>
-              <w:left w:val="single" w:color="000000" w:sz="4" w:space="0"/>
-              <w:bottom w:val="single" w:color="000000" w:sz="4" w:space="0"/>
-              <w:right w:val="single" w:color="000000" w:sz="4" w:space="0"/>
+              <w:top w:val="single" w:sz="4" w:space="0" w:color="000000"/>
+              <w:left w:val="single" w:sz="4" w:space="0" w:color="000000"/>
+              <w:bottom w:val="single" w:sz="4" w:space="0" w:color="000000"/>
+              <w:right w:val="single" w:sz="4" w:space="0" w:color="000000"/>
             </w:tcBorders>
             <w:shd w:val="clear" w:color="auto" w:fill="auto"/>
             <w:tcMar>
@@ -3373,14 +3244,14 @@
             <w:pPr>
               <w:jc w:val="left"/>
               <w:rPr>
-                <w:rFonts w:ascii="微软雅黑" w:hAnsi="微软雅黑" w:eastAsia="PMingLiU" w:cs="Adobe 黑体 Std R"/>
-                <w:sz w:val="24"/>
-                <w:szCs w:val="24"/>
-              </w:rPr>
-            </w:pPr>
-            <w:r>
-              <w:rPr>
-                <w:rFonts w:hint="eastAsia" w:ascii="微软雅黑" w:hAnsi="微软雅黑" w:eastAsia="微软雅黑" w:cs="Adobe 黑体 Std R"/>
+                <w:rFonts w:ascii="微软雅黑" w:eastAsia="PMingLiU" w:hAnsi="微软雅黑" w:cs="Adobe 黑体 Std R" w:hint="eastAsia"/>
+                <w:sz w:val="24"/>
+                <w:szCs w:val="24"/>
+              </w:rPr>
+            </w:pPr>
+            <w:r>
+              <w:rPr>
+                <w:rFonts w:ascii="微软雅黑" w:eastAsia="微软雅黑" w:hAnsi="微软雅黑" w:cs="Adobe 黑体 Std R" w:hint="eastAsia"/>
                 <w:sz w:val="24"/>
                 <w:szCs w:val="24"/>
                 <w:lang w:val="zh-TW"/>
@@ -3389,7 +3260,7 @@
             </w:r>
             <w:r>
               <w:rPr>
-                <w:rFonts w:ascii="微软雅黑" w:hAnsi="微软雅黑" w:eastAsia="PMingLiU" w:cs="Adobe 黑体 Std R"/>
+                <w:rFonts w:ascii="微软雅黑" w:eastAsia="PMingLiU" w:hAnsi="微软雅黑" w:cs="Adobe 黑体 Std R"/>
                 <w:sz w:val="24"/>
                 <w:szCs w:val="24"/>
                 <w:lang w:val="zh-TW" w:eastAsia="zh-TW"/>
@@ -3403,10 +3274,10 @@
             <w:tcW w:w="1826" w:type="pct"/>
             <w:gridSpan w:val="2"/>
             <w:tcBorders>
-              <w:top w:val="single" w:color="000000" w:sz="4" w:space="0"/>
-              <w:left w:val="single" w:color="000000" w:sz="4" w:space="0"/>
-              <w:bottom w:val="single" w:color="000000" w:sz="4" w:space="0"/>
-              <w:right w:val="single" w:color="000000" w:sz="24" w:space="0"/>
+              <w:top w:val="single" w:sz="4" w:space="0" w:color="000000"/>
+              <w:left w:val="single" w:sz="4" w:space="0" w:color="000000"/>
+              <w:bottom w:val="single" w:sz="4" w:space="0" w:color="000000"/>
+              <w:right w:val="single" w:sz="24" w:space="0" w:color="000000"/>
             </w:tcBorders>
             <w:shd w:val="clear" w:color="auto" w:fill="auto"/>
             <w:tcMar>
@@ -3419,7 +3290,7 @@
           <w:p>
             <w:pPr>
               <w:rPr>
-                <w:rFonts w:ascii="微软雅黑" w:hAnsi="微软雅黑" w:eastAsia="微软雅黑" w:cs="Adobe 黑体 Std R"/>
+                <w:rFonts w:ascii="微软雅黑" w:eastAsia="微软雅黑" w:hAnsi="微软雅黑" w:cs="Adobe 黑体 Std R"/>
                 <w:sz w:val="24"/>
                 <w:szCs w:val="24"/>
               </w:rPr>
@@ -3428,42 +3299,26 @@
         </w:tc>
       </w:tr>
       <w:tr>
-        <w:tblPrEx>
-          <w:tblBorders>
-            <w:top w:val="single" w:color="000000" w:sz="2" w:space="0"/>
-            <w:left w:val="single" w:color="000000" w:sz="2" w:space="0"/>
-            <w:bottom w:val="single" w:color="000000" w:sz="2" w:space="0"/>
-            <w:right w:val="single" w:color="000000" w:sz="2" w:space="0"/>
-            <w:insideH w:val="single" w:color="000000" w:sz="2" w:space="0"/>
-            <w:insideV w:val="single" w:color="000000" w:sz="2" w:space="0"/>
-          </w:tblBorders>
-          <w:tblCellMar>
-            <w:top w:w="0" w:type="dxa"/>
-            <w:left w:w="0" w:type="dxa"/>
-            <w:bottom w:w="0" w:type="dxa"/>
-            <w:right w:w="0" w:type="dxa"/>
-          </w:tblCellMar>
-        </w:tblPrEx>
         <w:trPr>
-          <w:trHeight w:val="526" w:hRule="atLeast"/>
+          <w:trHeight w:val="526"/>
           <w:jc w:val="center"/>
         </w:trPr>
         <w:tc>
           <w:tcPr>
             <w:tcW w:w="847" w:type="pct"/>
-            <w:vMerge w:val="continue"/>
+            <w:vMerge/>
             <w:tcBorders>
-              <w:top w:val="single" w:color="000000" w:sz="4" w:space="0"/>
-              <w:left w:val="single" w:color="000000" w:sz="24" w:space="0"/>
-              <w:bottom w:val="single" w:color="000000" w:sz="24" w:space="0"/>
-              <w:right w:val="single" w:color="000000" w:sz="4" w:space="0"/>
+              <w:top w:val="single" w:sz="4" w:space="0" w:color="000000"/>
+              <w:left w:val="single" w:sz="24" w:space="0" w:color="000000"/>
+              <w:bottom w:val="single" w:sz="24" w:space="0" w:color="000000"/>
+              <w:right w:val="single" w:sz="4" w:space="0" w:color="000000"/>
             </w:tcBorders>
             <w:shd w:val="clear" w:color="auto" w:fill="auto"/>
           </w:tcPr>
           <w:p>
             <w:pPr>
               <w:rPr>
-                <w:rFonts w:ascii="微软雅黑" w:hAnsi="微软雅黑" w:eastAsia="微软雅黑" w:cs="Adobe 黑体 Std R"/>
+                <w:rFonts w:ascii="微软雅黑" w:eastAsia="微软雅黑" w:hAnsi="微软雅黑" w:cs="Adobe 黑体 Std R"/>
                 <w:sz w:val="24"/>
                 <w:szCs w:val="24"/>
               </w:rPr>
@@ -3475,10 +3330,10 @@
             <w:tcW w:w="2326" w:type="pct"/>
             <w:gridSpan w:val="3"/>
             <w:tcBorders>
-              <w:top w:val="single" w:color="000000" w:sz="4" w:space="0"/>
-              <w:left w:val="single" w:color="000000" w:sz="4" w:space="0"/>
-              <w:bottom w:val="single" w:color="000000" w:sz="4" w:space="0"/>
-              <w:right w:val="single" w:color="000000" w:sz="4" w:space="0"/>
+              <w:top w:val="single" w:sz="4" w:space="0" w:color="000000"/>
+              <w:left w:val="single" w:sz="4" w:space="0" w:color="000000"/>
+              <w:bottom w:val="single" w:sz="4" w:space="0" w:color="000000"/>
+              <w:right w:val="single" w:sz="4" w:space="0" w:color="000000"/>
             </w:tcBorders>
             <w:shd w:val="clear" w:color="auto" w:fill="auto"/>
             <w:tcMar>
@@ -3492,14 +3347,14 @@
             <w:pPr>
               <w:jc w:val="left"/>
               <w:rPr>
-                <w:rFonts w:ascii="微软雅黑" w:hAnsi="微软雅黑" w:eastAsia="微软雅黑" w:cs="Adobe 黑体 Std R"/>
-                <w:sz w:val="24"/>
-                <w:szCs w:val="24"/>
-              </w:rPr>
-            </w:pPr>
-            <w:r>
-              <w:rPr>
-                <w:rFonts w:ascii="微软雅黑" w:hAnsi="微软雅黑" w:eastAsia="PMingLiU" w:cs="Adobe 黑体 Std R"/>
+                <w:rFonts w:ascii="微软雅黑" w:eastAsia="微软雅黑" w:hAnsi="微软雅黑" w:cs="Adobe 黑体 Std R"/>
+                <w:sz w:val="24"/>
+                <w:szCs w:val="24"/>
+              </w:rPr>
+            </w:pPr>
+            <w:r>
+              <w:rPr>
+                <w:rFonts w:ascii="微软雅黑" w:eastAsia="PMingLiU" w:hAnsi="微软雅黑" w:cs="Adobe 黑体 Std R"/>
                 <w:sz w:val="24"/>
                 <w:szCs w:val="24"/>
                 <w:lang w:val="zh-TW" w:eastAsia="zh-TW"/>
@@ -3508,7 +3363,7 @@
             </w:r>
             <w:r>
               <w:rPr>
-                <w:rFonts w:ascii="微软雅黑" w:hAnsi="微软雅黑" w:eastAsia="微软雅黑" w:cs="Adobe 黑体 Std R"/>
+                <w:rFonts w:ascii="微软雅黑" w:eastAsia="微软雅黑" w:hAnsi="微软雅黑" w:cs="Adobe 黑体 Std R"/>
                 <w:sz w:val="24"/>
                 <w:szCs w:val="24"/>
                 <w:lang w:val="zh-TW" w:eastAsia="zh-TW"/>
@@ -3517,7 +3372,7 @@
             </w:r>
             <w:r>
               <w:rPr>
-                <w:rFonts w:ascii="微软雅黑" w:hAnsi="微软雅黑" w:eastAsia="PMingLiU" w:cs="Adobe 黑体 Std R"/>
+                <w:rFonts w:ascii="微软雅黑" w:eastAsia="PMingLiU" w:hAnsi="微软雅黑" w:cs="Adobe 黑体 Std R"/>
                 <w:sz w:val="24"/>
                 <w:szCs w:val="24"/>
                 <w:lang w:val="zh-TW" w:eastAsia="zh-TW"/>
@@ -3526,7 +3381,7 @@
             </w:r>
             <w:r>
               <w:rPr>
-                <w:rFonts w:ascii="微软雅黑" w:hAnsi="微软雅黑" w:eastAsia="微软雅黑" w:cs="Adobe 黑体 Std R"/>
+                <w:rFonts w:ascii="微软雅黑" w:eastAsia="微软雅黑" w:hAnsi="微软雅黑" w:cs="Adobe 黑体 Std R"/>
                 <w:sz w:val="24"/>
                 <w:szCs w:val="24"/>
                 <w:lang w:val="zh-TW" w:eastAsia="zh-TW"/>
@@ -3535,7 +3390,7 @@
             </w:r>
             <w:r>
               <w:rPr>
-                <w:rFonts w:ascii="微软雅黑" w:hAnsi="微软雅黑" w:eastAsia="PMingLiU" w:cs="Adobe 黑体 Std R"/>
+                <w:rFonts w:ascii="微软雅黑" w:eastAsia="PMingLiU" w:hAnsi="微软雅黑" w:cs="Adobe 黑体 Std R"/>
                 <w:sz w:val="24"/>
                 <w:szCs w:val="24"/>
                 <w:lang w:val="zh-TW" w:eastAsia="zh-TW"/>
@@ -3544,7 +3399,7 @@
             </w:r>
             <w:r>
               <w:rPr>
-                <w:rFonts w:ascii="微软雅黑" w:hAnsi="微软雅黑" w:eastAsia="微软雅黑" w:cs="Adobe 黑体 Std R"/>
+                <w:rFonts w:ascii="微软雅黑" w:eastAsia="微软雅黑" w:hAnsi="微软雅黑" w:cs="Adobe 黑体 Std R"/>
                 <w:sz w:val="24"/>
                 <w:szCs w:val="24"/>
                 <w:lang w:val="zh-TW" w:eastAsia="zh-TW"/>
@@ -3553,7 +3408,7 @@
             </w:r>
             <w:r>
               <w:rPr>
-                <w:rFonts w:ascii="微软雅黑" w:hAnsi="微软雅黑" w:eastAsia="PMingLiU" w:cs="Adobe 黑体 Std R"/>
+                <w:rFonts w:ascii="微软雅黑" w:eastAsia="PMingLiU" w:hAnsi="微软雅黑" w:cs="Adobe 黑体 Std R"/>
                 <w:sz w:val="24"/>
                 <w:szCs w:val="24"/>
                 <w:lang w:val="zh-TW" w:eastAsia="zh-TW"/>
@@ -3567,10 +3422,10 @@
             <w:tcW w:w="1826" w:type="pct"/>
             <w:gridSpan w:val="2"/>
             <w:tcBorders>
-              <w:top w:val="single" w:color="000000" w:sz="4" w:space="0"/>
-              <w:left w:val="single" w:color="000000" w:sz="4" w:space="0"/>
-              <w:bottom w:val="single" w:color="000000" w:sz="4" w:space="0"/>
-              <w:right w:val="single" w:color="000000" w:sz="24" w:space="0"/>
+              <w:top w:val="single" w:sz="4" w:space="0" w:color="000000"/>
+              <w:left w:val="single" w:sz="4" w:space="0" w:color="000000"/>
+              <w:bottom w:val="single" w:sz="4" w:space="0" w:color="000000"/>
+              <w:right w:val="single" w:sz="24" w:space="0" w:color="000000"/>
             </w:tcBorders>
             <w:shd w:val="clear" w:color="auto" w:fill="auto"/>
             <w:tcMar>
@@ -3584,7 +3439,7 @@
           <w:p>
             <w:pPr>
               <w:rPr>
-                <w:rFonts w:ascii="微软雅黑" w:hAnsi="微软雅黑" w:eastAsia="微软雅黑" w:cs="Adobe 黑体 Std R"/>
+                <w:rFonts w:ascii="微软雅黑" w:eastAsia="微软雅黑" w:hAnsi="微软雅黑" w:cs="Adobe 黑体 Std R"/>
                 <w:sz w:val="24"/>
                 <w:szCs w:val="24"/>
               </w:rPr>
@@ -3593,42 +3448,26 @@
         </w:tc>
       </w:tr>
       <w:tr>
-        <w:tblPrEx>
-          <w:tblBorders>
-            <w:top w:val="single" w:color="000000" w:sz="2" w:space="0"/>
-            <w:left w:val="single" w:color="000000" w:sz="2" w:space="0"/>
-            <w:bottom w:val="single" w:color="000000" w:sz="2" w:space="0"/>
-            <w:right w:val="single" w:color="000000" w:sz="2" w:space="0"/>
-            <w:insideH w:val="single" w:color="000000" w:sz="2" w:space="0"/>
-            <w:insideV w:val="single" w:color="000000" w:sz="2" w:space="0"/>
-          </w:tblBorders>
-          <w:tblCellMar>
-            <w:top w:w="0" w:type="dxa"/>
-            <w:left w:w="0" w:type="dxa"/>
-            <w:bottom w:w="0" w:type="dxa"/>
-            <w:right w:w="0" w:type="dxa"/>
-          </w:tblCellMar>
-        </w:tblPrEx>
         <w:trPr>
-          <w:trHeight w:val="1401" w:hRule="atLeast"/>
+          <w:trHeight w:val="1401"/>
           <w:jc w:val="center"/>
         </w:trPr>
         <w:tc>
           <w:tcPr>
             <w:tcW w:w="847" w:type="pct"/>
-            <w:vMerge w:val="continue"/>
+            <w:vMerge/>
             <w:tcBorders>
-              <w:top w:val="single" w:color="000000" w:sz="4" w:space="0"/>
-              <w:left w:val="single" w:color="000000" w:sz="24" w:space="0"/>
-              <w:bottom w:val="single" w:color="000000" w:sz="24" w:space="0"/>
-              <w:right w:val="single" w:color="000000" w:sz="4" w:space="0"/>
+              <w:top w:val="single" w:sz="4" w:space="0" w:color="000000"/>
+              <w:left w:val="single" w:sz="24" w:space="0" w:color="000000"/>
+              <w:bottom w:val="single" w:sz="24" w:space="0" w:color="000000"/>
+              <w:right w:val="single" w:sz="4" w:space="0" w:color="000000"/>
             </w:tcBorders>
             <w:shd w:val="clear" w:color="auto" w:fill="auto"/>
           </w:tcPr>
           <w:p>
             <w:pPr>
               <w:rPr>
-                <w:rFonts w:ascii="微软雅黑" w:hAnsi="微软雅黑" w:eastAsia="微软雅黑" w:cs="Adobe 黑体 Std R"/>
+                <w:rFonts w:ascii="微软雅黑" w:eastAsia="微软雅黑" w:hAnsi="微软雅黑" w:cs="Adobe 黑体 Std R"/>
                 <w:sz w:val="24"/>
                 <w:szCs w:val="24"/>
               </w:rPr>
@@ -3640,10 +3479,10 @@
             <w:tcW w:w="4153" w:type="pct"/>
             <w:gridSpan w:val="5"/>
             <w:tcBorders>
-              <w:top w:val="single" w:color="000000" w:sz="4" w:space="0"/>
-              <w:left w:val="single" w:color="000000" w:sz="4" w:space="0"/>
-              <w:bottom w:val="single" w:color="000000" w:sz="24" w:space="0"/>
-              <w:right w:val="single" w:color="000000" w:sz="24" w:space="0"/>
+              <w:top w:val="single" w:sz="4" w:space="0" w:color="000000"/>
+              <w:left w:val="single" w:sz="4" w:space="0" w:color="000000"/>
+              <w:bottom w:val="single" w:sz="24" w:space="0" w:color="000000"/>
+              <w:right w:val="single" w:sz="24" w:space="0" w:color="000000"/>
             </w:tcBorders>
             <w:shd w:val="clear" w:color="auto" w:fill="auto"/>
             <w:tcMar>
@@ -3657,14 +3496,14 @@
             <w:pPr>
               <w:jc w:val="left"/>
               <w:rPr>
-                <w:rFonts w:ascii="微软雅黑" w:hAnsi="微软雅黑" w:eastAsia="PMingLiU" w:cs="Adobe 黑体 Std R"/>
-                <w:sz w:val="24"/>
-                <w:szCs w:val="24"/>
-              </w:rPr>
-            </w:pPr>
-            <w:r>
-              <w:rPr>
-                <w:rFonts w:ascii="微软雅黑" w:hAnsi="微软雅黑" w:eastAsia="微软雅黑" w:cs="Adobe 黑体 Std R"/>
+                <w:rFonts w:ascii="微软雅黑" w:eastAsia="PMingLiU" w:hAnsi="微软雅黑" w:cs="Adobe 黑体 Std R" w:hint="eastAsia"/>
+                <w:sz w:val="24"/>
+                <w:szCs w:val="24"/>
+              </w:rPr>
+            </w:pPr>
+            <w:r>
+              <w:rPr>
+                <w:rFonts w:ascii="微软雅黑" w:eastAsia="微软雅黑" w:hAnsi="微软雅黑" w:cs="Adobe 黑体 Std R"/>
                 <w:sz w:val="24"/>
                 <w:szCs w:val="24"/>
                 <w:lang w:val="zh-TW" w:eastAsia="zh-TW"/>
@@ -3673,7 +3512,7 @@
             </w:r>
             <w:r>
               <w:rPr>
-                <w:rFonts w:ascii="微软雅黑" w:hAnsi="微软雅黑" w:eastAsia="PMingLiU" w:cs="Adobe 黑体 Std R"/>
+                <w:rFonts w:ascii="微软雅黑" w:eastAsia="PMingLiU" w:hAnsi="微软雅黑" w:cs="Adobe 黑体 Std R"/>
                 <w:sz w:val="24"/>
                 <w:szCs w:val="24"/>
                 <w:lang w:val="zh-TW" w:eastAsia="zh-TW"/>
@@ -3682,7 +3521,7 @@
             </w:r>
             <w:r>
               <w:rPr>
-                <w:rFonts w:hint="eastAsia" w:ascii="微软雅黑" w:hAnsi="微软雅黑" w:eastAsia="微软雅黑" w:cs="Adobe 黑体 Std R"/>
+                <w:rFonts w:ascii="微软雅黑" w:eastAsia="微软雅黑" w:hAnsi="微软雅黑" w:cs="Adobe 黑体 Std R" w:hint="eastAsia"/>
                 <w:sz w:val="24"/>
                 <w:szCs w:val="24"/>
                 <w:lang w:val="zh-TW"/>
@@ -3691,7 +3530,7 @@
             </w:r>
             <w:r>
               <w:rPr>
-                <w:rFonts w:ascii="微软雅黑" w:hAnsi="微软雅黑" w:eastAsia="PMingLiU" w:cs="Adobe 黑体 Std R"/>
+                <w:rFonts w:ascii="微软雅黑" w:eastAsia="PMingLiU" w:hAnsi="微软雅黑" w:cs="Adobe 黑体 Std R"/>
                 <w:sz w:val="24"/>
                 <w:szCs w:val="24"/>
                 <w:lang w:val="zh-TW" w:eastAsia="zh-TW"/>
@@ -3700,7 +3539,7 @@
             </w:r>
             <w:r>
               <w:rPr>
-                <w:rFonts w:hint="eastAsia" w:ascii="微软雅黑" w:hAnsi="微软雅黑" w:eastAsia="微软雅黑" w:cs="Adobe 黑体 Std R"/>
+                <w:rFonts w:ascii="微软雅黑" w:eastAsia="微软雅黑" w:hAnsi="微软雅黑" w:cs="Adobe 黑体 Std R" w:hint="eastAsia"/>
                 <w:sz w:val="24"/>
                 <w:szCs w:val="24"/>
                 <w:lang w:val="zh-TW"/>
@@ -3709,7 +3548,7 @@
             </w:r>
             <w:r>
               <w:rPr>
-                <w:rFonts w:hint="eastAsia" w:ascii="微软雅黑" w:hAnsi="微软雅黑" w:eastAsia="微软雅黑" w:cs="Adobe 黑体 Std R"/>
+                <w:rFonts w:ascii="微软雅黑" w:eastAsia="微软雅黑" w:hAnsi="微软雅黑" w:cs="Adobe 黑体 Std R" w:hint="eastAsia"/>
                 <w:sz w:val="24"/>
                 <w:szCs w:val="24"/>
                 <w:lang w:val="zh-TW" w:eastAsia="zh-TW"/>
@@ -3721,14 +3560,14 @@
             <w:pPr>
               <w:jc w:val="left"/>
               <w:rPr>
-                <w:rFonts w:ascii="微软雅黑" w:hAnsi="微软雅黑" w:eastAsia="PMingLiU" w:cs="Adobe 黑体 Std R"/>
-                <w:sz w:val="24"/>
-                <w:szCs w:val="24"/>
-              </w:rPr>
-            </w:pPr>
-            <w:r>
-              <w:rPr>
-                <w:rFonts w:ascii="微软雅黑" w:hAnsi="微软雅黑" w:eastAsia="微软雅黑" w:cs="Adobe 黑体 Std R"/>
+                <w:rFonts w:ascii="微软雅黑" w:eastAsia="PMingLiU" w:hAnsi="微软雅黑" w:cs="Adobe 黑体 Std R" w:hint="eastAsia"/>
+                <w:sz w:val="24"/>
+                <w:szCs w:val="24"/>
+              </w:rPr>
+            </w:pPr>
+            <w:r>
+              <w:rPr>
+                <w:rFonts w:ascii="微软雅黑" w:eastAsia="微软雅黑" w:hAnsi="微软雅黑" w:cs="Adobe 黑体 Std R"/>
                 <w:sz w:val="24"/>
                 <w:szCs w:val="24"/>
                 <w:lang w:val="zh-TW" w:eastAsia="zh-TW"/>
@@ -3737,7 +3576,7 @@
             </w:r>
             <w:r>
               <w:rPr>
-                <w:rFonts w:hint="eastAsia" w:ascii="微软雅黑" w:hAnsi="微软雅黑" w:eastAsia="微软雅黑" w:cs="Adobe 黑体 Std R"/>
+                <w:rFonts w:ascii="微软雅黑" w:eastAsia="微软雅黑" w:hAnsi="微软雅黑" w:cs="Adobe 黑体 Std R" w:hint="eastAsia"/>
                 <w:sz w:val="24"/>
                 <w:szCs w:val="24"/>
                 <w:lang w:val="zh-TW"/>
@@ -3752,7 +3591,7 @@
       <w:pPr>
         <w:jc w:val="center"/>
         <w:rPr>
-          <w:rFonts w:ascii="Adobe 黑体 Std R" w:hAnsi="Adobe 黑体 Std R" w:eastAsia="Adobe 黑体 Std R" w:cs="Adobe 黑体 Std R"/>
+          <w:rFonts w:ascii="Adobe 黑体 Std R" w:eastAsia="Adobe 黑体 Std R" w:hAnsi="Adobe 黑体 Std R" w:cs="Adobe 黑体 Std R"/>
           <w:sz w:val="24"/>
           <w:szCs w:val="24"/>
         </w:rPr>
@@ -3761,49 +3600,87 @@
     <w:sectPr>
       <w:pgSz w:w="11900" w:h="16840"/>
       <w:pgMar w:top="1440" w:right="1800" w:bottom="1440" w:left="1800" w:header="851" w:footer="992" w:gutter="0"/>
-      <w:cols w:space="720" w:num="1"/>
+      <w:cols w:space="720"/>
     </w:sectPr>
   </w:body>
 </w:document>
 </file>
 
+<file path=word/endnotes.xml><?xml version="1.0" encoding="utf-8"?>
+<w:endnotes xmlns:wpc="http://schemas.microsoft.com/office/word/2010/wordprocessingCanvas" xmlns:cx="http://schemas.microsoft.com/office/drawing/2014/chartex" xmlns:mc="http://schemas.openxmlformats.org/markup-compatibility/2006" xmlns:o="urn:schemas-microsoft-com:office:office" xmlns:r="http://schemas.openxmlformats.org/officeDocument/2006/relationships" xmlns:m="http://schemas.openxmlformats.org/officeDocument/2006/math" xmlns:v="urn:schemas-microsoft-com:vml" xmlns:wp14="http://schemas.microsoft.com/office/word/2010/wordprocessingDrawing" xmlns:wp="http://schemas.openxmlformats.org/drawingml/2006/wordprocessingDrawing" xmlns:w10="urn:schemas-microsoft-com:office:word" xmlns:w="http://schemas.openxmlformats.org/wordprocessingml/2006/main" xmlns:w14="http://schemas.microsoft.com/office/word/2010/wordml" xmlns:w15="http://schemas.microsoft.com/office/word/2012/wordml" xmlns:w16se="http://schemas.microsoft.com/office/word/2015/wordml/symex" xmlns:wpg="http://schemas.microsoft.com/office/word/2010/wordprocessingGroup" xmlns:wpi="http://schemas.microsoft.com/office/word/2010/wordprocessingInk" xmlns:wne="http://schemas.microsoft.com/office/word/2006/wordml" xmlns:wps="http://schemas.microsoft.com/office/word/2010/wordprocessingShape" mc:Ignorable="w14 w15 w16se wp14">
+  <w:endnote w:type="separator" w:id="-1">
+    <w:p>
+      <w:r>
+        <w:separator/>
+      </w:r>
+    </w:p>
+  </w:endnote>
+  <w:endnote w:type="continuationSeparator" w:id="0">
+    <w:p>
+      <w:r>
+        <w:continuationSeparator/>
+      </w:r>
+    </w:p>
+  </w:endnote>
+</w:endnotes>
+</file>
+
+<file path=word/footnotes.xml><?xml version="1.0" encoding="utf-8"?>
+<w:footnotes xmlns:wpc="http://schemas.microsoft.com/office/word/2010/wordprocessingCanvas" xmlns:cx="http://schemas.microsoft.com/office/drawing/2014/chartex" xmlns:mc="http://schemas.openxmlformats.org/markup-compatibility/2006" xmlns:o="urn:schemas-microsoft-com:office:office" xmlns:r="http://schemas.openxmlformats.org/officeDocument/2006/relationships" xmlns:m="http://schemas.openxmlformats.org/officeDocument/2006/math" xmlns:v="urn:schemas-microsoft-com:vml" xmlns:wp14="http://schemas.microsoft.com/office/word/2010/wordprocessingDrawing" xmlns:wp="http://schemas.openxmlformats.org/drawingml/2006/wordprocessingDrawing" xmlns:w10="urn:schemas-microsoft-com:office:word" xmlns:w="http://schemas.openxmlformats.org/wordprocessingml/2006/main" xmlns:w14="http://schemas.microsoft.com/office/word/2010/wordml" xmlns:w15="http://schemas.microsoft.com/office/word/2012/wordml" xmlns:w16se="http://schemas.microsoft.com/office/word/2015/wordml/symex" xmlns:wpg="http://schemas.microsoft.com/office/word/2010/wordprocessingGroup" xmlns:wpi="http://schemas.microsoft.com/office/word/2010/wordprocessingInk" xmlns:wne="http://schemas.microsoft.com/office/word/2006/wordml" xmlns:wps="http://schemas.microsoft.com/office/word/2010/wordprocessingShape" mc:Ignorable="w14 w15 w16se wp14">
+  <w:footnote w:type="separator" w:id="-1">
+    <w:p>
+      <w:r>
+        <w:separator/>
+      </w:r>
+    </w:p>
+  </w:footnote>
+  <w:footnote w:type="continuationSeparator" w:id="0">
+    <w:p>
+      <w:r>
+        <w:continuationSeparator/>
+      </w:r>
+    </w:p>
+  </w:footnote>
+</w:footnotes>
+</file>
+
 <file path=word/numbering.xml><?xml version="1.0" encoding="utf-8"?>
-<w:numbering xmlns:wpc="http://schemas.microsoft.com/office/word/2010/wordprocessingCanvas" xmlns:mc="http://schemas.openxmlformats.org/markup-compatibility/2006" xmlns:o="urn:schemas-microsoft-com:office:office" xmlns:r="http://schemas.openxmlformats.org/officeDocument/2006/relationships" xmlns:m="http://schemas.openxmlformats.org/officeDocument/2006/math" xmlns:v="urn:schemas-microsoft-com:vml" xmlns:wp14="http://schemas.microsoft.com/office/word/2010/wordprocessingDrawing" xmlns:wp="http://schemas.openxmlformats.org/drawingml/2006/wordprocessingDrawing" xmlns:w10="urn:schemas-microsoft-com:office:word" xmlns:w="http://schemas.openxmlformats.org/wordprocessingml/2006/main" xmlns:w14="http://schemas.microsoft.com/office/word/2010/wordml" xmlns:wpg="http://schemas.microsoft.com/office/word/2010/wordprocessingGroup" xmlns:wpi="http://schemas.microsoft.com/office/word/2010/wordprocessingInk" xmlns:wne="http://schemas.microsoft.com/office/word/2006/wordml" xmlns:wps="http://schemas.microsoft.com/office/word/2010/wordprocessingShape" mc:Ignorable="w14 wp14">
-  <w:abstractNum w:abstractNumId="0">
+<w:numbering xmlns:wpc="http://schemas.microsoft.com/office/word/2010/wordprocessingCanvas" xmlns:cx="http://schemas.microsoft.com/office/drawing/2014/chartex" xmlns:mc="http://schemas.openxmlformats.org/markup-compatibility/2006" xmlns:o="urn:schemas-microsoft-com:office:office" xmlns:r="http://schemas.openxmlformats.org/officeDocument/2006/relationships" xmlns:m="http://schemas.openxmlformats.org/officeDocument/2006/math" xmlns:v="urn:schemas-microsoft-com:vml" xmlns:wp14="http://schemas.microsoft.com/office/word/2010/wordprocessingDrawing" xmlns:wp="http://schemas.openxmlformats.org/drawingml/2006/wordprocessingDrawing" xmlns:w10="urn:schemas-microsoft-com:office:word" xmlns:w="http://schemas.openxmlformats.org/wordprocessingml/2006/main" xmlns:w14="http://schemas.microsoft.com/office/word/2010/wordml" xmlns:w15="http://schemas.microsoft.com/office/word/2012/wordml" xmlns:w16se="http://schemas.microsoft.com/office/word/2015/wordml/symex" xmlns:wpg="http://schemas.microsoft.com/office/word/2010/wordprocessingGroup" xmlns:wpi="http://schemas.microsoft.com/office/word/2010/wordprocessingInk" xmlns:wne="http://schemas.microsoft.com/office/word/2006/wordml" xmlns:wps="http://schemas.microsoft.com/office/word/2010/wordprocessingShape" mc:Ignorable="w14 w15 w16se wp14">
+  <w:abstractNum w:abstractNumId="0" w15:restartNumberingAfterBreak="0">
     <w:nsid w:val="8EBFC902"/>
     <w:multiLevelType w:val="singleLevel"/>
     <w:tmpl w:val="8EBFC902"/>
-    <w:lvl w:ilvl="0" w:tentative="0">
+    <w:lvl w:ilvl="0">
       <w:start w:val="1"/>
       <w:numFmt w:val="decimal"/>
       <w:suff w:val="space"/>
       <w:lvlText w:val="%1."/>
       <w:lvlJc w:val="left"/>
       <w:pPr>
-        <w:ind w:left="251" w:leftChars="0" w:firstLine="0" w:firstLineChars="0"/>
+        <w:ind w:left="251" w:firstLine="0"/>
       </w:pPr>
     </w:lvl>
   </w:abstractNum>
-  <w:abstractNum w:abstractNumId="1">
+  <w:abstractNum w:abstractNumId="1" w15:restartNumberingAfterBreak="0">
     <w:nsid w:val="BEFEF3DC"/>
     <w:multiLevelType w:val="singleLevel"/>
     <w:tmpl w:val="BEFEF3DC"/>
-    <w:lvl w:ilvl="0" w:tentative="0">
+    <w:lvl w:ilvl="0">
       <w:start w:val="1"/>
       <w:numFmt w:val="decimal"/>
       <w:suff w:val="space"/>
       <w:lvlText w:val="%1."/>
       <w:lvlJc w:val="left"/>
       <w:pPr>
-        <w:ind w:left="251" w:leftChars="0" w:firstLine="0" w:firstLineChars="0"/>
+        <w:ind w:left="251" w:firstLine="0"/>
       </w:pPr>
     </w:lvl>
   </w:abstractNum>
-  <w:abstractNum w:abstractNumId="2">
+  <w:abstractNum w:abstractNumId="2" w15:restartNumberingAfterBreak="0">
     <w:nsid w:val="FF8A4DAF"/>
     <w:multiLevelType w:val="singleLevel"/>
     <w:tmpl w:val="FF8A4DAF"/>
-    <w:lvl w:ilvl="0" w:tentative="0">
+    <w:lvl w:ilvl="0">
       <w:start w:val="1"/>
       <w:numFmt w:val="upperLetter"/>
       <w:suff w:val="space"/>
@@ -3811,11 +3688,11 @@
       <w:lvlJc w:val="left"/>
     </w:lvl>
   </w:abstractNum>
-  <w:abstractNum w:abstractNumId="3">
+  <w:abstractNum w:abstractNumId="3" w15:restartNumberingAfterBreak="0">
     <w:nsid w:val="19EA5DB3"/>
     <w:multiLevelType w:val="multilevel"/>
     <w:tmpl w:val="19EA5DB3"/>
-    <w:lvl w:ilvl="0" w:tentative="0">
+    <w:lvl w:ilvl="0">
       <w:start w:val="1"/>
       <w:numFmt w:val="decimal"/>
       <w:lvlText w:val="%1)"/>
@@ -3824,7 +3701,7 @@
         <w:ind w:left="840" w:hanging="480"/>
       </w:pPr>
     </w:lvl>
-    <w:lvl w:ilvl="1" w:tentative="0">
+    <w:lvl w:ilvl="1">
       <w:start w:val="1"/>
       <w:numFmt w:val="lowerLetter"/>
       <w:lvlText w:val="%2)"/>
@@ -3833,7 +3710,7 @@
         <w:ind w:left="1320" w:hanging="480"/>
       </w:pPr>
     </w:lvl>
-    <w:lvl w:ilvl="2" w:tentative="0">
+    <w:lvl w:ilvl="2">
       <w:start w:val="1"/>
       <w:numFmt w:val="lowerRoman"/>
       <w:lvlText w:val="%3."/>
@@ -3842,7 +3719,7 @@
         <w:ind w:left="1800" w:hanging="480"/>
       </w:pPr>
     </w:lvl>
-    <w:lvl w:ilvl="3" w:tentative="0">
+    <w:lvl w:ilvl="3">
       <w:start w:val="1"/>
       <w:numFmt w:val="decimal"/>
       <w:lvlText w:val="%4."/>
@@ -3851,7 +3728,7 @@
         <w:ind w:left="2280" w:hanging="480"/>
       </w:pPr>
     </w:lvl>
-    <w:lvl w:ilvl="4" w:tentative="0">
+    <w:lvl w:ilvl="4">
       <w:start w:val="1"/>
       <w:numFmt w:val="lowerLetter"/>
       <w:lvlText w:val="%5)"/>
@@ -3860,7 +3737,7 @@
         <w:ind w:left="2760" w:hanging="480"/>
       </w:pPr>
     </w:lvl>
-    <w:lvl w:ilvl="5" w:tentative="0">
+    <w:lvl w:ilvl="5">
       <w:start w:val="1"/>
       <w:numFmt w:val="lowerRoman"/>
       <w:lvlText w:val="%6."/>
@@ -3869,7 +3746,7 @@
         <w:ind w:left="3240" w:hanging="480"/>
       </w:pPr>
     </w:lvl>
-    <w:lvl w:ilvl="6" w:tentative="0">
+    <w:lvl w:ilvl="6">
       <w:start w:val="1"/>
       <w:numFmt w:val="decimal"/>
       <w:lvlText w:val="%7."/>
@@ -3878,7 +3755,7 @@
         <w:ind w:left="3720" w:hanging="480"/>
       </w:pPr>
     </w:lvl>
-    <w:lvl w:ilvl="7" w:tentative="0">
+    <w:lvl w:ilvl="7">
       <w:start w:val="1"/>
       <w:numFmt w:val="lowerLetter"/>
       <w:lvlText w:val="%8)"/>
@@ -3887,7 +3764,7 @@
         <w:ind w:left="4200" w:hanging="480"/>
       </w:pPr>
     </w:lvl>
-    <w:lvl w:ilvl="8" w:tentative="0">
+    <w:lvl w:ilvl="8">
       <w:start w:val="1"/>
       <w:numFmt w:val="lowerRoman"/>
       <w:lvlText w:val="%9."/>
@@ -3897,26 +3774,26 @@
       </w:pPr>
     </w:lvl>
   </w:abstractNum>
-  <w:abstractNum w:abstractNumId="4">
+  <w:abstractNum w:abstractNumId="4" w15:restartNumberingAfterBreak="0">
     <w:nsid w:val="44F6BA1F"/>
     <w:multiLevelType w:val="singleLevel"/>
     <w:tmpl w:val="44F6BA1F"/>
-    <w:lvl w:ilvl="0" w:tentative="0">
+    <w:lvl w:ilvl="0">
       <w:start w:val="1"/>
       <w:numFmt w:val="decimal"/>
       <w:suff w:val="space"/>
       <w:lvlText w:val="%1."/>
       <w:lvlJc w:val="left"/>
       <w:pPr>
-        <w:ind w:left="251" w:leftChars="0" w:firstLine="0" w:firstLineChars="0"/>
+        <w:ind w:left="251" w:firstLine="0"/>
       </w:pPr>
     </w:lvl>
   </w:abstractNum>
-  <w:abstractNum w:abstractNumId="5">
+  <w:abstractNum w:abstractNumId="5" w15:restartNumberingAfterBreak="0">
     <w:nsid w:val="6489394F"/>
     <w:multiLevelType w:val="multilevel"/>
     <w:tmpl w:val="6489394F"/>
-    <w:lvl w:ilvl="0" w:tentative="0">
+    <w:lvl w:ilvl="0">
       <w:start w:val="1"/>
       <w:numFmt w:val="decimal"/>
       <w:lvlText w:val="%1."/>
@@ -3925,10 +3802,10 @@
         <w:ind w:left="360" w:hanging="360"/>
       </w:pPr>
       <w:rPr>
-        <w:rFonts w:hint="default" w:eastAsia="微软雅黑"/>
+        <w:rFonts w:eastAsia="微软雅黑" w:hint="default"/>
       </w:rPr>
     </w:lvl>
-    <w:lvl w:ilvl="1" w:tentative="0">
+    <w:lvl w:ilvl="1">
       <w:start w:val="1"/>
       <w:numFmt w:val="lowerLetter"/>
       <w:lvlText w:val="%2)"/>
@@ -3937,7 +3814,7 @@
         <w:ind w:left="840" w:hanging="420"/>
       </w:pPr>
     </w:lvl>
-    <w:lvl w:ilvl="2" w:tentative="0">
+    <w:lvl w:ilvl="2">
       <w:start w:val="1"/>
       <w:numFmt w:val="lowerRoman"/>
       <w:lvlText w:val="%3."/>
@@ -3946,7 +3823,7 @@
         <w:ind w:left="1260" w:hanging="420"/>
       </w:pPr>
     </w:lvl>
-    <w:lvl w:ilvl="3" w:tentative="0">
+    <w:lvl w:ilvl="3">
       <w:start w:val="1"/>
       <w:numFmt w:val="decimal"/>
       <w:lvlText w:val="%4."/>
@@ -3955,7 +3832,7 @@
         <w:ind w:left="1680" w:hanging="420"/>
       </w:pPr>
     </w:lvl>
-    <w:lvl w:ilvl="4" w:tentative="0">
+    <w:lvl w:ilvl="4">
       <w:start w:val="1"/>
       <w:numFmt w:val="lowerLetter"/>
       <w:lvlText w:val="%5)"/>
@@ -3964,7 +3841,7 @@
         <w:ind w:left="2100" w:hanging="420"/>
       </w:pPr>
     </w:lvl>
-    <w:lvl w:ilvl="5" w:tentative="0">
+    <w:lvl w:ilvl="5">
       <w:start w:val="1"/>
       <w:numFmt w:val="lowerRoman"/>
       <w:lvlText w:val="%6."/>
@@ -3973,7 +3850,7 @@
         <w:ind w:left="2520" w:hanging="420"/>
       </w:pPr>
     </w:lvl>
-    <w:lvl w:ilvl="6" w:tentative="0">
+    <w:lvl w:ilvl="6">
       <w:start w:val="1"/>
       <w:numFmt w:val="decimal"/>
       <w:lvlText w:val="%7."/>
@@ -3982,7 +3859,7 @@
         <w:ind w:left="2940" w:hanging="420"/>
       </w:pPr>
     </w:lvl>
-    <w:lvl w:ilvl="7" w:tentative="0">
+    <w:lvl w:ilvl="7">
       <w:start w:val="1"/>
       <w:numFmt w:val="lowerLetter"/>
       <w:lvlText w:val="%8)"/>
@@ -3991,7 +3868,7 @@
         <w:ind w:left="3360" w:hanging="420"/>
       </w:pPr>
     </w:lvl>
-    <w:lvl w:ilvl="8" w:tentative="0">
+    <w:lvl w:ilvl="8">
       <w:start w:val="1"/>
       <w:numFmt w:val="lowerRoman"/>
       <w:lvlText w:val="%9."/>
@@ -4001,11 +3878,11 @@
       </w:pPr>
     </w:lvl>
   </w:abstractNum>
-  <w:abstractNum w:abstractNumId="6">
+  <w:abstractNum w:abstractNumId="6" w15:restartNumberingAfterBreak="0">
     <w:nsid w:val="6762366A"/>
     <w:multiLevelType w:val="singleLevel"/>
     <w:tmpl w:val="6762366A"/>
-    <w:lvl w:ilvl="0" w:tentative="0">
+    <w:lvl w:ilvl="0">
       <w:start w:val="1"/>
       <w:numFmt w:val="decimal"/>
       <w:lvlText w:val="%1)"/>
@@ -4017,11 +3894,11 @@
       </w:pPr>
     </w:lvl>
   </w:abstractNum>
-  <w:abstractNum w:abstractNumId="7">
+  <w:abstractNum w:abstractNumId="7" w15:restartNumberingAfterBreak="0">
     <w:nsid w:val="796D1CC3"/>
     <w:multiLevelType w:val="multilevel"/>
     <w:tmpl w:val="796D1CC3"/>
-    <w:lvl w:ilvl="0" w:tentative="0">
+    <w:lvl w:ilvl="0">
       <w:start w:val="1"/>
       <w:numFmt w:val="bullet"/>
       <w:lvlText w:val=""/>
@@ -4030,10 +3907,10 @@
         <w:ind w:left="1800" w:hanging="480"/>
       </w:pPr>
       <w:rPr>
-        <w:rFonts w:hint="default" w:ascii="Wingdings" w:hAnsi="Wingdings"/>
+        <w:rFonts w:ascii="Wingdings" w:hAnsi="Wingdings" w:hint="default"/>
       </w:rPr>
     </w:lvl>
-    <w:lvl w:ilvl="1" w:tentative="0">
+    <w:lvl w:ilvl="1">
       <w:start w:val="1"/>
       <w:numFmt w:val="bullet"/>
       <w:lvlText w:val=""/>
@@ -4042,10 +3919,10 @@
         <w:ind w:left="2280" w:hanging="480"/>
       </w:pPr>
       <w:rPr>
-        <w:rFonts w:hint="default" w:ascii="Wingdings" w:hAnsi="Wingdings"/>
+        <w:rFonts w:ascii="Wingdings" w:hAnsi="Wingdings" w:hint="default"/>
       </w:rPr>
     </w:lvl>
-    <w:lvl w:ilvl="2" w:tentative="0">
+    <w:lvl w:ilvl="2">
       <w:start w:val="1"/>
       <w:numFmt w:val="bullet"/>
       <w:lvlText w:val=""/>
@@ -4054,10 +3931,10 @@
         <w:ind w:left="2760" w:hanging="480"/>
       </w:pPr>
       <w:rPr>
-        <w:rFonts w:hint="default" w:ascii="Wingdings" w:hAnsi="Wingdings"/>
+        <w:rFonts w:ascii="Wingdings" w:hAnsi="Wingdings" w:hint="default"/>
       </w:rPr>
     </w:lvl>
-    <w:lvl w:ilvl="3" w:tentative="0">
+    <w:lvl w:ilvl="3">
       <w:start w:val="1"/>
       <w:numFmt w:val="bullet"/>
       <w:lvlText w:val=""/>
@@ -4066,10 +3943,10 @@
         <w:ind w:left="3240" w:hanging="480"/>
       </w:pPr>
       <w:rPr>
-        <w:rFonts w:hint="default" w:ascii="Wingdings" w:hAnsi="Wingdings"/>
+        <w:rFonts w:ascii="Wingdings" w:hAnsi="Wingdings" w:hint="default"/>
       </w:rPr>
     </w:lvl>
-    <w:lvl w:ilvl="4" w:tentative="0">
+    <w:lvl w:ilvl="4">
       <w:start w:val="1"/>
       <w:numFmt w:val="bullet"/>
       <w:lvlText w:val=""/>
@@ -4078,10 +3955,10 @@
         <w:ind w:left="3720" w:hanging="480"/>
       </w:pPr>
       <w:rPr>
-        <w:rFonts w:hint="default" w:ascii="Wingdings" w:hAnsi="Wingdings"/>
+        <w:rFonts w:ascii="Wingdings" w:hAnsi="Wingdings" w:hint="default"/>
       </w:rPr>
     </w:lvl>
-    <w:lvl w:ilvl="5" w:tentative="0">
+    <w:lvl w:ilvl="5">
       <w:start w:val="1"/>
       <w:numFmt w:val="bullet"/>
       <w:lvlText w:val=""/>
@@ -4090,10 +3967,10 @@
         <w:ind w:left="4200" w:hanging="480"/>
       </w:pPr>
       <w:rPr>
-        <w:rFonts w:hint="default" w:ascii="Wingdings" w:hAnsi="Wingdings"/>
+        <w:rFonts w:ascii="Wingdings" w:hAnsi="Wingdings" w:hint="default"/>
       </w:rPr>
     </w:lvl>
-    <w:lvl w:ilvl="6" w:tentative="0">
+    <w:lvl w:ilvl="6">
       <w:start w:val="1"/>
       <w:numFmt w:val="bullet"/>
       <w:lvlText w:val=""/>
@@ -4102,10 +3979,10 @@
         <w:ind w:left="4680" w:hanging="480"/>
       </w:pPr>
       <w:rPr>
-        <w:rFonts w:hint="default" w:ascii="Wingdings" w:hAnsi="Wingdings"/>
+        <w:rFonts w:ascii="Wingdings" w:hAnsi="Wingdings" w:hint="default"/>
       </w:rPr>
     </w:lvl>
-    <w:lvl w:ilvl="7" w:tentative="0">
+    <w:lvl w:ilvl="7">
       <w:start w:val="1"/>
       <w:numFmt w:val="bullet"/>
       <w:lvlText w:val=""/>
@@ -4114,10 +3991,10 @@
         <w:ind w:left="5160" w:hanging="480"/>
       </w:pPr>
       <w:rPr>
-        <w:rFonts w:hint="default" w:ascii="Wingdings" w:hAnsi="Wingdings"/>
+        <w:rFonts w:ascii="Wingdings" w:hAnsi="Wingdings" w:hint="default"/>
       </w:rPr>
     </w:lvl>
-    <w:lvl w:ilvl="8" w:tentative="0">
+    <w:lvl w:ilvl="8">
       <w:start w:val="1"/>
       <w:numFmt w:val="bullet"/>
       <w:lvlText w:val=""/>
@@ -4126,7 +4003,7 @@
         <w:ind w:left="5640" w:hanging="480"/>
       </w:pPr>
       <w:rPr>
-        <w:rFonts w:hint="default" w:ascii="Wingdings" w:hAnsi="Wingdings"/>
+        <w:rFonts w:ascii="Wingdings" w:hAnsi="Wingdings" w:hint="default"/>
       </w:rPr>
     </w:lvl>
   </w:abstractNum>
@@ -4158,295 +4035,414 @@
 </file>
 
 <file path=word/styles.xml><?xml version="1.0" encoding="utf-8"?>
-<w:styles xmlns:mc="http://schemas.openxmlformats.org/markup-compatibility/2006" xmlns:o="urn:schemas-microsoft-com:office:office" xmlns:r="http://schemas.openxmlformats.org/officeDocument/2006/relationships" xmlns:m="http://schemas.openxmlformats.org/officeDocument/2006/math" xmlns:v="urn:schemas-microsoft-com:vml" xmlns:w="http://schemas.openxmlformats.org/wordprocessingml/2006/main" xmlns:w14="http://schemas.microsoft.com/office/word/2010/wordml" xmlns:w10="urn:schemas-microsoft-com:office:word" xmlns:sl="http://schemas.openxmlformats.org/schemaLibrary/2006/main" mc:Ignorable="w14">
+<w:styles xmlns:mc="http://schemas.openxmlformats.org/markup-compatibility/2006" xmlns:r="http://schemas.openxmlformats.org/officeDocument/2006/relationships" xmlns:w="http://schemas.openxmlformats.org/wordprocessingml/2006/main" xmlns:w14="http://schemas.microsoft.com/office/word/2010/wordml" xmlns:w15="http://schemas.microsoft.com/office/word/2012/wordml" xmlns:w16se="http://schemas.microsoft.com/office/word/2015/wordml/symex" mc:Ignorable="w14 w15 w16se">
   <w:docDefaults>
     <w:rPrDefault>
       <w:rPr>
-        <w:rFonts w:ascii="Times New Roman" w:hAnsi="Times New Roman" w:eastAsia="宋体" w:cs="Times New Roman"/>
+        <w:rFonts w:ascii="Times New Roman" w:eastAsia="宋体" w:hAnsi="Times New Roman" w:cs="Times New Roman"/>
+        <w:lang w:val="en-US" w:eastAsia="zh-CN" w:bidi="ar-SA"/>
       </w:rPr>
     </w:rPrDefault>
+    <w:pPrDefault/>
   </w:docDefaults>
-  <w:latentStyles w:count="260" w:defQFormat="0" w:defUnhideWhenUsed="1" w:defSemiHidden="1" w:defUIPriority="99" w:defLockedState="0">
-    <w:lsdException w:qFormat="1" w:unhideWhenUsed="0" w:uiPriority="0" w:semiHidden="0" w:name="Normal"/>
-    <w:lsdException w:qFormat="1" w:unhideWhenUsed="0" w:uiPriority="9" w:semiHidden="0" w:name="heading 1"/>
-    <w:lsdException w:qFormat="1" w:uiPriority="9" w:name="heading 2"/>
-    <w:lsdException w:qFormat="1" w:uiPriority="9" w:name="heading 3"/>
-    <w:lsdException w:qFormat="1" w:uiPriority="9" w:name="heading 4"/>
-    <w:lsdException w:qFormat="1" w:uiPriority="9" w:name="heading 5"/>
-    <w:lsdException w:qFormat="1" w:uiPriority="9" w:name="heading 6"/>
-    <w:lsdException w:qFormat="1" w:uiPriority="9" w:name="heading 7"/>
-    <w:lsdException w:qFormat="1" w:uiPriority="9" w:name="heading 8"/>
-    <w:lsdException w:qFormat="1" w:uiPriority="9" w:name="heading 9"/>
-    <w:lsdException w:uiPriority="99" w:name="index 1"/>
-    <w:lsdException w:uiPriority="99" w:name="index 2"/>
-    <w:lsdException w:uiPriority="99" w:name="index 3"/>
-    <w:lsdException w:uiPriority="99" w:name="index 4"/>
-    <w:lsdException w:uiPriority="99" w:name="index 5"/>
-    <w:lsdException w:uiPriority="99" w:name="index 6"/>
-    <w:lsdException w:uiPriority="99" w:name="index 7"/>
-    <w:lsdException w:uiPriority="99" w:name="index 8"/>
-    <w:lsdException w:uiPriority="99" w:name="index 9"/>
-    <w:lsdException w:uiPriority="39" w:name="toc 1"/>
-    <w:lsdException w:uiPriority="39" w:name="toc 2"/>
-    <w:lsdException w:uiPriority="39" w:name="toc 3"/>
-    <w:lsdException w:uiPriority="39" w:name="toc 4"/>
-    <w:lsdException w:uiPriority="39" w:name="toc 5"/>
-    <w:lsdException w:uiPriority="39" w:name="toc 6"/>
-    <w:lsdException w:uiPriority="39" w:name="toc 7"/>
-    <w:lsdException w:uiPriority="39" w:name="toc 8"/>
-    <w:lsdException w:uiPriority="39" w:name="toc 9"/>
-    <w:lsdException w:uiPriority="99" w:name="Normal Indent"/>
-    <w:lsdException w:uiPriority="99" w:name="footnote text"/>
-    <w:lsdException w:uiPriority="99" w:name="annotation text"/>
-    <w:lsdException w:uiPriority="99" w:semiHidden="0" w:name="header"/>
-    <w:lsdException w:uiPriority="99" w:semiHidden="0" w:name="footer"/>
-    <w:lsdException w:uiPriority="99" w:name="index heading"/>
-    <w:lsdException w:qFormat="1" w:uiPriority="35" w:name="caption"/>
-    <w:lsdException w:uiPriority="99" w:name="table of figures"/>
-    <w:lsdException w:uiPriority="99" w:name="envelope address"/>
-    <w:lsdException w:uiPriority="99" w:name="envelope return"/>
-    <w:lsdException w:uiPriority="99" w:name="footnote reference"/>
-    <w:lsdException w:uiPriority="99" w:name="annotation reference"/>
-    <w:lsdException w:uiPriority="99" w:name="line number"/>
-    <w:lsdException w:uiPriority="99" w:name="page number"/>
-    <w:lsdException w:uiPriority="99" w:name="endnote reference"/>
-    <w:lsdException w:uiPriority="99" w:name="endnote text"/>
-    <w:lsdException w:uiPriority="99" w:name="table of authorities"/>
-    <w:lsdException w:uiPriority="99" w:name="macro"/>
-    <w:lsdException w:uiPriority="99" w:name="toa heading"/>
-    <w:lsdException w:uiPriority="99" w:name="List"/>
-    <w:lsdException w:uiPriority="99" w:name="List Bullet"/>
-    <w:lsdException w:uiPriority="99" w:name="List Number"/>
-    <w:lsdException w:uiPriority="99" w:name="List 2"/>
-    <w:lsdException w:uiPriority="99" w:name="List 3"/>
-    <w:lsdException w:uiPriority="99" w:name="List 4"/>
-    <w:lsdException w:uiPriority="99" w:name="List 5"/>
-    <w:lsdException w:uiPriority="99" w:name="List Bullet 2"/>
-    <w:lsdException w:uiPriority="99" w:name="List Bullet 3"/>
-    <w:lsdException w:uiPriority="99" w:name="List Bullet 4"/>
-    <w:lsdException w:uiPriority="99" w:name="List Bullet 5"/>
-    <w:lsdException w:uiPriority="99" w:name="List Number 2"/>
-    <w:lsdException w:uiPriority="99" w:name="List Number 3"/>
-    <w:lsdException w:uiPriority="99" w:name="List Number 4"/>
-    <w:lsdException w:uiPriority="99" w:name="List Number 5"/>
-    <w:lsdException w:qFormat="1" w:unhideWhenUsed="0" w:uiPriority="10" w:semiHidden="0" w:name="Title"/>
-    <w:lsdException w:uiPriority="99" w:name="Closing"/>
-    <w:lsdException w:uiPriority="99" w:name="Signature"/>
-    <w:lsdException w:uiPriority="1" w:name="Default Paragraph Font"/>
-    <w:lsdException w:unhideWhenUsed="0" w:uiPriority="0" w:semiHidden="0" w:name="Body Text"/>
-    <w:lsdException w:uiPriority="99" w:name="Body Text Indent"/>
-    <w:lsdException w:uiPriority="99" w:name="List Continue"/>
-    <w:lsdException w:uiPriority="99" w:name="List Continue 2"/>
-    <w:lsdException w:uiPriority="99" w:name="List Continue 3"/>
-    <w:lsdException w:uiPriority="99" w:name="List Continue 4"/>
-    <w:lsdException w:uiPriority="99" w:name="List Continue 5"/>
-    <w:lsdException w:uiPriority="99" w:name="Message Header"/>
-    <w:lsdException w:qFormat="1" w:unhideWhenUsed="0" w:uiPriority="11" w:semiHidden="0" w:name="Subtitle"/>
-    <w:lsdException w:uiPriority="99" w:name="Salutation"/>
-    <w:lsdException w:uiPriority="99" w:name="Date"/>
-    <w:lsdException w:uiPriority="99" w:name="Body Text First Indent"/>
-    <w:lsdException w:uiPriority="99" w:name="Body Text First Indent 2"/>
-    <w:lsdException w:uiPriority="99" w:name="Note Heading"/>
-    <w:lsdException w:uiPriority="99" w:name="Body Text 2"/>
-    <w:lsdException w:uiPriority="99" w:name="Body Text 3"/>
-    <w:lsdException w:uiPriority="99" w:name="Body Text Indent 2"/>
-    <w:lsdException w:uiPriority="99" w:name="Body Text Indent 3"/>
-    <w:lsdException w:uiPriority="99" w:name="Block Text"/>
-    <w:lsdException w:qFormat="1" w:unhideWhenUsed="0" w:uiPriority="0" w:semiHidden="0" w:name="Hyperlink"/>
-    <w:lsdException w:uiPriority="99" w:name="FollowedHyperlink"/>
-    <w:lsdException w:qFormat="1" w:unhideWhenUsed="0" w:uiPriority="22" w:semiHidden="0" w:name="Strong"/>
-    <w:lsdException w:qFormat="1" w:unhideWhenUsed="0" w:uiPriority="20" w:semiHidden="0" w:name="Emphasis"/>
-    <w:lsdException w:uiPriority="99" w:name="Document Map"/>
-    <w:lsdException w:uiPriority="99" w:name="Plain Text"/>
-    <w:lsdException w:uiPriority="99" w:name="E-mail Signature"/>
-    <w:lsdException w:unhideWhenUsed="0" w:uiPriority="0" w:semiHidden="0" w:name="Normal (Web)"/>
-    <w:lsdException w:uiPriority="99" w:name="HTML Acronym"/>
-    <w:lsdException w:uiPriority="99" w:name="HTML Address"/>
-    <w:lsdException w:uiPriority="99" w:name="HTML Cite"/>
-    <w:lsdException w:uiPriority="99" w:name="HTML Code"/>
-    <w:lsdException w:uiPriority="99" w:name="HTML Definition"/>
-    <w:lsdException w:uiPriority="99" w:name="HTML Keyboard"/>
-    <w:lsdException w:unhideWhenUsed="0" w:uiPriority="0" w:semiHidden="0" w:name="HTML Preformatted"/>
-    <w:lsdException w:uiPriority="99" w:name="HTML Sample"/>
-    <w:lsdException w:uiPriority="99" w:name="HTML Typewriter"/>
-    <w:lsdException w:uiPriority="99" w:name="HTML Variable"/>
-    <w:lsdException w:uiPriority="99" w:name="Normal Table"/>
-    <w:lsdException w:uiPriority="99" w:name="annotation subject"/>
-    <w:lsdException w:uiPriority="99" w:name="Table Simple 1"/>
-    <w:lsdException w:uiPriority="99" w:name="Table Simple 2"/>
-    <w:lsdException w:uiPriority="99" w:name="Table Simple 3"/>
-    <w:lsdException w:uiPriority="99" w:name="Table Classic 1"/>
-    <w:lsdException w:uiPriority="99" w:name="Table Classic 2"/>
-    <w:lsdException w:uiPriority="99" w:name="Table Classic 3"/>
-    <w:lsdException w:uiPriority="99" w:name="Table Classic 4"/>
-    <w:lsdException w:uiPriority="99" w:name="Table Colorful 1"/>
-    <w:lsdException w:uiPriority="99" w:name="Table Colorful 2"/>
-    <w:lsdException w:uiPriority="99" w:name="Table Colorful 3"/>
-    <w:lsdException w:uiPriority="99" w:name="Table Columns 1"/>
-    <w:lsdException w:uiPriority="99" w:name="Table Columns 2"/>
-    <w:lsdException w:uiPriority="99" w:name="Table Columns 3"/>
-    <w:lsdException w:uiPriority="99" w:name="Table Columns 4"/>
-    <w:lsdException w:uiPriority="99" w:name="Table Columns 5"/>
-    <w:lsdException w:uiPriority="99" w:name="Table Grid 1"/>
-    <w:lsdException w:uiPriority="99" w:name="Table Grid 2"/>
-    <w:lsdException w:uiPriority="99" w:name="Table Grid 3"/>
-    <w:lsdException w:uiPriority="99" w:name="Table Grid 4"/>
-    <w:lsdException w:uiPriority="99" w:name="Table Grid 5"/>
-    <w:lsdException w:uiPriority="99" w:name="Table Grid 6"/>
-    <w:lsdException w:uiPriority="99" w:name="Table Grid 7"/>
-    <w:lsdException w:uiPriority="99" w:name="Table Grid 8"/>
-    <w:lsdException w:uiPriority="99" w:name="Table List 1"/>
-    <w:lsdException w:uiPriority="99" w:name="Table List 2"/>
-    <w:lsdException w:uiPriority="99" w:name="Table List 3"/>
-    <w:lsdException w:uiPriority="99" w:name="Table List 4"/>
-    <w:lsdException w:uiPriority="99" w:name="Table List 5"/>
-    <w:lsdException w:uiPriority="99" w:name="Table List 6"/>
-    <w:lsdException w:uiPriority="99" w:name="Table List 7"/>
-    <w:lsdException w:uiPriority="99" w:name="Table List 8"/>
-    <w:lsdException w:uiPriority="99" w:name="Table 3D effects 1"/>
-    <w:lsdException w:uiPriority="99" w:name="Table 3D effects 2"/>
-    <w:lsdException w:uiPriority="99" w:name="Table 3D effects 3"/>
-    <w:lsdException w:uiPriority="99" w:name="Table Contemporary"/>
-    <w:lsdException w:uiPriority="99" w:name="Table Elegant"/>
-    <w:lsdException w:uiPriority="99" w:name="Table Professional"/>
-    <w:lsdException w:uiPriority="99" w:name="Table Subtle 1"/>
-    <w:lsdException w:uiPriority="99" w:name="Table Subtle 2"/>
-    <w:lsdException w:uiPriority="99" w:name="Table Web 1"/>
-    <w:lsdException w:uiPriority="99" w:name="Table Web 2"/>
-    <w:lsdException w:uiPriority="99" w:name="Table Web 3"/>
-    <w:lsdException w:uiPriority="99" w:semiHidden="0" w:name="Balloon Text"/>
-    <w:lsdException w:qFormat="1" w:unhideWhenUsed="0" w:uiPriority="59" w:semiHidden="0" w:name="Table Grid"/>
-    <w:lsdException w:uiPriority="99" w:name="Table Theme"/>
-    <w:lsdException w:unhideWhenUsed="0" w:uiPriority="60" w:semiHidden="0" w:name="Light Shading"/>
-    <w:lsdException w:unhideWhenUsed="0" w:uiPriority="61" w:semiHidden="0" w:name="Light List"/>
-    <w:lsdException w:unhideWhenUsed="0" w:uiPriority="62" w:semiHidden="0" w:name="Light Grid"/>
-    <w:lsdException w:unhideWhenUsed="0" w:uiPriority="63" w:semiHidden="0" w:name="Medium Shading 1"/>
-    <w:lsdException w:unhideWhenUsed="0" w:uiPriority="64" w:semiHidden="0" w:name="Medium Shading 2"/>
-    <w:lsdException w:unhideWhenUsed="0" w:uiPriority="65" w:semiHidden="0" w:name="Medium List 1"/>
-    <w:lsdException w:unhideWhenUsed="0" w:uiPriority="66" w:semiHidden="0" w:name="Medium List 2"/>
-    <w:lsdException w:unhideWhenUsed="0" w:uiPriority="67" w:semiHidden="0" w:name="Medium Grid 1"/>
-    <w:lsdException w:unhideWhenUsed="0" w:uiPriority="68" w:semiHidden="0" w:name="Medium Grid 2"/>
-    <w:lsdException w:unhideWhenUsed="0" w:uiPriority="69" w:semiHidden="0" w:name="Medium Grid 3"/>
-    <w:lsdException w:unhideWhenUsed="0" w:uiPriority="70" w:semiHidden="0" w:name="Dark List"/>
-    <w:lsdException w:unhideWhenUsed="0" w:uiPriority="71" w:semiHidden="0" w:name="Colorful Shading"/>
-    <w:lsdException w:unhideWhenUsed="0" w:uiPriority="72" w:semiHidden="0" w:name="Colorful List"/>
-    <w:lsdException w:unhideWhenUsed="0" w:uiPriority="73" w:semiHidden="0" w:name="Colorful Grid"/>
-    <w:lsdException w:unhideWhenUsed="0" w:uiPriority="60" w:semiHidden="0" w:name="Light Shading Accent 1"/>
-    <w:lsdException w:unhideWhenUsed="0" w:uiPriority="61" w:semiHidden="0" w:name="Light List Accent 1"/>
-    <w:lsdException w:unhideWhenUsed="0" w:uiPriority="62" w:semiHidden="0" w:name="Light Grid Accent 1"/>
-    <w:lsdException w:unhideWhenUsed="0" w:uiPriority="63" w:semiHidden="0" w:name="Medium Shading 1 Accent 1"/>
-    <w:lsdException w:unhideWhenUsed="0" w:uiPriority="64" w:semiHidden="0" w:name="Medium Shading 2 Accent 1"/>
-    <w:lsdException w:unhideWhenUsed="0" w:uiPriority="65" w:semiHidden="0" w:name="Medium List 1 Accent 1"/>
-    <w:lsdException w:unhideWhenUsed="0" w:uiPriority="99" w:semiHidden="0" w:name="List Paragraph"/>
-    <w:lsdException w:unhideWhenUsed="0" w:uiPriority="66" w:semiHidden="0" w:name="Medium List 2 Accent 1"/>
-    <w:lsdException w:unhideWhenUsed="0" w:uiPriority="67" w:semiHidden="0" w:name="Medium Grid 1 Accent 1"/>
-    <w:lsdException w:unhideWhenUsed="0" w:uiPriority="68" w:semiHidden="0" w:name="Medium Grid 2 Accent 1"/>
-    <w:lsdException w:unhideWhenUsed="0" w:uiPriority="69" w:semiHidden="0" w:name="Medium Grid 3 Accent 1"/>
-    <w:lsdException w:unhideWhenUsed="0" w:uiPriority="70" w:semiHidden="0" w:name="Dark List Accent 1"/>
-    <w:lsdException w:unhideWhenUsed="0" w:uiPriority="71" w:semiHidden="0" w:name="Colorful Shading Accent 1"/>
-    <w:lsdException w:unhideWhenUsed="0" w:uiPriority="72" w:semiHidden="0" w:name="Colorful List Accent 1"/>
-    <w:lsdException w:unhideWhenUsed="0" w:uiPriority="73" w:semiHidden="0" w:name="Colorful Grid Accent 1"/>
-    <w:lsdException w:unhideWhenUsed="0" w:uiPriority="60" w:semiHidden="0" w:name="Light Shading Accent 2"/>
-    <w:lsdException w:unhideWhenUsed="0" w:uiPriority="61" w:semiHidden="0" w:name="Light List Accent 2"/>
-    <w:lsdException w:unhideWhenUsed="0" w:uiPriority="62" w:semiHidden="0" w:name="Light Grid Accent 2"/>
-    <w:lsdException w:unhideWhenUsed="0" w:uiPriority="63" w:semiHidden="0" w:name="Medium Shading 1 Accent 2"/>
-    <w:lsdException w:unhideWhenUsed="0" w:uiPriority="64" w:semiHidden="0" w:name="Medium Shading 2 Accent 2"/>
-    <w:lsdException w:unhideWhenUsed="0" w:uiPriority="65" w:semiHidden="0" w:name="Medium List 1 Accent 2"/>
-    <w:lsdException w:unhideWhenUsed="0" w:uiPriority="66" w:semiHidden="0" w:name="Medium List 2 Accent 2"/>
-    <w:lsdException w:unhideWhenUsed="0" w:uiPriority="67" w:semiHidden="0" w:name="Medium Grid 1 Accent 2"/>
-    <w:lsdException w:unhideWhenUsed="0" w:uiPriority="68" w:semiHidden="0" w:name="Medium Grid 2 Accent 2"/>
-    <w:lsdException w:unhideWhenUsed="0" w:uiPriority="69" w:semiHidden="0" w:name="Medium Grid 3 Accent 2"/>
-    <w:lsdException w:unhideWhenUsed="0" w:uiPriority="70" w:semiHidden="0" w:name="Dark List Accent 2"/>
-    <w:lsdException w:unhideWhenUsed="0" w:uiPriority="71" w:semiHidden="0" w:name="Colorful Shading Accent 2"/>
-    <w:lsdException w:unhideWhenUsed="0" w:uiPriority="72" w:semiHidden="0" w:name="Colorful List Accent 2"/>
-    <w:lsdException w:unhideWhenUsed="0" w:uiPriority="73" w:semiHidden="0" w:name="Colorful Grid Accent 2"/>
-    <w:lsdException w:unhideWhenUsed="0" w:uiPriority="60" w:semiHidden="0" w:name="Light Shading Accent 3"/>
-    <w:lsdException w:unhideWhenUsed="0" w:uiPriority="61" w:semiHidden="0" w:name="Light List Accent 3"/>
-    <w:lsdException w:unhideWhenUsed="0" w:uiPriority="62" w:semiHidden="0" w:name="Light Grid Accent 3"/>
-    <w:lsdException w:unhideWhenUsed="0" w:uiPriority="63" w:semiHidden="0" w:name="Medium Shading 1 Accent 3"/>
-    <w:lsdException w:unhideWhenUsed="0" w:uiPriority="64" w:semiHidden="0" w:name="Medium Shading 2 Accent 3"/>
-    <w:lsdException w:unhideWhenUsed="0" w:uiPriority="65" w:semiHidden="0" w:name="Medium List 1 Accent 3"/>
-    <w:lsdException w:unhideWhenUsed="0" w:uiPriority="66" w:semiHidden="0" w:name="Medium List 2 Accent 3"/>
-    <w:lsdException w:unhideWhenUsed="0" w:uiPriority="67" w:semiHidden="0" w:name="Medium Grid 1 Accent 3"/>
-    <w:lsdException w:unhideWhenUsed="0" w:uiPriority="68" w:semiHidden="0" w:name="Medium Grid 2 Accent 3"/>
-    <w:lsdException w:unhideWhenUsed="0" w:uiPriority="69" w:semiHidden="0" w:name="Medium Grid 3 Accent 3"/>
-    <w:lsdException w:unhideWhenUsed="0" w:uiPriority="70" w:semiHidden="0" w:name="Dark List Accent 3"/>
-    <w:lsdException w:unhideWhenUsed="0" w:uiPriority="71" w:semiHidden="0" w:name="Colorful Shading Accent 3"/>
-    <w:lsdException w:unhideWhenUsed="0" w:uiPriority="72" w:semiHidden="0" w:name="Colorful List Accent 3"/>
-    <w:lsdException w:unhideWhenUsed="0" w:uiPriority="73" w:semiHidden="0" w:name="Colorful Grid Accent 3"/>
-    <w:lsdException w:unhideWhenUsed="0" w:uiPriority="60" w:semiHidden="0" w:name="Light Shading Accent 4"/>
-    <w:lsdException w:unhideWhenUsed="0" w:uiPriority="61" w:semiHidden="0" w:name="Light List Accent 4"/>
-    <w:lsdException w:unhideWhenUsed="0" w:uiPriority="62" w:semiHidden="0" w:name="Light Grid Accent 4"/>
-    <w:lsdException w:unhideWhenUsed="0" w:uiPriority="63" w:semiHidden="0" w:name="Medium Shading 1 Accent 4"/>
-    <w:lsdException w:unhideWhenUsed="0" w:uiPriority="64" w:semiHidden="0" w:name="Medium Shading 2 Accent 4"/>
-    <w:lsdException w:unhideWhenUsed="0" w:uiPriority="65" w:semiHidden="0" w:name="Medium List 1 Accent 4"/>
-    <w:lsdException w:unhideWhenUsed="0" w:uiPriority="66" w:semiHidden="0" w:name="Medium List 2 Accent 4"/>
-    <w:lsdException w:unhideWhenUsed="0" w:uiPriority="67" w:semiHidden="0" w:name="Medium Grid 1 Accent 4"/>
-    <w:lsdException w:unhideWhenUsed="0" w:uiPriority="68" w:semiHidden="0" w:name="Medium Grid 2 Accent 4"/>
-    <w:lsdException w:unhideWhenUsed="0" w:uiPriority="69" w:semiHidden="0" w:name="Medium Grid 3 Accent 4"/>
-    <w:lsdException w:unhideWhenUsed="0" w:uiPriority="70" w:semiHidden="0" w:name="Dark List Accent 4"/>
-    <w:lsdException w:unhideWhenUsed="0" w:uiPriority="71" w:semiHidden="0" w:name="Colorful Shading Accent 4"/>
-    <w:lsdException w:unhideWhenUsed="0" w:uiPriority="72" w:semiHidden="0" w:name="Colorful List Accent 4"/>
-    <w:lsdException w:unhideWhenUsed="0" w:uiPriority="73" w:semiHidden="0" w:name="Colorful Grid Accent 4"/>
-    <w:lsdException w:unhideWhenUsed="0" w:uiPriority="60" w:semiHidden="0" w:name="Light Shading Accent 5"/>
-    <w:lsdException w:unhideWhenUsed="0" w:uiPriority="61" w:semiHidden="0" w:name="Light List Accent 5"/>
-    <w:lsdException w:unhideWhenUsed="0" w:uiPriority="62" w:semiHidden="0" w:name="Light Grid Accent 5"/>
-    <w:lsdException w:unhideWhenUsed="0" w:uiPriority="63" w:semiHidden="0" w:name="Medium Shading 1 Accent 5"/>
-    <w:lsdException w:unhideWhenUsed="0" w:uiPriority="64" w:semiHidden="0" w:name="Medium Shading 2 Accent 5"/>
-    <w:lsdException w:unhideWhenUsed="0" w:uiPriority="65" w:semiHidden="0" w:name="Medium List 1 Accent 5"/>
-    <w:lsdException w:unhideWhenUsed="0" w:uiPriority="66" w:semiHidden="0" w:name="Medium List 2 Accent 5"/>
-    <w:lsdException w:unhideWhenUsed="0" w:uiPriority="67" w:semiHidden="0" w:name="Medium Grid 1 Accent 5"/>
-    <w:lsdException w:unhideWhenUsed="0" w:uiPriority="68" w:semiHidden="0" w:name="Medium Grid 2 Accent 5"/>
-    <w:lsdException w:unhideWhenUsed="0" w:uiPriority="69" w:semiHidden="0" w:name="Medium Grid 3 Accent 5"/>
-    <w:lsdException w:unhideWhenUsed="0" w:uiPriority="70" w:semiHidden="0" w:name="Dark List Accent 5"/>
-    <w:lsdException w:unhideWhenUsed="0" w:uiPriority="71" w:semiHidden="0" w:name="Colorful Shading Accent 5"/>
-    <w:lsdException w:unhideWhenUsed="0" w:uiPriority="72" w:semiHidden="0" w:name="Colorful List Accent 5"/>
-    <w:lsdException w:unhideWhenUsed="0" w:uiPriority="73" w:semiHidden="0" w:name="Colorful Grid Accent 5"/>
-    <w:lsdException w:unhideWhenUsed="0" w:uiPriority="60" w:semiHidden="0" w:name="Light Shading Accent 6"/>
-    <w:lsdException w:unhideWhenUsed="0" w:uiPriority="61" w:semiHidden="0" w:name="Light List Accent 6"/>
-    <w:lsdException w:unhideWhenUsed="0" w:uiPriority="62" w:semiHidden="0" w:name="Light Grid Accent 6"/>
-    <w:lsdException w:unhideWhenUsed="0" w:uiPriority="63" w:semiHidden="0" w:name="Medium Shading 1 Accent 6"/>
-    <w:lsdException w:unhideWhenUsed="0" w:uiPriority="64" w:semiHidden="0" w:name="Medium Shading 2 Accent 6"/>
-    <w:lsdException w:unhideWhenUsed="0" w:uiPriority="65" w:semiHidden="0" w:name="Medium List 1 Accent 6"/>
-    <w:lsdException w:unhideWhenUsed="0" w:uiPriority="66" w:semiHidden="0" w:name="Medium List 2 Accent 6"/>
-    <w:lsdException w:unhideWhenUsed="0" w:uiPriority="67" w:semiHidden="0" w:name="Medium Grid 1 Accent 6"/>
-    <w:lsdException w:unhideWhenUsed="0" w:uiPriority="68" w:semiHidden="0" w:name="Medium Grid 2 Accent 6"/>
-    <w:lsdException w:unhideWhenUsed="0" w:uiPriority="69" w:semiHidden="0" w:name="Medium Grid 3 Accent 6"/>
-    <w:lsdException w:unhideWhenUsed="0" w:uiPriority="70" w:semiHidden="0" w:name="Dark List Accent 6"/>
-    <w:lsdException w:unhideWhenUsed="0" w:uiPriority="71" w:semiHidden="0" w:name="Colorful Shading Accent 6"/>
-    <w:lsdException w:unhideWhenUsed="0" w:uiPriority="72" w:semiHidden="0" w:name="Colorful List Accent 6"/>
-    <w:lsdException w:unhideWhenUsed="0" w:uiPriority="73" w:semiHidden="0" w:name="Colorful Grid Accent 6"/>
+  <w:latentStyles w:defLockedState="0" w:defUIPriority="99" w:defSemiHidden="0" w:defUnhideWhenUsed="0" w:defQFormat="0" w:count="371">
+    <w:lsdException w:name="Normal" w:uiPriority="0" w:qFormat="1"/>
+    <w:lsdException w:name="heading 1" w:uiPriority="9" w:qFormat="1"/>
+    <w:lsdException w:name="heading 2" w:semiHidden="1" w:uiPriority="9" w:unhideWhenUsed="1" w:qFormat="1"/>
+    <w:lsdException w:name="heading 3" w:semiHidden="1" w:uiPriority="9" w:unhideWhenUsed="1" w:qFormat="1"/>
+    <w:lsdException w:name="heading 4" w:semiHidden="1" w:uiPriority="9" w:unhideWhenUsed="1" w:qFormat="1"/>
+    <w:lsdException w:name="heading 5" w:semiHidden="1" w:uiPriority="9" w:unhideWhenUsed="1" w:qFormat="1"/>
+    <w:lsdException w:name="heading 6" w:semiHidden="1" w:uiPriority="9" w:unhideWhenUsed="1" w:qFormat="1"/>
+    <w:lsdException w:name="heading 7" w:semiHidden="1" w:uiPriority="9" w:unhideWhenUsed="1" w:qFormat="1"/>
+    <w:lsdException w:name="heading 8" w:semiHidden="1" w:uiPriority="9" w:unhideWhenUsed="1" w:qFormat="1"/>
+    <w:lsdException w:name="heading 9" w:semiHidden="1" w:uiPriority="9" w:unhideWhenUsed="1" w:qFormat="1"/>
+    <w:lsdException w:name="index 1" w:semiHidden="1" w:unhideWhenUsed="1"/>
+    <w:lsdException w:name="index 2" w:semiHidden="1" w:unhideWhenUsed="1"/>
+    <w:lsdException w:name="index 3" w:semiHidden="1" w:unhideWhenUsed="1"/>
+    <w:lsdException w:name="index 4" w:semiHidden="1" w:unhideWhenUsed="1"/>
+    <w:lsdException w:name="index 5" w:semiHidden="1" w:unhideWhenUsed="1"/>
+    <w:lsdException w:name="index 6" w:semiHidden="1" w:unhideWhenUsed="1"/>
+    <w:lsdException w:name="index 7" w:semiHidden="1" w:unhideWhenUsed="1"/>
+    <w:lsdException w:name="index 8" w:semiHidden="1" w:unhideWhenUsed="1"/>
+    <w:lsdException w:name="index 9" w:semiHidden="1" w:unhideWhenUsed="1"/>
+    <w:lsdException w:name="toc 1" w:semiHidden="1" w:uiPriority="39" w:unhideWhenUsed="1"/>
+    <w:lsdException w:name="toc 2" w:semiHidden="1" w:uiPriority="39" w:unhideWhenUsed="1"/>
+    <w:lsdException w:name="toc 3" w:semiHidden="1" w:uiPriority="39" w:unhideWhenUsed="1"/>
+    <w:lsdException w:name="toc 4" w:semiHidden="1" w:uiPriority="39" w:unhideWhenUsed="1"/>
+    <w:lsdException w:name="toc 5" w:semiHidden="1" w:uiPriority="39" w:unhideWhenUsed="1"/>
+    <w:lsdException w:name="toc 6" w:semiHidden="1" w:uiPriority="39" w:unhideWhenUsed="1"/>
+    <w:lsdException w:name="toc 7" w:semiHidden="1" w:uiPriority="39" w:unhideWhenUsed="1"/>
+    <w:lsdException w:name="toc 8" w:semiHidden="1" w:uiPriority="39" w:unhideWhenUsed="1"/>
+    <w:lsdException w:name="toc 9" w:semiHidden="1" w:uiPriority="39" w:unhideWhenUsed="1"/>
+    <w:lsdException w:name="Normal Indent" w:semiHidden="1" w:unhideWhenUsed="1"/>
+    <w:lsdException w:name="footnote text" w:semiHidden="1" w:unhideWhenUsed="1"/>
+    <w:lsdException w:name="annotation text" w:semiHidden="1" w:unhideWhenUsed="1"/>
+    <w:lsdException w:name="header" w:unhideWhenUsed="1"/>
+    <w:lsdException w:name="footer" w:unhideWhenUsed="1"/>
+    <w:lsdException w:name="index heading" w:semiHidden="1" w:unhideWhenUsed="1"/>
+    <w:lsdException w:name="caption" w:semiHidden="1" w:uiPriority="35" w:unhideWhenUsed="1" w:qFormat="1"/>
+    <w:lsdException w:name="table of figures" w:semiHidden="1" w:unhideWhenUsed="1"/>
+    <w:lsdException w:name="envelope address" w:semiHidden="1" w:unhideWhenUsed="1"/>
+    <w:lsdException w:name="envelope return" w:semiHidden="1" w:unhideWhenUsed="1"/>
+    <w:lsdException w:name="footnote reference" w:semiHidden="1" w:unhideWhenUsed="1"/>
+    <w:lsdException w:name="annotation reference" w:semiHidden="1" w:unhideWhenUsed="1"/>
+    <w:lsdException w:name="line number" w:semiHidden="1" w:unhideWhenUsed="1"/>
+    <w:lsdException w:name="page number" w:semiHidden="1" w:unhideWhenUsed="1"/>
+    <w:lsdException w:name="endnote reference" w:semiHidden="1" w:unhideWhenUsed="1"/>
+    <w:lsdException w:name="endnote text" w:semiHidden="1" w:unhideWhenUsed="1"/>
+    <w:lsdException w:name="table of authorities" w:semiHidden="1" w:unhideWhenUsed="1"/>
+    <w:lsdException w:name="macro" w:semiHidden="1" w:unhideWhenUsed="1"/>
+    <w:lsdException w:name="toa heading" w:semiHidden="1" w:unhideWhenUsed="1"/>
+    <w:lsdException w:name="List" w:semiHidden="1" w:unhideWhenUsed="1"/>
+    <w:lsdException w:name="List Bullet" w:semiHidden="1" w:unhideWhenUsed="1"/>
+    <w:lsdException w:name="List Number" w:semiHidden="1" w:unhideWhenUsed="1"/>
+    <w:lsdException w:name="List 2" w:semiHidden="1" w:unhideWhenUsed="1"/>
+    <w:lsdException w:name="List 3" w:semiHidden="1" w:unhideWhenUsed="1"/>
+    <w:lsdException w:name="List 4" w:semiHidden="1" w:unhideWhenUsed="1"/>
+    <w:lsdException w:name="List 5" w:semiHidden="1" w:unhideWhenUsed="1"/>
+    <w:lsdException w:name="List Bullet 2" w:semiHidden="1" w:unhideWhenUsed="1"/>
+    <w:lsdException w:name="List Bullet 3" w:semiHidden="1" w:unhideWhenUsed="1"/>
+    <w:lsdException w:name="List Bullet 4" w:semiHidden="1" w:unhideWhenUsed="1"/>
+    <w:lsdException w:name="List Bullet 5" w:semiHidden="1" w:unhideWhenUsed="1"/>
+    <w:lsdException w:name="List Number 2" w:semiHidden="1" w:unhideWhenUsed="1"/>
+    <w:lsdException w:name="List Number 3" w:semiHidden="1" w:unhideWhenUsed="1"/>
+    <w:lsdException w:name="List Number 4" w:semiHidden="1" w:unhideWhenUsed="1"/>
+    <w:lsdException w:name="List Number 5" w:semiHidden="1" w:unhideWhenUsed="1"/>
+    <w:lsdException w:name="Title" w:uiPriority="10" w:qFormat="1"/>
+    <w:lsdException w:name="Closing" w:semiHidden="1" w:unhideWhenUsed="1"/>
+    <w:lsdException w:name="Signature" w:semiHidden="1" w:unhideWhenUsed="1"/>
+    <w:lsdException w:name="Default Paragraph Font" w:semiHidden="1" w:uiPriority="1" w:unhideWhenUsed="1"/>
+    <w:lsdException w:name="Body Text" w:uiPriority="0"/>
+    <w:lsdException w:name="Body Text Indent" w:semiHidden="1" w:unhideWhenUsed="1"/>
+    <w:lsdException w:name="List Continue" w:semiHidden="1" w:unhideWhenUsed="1"/>
+    <w:lsdException w:name="List Continue 2" w:semiHidden="1" w:unhideWhenUsed="1"/>
+    <w:lsdException w:name="List Continue 3" w:semiHidden="1" w:unhideWhenUsed="1"/>
+    <w:lsdException w:name="List Continue 4" w:semiHidden="1" w:unhideWhenUsed="1"/>
+    <w:lsdException w:name="List Continue 5" w:semiHidden="1" w:unhideWhenUsed="1"/>
+    <w:lsdException w:name="Message Header" w:semiHidden="1" w:unhideWhenUsed="1"/>
+    <w:lsdException w:name="Subtitle" w:uiPriority="11" w:qFormat="1"/>
+    <w:lsdException w:name="Salutation" w:semiHidden="1" w:unhideWhenUsed="1"/>
+    <w:lsdException w:name="Date" w:semiHidden="1" w:unhideWhenUsed="1"/>
+    <w:lsdException w:name="Body Text First Indent" w:semiHidden="1" w:unhideWhenUsed="1"/>
+    <w:lsdException w:name="Body Text First Indent 2" w:semiHidden="1" w:unhideWhenUsed="1"/>
+    <w:lsdException w:name="Note Heading" w:semiHidden="1" w:unhideWhenUsed="1"/>
+    <w:lsdException w:name="Body Text 2" w:semiHidden="1" w:unhideWhenUsed="1"/>
+    <w:lsdException w:name="Body Text 3" w:semiHidden="1" w:unhideWhenUsed="1"/>
+    <w:lsdException w:name="Body Text Indent 2" w:semiHidden="1" w:unhideWhenUsed="1"/>
+    <w:lsdException w:name="Body Text Indent 3" w:semiHidden="1" w:unhideWhenUsed="1"/>
+    <w:lsdException w:name="Block Text" w:semiHidden="1" w:unhideWhenUsed="1"/>
+    <w:lsdException w:name="Hyperlink" w:uiPriority="0" w:qFormat="1"/>
+    <w:lsdException w:name="FollowedHyperlink" w:semiHidden="1" w:unhideWhenUsed="1"/>
+    <w:lsdException w:name="Strong" w:uiPriority="22" w:qFormat="1"/>
+    <w:lsdException w:name="Emphasis" w:uiPriority="20" w:qFormat="1"/>
+    <w:lsdException w:name="Document Map" w:semiHidden="1" w:unhideWhenUsed="1"/>
+    <w:lsdException w:name="Plain Text" w:semiHidden="1" w:unhideWhenUsed="1"/>
+    <w:lsdException w:name="E-mail Signature" w:semiHidden="1" w:unhideWhenUsed="1"/>
+    <w:lsdException w:name="HTML Top of Form" w:semiHidden="1" w:unhideWhenUsed="1"/>
+    <w:lsdException w:name="HTML Bottom of Form" w:semiHidden="1" w:unhideWhenUsed="1"/>
+    <w:lsdException w:name="Normal (Web)" w:uiPriority="0"/>
+    <w:lsdException w:name="HTML Acronym" w:semiHidden="1" w:unhideWhenUsed="1"/>
+    <w:lsdException w:name="HTML Address" w:semiHidden="1" w:unhideWhenUsed="1"/>
+    <w:lsdException w:name="HTML Cite" w:semiHidden="1" w:unhideWhenUsed="1"/>
+    <w:lsdException w:name="HTML Code" w:semiHidden="1" w:unhideWhenUsed="1"/>
+    <w:lsdException w:name="HTML Definition" w:semiHidden="1" w:unhideWhenUsed="1"/>
+    <w:lsdException w:name="HTML Keyboard" w:semiHidden="1" w:unhideWhenUsed="1"/>
+    <w:lsdException w:name="HTML Preformatted" w:uiPriority="0"/>
+    <w:lsdException w:name="HTML Sample" w:semiHidden="1" w:unhideWhenUsed="1"/>
+    <w:lsdException w:name="HTML Typewriter" w:semiHidden="1" w:unhideWhenUsed="1"/>
+    <w:lsdException w:name="HTML Variable" w:semiHidden="1" w:unhideWhenUsed="1"/>
+    <w:lsdException w:name="Normal Table" w:semiHidden="1" w:unhideWhenUsed="1"/>
+    <w:lsdException w:name="annotation subject" w:semiHidden="1" w:unhideWhenUsed="1"/>
+    <w:lsdException w:name="No List" w:semiHidden="1" w:unhideWhenUsed="1"/>
+    <w:lsdException w:name="Outline List 1" w:semiHidden="1" w:unhideWhenUsed="1"/>
+    <w:lsdException w:name="Outline List 2" w:semiHidden="1" w:unhideWhenUsed="1"/>
+    <w:lsdException w:name="Outline List 3" w:semiHidden="1" w:unhideWhenUsed="1"/>
+    <w:lsdException w:name="Table Simple 1" w:semiHidden="1" w:unhideWhenUsed="1"/>
+    <w:lsdException w:name="Table Simple 2" w:semiHidden="1" w:unhideWhenUsed="1"/>
+    <w:lsdException w:name="Table Simple 3" w:semiHidden="1" w:unhideWhenUsed="1"/>
+    <w:lsdException w:name="Table Classic 1" w:semiHidden="1" w:unhideWhenUsed="1"/>
+    <w:lsdException w:name="Table Classic 2" w:semiHidden="1" w:unhideWhenUsed="1"/>
+    <w:lsdException w:name="Table Classic 3" w:semiHidden="1" w:unhideWhenUsed="1"/>
+    <w:lsdException w:name="Table Classic 4" w:semiHidden="1" w:unhideWhenUsed="1"/>
+    <w:lsdException w:name="Table Colorful 1" w:semiHidden="1" w:unhideWhenUsed="1"/>
+    <w:lsdException w:name="Table Colorful 2" w:semiHidden="1" w:unhideWhenUsed="1"/>
+    <w:lsdException w:name="Table Colorful 3" w:semiHidden="1" w:unhideWhenUsed="1"/>
+    <w:lsdException w:name="Table Columns 1" w:semiHidden="1" w:unhideWhenUsed="1"/>
+    <w:lsdException w:name="Table Columns 2" w:semiHidden="1" w:unhideWhenUsed="1"/>
+    <w:lsdException w:name="Table Columns 3" w:semiHidden="1" w:unhideWhenUsed="1"/>
+    <w:lsdException w:name="Table Columns 4" w:semiHidden="1" w:unhideWhenUsed="1"/>
+    <w:lsdException w:name="Table Columns 5" w:semiHidden="1" w:unhideWhenUsed="1"/>
+    <w:lsdException w:name="Table Grid 1" w:semiHidden="1" w:unhideWhenUsed="1"/>
+    <w:lsdException w:name="Table Grid 2" w:semiHidden="1" w:unhideWhenUsed="1"/>
+    <w:lsdException w:name="Table Grid 3" w:semiHidden="1" w:unhideWhenUsed="1"/>
+    <w:lsdException w:name="Table Grid 4" w:semiHidden="1" w:unhideWhenUsed="1"/>
+    <w:lsdException w:name="Table Grid 5" w:semiHidden="1" w:unhideWhenUsed="1"/>
+    <w:lsdException w:name="Table Grid 6" w:semiHidden="1" w:unhideWhenUsed="1"/>
+    <w:lsdException w:name="Table Grid 7" w:semiHidden="1" w:unhideWhenUsed="1"/>
+    <w:lsdException w:name="Table Grid 8" w:semiHidden="1" w:unhideWhenUsed="1"/>
+    <w:lsdException w:name="Table List 1" w:semiHidden="1" w:unhideWhenUsed="1"/>
+    <w:lsdException w:name="Table List 2" w:semiHidden="1" w:unhideWhenUsed="1"/>
+    <w:lsdException w:name="Table List 3" w:semiHidden="1" w:unhideWhenUsed="1"/>
+    <w:lsdException w:name="Table List 4" w:semiHidden="1" w:unhideWhenUsed="1"/>
+    <w:lsdException w:name="Table List 5" w:semiHidden="1" w:unhideWhenUsed="1"/>
+    <w:lsdException w:name="Table List 6" w:semiHidden="1" w:unhideWhenUsed="1"/>
+    <w:lsdException w:name="Table List 7" w:semiHidden="1" w:unhideWhenUsed="1"/>
+    <w:lsdException w:name="Table List 8" w:semiHidden="1" w:unhideWhenUsed="1"/>
+    <w:lsdException w:name="Table 3D effects 1" w:semiHidden="1" w:unhideWhenUsed="1"/>
+    <w:lsdException w:name="Table 3D effects 2" w:semiHidden="1" w:unhideWhenUsed="1"/>
+    <w:lsdException w:name="Table 3D effects 3" w:semiHidden="1" w:unhideWhenUsed="1"/>
+    <w:lsdException w:name="Table Contemporary" w:semiHidden="1" w:unhideWhenUsed="1"/>
+    <w:lsdException w:name="Table Elegant" w:semiHidden="1" w:unhideWhenUsed="1"/>
+    <w:lsdException w:name="Table Professional" w:semiHidden="1" w:unhideWhenUsed="1"/>
+    <w:lsdException w:name="Table Subtle 1" w:semiHidden="1" w:unhideWhenUsed="1"/>
+    <w:lsdException w:name="Table Subtle 2" w:semiHidden="1" w:unhideWhenUsed="1"/>
+    <w:lsdException w:name="Table Web 1" w:semiHidden="1" w:unhideWhenUsed="1"/>
+    <w:lsdException w:name="Table Web 2" w:semiHidden="1" w:unhideWhenUsed="1"/>
+    <w:lsdException w:name="Table Web 3" w:semiHidden="1" w:unhideWhenUsed="1"/>
+    <w:lsdException w:name="Balloon Text" w:unhideWhenUsed="1"/>
+    <w:lsdException w:name="Table Grid" w:semiHidden="1" w:uiPriority="59" w:unhideWhenUsed="1" w:qFormat="1"/>
+    <w:lsdException w:name="Table Theme" w:semiHidden="1" w:unhideWhenUsed="1"/>
+    <w:lsdException w:name="Placeholder Text" w:semiHidden="1"/>
+    <w:lsdException w:name="Light Shading" w:uiPriority="60"/>
+    <w:lsdException w:name="Light List" w:uiPriority="61"/>
+    <w:lsdException w:name="Light Grid" w:uiPriority="62"/>
+    <w:lsdException w:name="Medium Shading 1" w:uiPriority="63"/>
+    <w:lsdException w:name="Medium Shading 2" w:uiPriority="64"/>
+    <w:lsdException w:name="Medium List 1" w:uiPriority="65"/>
+    <w:lsdException w:name="Medium List 2" w:uiPriority="66"/>
+    <w:lsdException w:name="Medium Grid 1" w:uiPriority="67"/>
+    <w:lsdException w:name="Medium Grid 2" w:uiPriority="68"/>
+    <w:lsdException w:name="Medium Grid 3" w:uiPriority="69"/>
+    <w:lsdException w:name="Dark List" w:uiPriority="70"/>
+    <w:lsdException w:name="Colorful Shading" w:uiPriority="71"/>
+    <w:lsdException w:name="Colorful List" w:uiPriority="72"/>
+    <w:lsdException w:name="Colorful Grid" w:uiPriority="73"/>
+    <w:lsdException w:name="Light Shading Accent 1" w:uiPriority="60"/>
+    <w:lsdException w:name="Light List Accent 1" w:uiPriority="61"/>
+    <w:lsdException w:name="Light Grid Accent 1" w:uiPriority="62"/>
+    <w:lsdException w:name="Medium Shading 1 Accent 1" w:uiPriority="63"/>
+    <w:lsdException w:name="Medium Shading 2 Accent 1" w:uiPriority="64"/>
+    <w:lsdException w:name="Medium List 1 Accent 1" w:uiPriority="65"/>
+    <w:lsdException w:name="Revision" w:semiHidden="1"/>
+    <w:lsdException w:name="Medium List 2 Accent 1" w:uiPriority="66"/>
+    <w:lsdException w:name="Medium Grid 1 Accent 1" w:uiPriority="67"/>
+    <w:lsdException w:name="Medium Grid 2 Accent 1" w:uiPriority="68"/>
+    <w:lsdException w:name="Medium Grid 3 Accent 1" w:uiPriority="69"/>
+    <w:lsdException w:name="Dark List Accent 1" w:uiPriority="70"/>
+    <w:lsdException w:name="Colorful Shading Accent 1" w:uiPriority="71"/>
+    <w:lsdException w:name="Colorful List Accent 1" w:uiPriority="72"/>
+    <w:lsdException w:name="Colorful Grid Accent 1" w:uiPriority="73"/>
+    <w:lsdException w:name="Light Shading Accent 2" w:uiPriority="60"/>
+    <w:lsdException w:name="Light List Accent 2" w:uiPriority="61"/>
+    <w:lsdException w:name="Light Grid Accent 2" w:uiPriority="62"/>
+    <w:lsdException w:name="Medium Shading 1 Accent 2" w:uiPriority="63"/>
+    <w:lsdException w:name="Medium Shading 2 Accent 2" w:uiPriority="64"/>
+    <w:lsdException w:name="Medium List 1 Accent 2" w:uiPriority="65"/>
+    <w:lsdException w:name="Medium List 2 Accent 2" w:uiPriority="66"/>
+    <w:lsdException w:name="Medium Grid 1 Accent 2" w:uiPriority="67"/>
+    <w:lsdException w:name="Medium Grid 2 Accent 2" w:uiPriority="68"/>
+    <w:lsdException w:name="Medium Grid 3 Accent 2" w:uiPriority="69"/>
+    <w:lsdException w:name="Dark List Accent 2" w:uiPriority="70"/>
+    <w:lsdException w:name="Colorful Shading Accent 2" w:uiPriority="71"/>
+    <w:lsdException w:name="Colorful List Accent 2" w:uiPriority="72"/>
+    <w:lsdException w:name="Colorful Grid Accent 2" w:uiPriority="73"/>
+    <w:lsdException w:name="Light Shading Accent 3" w:uiPriority="60"/>
+    <w:lsdException w:name="Light List Accent 3" w:uiPriority="61"/>
+    <w:lsdException w:name="Light Grid Accent 3" w:uiPriority="62"/>
+    <w:lsdException w:name="Medium Shading 1 Accent 3" w:uiPriority="63"/>
+    <w:lsdException w:name="Medium Shading 2 Accent 3" w:uiPriority="64"/>
+    <w:lsdException w:name="Medium List 1 Accent 3" w:uiPriority="65"/>
+    <w:lsdException w:name="Medium List 2 Accent 3" w:uiPriority="66"/>
+    <w:lsdException w:name="Medium Grid 1 Accent 3" w:uiPriority="67"/>
+    <w:lsdException w:name="Medium Grid 2 Accent 3" w:uiPriority="68"/>
+    <w:lsdException w:name="Medium Grid 3 Accent 3" w:uiPriority="69"/>
+    <w:lsdException w:name="Dark List Accent 3" w:uiPriority="70"/>
+    <w:lsdException w:name="Colorful Shading Accent 3" w:uiPriority="71"/>
+    <w:lsdException w:name="Colorful List Accent 3" w:uiPriority="72"/>
+    <w:lsdException w:name="Colorful Grid Accent 3" w:uiPriority="73"/>
+    <w:lsdException w:name="Light Shading Accent 4" w:uiPriority="60"/>
+    <w:lsdException w:name="Light List Accent 4" w:uiPriority="61"/>
+    <w:lsdException w:name="Light Grid Accent 4" w:uiPriority="62"/>
+    <w:lsdException w:name="Medium Shading 1 Accent 4" w:uiPriority="63"/>
+    <w:lsdException w:name="Medium Shading 2 Accent 4" w:uiPriority="64"/>
+    <w:lsdException w:name="Medium List 1 Accent 4" w:uiPriority="65"/>
+    <w:lsdException w:name="Medium List 2 Accent 4" w:uiPriority="66"/>
+    <w:lsdException w:name="Medium Grid 1 Accent 4" w:uiPriority="67"/>
+    <w:lsdException w:name="Medium Grid 2 Accent 4" w:uiPriority="68"/>
+    <w:lsdException w:name="Medium Grid 3 Accent 4" w:uiPriority="69"/>
+    <w:lsdException w:name="Dark List Accent 4" w:uiPriority="70"/>
+    <w:lsdException w:name="Colorful Shading Accent 4" w:uiPriority="71"/>
+    <w:lsdException w:name="Colorful List Accent 4" w:uiPriority="72"/>
+    <w:lsdException w:name="Colorful Grid Accent 4" w:uiPriority="73"/>
+    <w:lsdException w:name="Light Shading Accent 5" w:uiPriority="60"/>
+    <w:lsdException w:name="Light List Accent 5" w:uiPriority="61"/>
+    <w:lsdException w:name="Light Grid Accent 5" w:uiPriority="62"/>
+    <w:lsdException w:name="Medium Shading 1 Accent 5" w:uiPriority="63"/>
+    <w:lsdException w:name="Medium Shading 2 Accent 5" w:uiPriority="64"/>
+    <w:lsdException w:name="Medium List 1 Accent 5" w:uiPriority="65"/>
+    <w:lsdException w:name="Medium List 2 Accent 5" w:uiPriority="66"/>
+    <w:lsdException w:name="Medium Grid 1 Accent 5" w:uiPriority="67"/>
+    <w:lsdException w:name="Medium Grid 2 Accent 5" w:uiPriority="68"/>
+    <w:lsdException w:name="Medium Grid 3 Accent 5" w:uiPriority="69"/>
+    <w:lsdException w:name="Dark List Accent 5" w:uiPriority="70"/>
+    <w:lsdException w:name="Colorful Shading Accent 5" w:uiPriority="71"/>
+    <w:lsdException w:name="Colorful List Accent 5" w:uiPriority="72"/>
+    <w:lsdException w:name="Colorful Grid Accent 5" w:uiPriority="73"/>
+    <w:lsdException w:name="Light Shading Accent 6" w:uiPriority="60"/>
+    <w:lsdException w:name="Light List Accent 6" w:uiPriority="61"/>
+    <w:lsdException w:name="Light Grid Accent 6" w:uiPriority="62"/>
+    <w:lsdException w:name="Medium Shading 1 Accent 6" w:uiPriority="63"/>
+    <w:lsdException w:name="Medium Shading 2 Accent 6" w:uiPriority="64"/>
+    <w:lsdException w:name="Medium List 1 Accent 6" w:uiPriority="65"/>
+    <w:lsdException w:name="Medium List 2 Accent 6" w:uiPriority="66"/>
+    <w:lsdException w:name="Medium Grid 1 Accent 6" w:uiPriority="67"/>
+    <w:lsdException w:name="Medium Grid 2 Accent 6" w:uiPriority="68"/>
+    <w:lsdException w:name="Medium Grid 3 Accent 6" w:uiPriority="69"/>
+    <w:lsdException w:name="Dark List Accent 6" w:uiPriority="70"/>
+    <w:lsdException w:name="Colorful Shading Accent 6" w:uiPriority="71"/>
+    <w:lsdException w:name="Colorful List Accent 6" w:uiPriority="72"/>
+    <w:lsdException w:name="Colorful Grid Accent 6" w:uiPriority="73"/>
+    <w:lsdException w:name="Subtle Emphasis" w:uiPriority="19" w:qFormat="1"/>
+    <w:lsdException w:name="Intense Emphasis" w:uiPriority="21" w:qFormat="1"/>
+    <w:lsdException w:name="Subtle Reference" w:uiPriority="31" w:qFormat="1"/>
+    <w:lsdException w:name="Intense Reference" w:uiPriority="32" w:qFormat="1"/>
+    <w:lsdException w:name="Book Title" w:uiPriority="33" w:qFormat="1"/>
+    <w:lsdException w:name="Bibliography" w:semiHidden="1" w:uiPriority="37" w:unhideWhenUsed="1"/>
+    <w:lsdException w:name="TOC Heading" w:semiHidden="1" w:uiPriority="39" w:unhideWhenUsed="1" w:qFormat="1"/>
+    <w:lsdException w:name="Plain Table 1" w:uiPriority="41"/>
+    <w:lsdException w:name="Plain Table 2" w:uiPriority="42"/>
+    <w:lsdException w:name="Plain Table 3" w:uiPriority="43"/>
+    <w:lsdException w:name="Plain Table 4" w:uiPriority="44"/>
+    <w:lsdException w:name="Plain Table 5" w:uiPriority="45"/>
+    <w:lsdException w:name="Grid Table Light" w:uiPriority="40"/>
+    <w:lsdException w:name="Grid Table 1 Light" w:uiPriority="46"/>
+    <w:lsdException w:name="Grid Table 2" w:uiPriority="47"/>
+    <w:lsdException w:name="Grid Table 3" w:uiPriority="48"/>
+    <w:lsdException w:name="Grid Table 4" w:uiPriority="49"/>
+    <w:lsdException w:name="Grid Table 5 Dark" w:uiPriority="50"/>
+    <w:lsdException w:name="Grid Table 6 Colorful" w:uiPriority="51"/>
+    <w:lsdException w:name="Grid Table 7 Colorful" w:uiPriority="52"/>
+    <w:lsdException w:name="Grid Table 1 Light Accent 1" w:uiPriority="46"/>
+    <w:lsdException w:name="Grid Table 2 Accent 1" w:uiPriority="47"/>
+    <w:lsdException w:name="Grid Table 3 Accent 1" w:uiPriority="48"/>
+    <w:lsdException w:name="Grid Table 4 Accent 1" w:uiPriority="49"/>
+    <w:lsdException w:name="Grid Table 5 Dark Accent 1" w:uiPriority="50"/>
+    <w:lsdException w:name="Grid Table 6 Colorful Accent 1" w:uiPriority="51"/>
+    <w:lsdException w:name="Grid Table 7 Colorful Accent 1" w:uiPriority="52"/>
+    <w:lsdException w:name="Grid Table 1 Light Accent 2" w:uiPriority="46"/>
+    <w:lsdException w:name="Grid Table 2 Accent 2" w:uiPriority="47"/>
+    <w:lsdException w:name="Grid Table 3 Accent 2" w:uiPriority="48"/>
+    <w:lsdException w:name="Grid Table 4 Accent 2" w:uiPriority="49"/>
+    <w:lsdException w:name="Grid Table 5 Dark Accent 2" w:uiPriority="50"/>
+    <w:lsdException w:name="Grid Table 6 Colorful Accent 2" w:uiPriority="51"/>
+    <w:lsdException w:name="Grid Table 7 Colorful Accent 2" w:uiPriority="52"/>
+    <w:lsdException w:name="Grid Table 1 Light Accent 3" w:uiPriority="46"/>
+    <w:lsdException w:name="Grid Table 2 Accent 3" w:uiPriority="47"/>
+    <w:lsdException w:name="Grid Table 3 Accent 3" w:uiPriority="48"/>
+    <w:lsdException w:name="Grid Table 4 Accent 3" w:uiPriority="49"/>
+    <w:lsdException w:name="Grid Table 5 Dark Accent 3" w:uiPriority="50"/>
+    <w:lsdException w:name="Grid Table 6 Colorful Accent 3" w:uiPriority="51"/>
+    <w:lsdException w:name="Grid Table 7 Colorful Accent 3" w:uiPriority="52"/>
+    <w:lsdException w:name="Grid Table 1 Light Accent 4" w:uiPriority="46"/>
+    <w:lsdException w:name="Grid Table 2 Accent 4" w:uiPriority="47"/>
+    <w:lsdException w:name="Grid Table 3 Accent 4" w:uiPriority="48"/>
+    <w:lsdException w:name="Grid Table 4 Accent 4" w:uiPriority="49"/>
+    <w:lsdException w:name="Grid Table 5 Dark Accent 4" w:uiPriority="50"/>
+    <w:lsdException w:name="Grid Table 6 Colorful Accent 4" w:uiPriority="51"/>
+    <w:lsdException w:name="Grid Table 7 Colorful Accent 4" w:uiPriority="52"/>
+    <w:lsdException w:name="Grid Table 1 Light Accent 5" w:uiPriority="46"/>
+    <w:lsdException w:name="Grid Table 2 Accent 5" w:uiPriority="47"/>
+    <w:lsdException w:name="Grid Table 3 Accent 5" w:uiPriority="48"/>
+    <w:lsdException w:name="Grid Table 4 Accent 5" w:uiPriority="49"/>
+    <w:lsdException w:name="Grid Table 5 Dark Accent 5" w:uiPriority="50"/>
+    <w:lsdException w:name="Grid Table 6 Colorful Accent 5" w:uiPriority="51"/>
+    <w:lsdException w:name="Grid Table 7 Colorful Accent 5" w:uiPriority="52"/>
+    <w:lsdException w:name="Grid Table 1 Light Accent 6" w:uiPriority="46"/>
+    <w:lsdException w:name="Grid Table 2 Accent 6" w:uiPriority="47"/>
+    <w:lsdException w:name="Grid Table 3 Accent 6" w:uiPriority="48"/>
+    <w:lsdException w:name="Grid Table 4 Accent 6" w:uiPriority="49"/>
+    <w:lsdException w:name="Grid Table 5 Dark Accent 6" w:uiPriority="50"/>
+    <w:lsdException w:name="Grid Table 6 Colorful Accent 6" w:uiPriority="51"/>
+    <w:lsdException w:name="Grid Table 7 Colorful Accent 6" w:uiPriority="52"/>
+    <w:lsdException w:name="List Table 1 Light" w:uiPriority="46"/>
+    <w:lsdException w:name="List Table 2" w:uiPriority="47"/>
+    <w:lsdException w:name="List Table 3" w:uiPriority="48"/>
+    <w:lsdException w:name="List Table 4" w:uiPriority="49"/>
+    <w:lsdException w:name="List Table 5 Dark" w:uiPriority="50"/>
+    <w:lsdException w:name="List Table 6 Colorful" w:uiPriority="51"/>
+    <w:lsdException w:name="List Table 7 Colorful" w:uiPriority="52"/>
+    <w:lsdException w:name="List Table 1 Light Accent 1" w:uiPriority="46"/>
+    <w:lsdException w:name="List Table 2 Accent 1" w:uiPriority="47"/>
+    <w:lsdException w:name="List Table 3 Accent 1" w:uiPriority="48"/>
+    <w:lsdException w:name="List Table 4 Accent 1" w:uiPriority="49"/>
+    <w:lsdException w:name="List Table 5 Dark Accent 1" w:uiPriority="50"/>
+    <w:lsdException w:name="List Table 6 Colorful Accent 1" w:uiPriority="51"/>
+    <w:lsdException w:name="List Table 7 Colorful Accent 1" w:uiPriority="52"/>
+    <w:lsdException w:name="List Table 1 Light Accent 2" w:uiPriority="46"/>
+    <w:lsdException w:name="List Table 2 Accent 2" w:uiPriority="47"/>
+    <w:lsdException w:name="List Table 3 Accent 2" w:uiPriority="48"/>
+    <w:lsdException w:name="List Table 4 Accent 2" w:uiPriority="49"/>
+    <w:lsdException w:name="List Table 5 Dark Accent 2" w:uiPriority="50"/>
+    <w:lsdException w:name="List Table 6 Colorful Accent 2" w:uiPriority="51"/>
+    <w:lsdException w:name="List Table 7 Colorful Accent 2" w:uiPriority="52"/>
+    <w:lsdException w:name="List Table 1 Light Accent 3" w:uiPriority="46"/>
+    <w:lsdException w:name="List Table 2 Accent 3" w:uiPriority="47"/>
+    <w:lsdException w:name="List Table 3 Accent 3" w:uiPriority="48"/>
+    <w:lsdException w:name="List Table 4 Accent 3" w:uiPriority="49"/>
+    <w:lsdException w:name="List Table 5 Dark Accent 3" w:uiPriority="50"/>
+    <w:lsdException w:name="List Table 6 Colorful Accent 3" w:uiPriority="51"/>
+    <w:lsdException w:name="List Table 7 Colorful Accent 3" w:uiPriority="52"/>
+    <w:lsdException w:name="List Table 1 Light Accent 4" w:uiPriority="46"/>
+    <w:lsdException w:name="List Table 2 Accent 4" w:uiPriority="47"/>
+    <w:lsdException w:name="List Table 3 Accent 4" w:uiPriority="48"/>
+    <w:lsdException w:name="List Table 4 Accent 4" w:uiPriority="49"/>
+    <w:lsdException w:name="List Table 5 Dark Accent 4" w:uiPriority="50"/>
+    <w:lsdException w:name="List Table 6 Colorful Accent 4" w:uiPriority="51"/>
+    <w:lsdException w:name="List Table 7 Colorful Accent 4" w:uiPriority="52"/>
+    <w:lsdException w:name="List Table 1 Light Accent 5" w:uiPriority="46"/>
+    <w:lsdException w:name="List Table 2 Accent 5" w:uiPriority="47"/>
+    <w:lsdException w:name="List Table 3 Accent 5" w:uiPriority="48"/>
+    <w:lsdException w:name="List Table 4 Accent 5" w:uiPriority="49"/>
+    <w:lsdException w:name="List Table 5 Dark Accent 5" w:uiPriority="50"/>
+    <w:lsdException w:name="List Table 6 Colorful Accent 5" w:uiPriority="51"/>
+    <w:lsdException w:name="List Table 7 Colorful Accent 5" w:uiPriority="52"/>
+    <w:lsdException w:name="List Table 1 Light Accent 6" w:uiPriority="46"/>
+    <w:lsdException w:name="List Table 2 Accent 6" w:uiPriority="47"/>
+    <w:lsdException w:name="List Table 3 Accent 6" w:uiPriority="48"/>
+    <w:lsdException w:name="List Table 4 Accent 6" w:uiPriority="49"/>
+    <w:lsdException w:name="List Table 5 Dark Accent 6" w:uiPriority="50"/>
+    <w:lsdException w:name="List Table 6 Colorful Accent 6" w:uiPriority="51"/>
+    <w:lsdException w:name="List Table 7 Colorful Accent 6" w:uiPriority="52"/>
   </w:latentStyles>
-  <w:style w:type="paragraph" w:default="1" w:styleId="1">
+  <w:style w:type="paragraph" w:default="1" w:styleId="a">
     <w:name w:val="Normal"/>
     <w:qFormat/>
-    <w:uiPriority w:val="0"/>
     <w:pPr>
       <w:widowControl w:val="0"/>
       <w:jc w:val="both"/>
     </w:pPr>
     <w:rPr>
-      <w:rFonts w:ascii="Calibri" w:hAnsi="Calibri" w:eastAsia="Calibri" w:cs="Calibri"/>
+      <w:rFonts w:ascii="Calibri" w:eastAsia="Calibri" w:hAnsi="Calibri" w:cs="Calibri"/>
       <w:color w:val="000000"/>
       <w:kern w:val="2"/>
       <w:sz w:val="21"/>
       <w:szCs w:val="21"/>
       <w:u w:color="000000"/>
-      <w:lang w:val="en-US" w:eastAsia="zh-CN" w:bidi="ar-SA"/>
     </w:rPr>
   </w:style>
-  <w:style w:type="character" w:default="1" w:styleId="2">
+  <w:style w:type="character" w:default="1" w:styleId="a0">
     <w:name w:val="Default Paragraph Font"/>
+    <w:uiPriority w:val="1"/>
     <w:semiHidden/>
     <w:unhideWhenUsed/>
-    <w:uiPriority w:val="1"/>
   </w:style>
-  <w:style w:type="table" w:default="1" w:styleId="3">
+  <w:style w:type="table" w:default="1" w:styleId="a1">
     <w:name w:val="Normal Table"/>
+    <w:uiPriority w:val="99"/>
     <w:semiHidden/>
     <w:unhideWhenUsed/>
-    <w:uiPriority w:val="99"/>
     <w:tblPr>
+      <w:tblInd w:w="0" w:type="dxa"/>
       <w:tblCellMar>
         <w:top w:w="0" w:type="dxa"/>
         <w:left w:w="108" w:type="dxa"/>
@@ -4455,41 +4451,45 @@
       </w:tblCellMar>
     </w:tblPr>
   </w:style>
-  <w:style w:type="paragraph" w:styleId="4">
+  <w:style w:type="numbering" w:default="1" w:styleId="a2">
+    <w:name w:val="No List"/>
+    <w:uiPriority w:val="99"/>
+    <w:semiHidden/>
+    <w:unhideWhenUsed/>
+  </w:style>
+  <w:style w:type="paragraph" w:styleId="a3">
     <w:name w:val="Balloon Text"/>
-    <w:basedOn w:val="1"/>
-    <w:link w:val="15"/>
+    <w:basedOn w:val="a"/>
+    <w:link w:val="a4"/>
+    <w:uiPriority w:val="99"/>
     <w:unhideWhenUsed/>
-    <w:uiPriority w:val="99"/>
     <w:rPr>
       <w:sz w:val="18"/>
       <w:szCs w:val="18"/>
     </w:rPr>
   </w:style>
-  <w:style w:type="paragraph" w:styleId="5">
+  <w:style w:type="paragraph" w:styleId="a5">
     <w:name w:val="Body Text"/>
-    <w:uiPriority w:val="0"/>
     <w:pPr>
       <w:widowControl w:val="0"/>
       <w:spacing w:after="120"/>
       <w:jc w:val="both"/>
     </w:pPr>
     <w:rPr>
-      <w:rFonts w:ascii="Calibri" w:hAnsi="Calibri" w:eastAsia="Calibri" w:cs="Calibri"/>
+      <w:rFonts w:ascii="Calibri" w:eastAsia="Calibri" w:hAnsi="Calibri" w:cs="Calibri"/>
       <w:color w:val="000000"/>
       <w:kern w:val="2"/>
       <w:sz w:val="21"/>
       <w:szCs w:val="21"/>
       <w:u w:color="000000"/>
-      <w:lang w:val="en-US" w:eastAsia="zh-CN" w:bidi="ar-SA"/>
     </w:rPr>
   </w:style>
-  <w:style w:type="paragraph" w:styleId="6">
+  <w:style w:type="paragraph" w:styleId="a6">
     <w:name w:val="footer"/>
-    <w:basedOn w:val="1"/>
-    <w:link w:val="17"/>
+    <w:basedOn w:val="a"/>
+    <w:link w:val="a7"/>
+    <w:uiPriority w:val="99"/>
     <w:unhideWhenUsed/>
-    <w:uiPriority w:val="99"/>
     <w:pPr>
       <w:tabs>
         <w:tab w:val="center" w:pos="4153"/>
@@ -4503,15 +4503,15 @@
       <w:szCs w:val="18"/>
     </w:rPr>
   </w:style>
-  <w:style w:type="paragraph" w:styleId="7">
+  <w:style w:type="paragraph" w:styleId="a8">
     <w:name w:val="header"/>
-    <w:basedOn w:val="1"/>
-    <w:link w:val="16"/>
+    <w:basedOn w:val="a"/>
+    <w:link w:val="a9"/>
+    <w:uiPriority w:val="99"/>
     <w:unhideWhenUsed/>
-    <w:uiPriority w:val="99"/>
     <w:pPr>
       <w:pBdr>
-        <w:bottom w:val="single" w:color="auto" w:sz="6" w:space="1"/>
+        <w:bottom w:val="single" w:sz="6" w:space="1" w:color="auto"/>
       </w:pBdr>
       <w:tabs>
         <w:tab w:val="center" w:pos="4153"/>
@@ -4525,9 +4525,8 @@
       <w:szCs w:val="18"/>
     </w:rPr>
   </w:style>
-  <w:style w:type="paragraph" w:styleId="8">
+  <w:style w:type="paragraph" w:styleId="HTML">
     <w:name w:val="HTML Preformatted"/>
-    <w:uiPriority w:val="0"/>
     <w:pPr>
       <w:tabs>
         <w:tab w:val="left" w:pos="916"/>
@@ -4549,62 +4548,51 @@
       </w:tabs>
     </w:pPr>
     <w:rPr>
-      <w:rFonts w:ascii="宋体" w:hAnsi="宋体" w:eastAsia="宋体" w:cs="宋体"/>
+      <w:rFonts w:ascii="宋体" w:hAnsi="宋体" w:cs="宋体"/>
       <w:color w:val="000000"/>
       <w:sz w:val="24"/>
       <w:szCs w:val="24"/>
       <w:u w:color="000000"/>
-      <w:lang w:val="en-US" w:eastAsia="zh-CN" w:bidi="ar-SA"/>
     </w:rPr>
   </w:style>
-  <w:style w:type="character" w:styleId="9">
+  <w:style w:type="character" w:styleId="aa">
     <w:name w:val="Hyperlink"/>
     <w:qFormat/>
-    <w:uiPriority w:val="0"/>
     <w:rPr>
       <w:u w:val="single"/>
     </w:rPr>
   </w:style>
-  <w:style w:type="paragraph" w:styleId="10">
+  <w:style w:type="paragraph" w:styleId="ab">
     <w:name w:val="Normal (Web)"/>
-    <w:uiPriority w:val="0"/>
     <w:pPr>
       <w:spacing w:before="100" w:after="100"/>
     </w:pPr>
     <w:rPr>
-      <w:rFonts w:ascii="宋体" w:hAnsi="宋体" w:eastAsia="宋体" w:cs="宋体"/>
+      <w:rFonts w:ascii="宋体" w:hAnsi="宋体" w:cs="宋体"/>
       <w:color w:val="000000"/>
       <w:sz w:val="24"/>
       <w:szCs w:val="24"/>
       <w:u w:color="000000"/>
-      <w:lang w:val="en-US" w:eastAsia="zh-CN" w:bidi="ar-SA"/>
     </w:rPr>
   </w:style>
-  <w:style w:type="table" w:styleId="11">
+  <w:style w:type="table" w:styleId="ac">
     <w:name w:val="Table Grid"/>
-    <w:basedOn w:val="3"/>
+    <w:basedOn w:val="a1"/>
+    <w:uiPriority w:val="59"/>
     <w:qFormat/>
-    <w:uiPriority w:val="59"/>
     <w:tblPr>
       <w:tblBorders>
-        <w:top w:val="single" w:color="auto" w:sz="4" w:space="0"/>
-        <w:left w:val="single" w:color="auto" w:sz="4" w:space="0"/>
-        <w:bottom w:val="single" w:color="auto" w:sz="4" w:space="0"/>
-        <w:right w:val="single" w:color="auto" w:sz="4" w:space="0"/>
-        <w:insideH w:val="single" w:color="auto" w:sz="4" w:space="0"/>
-        <w:insideV w:val="single" w:color="auto" w:sz="4" w:space="0"/>
+        <w:top w:val="single" w:sz="4" w:space="0" w:color="auto"/>
+        <w:left w:val="single" w:sz="4" w:space="0" w:color="auto"/>
+        <w:bottom w:val="single" w:sz="4" w:space="0" w:color="auto"/>
+        <w:right w:val="single" w:sz="4" w:space="0" w:color="auto"/>
+        <w:insideH w:val="single" w:sz="4" w:space="0" w:color="auto"/>
+        <w:insideV w:val="single" w:sz="4" w:space="0" w:color="auto"/>
       </w:tblBorders>
-      <w:tblCellMar>
-        <w:top w:w="0" w:type="dxa"/>
-        <w:left w:w="108" w:type="dxa"/>
-        <w:bottom w:w="0" w:type="dxa"/>
-        <w:right w:w="108" w:type="dxa"/>
-      </w:tblCellMar>
     </w:tblPr>
   </w:style>
-  <w:style w:type="table" w:customStyle="1" w:styleId="12">
+  <w:style w:type="table" w:customStyle="1" w:styleId="TableNormal1">
     <w:name w:val="Table Normal1"/>
-    <w:uiPriority w:val="0"/>
     <w:tblPr>
       <w:tblCellMar>
         <w:top w:w="0" w:type="dxa"/>
@@ -4614,28 +4602,25 @@
       </w:tblCellMar>
     </w:tblPr>
   </w:style>
-  <w:style w:type="paragraph" w:customStyle="1" w:styleId="13">
+  <w:style w:type="paragraph" w:customStyle="1" w:styleId="ad">
     <w:name w:val="页眉与页脚"/>
     <w:qFormat/>
-    <w:uiPriority w:val="0"/>
     <w:pPr>
       <w:tabs>
         <w:tab w:val="right" w:pos="9020"/>
       </w:tabs>
     </w:pPr>
     <w:rPr>
-      <w:rFonts w:ascii="Helvetica" w:hAnsi="Arial Unicode MS" w:eastAsia="Arial Unicode MS" w:cs="Arial Unicode MS"/>
+      <w:rFonts w:ascii="Helvetica" w:eastAsia="Arial Unicode MS" w:hAnsi="Arial Unicode MS" w:cs="Arial Unicode MS"/>
       <w:color w:val="000000"/>
       <w:sz w:val="24"/>
       <w:szCs w:val="24"/>
-      <w:lang w:val="en-US" w:eastAsia="zh-CN" w:bidi="ar-SA"/>
     </w:rPr>
   </w:style>
-  <w:style w:type="paragraph" w:customStyle="1" w:styleId="14">
+  <w:style w:type="paragraph" w:customStyle="1" w:styleId="ae">
     <w:name w:val="题目"/>
-    <w:next w:val="1"/>
+    <w:next w:val="a"/>
     <w:qFormat/>
-    <w:uiPriority w:val="0"/>
     <w:pPr>
       <w:keepNext/>
       <w:widowControl w:val="0"/>
@@ -4643,24 +4628,24 @@
       <w:outlineLvl w:val="0"/>
     </w:pPr>
     <w:rPr>
-      <w:rFonts w:hint="eastAsia" w:ascii="Arial Unicode MS" w:hAnsi="Arial Unicode MS" w:eastAsia="Times New Roman Bold" w:cs="Arial Unicode MS"/>
+      <w:rFonts w:ascii="Arial Unicode MS" w:eastAsia="Times New Roman Bold" w:hAnsi="Arial Unicode MS" w:cs="Arial Unicode MS" w:hint="eastAsia"/>
       <w:color w:val="000000"/>
       <w:kern w:val="2"/>
       <w:sz w:val="32"/>
       <w:szCs w:val="32"/>
       <w:u w:color="000000"/>
-      <w:lang w:val="zh-TW" w:eastAsia="zh-TW" w:bidi="ar-SA"/>
+      <w:lang w:val="zh-TW" w:eastAsia="zh-TW"/>
     </w:rPr>
   </w:style>
-  <w:style w:type="character" w:customStyle="1" w:styleId="15">
-    <w:name w:val="批注框文本 Char"/>
-    <w:basedOn w:val="2"/>
-    <w:link w:val="4"/>
+  <w:style w:type="character" w:customStyle="1" w:styleId="a4">
+    <w:name w:val="批注框文本 字符"/>
+    <w:basedOn w:val="a0"/>
+    <w:link w:val="a3"/>
+    <w:uiPriority w:val="99"/>
     <w:semiHidden/>
     <w:qFormat/>
-    <w:uiPriority w:val="99"/>
     <w:rPr>
-      <w:rFonts w:ascii="Calibri" w:hAnsi="Calibri" w:eastAsia="Calibri" w:cs="Calibri"/>
+      <w:rFonts w:ascii="Calibri" w:eastAsia="Calibri" w:hAnsi="Calibri" w:cs="Calibri"/>
       <w:color w:val="000000"/>
       <w:kern w:val="2"/>
       <w:sz w:val="18"/>
@@ -4668,13 +4653,13 @@
       <w:u w:color="000000"/>
     </w:rPr>
   </w:style>
-  <w:style w:type="character" w:customStyle="1" w:styleId="16">
-    <w:name w:val="页眉 Char"/>
-    <w:basedOn w:val="2"/>
-    <w:link w:val="7"/>
+  <w:style w:type="character" w:customStyle="1" w:styleId="a9">
+    <w:name w:val="页眉 字符"/>
+    <w:basedOn w:val="a0"/>
+    <w:link w:val="a8"/>
     <w:uiPriority w:val="99"/>
     <w:rPr>
-      <w:rFonts w:ascii="Calibri" w:hAnsi="Calibri" w:eastAsia="Calibri" w:cs="Calibri"/>
+      <w:rFonts w:ascii="Calibri" w:eastAsia="Calibri" w:hAnsi="Calibri" w:cs="Calibri"/>
       <w:color w:val="000000"/>
       <w:kern w:val="2"/>
       <w:sz w:val="18"/>
@@ -4682,13 +4667,13 @@
       <w:u w:color="000000"/>
     </w:rPr>
   </w:style>
-  <w:style w:type="character" w:customStyle="1" w:styleId="17">
-    <w:name w:val="页脚 Char"/>
-    <w:basedOn w:val="2"/>
-    <w:link w:val="6"/>
+  <w:style w:type="character" w:customStyle="1" w:styleId="a7">
+    <w:name w:val="页脚 字符"/>
+    <w:basedOn w:val="a0"/>
+    <w:link w:val="a6"/>
     <w:uiPriority w:val="99"/>
     <w:rPr>
-      <w:rFonts w:ascii="Calibri" w:hAnsi="Calibri" w:eastAsia="Calibri" w:cs="Calibri"/>
+      <w:rFonts w:ascii="Calibri" w:eastAsia="Calibri" w:hAnsi="Calibri" w:cs="Calibri"/>
       <w:color w:val="000000"/>
       <w:kern w:val="2"/>
       <w:sz w:val="18"/>
@@ -4696,12 +4681,12 @@
       <w:u w:color="000000"/>
     </w:rPr>
   </w:style>
-  <w:style w:type="paragraph" w:styleId="18">
+  <w:style w:type="paragraph" w:styleId="af">
     <w:name w:val="List Paragraph"/>
-    <w:basedOn w:val="1"/>
+    <w:basedOn w:val="a"/>
     <w:uiPriority w:val="99"/>
     <w:pPr>
-      <w:ind w:firstLine="420" w:firstLineChars="200"/>
+      <w:ind w:firstLineChars="200" w:firstLine="420"/>
     </w:pPr>
   </w:style>
 </w:styles>
@@ -5144,6 +5129,7 @@
       </a:style>
     </a:txDef>
   </a:objectDefaults>
+  <a:extraClrSchemeLst/>
 </a:theme>
 </file>
 

--- a/lab2/lab2.docx
+++ b/lab2/lab2.docx
@@ -1,20 +1,19 @@
 
 <file path=word/document.xml><?xml version="1.0" encoding="utf-8"?>
-<w:document xmlns:wpc="http://schemas.microsoft.com/office/word/2010/wordprocessingCanvas" xmlns:cx="http://schemas.microsoft.com/office/drawing/2014/chartex" xmlns:mc="http://schemas.openxmlformats.org/markup-compatibility/2006" xmlns:o="urn:schemas-microsoft-com:office:office" xmlns:r="http://schemas.openxmlformats.org/officeDocument/2006/relationships" xmlns:m="http://schemas.openxmlformats.org/officeDocument/2006/math" xmlns:v="urn:schemas-microsoft-com:vml" xmlns:wp14="http://schemas.microsoft.com/office/word/2010/wordprocessingDrawing" xmlns:wp="http://schemas.openxmlformats.org/drawingml/2006/wordprocessingDrawing" xmlns:w10="urn:schemas-microsoft-com:office:word" xmlns:w="http://schemas.openxmlformats.org/wordprocessingml/2006/main" xmlns:w14="http://schemas.microsoft.com/office/word/2010/wordml" xmlns:w15="http://schemas.microsoft.com/office/word/2012/wordml" xmlns:w16se="http://schemas.microsoft.com/office/word/2015/wordml/symex" xmlns:wpg="http://schemas.microsoft.com/office/word/2010/wordprocessingGroup" xmlns:wpi="http://schemas.microsoft.com/office/word/2010/wordprocessingInk" xmlns:wne="http://schemas.microsoft.com/office/word/2006/wordml" xmlns:wps="http://schemas.microsoft.com/office/word/2010/wordprocessingShape" mc:Ignorable="w14 w15 w16se wp14">
+<w:document xmlns:wpc="http://schemas.microsoft.com/office/word/2010/wordprocessingCanvas" xmlns:mc="http://schemas.openxmlformats.org/markup-compatibility/2006" xmlns:o="urn:schemas-microsoft-com:office:office" xmlns:r="http://schemas.openxmlformats.org/officeDocument/2006/relationships" xmlns:m="http://schemas.openxmlformats.org/officeDocument/2006/math" xmlns:v="urn:schemas-microsoft-com:vml" xmlns:wp14="http://schemas.microsoft.com/office/word/2010/wordprocessingDrawing" xmlns:wp="http://schemas.openxmlformats.org/drawingml/2006/wordprocessingDrawing" xmlns:w="http://schemas.openxmlformats.org/wordprocessingml/2006/main" xmlns:w14="http://schemas.microsoft.com/office/word/2010/wordml" xmlns:w10="urn:schemas-microsoft-com:office:word" xmlns:w15="http://schemas.microsoft.com/office/word/2012/wordml" xmlns:wpg="http://schemas.microsoft.com/office/word/2010/wordprocessingGroup" xmlns:wpi="http://schemas.microsoft.com/office/word/2010/wordprocessingInk" xmlns:wne="http://schemas.microsoft.com/office/word/2006/wordml" xmlns:wps="http://schemas.microsoft.com/office/word/2010/wordprocessingShape" xmlns:wpsCustomData="http://www.wps.cn/officeDocument/2013/wpsCustomData" mc:Ignorable="w14 w15 wp14">
   <w:body>
     <w:p>
       <w:pPr>
         <w:jc w:val="left"/>
         <w:rPr>
-          <w:rFonts w:asciiTheme="majorEastAsia" w:eastAsiaTheme="majorEastAsia" w:hAnsiTheme="majorEastAsia" w:cstheme="majorEastAsia"/>
+          <w:rFonts w:asciiTheme="majorEastAsia" w:hAnsiTheme="majorEastAsia" w:eastAsiaTheme="majorEastAsia" w:cstheme="majorEastAsia"/>
           <w:sz w:val="28"/>
           <w:szCs w:val="28"/>
         </w:rPr>
       </w:pPr>
       <w:r>
         <w:rPr>
-          <w:rFonts w:asciiTheme="majorEastAsia" w:eastAsiaTheme="majorEastAsia" w:hAnsiTheme="majorEastAsia" w:cstheme="majorEastAsia" w:hint="eastAsia"/>
-          <w:noProof/>
+          <w:rFonts w:hint="eastAsia" w:asciiTheme="majorEastAsia" w:hAnsiTheme="majorEastAsia" w:eastAsiaTheme="majorEastAsia" w:cstheme="majorEastAsia"/>
           <w:sz w:val="28"/>
           <w:szCs w:val="28"/>
         </w:rPr>
@@ -40,7 +39,7 @@
                     <pic:cNvPicPr/>
                   </pic:nvPicPr>
                   <pic:blipFill>
-                    <a:blip r:embed="rId8">
+                    <a:blip r:embed="rId4">
                       <a:extLst>
                         <a:ext uri="{28A0092B-C50C-407E-A947-70E740481C1C}">
                           <a14:useLocalDpi xmlns:a14="http://schemas.microsoft.com/office/drawing/2010/main" val="0"/>
@@ -75,7 +74,7 @@
       </w:r>
       <w:r>
         <w:rPr>
-          <w:rFonts w:asciiTheme="majorEastAsia" w:eastAsiaTheme="majorEastAsia" w:hAnsiTheme="majorEastAsia" w:cstheme="majorEastAsia"/>
+          <w:rFonts w:asciiTheme="majorEastAsia" w:hAnsiTheme="majorEastAsia" w:eastAsiaTheme="majorEastAsia" w:cstheme="majorEastAsia"/>
           <w:sz w:val="28"/>
           <w:szCs w:val="28"/>
         </w:rPr>
@@ -85,7 +84,7 @@
     <w:p>
       <w:pPr>
         <w:rPr>
-          <w:rFonts w:asciiTheme="majorEastAsia" w:eastAsiaTheme="majorEastAsia" w:hAnsiTheme="majorEastAsia" w:cstheme="majorEastAsia"/>
+          <w:rFonts w:asciiTheme="majorEastAsia" w:hAnsiTheme="majorEastAsia" w:eastAsiaTheme="majorEastAsia" w:cstheme="majorEastAsia"/>
           <w:sz w:val="28"/>
           <w:szCs w:val="28"/>
         </w:rPr>
@@ -94,7 +93,7 @@
     <w:p>
       <w:pPr>
         <w:rPr>
-          <w:rFonts w:asciiTheme="majorEastAsia" w:eastAsiaTheme="majorEastAsia" w:hAnsiTheme="majorEastAsia" w:cstheme="majorEastAsia"/>
+          <w:rFonts w:asciiTheme="majorEastAsia" w:hAnsiTheme="majorEastAsia" w:eastAsiaTheme="majorEastAsia" w:cstheme="majorEastAsia"/>
           <w:sz w:val="32"/>
           <w:szCs w:val="32"/>
         </w:rPr>
@@ -104,7 +103,7 @@
       <w:pPr>
         <w:jc w:val="center"/>
         <w:rPr>
-          <w:rFonts w:ascii="微软雅黑" w:eastAsia="微软雅黑" w:hAnsi="微软雅黑" w:cstheme="majorEastAsia"/>
+          <w:rFonts w:ascii="微软雅黑" w:hAnsi="微软雅黑" w:eastAsia="微软雅黑" w:cstheme="majorEastAsia"/>
           <w:b/>
           <w:sz w:val="44"/>
           <w:szCs w:val="32"/>
@@ -113,7 +112,7 @@
       </w:pPr>
       <w:r>
         <w:rPr>
-          <w:rFonts w:ascii="微软雅黑" w:eastAsia="微软雅黑" w:hAnsi="微软雅黑" w:cstheme="majorEastAsia"/>
+          <w:rFonts w:ascii="微软雅黑" w:hAnsi="微软雅黑" w:eastAsia="微软雅黑" w:cstheme="majorEastAsia"/>
           <w:b/>
           <w:sz w:val="44"/>
           <w:szCs w:val="32"/>
@@ -125,7 +124,7 @@
     <w:p>
       <w:pPr>
         <w:rPr>
-          <w:rFonts w:asciiTheme="majorEastAsia" w:eastAsiaTheme="majorEastAsia" w:hAnsiTheme="majorEastAsia" w:cstheme="majorEastAsia"/>
+          <w:rFonts w:asciiTheme="majorEastAsia" w:hAnsiTheme="majorEastAsia" w:eastAsiaTheme="majorEastAsia" w:cstheme="majorEastAsia"/>
           <w:sz w:val="32"/>
           <w:szCs w:val="32"/>
         </w:rPr>
@@ -134,7 +133,7 @@
     <w:p>
       <w:pPr>
         <w:rPr>
-          <w:rFonts w:asciiTheme="majorEastAsia" w:eastAsiaTheme="majorEastAsia" w:hAnsiTheme="majorEastAsia" w:cstheme="majorEastAsia"/>
+          <w:rFonts w:asciiTheme="majorEastAsia" w:hAnsiTheme="majorEastAsia" w:eastAsiaTheme="majorEastAsia" w:cstheme="majorEastAsia"/>
           <w:sz w:val="32"/>
           <w:szCs w:val="32"/>
         </w:rPr>
@@ -142,23 +141,46 @@
     </w:p>
     <w:tbl>
       <w:tblPr>
-        <w:tblStyle w:val="ac"/>
+        <w:tblStyle w:val="11"/>
         <w:tblW w:w="0" w:type="auto"/>
+        <w:tblInd w:w="0" w:type="dxa"/>
         <w:tblBorders>
-          <w:top w:val="none" w:sz="0" w:space="0" w:color="auto"/>
-          <w:left w:val="none" w:sz="0" w:space="0" w:color="auto"/>
-          <w:bottom w:val="none" w:sz="0" w:space="0" w:color="auto"/>
-          <w:right w:val="none" w:sz="0" w:space="0" w:color="auto"/>
-          <w:insideH w:val="none" w:sz="0" w:space="0" w:color="auto"/>
-          <w:insideV w:val="none" w:sz="0" w:space="0" w:color="auto"/>
+          <w:top w:val="none" w:color="auto" w:sz="0" w:space="0"/>
+          <w:left w:val="none" w:color="auto" w:sz="0" w:space="0"/>
+          <w:bottom w:val="none" w:color="auto" w:sz="0" w:space="0"/>
+          <w:right w:val="none" w:color="auto" w:sz="0" w:space="0"/>
+          <w:insideH w:val="none" w:color="auto" w:sz="0" w:space="0"/>
+          <w:insideV w:val="none" w:color="auto" w:sz="0" w:space="0"/>
         </w:tblBorders>
-        <w:tblLook w:val="04A0" w:firstRow="1" w:lastRow="0" w:firstColumn="1" w:lastColumn="0" w:noHBand="0" w:noVBand="1"/>
+        <w:tblLayout w:type="autofit"/>
+        <w:tblCellMar>
+          <w:top w:w="0" w:type="dxa"/>
+          <w:left w:w="108" w:type="dxa"/>
+          <w:bottom w:w="0" w:type="dxa"/>
+          <w:right w:w="108" w:type="dxa"/>
+        </w:tblCellMar>
       </w:tblPr>
       <w:tblGrid>
         <w:gridCol w:w="2802"/>
         <w:gridCol w:w="5714"/>
       </w:tblGrid>
       <w:tr>
+        <w:tblPrEx>
+          <w:tblBorders>
+            <w:top w:val="none" w:color="auto" w:sz="0" w:space="0"/>
+            <w:left w:val="none" w:color="auto" w:sz="0" w:space="0"/>
+            <w:bottom w:val="none" w:color="auto" w:sz="0" w:space="0"/>
+            <w:right w:val="none" w:color="auto" w:sz="0" w:space="0"/>
+            <w:insideH w:val="none" w:color="auto" w:sz="0" w:space="0"/>
+            <w:insideV w:val="none" w:color="auto" w:sz="0" w:space="0"/>
+          </w:tblBorders>
+          <w:tblCellMar>
+            <w:top w:w="0" w:type="dxa"/>
+            <w:left w:w="108" w:type="dxa"/>
+            <w:bottom w:w="0" w:type="dxa"/>
+            <w:right w:w="108" w:type="dxa"/>
+          </w:tblCellMar>
+        </w:tblPrEx>
         <w:tc>
           <w:tcPr>
             <w:tcW w:w="2802" w:type="dxa"/>
@@ -169,14 +191,14 @@
               <w:spacing w:line="360" w:lineRule="auto"/>
               <w:jc w:val="right"/>
               <w:rPr>
-                <w:rFonts w:ascii="微软雅黑" w:eastAsia="微软雅黑" w:hAnsi="微软雅黑" w:cstheme="majorEastAsia"/>
+                <w:rFonts w:ascii="微软雅黑" w:hAnsi="微软雅黑" w:eastAsia="微软雅黑" w:cstheme="majorEastAsia"/>
                 <w:sz w:val="28"/>
                 <w:szCs w:val="28"/>
               </w:rPr>
             </w:pPr>
             <w:r>
               <w:rPr>
-                <w:rFonts w:ascii="微软雅黑" w:eastAsia="微软雅黑" w:hAnsi="微软雅黑" w:cstheme="majorEastAsia"/>
+                <w:rFonts w:ascii="微软雅黑" w:hAnsi="微软雅黑" w:eastAsia="微软雅黑" w:cstheme="majorEastAsia"/>
                 <w:b/>
                 <w:sz w:val="28"/>
                 <w:szCs w:val="28"/>
@@ -185,7 +207,7 @@
             </w:r>
             <w:r>
               <w:rPr>
-                <w:rFonts w:ascii="微软雅黑" w:eastAsia="微软雅黑" w:hAnsi="微软雅黑" w:cstheme="majorEastAsia" w:hint="eastAsia"/>
+                <w:rFonts w:hint="eastAsia" w:ascii="微软雅黑" w:hAnsi="微软雅黑" w:eastAsia="微软雅黑" w:cstheme="majorEastAsia"/>
                 <w:sz w:val="28"/>
                 <w:szCs w:val="28"/>
               </w:rPr>
@@ -202,14 +224,14 @@
             <w:pPr>
               <w:spacing w:line="360" w:lineRule="auto"/>
               <w:rPr>
-                <w:rFonts w:ascii="微软雅黑" w:eastAsia="微软雅黑" w:hAnsi="微软雅黑" w:cstheme="majorEastAsia"/>
+                <w:rFonts w:ascii="微软雅黑" w:hAnsi="微软雅黑" w:eastAsia="微软雅黑" w:cstheme="majorEastAsia"/>
                 <w:sz w:val="28"/>
                 <w:szCs w:val="32"/>
               </w:rPr>
             </w:pPr>
             <w:r>
               <w:rPr>
-                <w:rFonts w:ascii="微软雅黑" w:eastAsia="微软雅黑" w:hAnsi="微软雅黑" w:cstheme="majorEastAsia"/>
+                <w:rFonts w:ascii="微软雅黑" w:hAnsi="微软雅黑" w:eastAsia="微软雅黑" w:cstheme="majorEastAsia"/>
                 <w:sz w:val="28"/>
                 <w:szCs w:val="32"/>
               </w:rPr>
@@ -219,6 +241,22 @@
         </w:tc>
       </w:tr>
       <w:tr>
+        <w:tblPrEx>
+          <w:tblBorders>
+            <w:top w:val="none" w:color="auto" w:sz="0" w:space="0"/>
+            <w:left w:val="none" w:color="auto" w:sz="0" w:space="0"/>
+            <w:bottom w:val="none" w:color="auto" w:sz="0" w:space="0"/>
+            <w:right w:val="none" w:color="auto" w:sz="0" w:space="0"/>
+            <w:insideH w:val="none" w:color="auto" w:sz="0" w:space="0"/>
+            <w:insideV w:val="none" w:color="auto" w:sz="0" w:space="0"/>
+          </w:tblBorders>
+          <w:tblCellMar>
+            <w:top w:w="0" w:type="dxa"/>
+            <w:left w:w="108" w:type="dxa"/>
+            <w:bottom w:w="0" w:type="dxa"/>
+            <w:right w:w="108" w:type="dxa"/>
+          </w:tblCellMar>
+        </w:tblPrEx>
         <w:tc>
           <w:tcPr>
             <w:tcW w:w="2802" w:type="dxa"/>
@@ -229,7 +267,7 @@
               <w:spacing w:line="360" w:lineRule="auto"/>
               <w:jc w:val="right"/>
               <w:rPr>
-                <w:rFonts w:ascii="微软雅黑" w:eastAsia="微软雅黑" w:hAnsi="微软雅黑" w:cstheme="majorEastAsia"/>
+                <w:rFonts w:ascii="微软雅黑" w:hAnsi="微软雅黑" w:eastAsia="微软雅黑" w:cstheme="majorEastAsia"/>
                 <w:b/>
                 <w:sz w:val="28"/>
                 <w:szCs w:val="28"/>
@@ -237,7 +275,7 @@
             </w:pPr>
             <w:r>
               <w:rPr>
-                <w:rFonts w:ascii="微软雅黑" w:eastAsia="微软雅黑" w:hAnsi="微软雅黑" w:cstheme="majorEastAsia"/>
+                <w:rFonts w:ascii="微软雅黑" w:hAnsi="微软雅黑" w:eastAsia="微软雅黑" w:cstheme="majorEastAsia"/>
                 <w:b/>
                 <w:sz w:val="28"/>
                 <w:szCs w:val="28"/>
@@ -246,7 +284,7 @@
             </w:r>
             <w:r>
               <w:rPr>
-                <w:rFonts w:ascii="微软雅黑" w:eastAsia="微软雅黑" w:hAnsi="微软雅黑" w:cstheme="majorEastAsia"/>
+                <w:rFonts w:ascii="微软雅黑" w:hAnsi="微软雅黑" w:eastAsia="微软雅黑" w:cstheme="majorEastAsia"/>
                 <w:sz w:val="28"/>
                 <w:szCs w:val="28"/>
               </w:rPr>
@@ -254,7 +292,7 @@
             </w:r>
             <w:r>
               <w:rPr>
-                <w:rFonts w:ascii="微软雅黑" w:eastAsia="微软雅黑" w:hAnsi="微软雅黑" w:cstheme="majorEastAsia"/>
+                <w:rFonts w:ascii="微软雅黑" w:hAnsi="微软雅黑" w:eastAsia="微软雅黑" w:cstheme="majorEastAsia"/>
                 <w:b/>
                 <w:sz w:val="28"/>
                 <w:szCs w:val="28"/>
@@ -272,14 +310,14 @@
             <w:pPr>
               <w:spacing w:line="360" w:lineRule="auto"/>
               <w:rPr>
-                <w:rFonts w:asciiTheme="majorEastAsia" w:eastAsiaTheme="majorEastAsia" w:hAnsiTheme="majorEastAsia" w:cstheme="majorEastAsia"/>
+                <w:rFonts w:asciiTheme="majorEastAsia" w:hAnsiTheme="majorEastAsia" w:eastAsiaTheme="majorEastAsia" w:cstheme="majorEastAsia"/>
                 <w:sz w:val="24"/>
                 <w:szCs w:val="32"/>
               </w:rPr>
             </w:pPr>
             <w:r>
               <w:rPr>
-                <w:rFonts w:ascii="微软雅黑" w:eastAsia="微软雅黑" w:hAnsi="微软雅黑" w:cstheme="majorEastAsia"/>
+                <w:rFonts w:ascii="微软雅黑" w:hAnsi="微软雅黑" w:eastAsia="微软雅黑" w:cstheme="majorEastAsia"/>
                 <w:sz w:val="24"/>
                 <w:szCs w:val="28"/>
               </w:rPr>
@@ -287,7 +325,7 @@
             </w:r>
             <w:r>
               <w:rPr>
-                <w:rFonts w:ascii="微软雅黑" w:eastAsia="微软雅黑" w:hAnsi="微软雅黑" w:cstheme="majorEastAsia"/>
+                <w:rFonts w:ascii="微软雅黑" w:hAnsi="微软雅黑" w:eastAsia="微软雅黑" w:cstheme="majorEastAsia"/>
                 <w:sz w:val="24"/>
                 <w:szCs w:val="28"/>
                 <w:vertAlign w:val="superscript"/>
@@ -296,7 +334,7 @@
             </w:r>
             <w:r>
               <w:rPr>
-                <w:rFonts w:ascii="微软雅黑" w:eastAsia="微软雅黑" w:hAnsi="微软雅黑" w:cstheme="majorEastAsia"/>
+                <w:rFonts w:ascii="微软雅黑" w:hAnsi="微软雅黑" w:eastAsia="微软雅黑" w:cstheme="majorEastAsia"/>
                 <w:sz w:val="24"/>
                 <w:szCs w:val="28"/>
               </w:rPr>
@@ -304,7 +342,7 @@
             </w:r>
             <w:r>
               <w:rPr>
-                <w:rFonts w:ascii="微软雅黑" w:eastAsia="微软雅黑" w:hAnsi="微软雅黑" w:cstheme="majorEastAsia"/>
+                <w:rFonts w:ascii="微软雅黑" w:hAnsi="微软雅黑" w:eastAsia="微软雅黑" w:cstheme="majorEastAsia"/>
                 <w:b/>
                 <w:sz w:val="24"/>
                 <w:szCs w:val="28"/>
@@ -315,6 +353,22 @@
         </w:tc>
       </w:tr>
       <w:tr>
+        <w:tblPrEx>
+          <w:tblBorders>
+            <w:top w:val="none" w:color="auto" w:sz="0" w:space="0"/>
+            <w:left w:val="none" w:color="auto" w:sz="0" w:space="0"/>
+            <w:bottom w:val="none" w:color="auto" w:sz="0" w:space="0"/>
+            <w:right w:val="none" w:color="auto" w:sz="0" w:space="0"/>
+            <w:insideH w:val="none" w:color="auto" w:sz="0" w:space="0"/>
+            <w:insideV w:val="none" w:color="auto" w:sz="0" w:space="0"/>
+          </w:tblBorders>
+          <w:tblCellMar>
+            <w:top w:w="0" w:type="dxa"/>
+            <w:left w:w="108" w:type="dxa"/>
+            <w:bottom w:w="0" w:type="dxa"/>
+            <w:right w:w="108" w:type="dxa"/>
+          </w:tblCellMar>
+        </w:tblPrEx>
         <w:tc>
           <w:tcPr>
             <w:tcW w:w="2802" w:type="dxa"/>
@@ -328,24 +382,32 @@
               <w:spacing w:line="360" w:lineRule="auto"/>
               <w:jc w:val="right"/>
               <w:rPr>
-                <w:rFonts w:ascii="微软雅黑" w:eastAsia="微软雅黑" w:hAnsi="微软雅黑" w:cstheme="majorEastAsia"/>
+                <w:rFonts w:ascii="微软雅黑" w:hAnsi="微软雅黑" w:eastAsia="微软雅黑" w:cstheme="majorEastAsia"/>
                 <w:sz w:val="28"/>
                 <w:szCs w:val="28"/>
               </w:rPr>
             </w:pPr>
             <w:r>
               <w:rPr>
-                <w:rFonts w:ascii="微软雅黑" w:eastAsia="微软雅黑" w:hAnsi="微软雅黑" w:cstheme="majorEastAsia"/>
+                <w:rFonts w:ascii="微软雅黑" w:hAnsi="微软雅黑" w:eastAsia="微软雅黑" w:cstheme="majorEastAsia"/>
                 <w:b/>
                 <w:sz w:val="28"/>
                 <w:szCs w:val="28"/>
               </w:rPr>
               <w:tab/>
+            </w:r>
+            <w:r>
+              <w:rPr>
+                <w:rFonts w:ascii="微软雅黑" w:hAnsi="微软雅黑" w:eastAsia="微软雅黑" w:cstheme="majorEastAsia"/>
+                <w:b/>
+                <w:sz w:val="28"/>
+                <w:szCs w:val="28"/>
+              </w:rPr>
               <w:t>Major</w:t>
             </w:r>
             <w:r>
               <w:rPr>
-                <w:rFonts w:ascii="微软雅黑" w:eastAsia="微软雅黑" w:hAnsi="微软雅黑" w:cstheme="majorEastAsia"/>
+                <w:rFonts w:ascii="微软雅黑" w:hAnsi="微软雅黑" w:eastAsia="微软雅黑" w:cstheme="majorEastAsia"/>
                 <w:sz w:val="28"/>
                 <w:szCs w:val="28"/>
               </w:rPr>
@@ -362,14 +424,14 @@
             <w:pPr>
               <w:spacing w:line="360" w:lineRule="auto"/>
               <w:rPr>
-                <w:rFonts w:asciiTheme="majorEastAsia" w:eastAsiaTheme="majorEastAsia" w:hAnsiTheme="majorEastAsia" w:cstheme="majorEastAsia"/>
+                <w:rFonts w:asciiTheme="majorEastAsia" w:hAnsiTheme="majorEastAsia" w:eastAsiaTheme="majorEastAsia" w:cstheme="majorEastAsia"/>
                 <w:sz w:val="32"/>
                 <w:szCs w:val="32"/>
               </w:rPr>
             </w:pPr>
             <w:r>
               <w:rPr>
-                <w:rFonts w:ascii="微软雅黑" w:eastAsia="微软雅黑" w:hAnsi="微软雅黑" w:cstheme="majorEastAsia"/>
+                <w:rFonts w:ascii="微软雅黑" w:hAnsi="微软雅黑" w:eastAsia="微软雅黑" w:cstheme="majorEastAsia"/>
                 <w:sz w:val="28"/>
                 <w:szCs w:val="28"/>
               </w:rPr>
@@ -379,6 +441,22 @@
         </w:tc>
       </w:tr>
       <w:tr>
+        <w:tblPrEx>
+          <w:tblBorders>
+            <w:top w:val="none" w:color="auto" w:sz="0" w:space="0"/>
+            <w:left w:val="none" w:color="auto" w:sz="0" w:space="0"/>
+            <w:bottom w:val="none" w:color="auto" w:sz="0" w:space="0"/>
+            <w:right w:val="none" w:color="auto" w:sz="0" w:space="0"/>
+            <w:insideH w:val="none" w:color="auto" w:sz="0" w:space="0"/>
+            <w:insideV w:val="none" w:color="auto" w:sz="0" w:space="0"/>
+          </w:tblBorders>
+          <w:tblCellMar>
+            <w:top w:w="0" w:type="dxa"/>
+            <w:left w:w="108" w:type="dxa"/>
+            <w:bottom w:w="0" w:type="dxa"/>
+            <w:right w:w="108" w:type="dxa"/>
+          </w:tblCellMar>
+        </w:tblPrEx>
         <w:tc>
           <w:tcPr>
             <w:tcW w:w="2802" w:type="dxa"/>
@@ -392,24 +470,32 @@
               <w:spacing w:line="360" w:lineRule="auto"/>
               <w:jc w:val="right"/>
               <w:rPr>
-                <w:rFonts w:ascii="微软雅黑" w:eastAsia="微软雅黑" w:hAnsi="微软雅黑" w:cstheme="majorEastAsia"/>
+                <w:rFonts w:ascii="微软雅黑" w:hAnsi="微软雅黑" w:eastAsia="微软雅黑" w:cstheme="majorEastAsia"/>
                 <w:sz w:val="28"/>
                 <w:szCs w:val="28"/>
               </w:rPr>
             </w:pPr>
             <w:r>
               <w:rPr>
-                <w:rFonts w:ascii="微软雅黑" w:eastAsia="微软雅黑" w:hAnsi="微软雅黑" w:cstheme="majorEastAsia"/>
+                <w:rFonts w:ascii="微软雅黑" w:hAnsi="微软雅黑" w:eastAsia="微软雅黑" w:cstheme="majorEastAsia"/>
                 <w:b/>
                 <w:sz w:val="28"/>
                 <w:szCs w:val="28"/>
               </w:rPr>
               <w:tab/>
+            </w:r>
+            <w:r>
+              <w:rPr>
+                <w:rFonts w:ascii="微软雅黑" w:hAnsi="微软雅黑" w:eastAsia="微软雅黑" w:cstheme="majorEastAsia"/>
+                <w:b/>
+                <w:sz w:val="28"/>
+                <w:szCs w:val="28"/>
+              </w:rPr>
               <w:t>Class</w:t>
             </w:r>
             <w:r>
               <w:rPr>
-                <w:rFonts w:ascii="微软雅黑" w:eastAsia="微软雅黑" w:hAnsi="微软雅黑" w:cstheme="majorEastAsia"/>
+                <w:rFonts w:ascii="微软雅黑" w:hAnsi="微软雅黑" w:eastAsia="微软雅黑" w:cstheme="majorEastAsia"/>
                 <w:sz w:val="28"/>
                 <w:szCs w:val="28"/>
               </w:rPr>
@@ -426,14 +512,14 @@
             <w:pPr>
               <w:spacing w:line="360" w:lineRule="auto"/>
               <w:rPr>
-                <w:rFonts w:asciiTheme="majorEastAsia" w:eastAsia="微软雅黑" w:hAnsiTheme="majorEastAsia" w:cstheme="majorEastAsia"/>
+                <w:rFonts w:eastAsia="微软雅黑" w:asciiTheme="majorEastAsia" w:hAnsiTheme="majorEastAsia" w:cstheme="majorEastAsia"/>
                 <w:sz w:val="32"/>
                 <w:szCs w:val="32"/>
               </w:rPr>
             </w:pPr>
             <w:r>
               <w:rPr>
-                <w:rFonts w:ascii="微软雅黑" w:eastAsia="微软雅黑" w:hAnsi="微软雅黑" w:cstheme="majorEastAsia"/>
+                <w:rFonts w:ascii="微软雅黑" w:hAnsi="微软雅黑" w:eastAsia="微软雅黑" w:cstheme="majorEastAsia"/>
                 <w:sz w:val="28"/>
                 <w:szCs w:val="28"/>
               </w:rPr>
@@ -441,7 +527,7 @@
             </w:r>
             <w:r>
               <w:rPr>
-                <w:rFonts w:ascii="微软雅黑" w:eastAsia="微软雅黑" w:hAnsi="微软雅黑" w:cstheme="majorEastAsia" w:hint="eastAsia"/>
+                <w:rFonts w:hint="eastAsia" w:ascii="微软雅黑" w:hAnsi="微软雅黑" w:eastAsia="微软雅黑" w:cstheme="majorEastAsia"/>
                 <w:sz w:val="28"/>
                 <w:szCs w:val="28"/>
               </w:rPr>
@@ -451,6 +537,22 @@
         </w:tc>
       </w:tr>
       <w:tr>
+        <w:tblPrEx>
+          <w:tblBorders>
+            <w:top w:val="none" w:color="auto" w:sz="0" w:space="0"/>
+            <w:left w:val="none" w:color="auto" w:sz="0" w:space="0"/>
+            <w:bottom w:val="none" w:color="auto" w:sz="0" w:space="0"/>
+            <w:right w:val="none" w:color="auto" w:sz="0" w:space="0"/>
+            <w:insideH w:val="none" w:color="auto" w:sz="0" w:space="0"/>
+            <w:insideV w:val="none" w:color="auto" w:sz="0" w:space="0"/>
+          </w:tblBorders>
+          <w:tblCellMar>
+            <w:top w:w="0" w:type="dxa"/>
+            <w:left w:w="108" w:type="dxa"/>
+            <w:bottom w:w="0" w:type="dxa"/>
+            <w:right w:w="108" w:type="dxa"/>
+          </w:tblCellMar>
+        </w:tblPrEx>
         <w:tc>
           <w:tcPr>
             <w:tcW w:w="2802" w:type="dxa"/>
@@ -464,24 +566,32 @@
               <w:spacing w:line="360" w:lineRule="auto"/>
               <w:jc w:val="right"/>
               <w:rPr>
-                <w:rFonts w:ascii="微软雅黑" w:eastAsia="微软雅黑" w:hAnsi="微软雅黑" w:cstheme="majorEastAsia"/>
+                <w:rFonts w:ascii="微软雅黑" w:hAnsi="微软雅黑" w:eastAsia="微软雅黑" w:cstheme="majorEastAsia"/>
                 <w:sz w:val="28"/>
                 <w:szCs w:val="28"/>
               </w:rPr>
             </w:pPr>
             <w:r>
               <w:rPr>
-                <w:rFonts w:ascii="微软雅黑" w:eastAsia="微软雅黑" w:hAnsi="微软雅黑" w:cstheme="majorEastAsia"/>
+                <w:rFonts w:ascii="微软雅黑" w:hAnsi="微软雅黑" w:eastAsia="微软雅黑" w:cstheme="majorEastAsia"/>
                 <w:b/>
                 <w:sz w:val="28"/>
                 <w:szCs w:val="28"/>
               </w:rPr>
               <w:tab/>
+            </w:r>
+            <w:r>
+              <w:rPr>
+                <w:rFonts w:ascii="微软雅黑" w:hAnsi="微软雅黑" w:eastAsia="微软雅黑" w:cstheme="majorEastAsia"/>
+                <w:b/>
+                <w:sz w:val="28"/>
+                <w:szCs w:val="28"/>
+              </w:rPr>
               <w:t>Student Name</w:t>
             </w:r>
             <w:r>
               <w:rPr>
-                <w:rFonts w:ascii="微软雅黑" w:eastAsia="微软雅黑" w:hAnsi="微软雅黑" w:cstheme="majorEastAsia"/>
+                <w:rFonts w:ascii="微软雅黑" w:hAnsi="微软雅黑" w:eastAsia="微软雅黑" w:cstheme="majorEastAsia"/>
                 <w:sz w:val="28"/>
                 <w:szCs w:val="28"/>
               </w:rPr>
@@ -498,14 +608,14 @@
             <w:pPr>
               <w:spacing w:line="360" w:lineRule="auto"/>
               <w:rPr>
-                <w:rFonts w:asciiTheme="majorEastAsia" w:eastAsiaTheme="majorEastAsia" w:hAnsiTheme="majorEastAsia" w:cstheme="majorEastAsia"/>
+                <w:rFonts w:asciiTheme="majorEastAsia" w:hAnsiTheme="majorEastAsia" w:eastAsiaTheme="majorEastAsia" w:cstheme="majorEastAsia"/>
                 <w:sz w:val="32"/>
                 <w:szCs w:val="32"/>
               </w:rPr>
             </w:pPr>
             <w:r>
               <w:rPr>
-                <w:rFonts w:asciiTheme="majorEastAsia" w:eastAsiaTheme="majorEastAsia" w:hAnsiTheme="majorEastAsia" w:cstheme="majorEastAsia" w:hint="eastAsia"/>
+                <w:rFonts w:hint="eastAsia" w:asciiTheme="majorEastAsia" w:hAnsiTheme="majorEastAsia" w:eastAsiaTheme="majorEastAsia" w:cstheme="majorEastAsia"/>
                 <w:sz w:val="32"/>
                 <w:szCs w:val="32"/>
               </w:rPr>
@@ -515,6 +625,16 @@
         </w:tc>
       </w:tr>
       <w:tr>
+        <w:tblPrEx>
+          <w:tblBorders>
+            <w:top w:val="none" w:color="auto" w:sz="0" w:space="0"/>
+            <w:left w:val="none" w:color="auto" w:sz="0" w:space="0"/>
+            <w:bottom w:val="none" w:color="auto" w:sz="0" w:space="0"/>
+            <w:right w:val="none" w:color="auto" w:sz="0" w:space="0"/>
+            <w:insideH w:val="none" w:color="auto" w:sz="0" w:space="0"/>
+            <w:insideV w:val="none" w:color="auto" w:sz="0" w:space="0"/>
+          </w:tblBorders>
+        </w:tblPrEx>
         <w:tc>
           <w:tcPr>
             <w:tcW w:w="2802" w:type="dxa"/>
@@ -525,7 +645,7 @@
               <w:spacing w:line="360" w:lineRule="auto"/>
               <w:jc w:val="right"/>
               <w:rPr>
-                <w:rFonts w:ascii="微软雅黑" w:eastAsia="微软雅黑" w:hAnsi="微软雅黑" w:cstheme="majorEastAsia"/>
+                <w:rFonts w:ascii="微软雅黑" w:hAnsi="微软雅黑" w:eastAsia="微软雅黑" w:cstheme="majorEastAsia"/>
                 <w:b/>
                 <w:sz w:val="28"/>
                 <w:szCs w:val="28"/>
@@ -533,7 +653,7 @@
             </w:pPr>
             <w:r>
               <w:rPr>
-                <w:rFonts w:ascii="微软雅黑" w:eastAsia="微软雅黑" w:hAnsi="微软雅黑" w:cstheme="majorEastAsia"/>
+                <w:rFonts w:ascii="微软雅黑" w:hAnsi="微软雅黑" w:eastAsia="微软雅黑" w:cstheme="majorEastAsia"/>
                 <w:b/>
                 <w:sz w:val="28"/>
                 <w:szCs w:val="28"/>
@@ -551,14 +671,14 @@
             <w:pPr>
               <w:spacing w:line="360" w:lineRule="auto"/>
               <w:rPr>
-                <w:rFonts w:asciiTheme="majorEastAsia" w:eastAsiaTheme="majorEastAsia" w:hAnsiTheme="majorEastAsia" w:cstheme="majorEastAsia"/>
+                <w:rFonts w:asciiTheme="majorEastAsia" w:hAnsiTheme="majorEastAsia" w:eastAsiaTheme="majorEastAsia" w:cstheme="majorEastAsia"/>
                 <w:sz w:val="32"/>
                 <w:szCs w:val="32"/>
               </w:rPr>
             </w:pPr>
             <w:r>
               <w:rPr>
-                <w:rFonts w:asciiTheme="majorEastAsia" w:eastAsiaTheme="majorEastAsia" w:hAnsiTheme="majorEastAsia" w:cstheme="majorEastAsia" w:hint="eastAsia"/>
+                <w:rFonts w:hint="eastAsia" w:asciiTheme="majorEastAsia" w:hAnsiTheme="majorEastAsia" w:eastAsiaTheme="majorEastAsia" w:cstheme="majorEastAsia"/>
                 <w:sz w:val="32"/>
                 <w:szCs w:val="32"/>
               </w:rPr>
@@ -568,6 +688,22 @@
         </w:tc>
       </w:tr>
       <w:tr>
+        <w:tblPrEx>
+          <w:tblBorders>
+            <w:top w:val="none" w:color="auto" w:sz="0" w:space="0"/>
+            <w:left w:val="none" w:color="auto" w:sz="0" w:space="0"/>
+            <w:bottom w:val="none" w:color="auto" w:sz="0" w:space="0"/>
+            <w:right w:val="none" w:color="auto" w:sz="0" w:space="0"/>
+            <w:insideH w:val="none" w:color="auto" w:sz="0" w:space="0"/>
+            <w:insideV w:val="none" w:color="auto" w:sz="0" w:space="0"/>
+          </w:tblBorders>
+          <w:tblCellMar>
+            <w:top w:w="0" w:type="dxa"/>
+            <w:left w:w="108" w:type="dxa"/>
+            <w:bottom w:w="0" w:type="dxa"/>
+            <w:right w:w="108" w:type="dxa"/>
+          </w:tblCellMar>
+        </w:tblPrEx>
         <w:tc>
           <w:tcPr>
             <w:tcW w:w="2802" w:type="dxa"/>
@@ -578,7 +714,7 @@
               <w:spacing w:line="360" w:lineRule="auto"/>
               <w:jc w:val="right"/>
               <w:rPr>
-                <w:rFonts w:ascii="微软雅黑" w:eastAsia="微软雅黑" w:hAnsi="微软雅黑" w:cstheme="majorEastAsia"/>
+                <w:rFonts w:ascii="微软雅黑" w:hAnsi="微软雅黑" w:eastAsia="微软雅黑" w:cstheme="majorEastAsia"/>
                 <w:b/>
                 <w:sz w:val="28"/>
                 <w:szCs w:val="28"/>
@@ -586,12 +722,20 @@
             </w:pPr>
             <w:r>
               <w:rPr>
-                <w:rFonts w:ascii="微软雅黑" w:eastAsia="微软雅黑" w:hAnsi="微软雅黑" w:cstheme="majorEastAsia"/>
+                <w:rFonts w:ascii="微软雅黑" w:hAnsi="微软雅黑" w:eastAsia="微软雅黑" w:cstheme="majorEastAsia"/>
                 <w:b/>
                 <w:sz w:val="28"/>
                 <w:szCs w:val="28"/>
               </w:rPr>
               <w:tab/>
+            </w:r>
+            <w:r>
+              <w:rPr>
+                <w:rFonts w:ascii="微软雅黑" w:hAnsi="微软雅黑" w:eastAsia="微软雅黑" w:cstheme="majorEastAsia"/>
+                <w:b/>
+                <w:sz w:val="28"/>
+                <w:szCs w:val="28"/>
+              </w:rPr>
               <w:t xml:space="preserve">Teacher: </w:t>
             </w:r>
           </w:p>
@@ -605,34 +749,18 @@
             <w:pPr>
               <w:spacing w:line="360" w:lineRule="auto"/>
               <w:rPr>
-                <w:rFonts w:asciiTheme="majorEastAsia" w:eastAsiaTheme="majorEastAsia" w:hAnsiTheme="majorEastAsia" w:cstheme="majorEastAsia"/>
+                <w:rFonts w:asciiTheme="majorEastAsia" w:hAnsiTheme="majorEastAsia" w:eastAsiaTheme="majorEastAsia" w:cstheme="majorEastAsia"/>
                 <w:sz w:val="32"/>
                 <w:szCs w:val="32"/>
               </w:rPr>
             </w:pPr>
             <w:r>
               <w:rPr>
-                <w:rFonts w:ascii="微软雅黑" w:eastAsia="微软雅黑" w:hAnsi="微软雅黑" w:cstheme="majorEastAsia"/>
+                <w:rFonts w:ascii="微软雅黑" w:hAnsi="微软雅黑" w:eastAsia="微软雅黑" w:cstheme="majorEastAsia"/>
                 <w:sz w:val="28"/>
                 <w:szCs w:val="28"/>
               </w:rPr>
-              <w:t>ZHAO, Hengjun (</w:t>
-            </w:r>
-            <w:r>
-              <w:rPr>
-                <w:rFonts w:ascii="微软雅黑" w:eastAsia="微软雅黑" w:hAnsi="微软雅黑" w:cstheme="majorEastAsia"/>
-                <w:sz w:val="28"/>
-                <w:szCs w:val="28"/>
-              </w:rPr>
-              <w:t>赵恒军</w:t>
-            </w:r>
-            <w:r>
-              <w:rPr>
-                <w:rFonts w:ascii="微软雅黑" w:eastAsia="微软雅黑" w:hAnsi="微软雅黑" w:cstheme="majorEastAsia"/>
-                <w:sz w:val="28"/>
-                <w:szCs w:val="28"/>
-              </w:rPr>
-              <w:t>)</w:t>
+              <w:t>ZHAO, Hengjun (赵恒军)</w:t>
             </w:r>
           </w:p>
         </w:tc>
@@ -641,7 +769,7 @@
     <w:p>
       <w:pPr>
         <w:rPr>
-          <w:rFonts w:asciiTheme="majorEastAsia" w:eastAsiaTheme="majorEastAsia" w:hAnsiTheme="majorEastAsia" w:cstheme="majorEastAsia"/>
+          <w:rFonts w:asciiTheme="majorEastAsia" w:hAnsiTheme="majorEastAsia" w:eastAsiaTheme="majorEastAsia" w:cstheme="majorEastAsia"/>
           <w:sz w:val="32"/>
           <w:szCs w:val="32"/>
         </w:rPr>
@@ -650,7 +778,7 @@
     <w:p>
       <w:pPr>
         <w:rPr>
-          <w:rFonts w:asciiTheme="majorEastAsia" w:eastAsiaTheme="majorEastAsia" w:hAnsiTheme="majorEastAsia" w:cstheme="majorEastAsia"/>
+          <w:rFonts w:asciiTheme="majorEastAsia" w:hAnsiTheme="majorEastAsia" w:eastAsiaTheme="majorEastAsia" w:cstheme="majorEastAsia"/>
           <w:sz w:val="32"/>
           <w:szCs w:val="32"/>
         </w:rPr>
@@ -659,7 +787,7 @@
     <w:p>
       <w:pPr>
         <w:rPr>
-          <w:rFonts w:asciiTheme="majorEastAsia" w:eastAsiaTheme="majorEastAsia" w:hAnsiTheme="majorEastAsia" w:cstheme="majorEastAsia"/>
+          <w:rFonts w:asciiTheme="majorEastAsia" w:hAnsiTheme="majorEastAsia" w:eastAsiaTheme="majorEastAsia" w:cstheme="majorEastAsia"/>
           <w:sz w:val="32"/>
           <w:szCs w:val="32"/>
         </w:rPr>
@@ -668,7 +796,7 @@
     <w:p>
       <w:pPr>
         <w:rPr>
-          <w:rFonts w:asciiTheme="majorEastAsia" w:eastAsiaTheme="majorEastAsia" w:hAnsiTheme="majorEastAsia" w:cstheme="majorEastAsia"/>
+          <w:rFonts w:asciiTheme="majorEastAsia" w:hAnsiTheme="majorEastAsia" w:eastAsiaTheme="majorEastAsia" w:cstheme="majorEastAsia"/>
           <w:sz w:val="32"/>
           <w:szCs w:val="32"/>
         </w:rPr>
@@ -678,7 +806,7 @@
       <w:pPr>
         <w:jc w:val="center"/>
         <w:rPr>
-          <w:rFonts w:ascii="微软雅黑" w:eastAsia="微软雅黑" w:hAnsi="微软雅黑" w:cstheme="majorEastAsia"/>
+          <w:rFonts w:ascii="微软雅黑" w:hAnsi="微软雅黑" w:eastAsia="微软雅黑" w:cstheme="majorEastAsia"/>
           <w:b/>
           <w:sz w:val="28"/>
           <w:szCs w:val="28"/>
@@ -687,30 +815,20 @@
       </w:pPr>
       <w:r>
         <w:rPr>
-          <w:rFonts w:ascii="微软雅黑" w:eastAsia="微软雅黑" w:hAnsi="微软雅黑" w:cstheme="majorEastAsia"/>
+          <w:rFonts w:ascii="微软雅黑" w:hAnsi="微软雅黑" w:eastAsia="微软雅黑" w:cstheme="majorEastAsia"/>
           <w:b/>
           <w:sz w:val="32"/>
           <w:szCs w:val="32"/>
           <w:lang w:val="zh-TW" w:eastAsia="zh-TW"/>
         </w:rPr>
-        <w:t>School of</w:t>
-      </w:r>
-      <w:r>
-        <w:rPr>
-          <w:rFonts w:ascii="微软雅黑" w:eastAsia="微软雅黑" w:hAnsi="微软雅黑" w:cstheme="majorEastAsia"/>
-          <w:b/>
-          <w:sz w:val="32"/>
-          <w:szCs w:val="32"/>
-          <w:lang w:val="zh-TW" w:eastAsia="zh-TW"/>
-        </w:rPr>
-        <w:t xml:space="preserve"> Computer and Information Science</w:t>
+        <w:t>School of Computer and Information Science</w:t>
       </w:r>
     </w:p>
     <w:p>
       <w:pPr>
         <w:jc w:val="center"/>
         <w:rPr>
-          <w:rFonts w:asciiTheme="majorEastAsia" w:eastAsiaTheme="majorEastAsia" w:hAnsiTheme="majorEastAsia" w:cstheme="majorEastAsia"/>
+          <w:rFonts w:asciiTheme="majorEastAsia" w:hAnsiTheme="majorEastAsia" w:eastAsiaTheme="majorEastAsia" w:cstheme="majorEastAsia"/>
           <w:b/>
           <w:sz w:val="28"/>
           <w:szCs w:val="28"/>
@@ -719,7 +837,7 @@
         <w:sectPr>
           <w:pgSz w:w="11900" w:h="16840"/>
           <w:pgMar w:top="1440" w:right="1800" w:bottom="1440" w:left="1800" w:header="851" w:footer="992" w:gutter="0"/>
-          <w:cols w:space="720"/>
+          <w:cols w:space="720" w:num="1"/>
         </w:sectPr>
       </w:pPr>
     </w:p>
@@ -727,7 +845,7 @@
       <w:pPr>
         <w:jc w:val="center"/>
         <w:rPr>
-          <w:rFonts w:asciiTheme="majorEastAsia" w:eastAsiaTheme="majorEastAsia" w:hAnsiTheme="majorEastAsia" w:cstheme="majorEastAsia"/>
+          <w:rFonts w:asciiTheme="majorEastAsia" w:hAnsiTheme="majorEastAsia" w:eastAsiaTheme="majorEastAsia" w:cstheme="majorEastAsia"/>
           <w:b/>
           <w:sz w:val="28"/>
           <w:szCs w:val="28"/>
@@ -737,31 +855,52 @@
     </w:p>
     <w:tbl>
       <w:tblPr>
-        <w:tblStyle w:val="TableNormal1"/>
+        <w:tblStyle w:val="12"/>
         <w:tblW w:w="4912" w:type="pct"/>
         <w:jc w:val="center"/>
-        <w:tblInd w:w="0" w:type="dxa"/>
         <w:tblBorders>
-          <w:top w:val="single" w:sz="2" w:space="0" w:color="000000"/>
-          <w:left w:val="single" w:sz="2" w:space="0" w:color="000000"/>
-          <w:bottom w:val="single" w:sz="2" w:space="0" w:color="000000"/>
-          <w:right w:val="single" w:sz="2" w:space="0" w:color="000000"/>
-          <w:insideH w:val="single" w:sz="2" w:space="0" w:color="000000"/>
-          <w:insideV w:val="single" w:sz="2" w:space="0" w:color="000000"/>
+          <w:top w:val="single" w:color="000000" w:sz="2" w:space="0"/>
+          <w:left w:val="single" w:color="000000" w:sz="2" w:space="0"/>
+          <w:bottom w:val="single" w:color="000000" w:sz="2" w:space="0"/>
+          <w:right w:val="single" w:color="000000" w:sz="2" w:space="0"/>
+          <w:insideH w:val="single" w:color="000000" w:sz="2" w:space="0"/>
+          <w:insideV w:val="single" w:color="000000" w:sz="2" w:space="0"/>
         </w:tblBorders>
-        <w:tblLook w:val="04A0" w:firstRow="1" w:lastRow="0" w:firstColumn="1" w:lastColumn="0" w:noHBand="0" w:noVBand="1"/>
+        <w:tblLayout w:type="autofit"/>
+        <w:tblCellMar>
+          <w:top w:w="0" w:type="dxa"/>
+          <w:left w:w="0" w:type="dxa"/>
+          <w:bottom w:w="0" w:type="dxa"/>
+          <w:right w:w="0" w:type="dxa"/>
+        </w:tblCellMar>
       </w:tblPr>
       <w:tblGrid>
-        <w:gridCol w:w="1433"/>
-        <w:gridCol w:w="333"/>
-        <w:gridCol w:w="2676"/>
+        <w:gridCol w:w="1434"/>
+        <w:gridCol w:w="328"/>
+        <w:gridCol w:w="2679"/>
         <w:gridCol w:w="928"/>
-        <w:gridCol w:w="151"/>
-        <w:gridCol w:w="2939"/>
+        <w:gridCol w:w="146"/>
+        <w:gridCol w:w="2945"/>
       </w:tblGrid>
       <w:tr>
+        <w:tblPrEx>
+          <w:tblBorders>
+            <w:top w:val="single" w:color="000000" w:sz="2" w:space="0"/>
+            <w:left w:val="single" w:color="000000" w:sz="2" w:space="0"/>
+            <w:bottom w:val="single" w:color="000000" w:sz="2" w:space="0"/>
+            <w:right w:val="single" w:color="000000" w:sz="2" w:space="0"/>
+            <w:insideH w:val="single" w:color="000000" w:sz="2" w:space="0"/>
+            <w:insideV w:val="single" w:color="000000" w:sz="2" w:space="0"/>
+          </w:tblBorders>
+          <w:tblCellMar>
+            <w:top w:w="0" w:type="dxa"/>
+            <w:left w:w="0" w:type="dxa"/>
+            <w:bottom w:w="0" w:type="dxa"/>
+            <w:right w:w="0" w:type="dxa"/>
+          </w:tblCellMar>
+        </w:tblPrEx>
         <w:trPr>
-          <w:trHeight w:val="464"/>
+          <w:trHeight w:val="464" w:hRule="atLeast"/>
           <w:jc w:val="center"/>
         </w:trPr>
         <w:tc>
@@ -769,10 +908,10 @@
             <w:tcW w:w="1041" w:type="pct"/>
             <w:gridSpan w:val="2"/>
             <w:tcBorders>
-              <w:top w:val="single" w:sz="24" w:space="0" w:color="000000"/>
-              <w:left w:val="single" w:sz="24" w:space="0" w:color="000000"/>
-              <w:bottom w:val="single" w:sz="4" w:space="0" w:color="000000"/>
-              <w:right w:val="single" w:sz="4" w:space="0" w:color="000000"/>
+              <w:top w:val="single" w:color="000000" w:sz="24" w:space="0"/>
+              <w:left w:val="single" w:color="000000" w:sz="24" w:space="0"/>
+              <w:bottom w:val="single" w:color="000000" w:sz="4" w:space="0"/>
+              <w:right w:val="single" w:color="000000" w:sz="4" w:space="0"/>
             </w:tcBorders>
             <w:shd w:val="clear" w:color="auto" w:fill="auto"/>
             <w:tcMar>
@@ -786,14 +925,14 @@
             <w:pPr>
               <w:jc w:val="left"/>
               <w:rPr>
-                <w:rFonts w:ascii="微软雅黑" w:eastAsia="微软雅黑" w:hAnsi="微软雅黑" w:cs="Adobe 黑体 Std R"/>
-                <w:sz w:val="24"/>
-                <w:szCs w:val="24"/>
-              </w:rPr>
-            </w:pPr>
-            <w:r>
-              <w:rPr>
-                <w:rFonts w:ascii="微软雅黑" w:eastAsia="微软雅黑" w:hAnsi="微软雅黑" w:cs="Adobe 黑体 Std R"/>
+                <w:rFonts w:ascii="微软雅黑" w:hAnsi="微软雅黑" w:eastAsia="微软雅黑" w:cs="Adobe 黑体 Std R"/>
+                <w:sz w:val="24"/>
+                <w:szCs w:val="24"/>
+              </w:rPr>
+            </w:pPr>
+            <w:r>
+              <w:rPr>
+                <w:rFonts w:ascii="微软雅黑" w:hAnsi="微软雅黑" w:eastAsia="微软雅黑" w:cs="Adobe 黑体 Std R"/>
                 <w:sz w:val="24"/>
                 <w:szCs w:val="24"/>
                 <w:lang w:val="zh-TW" w:eastAsia="zh-TW"/>
@@ -807,10 +946,10 @@
             <w:tcW w:w="3959" w:type="pct"/>
             <w:gridSpan w:val="4"/>
             <w:tcBorders>
-              <w:top w:val="single" w:sz="24" w:space="0" w:color="000000"/>
-              <w:left w:val="single" w:sz="4" w:space="0" w:color="000000"/>
-              <w:bottom w:val="single" w:sz="4" w:space="0" w:color="000000"/>
-              <w:right w:val="single" w:sz="24" w:space="0" w:color="000000"/>
+              <w:top w:val="single" w:color="000000" w:sz="24" w:space="0"/>
+              <w:left w:val="single" w:color="000000" w:sz="4" w:space="0"/>
+              <w:bottom w:val="single" w:color="000000" w:sz="4" w:space="0"/>
+              <w:right w:val="single" w:color="000000" w:sz="24" w:space="0"/>
             </w:tcBorders>
             <w:shd w:val="clear" w:color="auto" w:fill="auto"/>
             <w:tcMar>
@@ -822,10 +961,10 @@
           </w:tcPr>
           <w:p>
             <w:pPr>
-              <w:pStyle w:val="ae"/>
+              <w:pStyle w:val="14"/>
               <w:jc w:val="center"/>
               <w:rPr>
-                <w:rFonts w:ascii="微软雅黑" w:eastAsia="PMingLiU" w:hAnsi="微软雅黑" w:cs="Adobe 黑体 Std R"/>
+                <w:rFonts w:ascii="微软雅黑" w:hAnsi="微软雅黑" w:eastAsia="PMingLiU" w:cs="Adobe 黑体 Std R"/>
                 <w:sz w:val="24"/>
                 <w:szCs w:val="24"/>
                 <w:lang w:eastAsia="zh-CN"/>
@@ -833,7 +972,7 @@
             </w:pPr>
             <w:r>
               <w:rPr>
-                <w:rFonts w:ascii="微软雅黑" w:eastAsia="PMingLiU" w:hAnsi="微软雅黑" w:cs="Adobe 黑体 Std R" w:hint="default"/>
+                <w:rFonts w:hint="default" w:ascii="微软雅黑" w:hAnsi="微软雅黑" w:eastAsia="PMingLiU" w:cs="Adobe 黑体 Std R"/>
                 <w:sz w:val="24"/>
                 <w:szCs w:val="24"/>
                 <w:lang w:eastAsia="zh-CN"/>
@@ -844,8 +983,18 @@
         </w:tc>
       </w:tr>
       <w:tr>
+        <w:tblPrEx>
+          <w:tblBorders>
+            <w:top w:val="single" w:color="000000" w:sz="2" w:space="0"/>
+            <w:left w:val="single" w:color="000000" w:sz="2" w:space="0"/>
+            <w:bottom w:val="single" w:color="000000" w:sz="2" w:space="0"/>
+            <w:right w:val="single" w:color="000000" w:sz="2" w:space="0"/>
+            <w:insideH w:val="single" w:color="000000" w:sz="2" w:space="0"/>
+            <w:insideV w:val="single" w:color="000000" w:sz="2" w:space="0"/>
+          </w:tblBorders>
+        </w:tblPrEx>
         <w:trPr>
-          <w:trHeight w:val="254"/>
+          <w:trHeight w:val="254" w:hRule="atLeast"/>
           <w:jc w:val="center"/>
         </w:trPr>
         <w:tc>
@@ -853,10 +1002,10 @@
             <w:tcW w:w="1041" w:type="pct"/>
             <w:gridSpan w:val="2"/>
             <w:tcBorders>
-              <w:top w:val="single" w:sz="4" w:space="0" w:color="000000"/>
-              <w:left w:val="single" w:sz="24" w:space="0" w:color="000000"/>
-              <w:bottom w:val="single" w:sz="4" w:space="0" w:color="000000"/>
-              <w:right w:val="single" w:sz="4" w:space="0" w:color="000000"/>
+              <w:top w:val="single" w:color="000000" w:sz="4" w:space="0"/>
+              <w:left w:val="single" w:color="000000" w:sz="24" w:space="0"/>
+              <w:bottom w:val="single" w:color="000000" w:sz="4" w:space="0"/>
+              <w:right w:val="single" w:color="000000" w:sz="4" w:space="0"/>
             </w:tcBorders>
             <w:shd w:val="clear" w:color="auto" w:fill="auto"/>
             <w:tcMar>
@@ -870,7 +1019,7 @@
             <w:pPr>
               <w:jc w:val="left"/>
               <w:rPr>
-                <w:rFonts w:ascii="微软雅黑" w:eastAsia="PMingLiU" w:hAnsi="微软雅黑" w:cs="Adobe 黑体 Std R" w:hint="eastAsia"/>
+                <w:rFonts w:hint="eastAsia" w:ascii="微软雅黑" w:hAnsi="微软雅黑" w:eastAsia="PMingLiU" w:cs="Adobe 黑体 Std R"/>
                 <w:sz w:val="24"/>
                 <w:szCs w:val="24"/>
                 <w:lang w:eastAsia="zh-TW"/>
@@ -878,7 +1027,7 @@
             </w:pPr>
             <w:r>
               <w:rPr>
-                <w:rFonts w:ascii="微软雅黑" w:eastAsia="微软雅黑" w:hAnsi="微软雅黑" w:cs="Adobe 黑体 Std R" w:hint="eastAsia"/>
+                <w:rFonts w:hint="eastAsia" w:ascii="微软雅黑" w:hAnsi="微软雅黑" w:eastAsia="微软雅黑" w:cs="Adobe 黑体 Std R"/>
                 <w:sz w:val="24"/>
                 <w:szCs w:val="24"/>
                 <w:lang w:val="zh-TW"/>
@@ -887,7 +1036,7 @@
             </w:r>
             <w:r>
               <w:rPr>
-                <w:rFonts w:ascii="微软雅黑" w:eastAsia="PMingLiU" w:hAnsi="微软雅黑" w:cs="Adobe 黑体 Std R"/>
+                <w:rFonts w:ascii="微软雅黑" w:hAnsi="微软雅黑" w:eastAsia="PMingLiU" w:cs="Adobe 黑体 Std R"/>
                 <w:sz w:val="24"/>
                 <w:szCs w:val="24"/>
                 <w:lang w:val="zh-TW" w:eastAsia="zh-TW"/>
@@ -900,10 +1049,10 @@
           <w:tcPr>
             <w:tcW w:w="1585" w:type="pct"/>
             <w:tcBorders>
-              <w:top w:val="single" w:sz="4" w:space="0" w:color="000000"/>
-              <w:left w:val="single" w:sz="4" w:space="0" w:color="000000"/>
-              <w:bottom w:val="single" w:sz="4" w:space="0" w:color="000000"/>
-              <w:right w:val="single" w:sz="4" w:space="0" w:color="000000"/>
+              <w:top w:val="single" w:color="000000" w:sz="4" w:space="0"/>
+              <w:left w:val="single" w:color="000000" w:sz="4" w:space="0"/>
+              <w:bottom w:val="single" w:color="000000" w:sz="4" w:space="0"/>
+              <w:right w:val="single" w:color="000000" w:sz="4" w:space="0"/>
             </w:tcBorders>
             <w:shd w:val="clear" w:color="auto" w:fill="auto"/>
             <w:tcMar>
@@ -918,14 +1067,14 @@
               <w:ind w:firstLine="210"/>
               <w:jc w:val="left"/>
               <w:rPr>
-                <w:rFonts w:ascii="微软雅黑" w:eastAsia="微软雅黑" w:hAnsi="微软雅黑" w:cs="Adobe 黑体 Std R"/>
-                <w:sz w:val="24"/>
-                <w:szCs w:val="24"/>
-              </w:rPr>
-            </w:pPr>
-            <w:r>
-              <w:rPr>
-                <w:rFonts w:ascii="微软雅黑" w:eastAsia="微软雅黑" w:hAnsi="微软雅黑" w:cs="Adobe 黑体 Std R"/>
+                <w:rFonts w:ascii="微软雅黑" w:hAnsi="微软雅黑" w:eastAsia="微软雅黑" w:cs="Adobe 黑体 Std R"/>
+                <w:sz w:val="24"/>
+                <w:szCs w:val="24"/>
+              </w:rPr>
+            </w:pPr>
+            <w:r>
+              <w:rPr>
+                <w:rFonts w:ascii="微软雅黑" w:hAnsi="微软雅黑" w:eastAsia="微软雅黑" w:cs="Adobe 黑体 Std R"/>
                 <w:sz w:val="24"/>
                 <w:szCs w:val="24"/>
               </w:rPr>
@@ -933,7 +1082,7 @@
             </w:r>
             <w:r>
               <w:rPr>
-                <w:rFonts w:ascii="微软雅黑" w:eastAsia="微软雅黑" w:hAnsi="微软雅黑" w:cs="Adobe 黑体 Std R" w:hint="eastAsia"/>
+                <w:rFonts w:hint="eastAsia" w:ascii="微软雅黑" w:hAnsi="微软雅黑" w:eastAsia="微软雅黑" w:cs="Adobe 黑体 Std R"/>
                 <w:sz w:val="24"/>
                 <w:szCs w:val="24"/>
               </w:rPr>
@@ -941,7 +1090,7 @@
             </w:r>
             <w:r>
               <w:rPr>
-                <w:rFonts w:ascii="微软雅黑" w:eastAsia="微软雅黑" w:hAnsi="微软雅黑" w:cs="Adobe 黑体 Std R"/>
+                <w:rFonts w:ascii="微软雅黑" w:hAnsi="微软雅黑" w:eastAsia="微软雅黑" w:cs="Adobe 黑体 Std R"/>
                 <w:sz w:val="24"/>
                 <w:szCs w:val="24"/>
               </w:rPr>
@@ -954,10 +1103,10 @@
             <w:tcW w:w="633" w:type="pct"/>
             <w:gridSpan w:val="2"/>
             <w:tcBorders>
-              <w:top w:val="single" w:sz="4" w:space="0" w:color="000000"/>
-              <w:left w:val="single" w:sz="4" w:space="0" w:color="000000"/>
-              <w:bottom w:val="single" w:sz="4" w:space="0" w:color="000000"/>
-              <w:right w:val="single" w:sz="4" w:space="0" w:color="000000"/>
+              <w:top w:val="single" w:color="000000" w:sz="4" w:space="0"/>
+              <w:left w:val="single" w:color="000000" w:sz="4" w:space="0"/>
+              <w:bottom w:val="single" w:color="000000" w:sz="4" w:space="0"/>
+              <w:right w:val="single" w:color="000000" w:sz="4" w:space="0"/>
             </w:tcBorders>
             <w:shd w:val="clear" w:color="auto" w:fill="auto"/>
             <w:tcMar>
@@ -971,14 +1120,14 @@
             <w:pPr>
               <w:jc w:val="left"/>
               <w:rPr>
-                <w:rFonts w:ascii="微软雅黑" w:eastAsia="微软雅黑" w:hAnsi="微软雅黑" w:cs="Adobe 黑体 Std R"/>
-                <w:sz w:val="24"/>
-                <w:szCs w:val="24"/>
-              </w:rPr>
-            </w:pPr>
-            <w:r>
-              <w:rPr>
-                <w:rFonts w:ascii="微软雅黑" w:eastAsia="微软雅黑" w:hAnsi="微软雅黑" w:cs="Adobe 黑体 Std R" w:hint="eastAsia"/>
+                <w:rFonts w:ascii="微软雅黑" w:hAnsi="微软雅黑" w:eastAsia="微软雅黑" w:cs="Adobe 黑体 Std R"/>
+                <w:sz w:val="24"/>
+                <w:szCs w:val="24"/>
+              </w:rPr>
+            </w:pPr>
+            <w:r>
+              <w:rPr>
+                <w:rFonts w:hint="eastAsia" w:ascii="微软雅黑" w:hAnsi="微软雅黑" w:eastAsia="微软雅黑" w:cs="Adobe 黑体 Std R"/>
                 <w:sz w:val="24"/>
                 <w:szCs w:val="24"/>
                 <w:lang w:val="zh-TW"/>
@@ -991,10 +1140,10 @@
           <w:tcPr>
             <w:tcW w:w="1742" w:type="pct"/>
             <w:tcBorders>
-              <w:top w:val="single" w:sz="4" w:space="0" w:color="000000"/>
-              <w:left w:val="single" w:sz="4" w:space="0" w:color="000000"/>
-              <w:bottom w:val="single" w:sz="4" w:space="0" w:color="000000"/>
-              <w:right w:val="single" w:sz="24" w:space="0" w:color="000000"/>
+              <w:top w:val="single" w:color="000000" w:sz="4" w:space="0"/>
+              <w:left w:val="single" w:color="000000" w:sz="4" w:space="0"/>
+              <w:bottom w:val="single" w:color="000000" w:sz="4" w:space="0"/>
+              <w:right w:val="single" w:color="000000" w:sz="24" w:space="0"/>
             </w:tcBorders>
             <w:shd w:val="clear" w:color="auto" w:fill="auto"/>
             <w:tcMar>
@@ -1010,16 +1159,16 @@
             </w:pPr>
             <w:r>
               <w:rPr>
-                <w:rFonts w:ascii="Arial" w:eastAsia="宋体" w:hAnsi="Arial" w:cs="Arial"/>
+                <w:rFonts w:ascii="Arial" w:hAnsi="Arial" w:eastAsia="宋体" w:cs="Arial"/>
                 <w:color w:val="262726"/>
                 <w:kern w:val="0"/>
-                <w:bdr w:val="single" w:sz="4" w:space="0" w:color="auto"/>
+                <w:bdr w:val="single" w:color="auto" w:sz="4" w:space="0"/>
               </w:rPr>
               <w:t xml:space="preserve">√ </w:t>
             </w:r>
             <w:r>
               <w:rPr>
-                <w:rFonts w:ascii="微软雅黑" w:eastAsia="PMingLiU" w:hAnsi="微软雅黑" w:cs="Adobe 黑体 Std R"/>
+                <w:rFonts w:ascii="微软雅黑" w:hAnsi="微软雅黑" w:eastAsia="PMingLiU" w:cs="Adobe 黑体 Std R"/>
                 <w:sz w:val="24"/>
                 <w:szCs w:val="24"/>
                 <w:lang w:val="zh-TW" w:eastAsia="zh-TW"/>
@@ -1028,7 +1177,7 @@
             </w:r>
             <w:r>
               <w:rPr>
-                <w:rFonts w:ascii="微软雅黑" w:eastAsia="微软雅黑" w:hAnsi="微软雅黑" w:cs="Adobe 黑体 Std R"/>
+                <w:rFonts w:ascii="微软雅黑" w:hAnsi="微软雅黑" w:eastAsia="微软雅黑" w:cs="Adobe 黑体 Std R"/>
                 <w:sz w:val="24"/>
                 <w:szCs w:val="24"/>
                 <w:lang w:val="zh-TW" w:eastAsia="zh-TW"/>
@@ -1043,23 +1192,23 @@
             <w:pPr>
               <w:jc w:val="left"/>
               <w:rPr>
-                <w:rFonts w:ascii="微软雅黑" w:eastAsia="微软雅黑" w:hAnsi="微软雅黑" w:cs="Adobe 黑体 Std R"/>
-                <w:sz w:val="24"/>
-                <w:szCs w:val="24"/>
-              </w:rPr>
-            </w:pPr>
-            <w:r>
-              <w:rPr>
-                <w:rFonts w:ascii="Arial" w:eastAsia="宋体" w:hAnsi="Arial" w:cs="Arial"/>
+                <w:rFonts w:ascii="微软雅黑" w:hAnsi="微软雅黑" w:eastAsia="微软雅黑" w:cs="Adobe 黑体 Std R"/>
+                <w:sz w:val="24"/>
+                <w:szCs w:val="24"/>
+              </w:rPr>
+            </w:pPr>
+            <w:r>
+              <w:rPr>
+                <w:rFonts w:ascii="Arial" w:hAnsi="Arial" w:eastAsia="宋体" w:cs="Arial"/>
                 <w:color w:val="262726"/>
                 <w:kern w:val="0"/>
-                <w:bdr w:val="single" w:sz="4" w:space="0" w:color="auto"/>
+                <w:bdr w:val="single" w:color="auto" w:sz="4" w:space="0"/>
               </w:rPr>
               <w:t xml:space="preserve">√ </w:t>
             </w:r>
             <w:r>
               <w:rPr>
-                <w:rFonts w:ascii="微软雅黑" w:eastAsia="PMingLiU" w:hAnsi="微软雅黑" w:cs="Adobe 黑体 Std R"/>
+                <w:rFonts w:ascii="微软雅黑" w:hAnsi="微软雅黑" w:eastAsia="PMingLiU" w:cs="Adobe 黑体 Std R"/>
                 <w:sz w:val="24"/>
                 <w:szCs w:val="24"/>
                 <w:lang w:val="zh-TW" w:eastAsia="zh-TW"/>
@@ -1068,7 +1217,7 @@
             </w:r>
             <w:r>
               <w:rPr>
-                <w:rFonts w:ascii="微软雅黑" w:eastAsia="微软雅黑" w:hAnsi="微软雅黑" w:cs="Adobe 黑体 Std R"/>
+                <w:rFonts w:ascii="微软雅黑" w:hAnsi="微软雅黑" w:eastAsia="微软雅黑" w:cs="Adobe 黑体 Std R"/>
                 <w:sz w:val="24"/>
                 <w:szCs w:val="24"/>
                 <w:lang w:val="zh-TW" w:eastAsia="zh-TW"/>
@@ -1077,7 +1226,7 @@
             </w:r>
             <w:r>
               <w:rPr>
-                <w:rFonts w:ascii="微软雅黑" w:eastAsia="微软雅黑" w:hAnsi="微软雅黑" w:cs="Adobe 黑体 Std R" w:hint="eastAsia"/>
+                <w:rFonts w:hint="eastAsia" w:ascii="微软雅黑" w:hAnsi="微软雅黑" w:eastAsia="微软雅黑" w:cs="Adobe 黑体 Std R"/>
                 <w:sz w:val="24"/>
                 <w:szCs w:val="24"/>
               </w:rPr>
@@ -1088,14 +1237,14 @@
             <w:pPr>
               <w:jc w:val="left"/>
               <w:rPr>
-                <w:rFonts w:ascii="微软雅黑" w:eastAsia="微软雅黑" w:hAnsi="微软雅黑" w:cs="Adobe 黑体 Std R"/>
-                <w:sz w:val="24"/>
-                <w:szCs w:val="24"/>
-              </w:rPr>
-            </w:pPr>
-            <w:r>
-              <w:rPr>
-                <w:rFonts w:ascii="微软雅黑" w:eastAsia="微软雅黑" w:hAnsi="微软雅黑" w:cs="Adobe 黑体 Std R" w:hint="eastAsia"/>
+                <w:rFonts w:ascii="微软雅黑" w:hAnsi="微软雅黑" w:eastAsia="微软雅黑" w:cs="Adobe 黑体 Std R"/>
+                <w:sz w:val="24"/>
+                <w:szCs w:val="24"/>
+              </w:rPr>
+            </w:pPr>
+            <w:r>
+              <w:rPr>
+                <w:rFonts w:hint="eastAsia" w:ascii="微软雅黑" w:hAnsi="微软雅黑" w:eastAsia="微软雅黑" w:cs="Adobe 黑体 Std R"/>
                 <w:sz w:val="24"/>
                 <w:szCs w:val="24"/>
               </w:rPr>
@@ -1103,7 +1252,7 @@
             </w:r>
             <w:r>
               <w:rPr>
-                <w:rFonts w:ascii="微软雅黑" w:eastAsia="微软雅黑" w:hAnsi="微软雅黑" w:cs="Adobe 黑体 Std R"/>
+                <w:rFonts w:ascii="微软雅黑" w:hAnsi="微软雅黑" w:eastAsia="微软雅黑" w:cs="Adobe 黑体 Std R"/>
                 <w:sz w:val="24"/>
                 <w:szCs w:val="24"/>
                 <w:lang w:val="zh-TW" w:eastAsia="zh-TW"/>
@@ -1114,8 +1263,18 @@
         </w:tc>
       </w:tr>
       <w:tr>
+        <w:tblPrEx>
+          <w:tblBorders>
+            <w:top w:val="single" w:color="000000" w:sz="2" w:space="0"/>
+            <w:left w:val="single" w:color="000000" w:sz="2" w:space="0"/>
+            <w:bottom w:val="single" w:color="000000" w:sz="2" w:space="0"/>
+            <w:right w:val="single" w:color="000000" w:sz="2" w:space="0"/>
+            <w:insideH w:val="single" w:color="000000" w:sz="2" w:space="0"/>
+            <w:insideV w:val="single" w:color="000000" w:sz="2" w:space="0"/>
+          </w:tblBorders>
+        </w:tblPrEx>
         <w:trPr>
-          <w:trHeight w:val="6506"/>
+          <w:trHeight w:val="6506" w:hRule="atLeast"/>
           <w:jc w:val="center"/>
         </w:trPr>
         <w:tc>
@@ -1123,10 +1282,10 @@
             <w:tcW w:w="5000" w:type="pct"/>
             <w:gridSpan w:val="6"/>
             <w:tcBorders>
-              <w:top w:val="single" w:sz="4" w:space="0" w:color="000000"/>
-              <w:left w:val="single" w:sz="24" w:space="0" w:color="000000"/>
-              <w:bottom w:val="single" w:sz="4" w:space="0" w:color="000000"/>
-              <w:right w:val="single" w:sz="24" w:space="0" w:color="000000"/>
+              <w:top w:val="single" w:color="000000" w:sz="4" w:space="0"/>
+              <w:left w:val="single" w:color="000000" w:sz="24" w:space="0"/>
+              <w:bottom w:val="single" w:color="000000" w:sz="4" w:space="0"/>
+              <w:right w:val="single" w:color="000000" w:sz="24" w:space="0"/>
             </w:tcBorders>
             <w:shd w:val="clear" w:color="auto" w:fill="auto"/>
             <w:tcMar>
@@ -1138,7 +1297,7 @@
           </w:tcPr>
           <w:p>
             <w:pPr>
-              <w:pStyle w:val="af"/>
+              <w:pStyle w:val="18"/>
               <w:numPr>
                 <w:ilvl w:val="0"/>
                 <w:numId w:val="1"/>
@@ -1146,7 +1305,7 @@
               <w:ind w:firstLineChars="0"/>
               <w:jc w:val="left"/>
               <w:rPr>
-                <w:rFonts w:ascii="微软雅黑" w:eastAsia="PMingLiU" w:hAnsi="微软雅黑" w:cs="Adobe 黑体 Std R" w:hint="eastAsia"/>
+                <w:rFonts w:hint="eastAsia" w:ascii="微软雅黑" w:hAnsi="微软雅黑" w:eastAsia="PMingLiU" w:cs="Adobe 黑体 Std R"/>
                 <w:b/>
                 <w:sz w:val="24"/>
                 <w:szCs w:val="24"/>
@@ -1155,7 +1314,7 @@
             </w:pPr>
             <w:r>
               <w:rPr>
-                <w:rFonts w:ascii="微软雅黑" w:eastAsia="PMingLiU" w:hAnsi="微软雅黑" w:cs="Adobe 黑体 Std R"/>
+                <w:rFonts w:ascii="微软雅黑" w:hAnsi="微软雅黑" w:eastAsia="PMingLiU" w:cs="Adobe 黑体 Std R"/>
                 <w:b/>
                 <w:sz w:val="24"/>
                 <w:szCs w:val="24"/>
@@ -1165,7 +1324,7 @@
             </w:r>
             <w:r>
               <w:rPr>
-                <w:rFonts w:ascii="微软雅黑" w:eastAsia="PMingLiU" w:hAnsi="微软雅黑" w:cs="Adobe 黑体 Std R" w:hint="eastAsia"/>
+                <w:rFonts w:hint="eastAsia" w:ascii="微软雅黑" w:hAnsi="微软雅黑" w:eastAsia="PMingLiU" w:cs="Adobe 黑体 Std R"/>
                 <w:b/>
                 <w:sz w:val="24"/>
                 <w:szCs w:val="24"/>
@@ -1174,7 +1333,7 @@
             </w:r>
             <w:r>
               <w:rPr>
-                <w:rFonts w:ascii="微软雅黑" w:eastAsia="微软雅黑" w:hAnsi="微软雅黑" w:cs="Adobe 黑体 Std R"/>
+                <w:rFonts w:ascii="微软雅黑" w:hAnsi="微软雅黑" w:eastAsia="微软雅黑" w:cs="Adobe 黑体 Std R"/>
                 <w:b/>
                 <w:sz w:val="24"/>
                 <w:szCs w:val="24"/>
@@ -1185,7 +1344,7 @@
           </w:p>
           <w:p>
             <w:pPr>
-              <w:pStyle w:val="af"/>
+              <w:pStyle w:val="18"/>
               <w:numPr>
                 <w:ilvl w:val="1"/>
                 <w:numId w:val="1"/>
@@ -1193,7 +1352,7 @@
               <w:ind w:firstLineChars="0"/>
               <w:jc w:val="left"/>
               <w:rPr>
-                <w:rFonts w:ascii="微软雅黑" w:eastAsia="PMingLiU" w:hAnsi="微软雅黑" w:cs="Adobe 黑体 Std R" w:hint="eastAsia"/>
+                <w:rFonts w:hint="eastAsia" w:ascii="微软雅黑" w:hAnsi="微软雅黑" w:eastAsia="PMingLiU" w:cs="Adobe 黑体 Std R"/>
                 <w:sz w:val="24"/>
                 <w:szCs w:val="24"/>
                 <w:lang w:eastAsia="zh-TW"/>
@@ -1201,7 +1360,7 @@
             </w:pPr>
             <w:r>
               <w:rPr>
-                <w:rFonts w:ascii="微软雅黑" w:eastAsia="PMingLiU" w:hAnsi="微软雅黑" w:cs="Adobe 黑体 Std R"/>
+                <w:rFonts w:ascii="微软雅黑" w:hAnsi="微软雅黑" w:eastAsia="PMingLiU" w:cs="Adobe 黑体 Std R"/>
                 <w:sz w:val="24"/>
                 <w:szCs w:val="24"/>
                 <w:lang w:eastAsia="zh-TW"/>
@@ -1211,7 +1370,7 @@
           </w:p>
           <w:p>
             <w:pPr>
-              <w:pStyle w:val="af"/>
+              <w:pStyle w:val="18"/>
               <w:numPr>
                 <w:ilvl w:val="1"/>
                 <w:numId w:val="1"/>
@@ -1219,7 +1378,7 @@
               <w:ind w:firstLineChars="0"/>
               <w:jc w:val="left"/>
               <w:rPr>
-                <w:rFonts w:ascii="微软雅黑" w:eastAsia="PMingLiU" w:hAnsi="微软雅黑" w:cs="Adobe 黑体 Std R" w:hint="eastAsia"/>
+                <w:rFonts w:hint="eastAsia" w:ascii="微软雅黑" w:hAnsi="微软雅黑" w:eastAsia="PMingLiU" w:cs="Adobe 黑体 Std R"/>
                 <w:sz w:val="24"/>
                 <w:szCs w:val="24"/>
                 <w:lang w:eastAsia="zh-TW"/>
@@ -1227,7 +1386,7 @@
             </w:pPr>
             <w:r>
               <w:rPr>
-                <w:rFonts w:ascii="微软雅黑" w:eastAsia="PMingLiU" w:hAnsi="微软雅黑" w:cs="Adobe 黑体 Std R"/>
+                <w:rFonts w:ascii="微软雅黑" w:hAnsi="微软雅黑" w:eastAsia="PMingLiU" w:cs="Adobe 黑体 Std R"/>
                 <w:sz w:val="24"/>
                 <w:szCs w:val="24"/>
               </w:rPr>
@@ -1235,7 +1394,7 @@
             </w:r>
             <w:r>
               <w:rPr>
-                <w:rFonts w:ascii="微软雅黑" w:eastAsia="PMingLiU" w:hAnsi="微软雅黑" w:cs="Adobe 黑体 Std R" w:hint="eastAsia"/>
+                <w:rFonts w:hint="eastAsia" w:ascii="微软雅黑" w:hAnsi="微软雅黑" w:eastAsia="PMingLiU" w:cs="Adobe 黑体 Std R"/>
                 <w:sz w:val="24"/>
                 <w:szCs w:val="24"/>
               </w:rPr>
@@ -1243,7 +1402,7 @@
             </w:r>
             <w:r>
               <w:rPr>
-                <w:rFonts w:ascii="微软雅黑" w:eastAsia="PMingLiU" w:hAnsi="微软雅黑" w:cs="Adobe 黑体 Std R"/>
+                <w:rFonts w:ascii="微软雅黑" w:hAnsi="微软雅黑" w:eastAsia="PMingLiU" w:cs="Adobe 黑体 Std R"/>
                 <w:sz w:val="24"/>
                 <w:szCs w:val="24"/>
               </w:rPr>
@@ -1252,7 +1411,7 @@
           </w:p>
           <w:p>
             <w:pPr>
-              <w:pStyle w:val="af"/>
+              <w:pStyle w:val="18"/>
               <w:numPr>
                 <w:ilvl w:val="1"/>
                 <w:numId w:val="1"/>
@@ -1260,7 +1419,7 @@
               <w:ind w:firstLineChars="0"/>
               <w:jc w:val="left"/>
               <w:rPr>
-                <w:rFonts w:ascii="微软雅黑" w:eastAsia="PMingLiU" w:hAnsi="微软雅黑" w:cs="Adobe 黑体 Std R" w:hint="eastAsia"/>
+                <w:rFonts w:hint="eastAsia" w:ascii="微软雅黑" w:hAnsi="微软雅黑" w:eastAsia="PMingLiU" w:cs="Adobe 黑体 Std R"/>
                 <w:sz w:val="24"/>
                 <w:szCs w:val="24"/>
                 <w:lang w:eastAsia="zh-TW"/>
@@ -1268,7 +1427,7 @@
             </w:pPr>
             <w:r>
               <w:rPr>
-                <w:rFonts w:ascii="微软雅黑" w:eastAsia="PMingLiU" w:hAnsi="微软雅黑" w:cs="Adobe 黑体 Std R"/>
+                <w:rFonts w:ascii="微软雅黑" w:hAnsi="微软雅黑" w:eastAsia="PMingLiU" w:cs="Adobe 黑体 Std R"/>
                 <w:sz w:val="24"/>
                 <w:szCs w:val="24"/>
               </w:rPr>
@@ -1279,7 +1438,7 @@
             <w:pPr>
               <w:jc w:val="left"/>
               <w:rPr>
-                <w:rFonts w:ascii="微软雅黑" w:eastAsia="PMingLiU" w:hAnsi="微软雅黑" w:cs="Adobe 黑体 Std R" w:hint="eastAsia"/>
+                <w:rFonts w:hint="eastAsia" w:ascii="微软雅黑" w:hAnsi="微软雅黑" w:eastAsia="PMingLiU" w:cs="Adobe 黑体 Std R"/>
                 <w:sz w:val="24"/>
                 <w:szCs w:val="24"/>
                 <w:lang w:eastAsia="zh-TW"/>
@@ -1289,8 +1448,18 @@
         </w:tc>
       </w:tr>
       <w:tr>
+        <w:tblPrEx>
+          <w:tblBorders>
+            <w:top w:val="single" w:color="000000" w:sz="2" w:space="0"/>
+            <w:left w:val="single" w:color="000000" w:sz="2" w:space="0"/>
+            <w:bottom w:val="single" w:color="000000" w:sz="2" w:space="0"/>
+            <w:right w:val="single" w:color="000000" w:sz="2" w:space="0"/>
+            <w:insideH w:val="single" w:color="000000" w:sz="2" w:space="0"/>
+            <w:insideV w:val="single" w:color="000000" w:sz="2" w:space="0"/>
+          </w:tblBorders>
+        </w:tblPrEx>
         <w:trPr>
-          <w:trHeight w:val="4340"/>
+          <w:trHeight w:val="4340" w:hRule="atLeast"/>
           <w:jc w:val="center"/>
         </w:trPr>
         <w:tc>
@@ -1298,10 +1467,10 @@
             <w:tcW w:w="5000" w:type="pct"/>
             <w:gridSpan w:val="6"/>
             <w:tcBorders>
-              <w:top w:val="single" w:sz="4" w:space="0" w:color="000000"/>
-              <w:left w:val="single" w:sz="24" w:space="0" w:color="000000"/>
-              <w:bottom w:val="single" w:sz="4" w:space="0" w:color="000000"/>
-              <w:right w:val="single" w:sz="24" w:space="0" w:color="000000"/>
+              <w:top w:val="single" w:color="000000" w:sz="4" w:space="0"/>
+              <w:left w:val="single" w:color="000000" w:sz="24" w:space="0"/>
+              <w:bottom w:val="single" w:color="000000" w:sz="4" w:space="0"/>
+              <w:right w:val="single" w:color="000000" w:sz="24" w:space="0"/>
             </w:tcBorders>
             <w:shd w:val="clear" w:color="auto" w:fill="auto"/>
             <w:tcMar>
@@ -1313,7 +1482,7 @@
           </w:tcPr>
           <w:p>
             <w:pPr>
-              <w:pStyle w:val="af"/>
+              <w:pStyle w:val="18"/>
               <w:numPr>
                 <w:ilvl w:val="0"/>
                 <w:numId w:val="1"/>
@@ -1321,7 +1490,7 @@
               <w:ind w:firstLineChars="0"/>
               <w:jc w:val="left"/>
               <w:rPr>
-                <w:rFonts w:ascii="微软雅黑" w:eastAsia="PMingLiU" w:hAnsi="微软雅黑" w:cs="Adobe 黑体 Std R" w:hint="eastAsia"/>
+                <w:rFonts w:hint="eastAsia" w:ascii="微软雅黑" w:hAnsi="微软雅黑" w:eastAsia="PMingLiU" w:cs="Adobe 黑体 Std R"/>
                 <w:b/>
                 <w:sz w:val="24"/>
                 <w:szCs w:val="24"/>
@@ -1330,7 +1499,7 @@
             </w:pPr>
             <w:r>
               <w:rPr>
-                <w:rFonts w:ascii="微软雅黑" w:eastAsia="PMingLiU" w:hAnsi="微软雅黑" w:cs="Adobe 黑体 Std R"/>
+                <w:rFonts w:ascii="微软雅黑" w:hAnsi="微软雅黑" w:eastAsia="PMingLiU" w:cs="Adobe 黑体 Std R"/>
                 <w:b/>
                 <w:sz w:val="24"/>
                 <w:szCs w:val="24"/>
@@ -1340,7 +1509,7 @@
             </w:r>
             <w:r>
               <w:rPr>
-                <w:rFonts w:ascii="微软雅黑" w:eastAsia="PMingLiU" w:hAnsi="微软雅黑" w:cs="Adobe 黑体 Std R"/>
+                <w:rFonts w:ascii="微软雅黑" w:hAnsi="微软雅黑" w:eastAsia="PMingLiU" w:cs="Adobe 黑体 Std R"/>
                 <w:sz w:val="24"/>
                 <w:szCs w:val="24"/>
                 <w:lang w:eastAsia="zh-TW"/>
@@ -1349,7 +1518,7 @@
             </w:r>
             <w:r>
               <w:rPr>
-                <w:rFonts w:ascii="微软雅黑" w:eastAsia="PMingLiU" w:hAnsi="微软雅黑" w:cs="Adobe 黑体 Std R"/>
+                <w:rFonts w:ascii="微软雅黑" w:hAnsi="微软雅黑" w:eastAsia="PMingLiU" w:cs="Adobe 黑体 Std R"/>
                 <w:b/>
                 <w:sz w:val="24"/>
                 <w:szCs w:val="24"/>
@@ -1360,11 +1529,11 @@
           </w:p>
           <w:p>
             <w:pPr>
-              <w:pStyle w:val="af"/>
-              <w:ind w:left="360" w:firstLineChars="0" w:firstLine="0"/>
-              <w:jc w:val="left"/>
-              <w:rPr>
-                <w:rFonts w:ascii="微软雅黑" w:eastAsia="PMingLiU" w:hAnsi="微软雅黑" w:cs="Adobe 黑体 Std R" w:hint="eastAsia"/>
+              <w:pStyle w:val="18"/>
+              <w:ind w:left="360" w:firstLine="0" w:firstLineChars="0"/>
+              <w:jc w:val="left"/>
+              <w:rPr>
+                <w:rFonts w:hint="eastAsia" w:ascii="微软雅黑" w:hAnsi="微软雅黑" w:eastAsia="PMingLiU" w:cs="Adobe 黑体 Std R"/>
                 <w:sz w:val="24"/>
                 <w:szCs w:val="24"/>
                 <w:lang w:eastAsia="zh-TW"/>
@@ -1372,7 +1541,7 @@
             </w:pPr>
             <w:r>
               <w:rPr>
-                <w:rFonts w:ascii="微软雅黑" w:eastAsia="PMingLiU" w:hAnsi="微软雅黑" w:cs="Adobe 黑体 Std R"/>
+                <w:rFonts w:ascii="微软雅黑" w:hAnsi="微软雅黑" w:eastAsia="PMingLiU" w:cs="Adobe 黑体 Std R"/>
                 <w:sz w:val="24"/>
                 <w:szCs w:val="24"/>
                 <w:lang w:eastAsia="zh-TW"/>
@@ -1383,8 +1552,18 @@
         </w:tc>
       </w:tr>
       <w:tr>
+        <w:tblPrEx>
+          <w:tblBorders>
+            <w:top w:val="single" w:color="000000" w:sz="2" w:space="0"/>
+            <w:left w:val="single" w:color="000000" w:sz="2" w:space="0"/>
+            <w:bottom w:val="single" w:color="000000" w:sz="2" w:space="0"/>
+            <w:right w:val="single" w:color="000000" w:sz="2" w:space="0"/>
+            <w:insideH w:val="single" w:color="000000" w:sz="2" w:space="0"/>
+            <w:insideV w:val="single" w:color="000000" w:sz="2" w:space="0"/>
+          </w:tblBorders>
+        </w:tblPrEx>
         <w:trPr>
-          <w:trHeight w:val="13495"/>
+          <w:trHeight w:val="13495" w:hRule="atLeast"/>
           <w:jc w:val="center"/>
         </w:trPr>
         <w:tc>
@@ -1392,10 +1571,10 @@
             <w:tcW w:w="5000" w:type="pct"/>
             <w:gridSpan w:val="6"/>
             <w:tcBorders>
-              <w:top w:val="single" w:sz="4" w:space="0" w:color="000000"/>
-              <w:left w:val="single" w:sz="24" w:space="0" w:color="000000"/>
-              <w:bottom w:val="single" w:sz="4" w:space="0" w:color="000000"/>
-              <w:right w:val="single" w:sz="24" w:space="0" w:color="000000"/>
+              <w:top w:val="single" w:color="000000" w:sz="4" w:space="0"/>
+              <w:left w:val="single" w:color="000000" w:sz="24" w:space="0"/>
+              <w:bottom w:val="single" w:color="000000" w:sz="4" w:space="0"/>
+              <w:right w:val="single" w:color="000000" w:sz="24" w:space="0"/>
             </w:tcBorders>
             <w:shd w:val="clear" w:color="auto" w:fill="auto"/>
             <w:tcMar>
@@ -1407,7 +1586,7 @@
           </w:tcPr>
           <w:p>
             <w:pPr>
-              <w:pStyle w:val="af"/>
+              <w:pStyle w:val="18"/>
               <w:numPr>
                 <w:ilvl w:val="0"/>
                 <w:numId w:val="1"/>
@@ -1415,7 +1594,7 @@
               <w:ind w:firstLineChars="0"/>
               <w:jc w:val="left"/>
               <w:rPr>
-                <w:rFonts w:ascii="微软雅黑" w:eastAsia="PMingLiU" w:hAnsi="微软雅黑" w:cs="Adobe 黑体 Std R" w:hint="eastAsia"/>
+                <w:rFonts w:hint="eastAsia" w:ascii="微软雅黑" w:hAnsi="微软雅黑" w:eastAsia="PMingLiU" w:cs="Adobe 黑体 Std R"/>
                 <w:b/>
                 <w:sz w:val="24"/>
                 <w:szCs w:val="24"/>
@@ -1424,18 +1603,17 @@
             </w:pPr>
             <w:r>
               <w:rPr>
-                <w:rFonts w:ascii="微软雅黑" w:eastAsia="微软雅黑" w:hAnsi="微软雅黑" w:cs="Adobe 黑体 Std R"/>
+                <w:rFonts w:ascii="微软雅黑" w:hAnsi="微软雅黑" w:eastAsia="微软雅黑" w:cs="Adobe 黑体 Std R"/>
                 <w:b/>
                 <w:sz w:val="24"/>
                 <w:szCs w:val="24"/>
                 <w:lang w:val="zh-TW" w:eastAsia="zh-TW"/>
               </w:rPr>
-              <w:lastRenderedPageBreak/>
               <w:t>Experimental content and design</w:t>
             </w:r>
             <w:r>
               <w:rPr>
-                <w:rFonts w:ascii="微软雅黑" w:eastAsia="PMingLiU" w:hAnsi="微软雅黑" w:cs="Adobe 黑体 Std R"/>
+                <w:rFonts w:ascii="微软雅黑" w:hAnsi="微软雅黑" w:eastAsia="PMingLiU" w:cs="Adobe 黑体 Std R"/>
                 <w:sz w:val="24"/>
                 <w:szCs w:val="24"/>
                 <w:lang w:val="zh-TW" w:eastAsia="zh-TW"/>
@@ -1444,7 +1622,7 @@
             </w:r>
             <w:r>
               <w:rPr>
-                <w:rFonts w:ascii="微软雅黑" w:eastAsia="微软雅黑" w:hAnsi="微软雅黑" w:cs="Adobe 黑体 Std R" w:hint="eastAsia"/>
+                <w:rFonts w:hint="eastAsia" w:ascii="微软雅黑" w:hAnsi="微软雅黑" w:eastAsia="微软雅黑" w:cs="Adobe 黑体 Std R"/>
                 <w:sz w:val="24"/>
                 <w:szCs w:val="24"/>
                 <w:lang w:val="zh-TW"/>
@@ -1453,7 +1631,7 @@
             </w:r>
             <w:r>
               <w:rPr>
-                <w:rFonts w:ascii="微软雅黑" w:eastAsia="微软雅黑" w:hAnsi="微软雅黑" w:cs="Adobe 黑体 Std R"/>
+                <w:rFonts w:ascii="微软雅黑" w:hAnsi="微软雅黑" w:eastAsia="微软雅黑" w:cs="Adobe 黑体 Std R"/>
                 <w:sz w:val="24"/>
                 <w:szCs w:val="24"/>
                 <w:lang w:val="zh-TW"/>
@@ -1462,25 +1640,16 @@
             </w:r>
             <w:r>
               <w:rPr>
-                <w:rFonts w:ascii="微软雅黑" w:eastAsia="PMingLiU" w:hAnsi="微软雅黑" w:cs="Adobe 黑体 Std R"/>
+                <w:rFonts w:ascii="微软雅黑" w:hAnsi="微软雅黑" w:eastAsia="PMingLiU" w:cs="Adobe 黑体 Std R"/>
                 <w:sz w:val="24"/>
                 <w:szCs w:val="24"/>
                 <w:lang w:val="zh-TW" w:eastAsia="zh-TW"/>
               </w:rPr>
-              <w:t xml:space="preserve">, </w:t>
-            </w:r>
-            <w:r>
-              <w:rPr>
-                <w:rFonts w:ascii="微软雅黑" w:eastAsia="PMingLiU" w:hAnsi="微软雅黑" w:cs="Adobe 黑体 Std R"/>
-                <w:sz w:val="24"/>
-                <w:szCs w:val="24"/>
-                <w:lang w:val="zh-TW" w:eastAsia="zh-TW"/>
-              </w:rPr>
-              <w:t>Procedure, Codes and Results</w:t>
-            </w:r>
-            <w:r>
-              <w:rPr>
-                <w:rFonts w:ascii="微软雅黑" w:eastAsia="微软雅黑" w:hAnsi="微软雅黑" w:cs="Adobe 黑体 Std R" w:hint="eastAsia"/>
+              <w:t>, Procedure, Codes and Results</w:t>
+            </w:r>
+            <w:r>
+              <w:rPr>
+                <w:rFonts w:hint="eastAsia" w:ascii="微软雅黑" w:hAnsi="微软雅黑" w:eastAsia="微软雅黑" w:cs="Adobe 黑体 Std R"/>
                 <w:sz w:val="24"/>
                 <w:szCs w:val="24"/>
                 <w:lang w:val="zh-TW"/>
@@ -1490,7 +1659,7 @@
           </w:p>
           <w:p>
             <w:pPr>
-              <w:pStyle w:val="af"/>
+              <w:pStyle w:val="18"/>
               <w:numPr>
                 <w:ilvl w:val="0"/>
                 <w:numId w:val="2"/>
@@ -1498,7 +1667,7 @@
               <w:ind w:firstLineChars="0"/>
               <w:jc w:val="left"/>
               <w:rPr>
-                <w:rFonts w:ascii="微软雅黑" w:eastAsia="PMingLiU" w:hAnsi="微软雅黑" w:cs="Adobe 黑体 Std R" w:hint="eastAsia"/>
+                <w:rFonts w:hint="eastAsia" w:ascii="微软雅黑" w:hAnsi="微软雅黑" w:eastAsia="PMingLiU" w:cs="Adobe 黑体 Std R"/>
                 <w:sz w:val="24"/>
                 <w:szCs w:val="24"/>
                 <w:lang w:eastAsia="zh-TW"/>
@@ -1506,7 +1675,7 @@
             </w:pPr>
             <w:r>
               <w:rPr>
-                <w:rFonts w:ascii="微软雅黑" w:eastAsia="微软雅黑" w:hAnsi="微软雅黑" w:cs="Adobe 黑体 Std R"/>
+                <w:rFonts w:ascii="微软雅黑" w:hAnsi="微软雅黑" w:eastAsia="微软雅黑" w:cs="Adobe 黑体 Std R"/>
                 <w:sz w:val="24"/>
                 <w:szCs w:val="24"/>
                 <w:lang w:val="zh-TW" w:eastAsia="zh-TW"/>
@@ -1516,7 +1685,7 @@
           </w:p>
           <w:p>
             <w:pPr>
-              <w:pStyle w:val="af"/>
+              <w:pStyle w:val="18"/>
               <w:numPr>
                 <w:ilvl w:val="1"/>
                 <w:numId w:val="2"/>
@@ -1524,7 +1693,7 @@
               <w:ind w:firstLineChars="0"/>
               <w:jc w:val="left"/>
               <w:rPr>
-                <w:rFonts w:ascii="微软雅黑" w:eastAsia="PMingLiU" w:hAnsi="微软雅黑" w:cs="Adobe 黑体 Std R" w:hint="eastAsia"/>
+                <w:rFonts w:hint="eastAsia" w:ascii="微软雅黑" w:hAnsi="微软雅黑" w:eastAsia="PMingLiU" w:cs="Adobe 黑体 Std R"/>
                 <w:sz w:val="24"/>
                 <w:szCs w:val="24"/>
                 <w:lang w:eastAsia="zh-TW"/>
@@ -1532,7 +1701,7 @@
             </w:pPr>
             <w:r>
               <w:rPr>
-                <w:rFonts w:ascii="微软雅黑" w:eastAsia="PMingLiU" w:hAnsi="微软雅黑" w:cs="Adobe 黑体 Std R"/>
+                <w:rFonts w:ascii="微软雅黑" w:hAnsi="微软雅黑" w:eastAsia="PMingLiU" w:cs="Adobe 黑体 Std R"/>
                 <w:sz w:val="24"/>
                 <w:szCs w:val="24"/>
                 <w:lang w:eastAsia="zh-TW"/>
@@ -1542,11 +1711,11 @@
           </w:p>
           <w:p>
             <w:pPr>
-              <w:pStyle w:val="af"/>
-              <w:ind w:left="1320" w:firstLineChars="0" w:firstLine="0"/>
-              <w:jc w:val="left"/>
-              <w:rPr>
-                <w:rFonts w:ascii="微软雅黑" w:eastAsia="PMingLiU" w:hAnsi="微软雅黑" w:cs="Adobe 黑体 Std R" w:hint="eastAsia"/>
+              <w:pStyle w:val="18"/>
+              <w:ind w:left="1320" w:firstLine="0" w:firstLineChars="0"/>
+              <w:jc w:val="left"/>
+              <w:rPr>
+                <w:rFonts w:hint="eastAsia" w:ascii="微软雅黑" w:hAnsi="微软雅黑" w:eastAsia="PMingLiU" w:cs="Adobe 黑体 Std R"/>
                 <w:sz w:val="24"/>
                 <w:szCs w:val="24"/>
                 <w:lang w:eastAsia="zh-TW"/>
@@ -1554,7 +1723,7 @@
             </w:pPr>
             <w:r>
               <w:rPr>
-                <w:rFonts w:ascii="微软雅黑" w:eastAsia="微软雅黑" w:hAnsi="微软雅黑" w:cs="Adobe 黑体 Std R"/>
+                <w:rFonts w:ascii="微软雅黑" w:hAnsi="微软雅黑" w:eastAsia="微软雅黑" w:cs="Adobe 黑体 Std R"/>
                 <w:sz w:val="24"/>
                 <w:szCs w:val="24"/>
                 <w:lang w:val="zh-TW" w:eastAsia="zh-TW"/>
@@ -1564,7 +1733,7 @@
           </w:p>
           <w:p>
             <w:pPr>
-              <w:pStyle w:val="af"/>
+              <w:pStyle w:val="18"/>
               <w:numPr>
                 <w:ilvl w:val="1"/>
                 <w:numId w:val="2"/>
@@ -1572,7 +1741,7 @@
               <w:ind w:firstLineChars="0"/>
               <w:jc w:val="left"/>
               <w:rPr>
-                <w:rFonts w:ascii="微软雅黑" w:eastAsia="PMingLiU" w:hAnsi="微软雅黑" w:cs="Adobe 黑体 Std R" w:hint="eastAsia"/>
+                <w:rFonts w:hint="eastAsia" w:ascii="微软雅黑" w:hAnsi="微软雅黑" w:eastAsia="PMingLiU" w:cs="Adobe 黑体 Std R"/>
                 <w:sz w:val="24"/>
                 <w:szCs w:val="24"/>
                 <w:lang w:eastAsia="zh-TW"/>
@@ -1580,7 +1749,7 @@
             </w:pPr>
             <w:r>
               <w:rPr>
-                <w:rFonts w:ascii="微软雅黑" w:eastAsia="微软雅黑" w:hAnsi="微软雅黑" w:cs="Adobe 黑体 Std R"/>
+                <w:rFonts w:ascii="微软雅黑" w:hAnsi="微软雅黑" w:eastAsia="微软雅黑" w:cs="Adobe 黑体 Std R"/>
                 <w:sz w:val="24"/>
                 <w:szCs w:val="24"/>
                 <w:lang w:val="zh-TW" w:eastAsia="zh-TW"/>
@@ -1590,11 +1759,11 @@
           </w:p>
           <w:p>
             <w:pPr>
-              <w:pStyle w:val="af"/>
-              <w:ind w:left="1320" w:firstLineChars="0" w:firstLine="0"/>
-              <w:jc w:val="left"/>
-              <w:rPr>
-                <w:rFonts w:ascii="微软雅黑" w:eastAsia="PMingLiU" w:hAnsi="微软雅黑" w:cs="Adobe 黑体 Std R" w:hint="eastAsia"/>
+              <w:pStyle w:val="18"/>
+              <w:ind w:left="1320" w:firstLine="0" w:firstLineChars="0"/>
+              <w:jc w:val="left"/>
+              <w:rPr>
+                <w:rFonts w:hint="eastAsia" w:ascii="微软雅黑" w:hAnsi="微软雅黑" w:eastAsia="PMingLiU" w:cs="Adobe 黑体 Std R"/>
                 <w:sz w:val="24"/>
                 <w:szCs w:val="24"/>
                 <w:lang w:eastAsia="zh-TW"/>
@@ -1602,7 +1771,7 @@
             </w:pPr>
             <w:r>
               <w:rPr>
-                <w:rFonts w:ascii="微软雅黑" w:eastAsia="微软雅黑" w:hAnsi="微软雅黑" w:cs="Adobe 黑体 Std R"/>
+                <w:rFonts w:ascii="微软雅黑" w:hAnsi="微软雅黑" w:eastAsia="微软雅黑" w:cs="Adobe 黑体 Std R"/>
                 <w:sz w:val="24"/>
                 <w:szCs w:val="24"/>
                 <w:lang w:val="zh-TW" w:eastAsia="zh-TW"/>
@@ -1611,7 +1780,7 @@
             </w:r>
             <w:r>
               <w:rPr>
-                <w:rFonts w:ascii="微软雅黑" w:eastAsia="微软雅黑" w:hAnsi="微软雅黑" w:cs="Adobe 黑体 Std R"/>
+                <w:rFonts w:ascii="微软雅黑" w:hAnsi="微软雅黑" w:eastAsia="微软雅黑" w:cs="Adobe 黑体 Std R"/>
                 <w:color w:val="00B0F0"/>
                 <w:sz w:val="24"/>
                 <w:szCs w:val="24"/>
@@ -1621,26 +1790,17 @@
             </w:r>
             <w:r>
               <w:rPr>
-                <w:rFonts w:ascii="微软雅黑" w:eastAsia="微软雅黑" w:hAnsi="微软雅黑" w:cs="Adobe 黑体 Std R"/>
+                <w:rFonts w:ascii="微软雅黑" w:hAnsi="微软雅黑" w:eastAsia="微软雅黑" w:cs="Adobe 黑体 Std R"/>
                 <w:sz w:val="24"/>
                 <w:szCs w:val="24"/>
                 <w:lang w:val="zh-TW" w:eastAsia="zh-TW"/>
               </w:rPr>
-              <w:t xml:space="preserve"> tool to compile your C program with at least two *.c source files and one</w:t>
-            </w:r>
-            <w:r>
-              <w:rPr>
-                <w:rFonts w:ascii="微软雅黑" w:eastAsia="微软雅黑" w:hAnsi="微软雅黑" w:cs="Adobe 黑体 Std R"/>
-                <w:sz w:val="24"/>
-                <w:szCs w:val="24"/>
-                <w:lang w:val="zh-TW" w:eastAsia="zh-TW"/>
-              </w:rPr>
-              <w:t xml:space="preserve"> *.h head file as in Task 1.</w:t>
-            </w:r>
-          </w:p>
-          <w:p>
-            <w:pPr>
-              <w:pStyle w:val="af"/>
+              <w:t xml:space="preserve"> tool to compile your C program with at least two *.c source files and one *.h head file as in Task 1.</w:t>
+            </w:r>
+          </w:p>
+          <w:p>
+            <w:pPr>
+              <w:pStyle w:val="18"/>
               <w:numPr>
                 <w:ilvl w:val="1"/>
                 <w:numId w:val="2"/>
@@ -1648,7 +1808,7 @@
               <w:ind w:firstLineChars="0"/>
               <w:jc w:val="left"/>
               <w:rPr>
-                <w:rFonts w:ascii="微软雅黑" w:eastAsia="PMingLiU" w:hAnsi="微软雅黑" w:cs="Adobe 黑体 Std R" w:hint="eastAsia"/>
+                <w:rFonts w:hint="eastAsia" w:ascii="微软雅黑" w:hAnsi="微软雅黑" w:eastAsia="PMingLiU" w:cs="Adobe 黑体 Std R"/>
                 <w:sz w:val="24"/>
                 <w:szCs w:val="24"/>
                 <w:lang w:eastAsia="zh-TW"/>
@@ -1656,7 +1816,7 @@
             </w:pPr>
             <w:r>
               <w:rPr>
-                <w:rFonts w:ascii="微软雅黑" w:eastAsia="微软雅黑" w:hAnsi="微软雅黑" w:cs="Adobe 黑体 Std R"/>
+                <w:rFonts w:ascii="微软雅黑" w:hAnsi="微软雅黑" w:eastAsia="微软雅黑" w:cs="Adobe 黑体 Std R"/>
                 <w:sz w:val="24"/>
                 <w:szCs w:val="24"/>
                 <w:lang w:val="zh-TW" w:eastAsia="zh-TW"/>
@@ -1666,11 +1826,11 @@
           </w:p>
           <w:p>
             <w:pPr>
-              <w:pStyle w:val="af"/>
-              <w:ind w:left="1320" w:firstLineChars="0" w:firstLine="0"/>
-              <w:jc w:val="left"/>
-              <w:rPr>
-                <w:rFonts w:ascii="微软雅黑" w:eastAsia="PMingLiU" w:hAnsi="微软雅黑" w:cs="Adobe 黑体 Std R" w:hint="eastAsia"/>
+              <w:pStyle w:val="18"/>
+              <w:ind w:left="1320" w:firstLine="0" w:firstLineChars="0"/>
+              <w:jc w:val="left"/>
+              <w:rPr>
+                <w:rFonts w:hint="eastAsia" w:ascii="微软雅黑" w:hAnsi="微软雅黑" w:eastAsia="PMingLiU" w:cs="Adobe 黑体 Std R"/>
                 <w:sz w:val="24"/>
                 <w:szCs w:val="24"/>
                 <w:lang w:eastAsia="zh-TW"/>
@@ -1678,7 +1838,7 @@
             </w:pPr>
             <w:r>
               <w:rPr>
-                <w:rFonts w:ascii="微软雅黑" w:eastAsia="PMingLiU" w:hAnsi="微软雅黑" w:cs="Adobe 黑体 Std R"/>
+                <w:rFonts w:ascii="微软雅黑" w:hAnsi="微软雅黑" w:eastAsia="PMingLiU" w:cs="Adobe 黑体 Std R"/>
                 <w:sz w:val="24"/>
                 <w:szCs w:val="24"/>
                 <w:lang w:eastAsia="zh-TW"/>
@@ -1687,7 +1847,7 @@
             </w:r>
             <w:r>
               <w:rPr>
-                <w:rFonts w:ascii="微软雅黑" w:eastAsia="PMingLiU" w:hAnsi="微软雅黑" w:cs="Adobe 黑体 Std R"/>
+                <w:rFonts w:ascii="微软雅黑" w:hAnsi="微软雅黑" w:eastAsia="PMingLiU" w:cs="Adobe 黑体 Std R"/>
                 <w:color w:val="00B0F0"/>
                 <w:sz w:val="24"/>
                 <w:szCs w:val="24"/>
@@ -1697,7 +1857,7 @@
             </w:r>
             <w:r>
               <w:rPr>
-                <w:rFonts w:ascii="微软雅黑" w:eastAsia="PMingLiU" w:hAnsi="微软雅黑" w:cs="Adobe 黑体 Std R"/>
+                <w:rFonts w:ascii="微软雅黑" w:hAnsi="微软雅黑" w:eastAsia="PMingLiU" w:cs="Adobe 黑体 Std R"/>
                 <w:sz w:val="24"/>
                 <w:szCs w:val="24"/>
                 <w:lang w:eastAsia="zh-TW"/>
@@ -1706,7 +1866,7 @@
             </w:r>
             <w:r>
               <w:rPr>
-                <w:rFonts w:ascii="微软雅黑" w:eastAsia="PMingLiU" w:hAnsi="微软雅黑" w:cs="Adobe 黑体 Std R"/>
+                <w:rFonts w:ascii="微软雅黑" w:hAnsi="微软雅黑" w:eastAsia="PMingLiU" w:cs="Adobe 黑体 Std R"/>
                 <w:color w:val="00B0F0"/>
                 <w:sz w:val="24"/>
                 <w:szCs w:val="24"/>
@@ -1716,7 +1876,7 @@
             </w:r>
             <w:r>
               <w:rPr>
-                <w:rFonts w:ascii="微软雅黑" w:eastAsia="PMingLiU" w:hAnsi="微软雅黑" w:cs="Adobe 黑体 Std R"/>
+                <w:rFonts w:ascii="微软雅黑" w:hAnsi="微软雅黑" w:eastAsia="PMingLiU" w:cs="Adobe 黑体 Std R"/>
                 <w:sz w:val="24"/>
                 <w:szCs w:val="24"/>
                 <w:lang w:eastAsia="zh-TW"/>
@@ -1726,7 +1886,7 @@
           </w:p>
           <w:p>
             <w:pPr>
-              <w:pStyle w:val="af"/>
+              <w:pStyle w:val="18"/>
               <w:numPr>
                 <w:ilvl w:val="0"/>
                 <w:numId w:val="3"/>
@@ -1734,13 +1894,13 @@
               <w:ind w:firstLineChars="0"/>
               <w:jc w:val="left"/>
               <w:rPr>
-                <w:rFonts w:ascii="微软雅黑" w:eastAsia="PMingLiU" w:hAnsi="微软雅黑" w:cs="Adobe 黑体 Std R" w:hint="eastAsia"/>
+                <w:rFonts w:hint="eastAsia" w:ascii="微软雅黑" w:hAnsi="微软雅黑" w:eastAsia="PMingLiU" w:cs="Adobe 黑体 Std R"/>
                 <w:lang w:eastAsia="zh-TW"/>
               </w:rPr>
             </w:pPr>
             <w:r>
               <w:rPr>
-                <w:rFonts w:ascii="微软雅黑" w:eastAsia="PMingLiU" w:hAnsi="微软雅黑" w:cs="Adobe 黑体 Std R"/>
+                <w:rFonts w:ascii="微软雅黑" w:hAnsi="微软雅黑" w:eastAsia="PMingLiU" w:cs="Adobe 黑体 Std R"/>
                 <w:color w:val="00B0F0"/>
                 <w:lang w:eastAsia="zh-TW"/>
               </w:rPr>
@@ -1748,7 +1908,7 @@
             </w:r>
             <w:r>
               <w:rPr>
-                <w:rFonts w:ascii="微软雅黑" w:eastAsia="PMingLiU" w:hAnsi="微软雅黑" w:cs="Adobe 黑体 Std R"/>
+                <w:rFonts w:ascii="微软雅黑" w:hAnsi="微软雅黑" w:eastAsia="PMingLiU" w:cs="Adobe 黑体 Std R"/>
                 <w:lang w:eastAsia="zh-TW"/>
               </w:rPr>
               <w:t>: the frequency of timer interrupt</w:t>
@@ -1756,7 +1916,7 @@
           </w:p>
           <w:p>
             <w:pPr>
-              <w:pStyle w:val="af"/>
+              <w:pStyle w:val="18"/>
               <w:numPr>
                 <w:ilvl w:val="0"/>
                 <w:numId w:val="3"/>
@@ -1764,13 +1924,13 @@
               <w:ind w:firstLineChars="0"/>
               <w:jc w:val="left"/>
               <w:rPr>
-                <w:rFonts w:ascii="微软雅黑" w:eastAsia="PMingLiU" w:hAnsi="微软雅黑" w:cs="Adobe 黑体 Std R" w:hint="eastAsia"/>
+                <w:rFonts w:hint="eastAsia" w:ascii="微软雅黑" w:hAnsi="微软雅黑" w:eastAsia="PMingLiU" w:cs="Adobe 黑体 Std R"/>
                 <w:lang w:eastAsia="zh-TW"/>
               </w:rPr>
             </w:pPr>
             <w:r>
               <w:rPr>
-                <w:rFonts w:ascii="微软雅黑" w:eastAsia="PMingLiU" w:hAnsi="微软雅黑" w:cs="Adobe 黑体 Std R"/>
+                <w:rFonts w:ascii="微软雅黑" w:hAnsi="微软雅黑" w:eastAsia="PMingLiU" w:cs="Adobe 黑体 Std R"/>
                 <w:color w:val="00B0F0"/>
                 <w:lang w:eastAsia="zh-TW"/>
               </w:rPr>
@@ -1778,7 +1938,7 @@
             </w:r>
             <w:r>
               <w:rPr>
-                <w:rFonts w:ascii="微软雅黑" w:eastAsia="PMingLiU" w:hAnsi="微软雅黑" w:cs="Adobe 黑体 Std R"/>
+                <w:rFonts w:ascii="微软雅黑" w:hAnsi="微软雅黑" w:eastAsia="PMingLiU" w:cs="Adobe 黑体 Std R"/>
                 <w:lang w:eastAsia="zh-TW"/>
               </w:rPr>
               <w:t>: the number of timer interrupt since system boot</w:t>
@@ -1786,11 +1946,11 @@
           </w:p>
           <w:p>
             <w:pPr>
-              <w:pStyle w:val="af"/>
-              <w:ind w:left="1320" w:firstLineChars="0" w:firstLine="0"/>
-              <w:jc w:val="left"/>
-              <w:rPr>
-                <w:rFonts w:ascii="微软雅黑" w:eastAsia="PMingLiU" w:hAnsi="微软雅黑" w:cs="Adobe 黑体 Std R" w:hint="eastAsia"/>
+              <w:pStyle w:val="18"/>
+              <w:ind w:left="1320" w:firstLine="0" w:firstLineChars="0"/>
+              <w:jc w:val="left"/>
+              <w:rPr>
+                <w:rFonts w:hint="eastAsia" w:ascii="微软雅黑" w:hAnsi="微软雅黑" w:eastAsia="PMingLiU" w:cs="Adobe 黑体 Std R"/>
                 <w:sz w:val="24"/>
                 <w:szCs w:val="24"/>
                 <w:lang w:eastAsia="zh-TW"/>
@@ -1798,7 +1958,7 @@
             </w:pPr>
             <w:r>
               <w:rPr>
-                <w:rFonts w:ascii="微软雅黑" w:eastAsia="PMingLiU" w:hAnsi="微软雅黑" w:cs="Adobe 黑体 Std R"/>
+                <w:rFonts w:ascii="微软雅黑" w:hAnsi="微软雅黑" w:eastAsia="PMingLiU" w:cs="Adobe 黑体 Std R"/>
                 <w:sz w:val="24"/>
                 <w:szCs w:val="24"/>
                 <w:lang w:eastAsia="zh-TW"/>
@@ -1807,7 +1967,7 @@
             </w:r>
             <w:r>
               <w:rPr>
-                <w:rFonts w:ascii="微软雅黑" w:eastAsia="PMingLiU" w:hAnsi="微软雅黑" w:cs="Adobe 黑体 Std R"/>
+                <w:rFonts w:ascii="微软雅黑" w:hAnsi="微软雅黑" w:eastAsia="PMingLiU" w:cs="Adobe 黑体 Std R"/>
                 <w:color w:val="00B0F0"/>
                 <w:sz w:val="24"/>
                 <w:szCs w:val="24"/>
@@ -1817,7 +1977,7 @@
             </w:r>
             <w:r>
               <w:rPr>
-                <w:rFonts w:ascii="微软雅黑" w:eastAsia="PMingLiU" w:hAnsi="微软雅黑" w:cs="Adobe 黑体 Std R"/>
+                <w:rFonts w:ascii="微软雅黑" w:hAnsi="微软雅黑" w:eastAsia="PMingLiU" w:cs="Adobe 黑体 Std R"/>
                 <w:sz w:val="24"/>
                 <w:szCs w:val="24"/>
                 <w:lang w:eastAsia="zh-TW"/>
@@ -1826,7 +1986,7 @@
             </w:r>
             <w:r>
               <w:rPr>
-                <w:rFonts w:ascii="微软雅黑" w:eastAsia="PMingLiU" w:hAnsi="微软雅黑" w:cs="Adobe 黑体 Std R"/>
+                <w:rFonts w:ascii="微软雅黑" w:hAnsi="微软雅黑" w:eastAsia="PMingLiU" w:cs="Adobe 黑体 Std R"/>
                 <w:color w:val="00B0F0"/>
                 <w:sz w:val="24"/>
                 <w:szCs w:val="24"/>
@@ -1836,7 +1996,7 @@
             </w:r>
             <w:r>
               <w:rPr>
-                <w:rFonts w:ascii="微软雅黑" w:eastAsia="PMingLiU" w:hAnsi="微软雅黑" w:cs="Adobe 黑体 Std R"/>
+                <w:rFonts w:ascii="微软雅黑" w:hAnsi="微软雅黑" w:eastAsia="PMingLiU" w:cs="Adobe 黑体 Std R"/>
                 <w:sz w:val="24"/>
                 <w:szCs w:val="24"/>
                 <w:lang w:eastAsia="zh-TW"/>
@@ -1846,11 +2006,11 @@
           </w:p>
           <w:p>
             <w:pPr>
-              <w:pStyle w:val="af"/>
-              <w:ind w:left="840" w:firstLineChars="0" w:firstLine="0"/>
-              <w:jc w:val="left"/>
-              <w:rPr>
-                <w:rFonts w:ascii="微软雅黑" w:eastAsia="PMingLiU" w:hAnsi="微软雅黑" w:cs="Adobe 黑体 Std R" w:hint="eastAsia"/>
+              <w:pStyle w:val="18"/>
+              <w:ind w:left="840" w:firstLine="0" w:firstLineChars="0"/>
+              <w:jc w:val="left"/>
+              <w:rPr>
+                <w:rFonts w:hint="eastAsia" w:ascii="微软雅黑" w:hAnsi="微软雅黑" w:eastAsia="PMingLiU" w:cs="Adobe 黑体 Std R"/>
                 <w:sz w:val="24"/>
                 <w:szCs w:val="24"/>
                 <w:lang w:eastAsia="zh-TW"/>
@@ -1859,7 +2019,7 @@
           </w:p>
           <w:p>
             <w:pPr>
-              <w:pStyle w:val="af"/>
+              <w:pStyle w:val="18"/>
               <w:numPr>
                 <w:ilvl w:val="0"/>
                 <w:numId w:val="2"/>
@@ -1867,7 +2027,7 @@
               <w:ind w:firstLineChars="0"/>
               <w:jc w:val="left"/>
               <w:rPr>
-                <w:rFonts w:ascii="微软雅黑" w:eastAsia="PMingLiU" w:hAnsi="微软雅黑" w:cs="Adobe 黑体 Std R" w:hint="eastAsia"/>
+                <w:rFonts w:hint="eastAsia" w:ascii="微软雅黑" w:hAnsi="微软雅黑" w:eastAsia="PMingLiU" w:cs="Adobe 黑体 Std R"/>
                 <w:sz w:val="24"/>
                 <w:szCs w:val="24"/>
                 <w:lang w:eastAsia="zh-TW"/>
@@ -1875,7 +2035,7 @@
             </w:pPr>
             <w:r>
               <w:rPr>
-                <w:rFonts w:ascii="微软雅黑" w:eastAsia="微软雅黑" w:hAnsi="微软雅黑" w:cs="Adobe 黑体 Std R"/>
+                <w:rFonts w:ascii="微软雅黑" w:hAnsi="微软雅黑" w:eastAsia="微软雅黑" w:cs="Adobe 黑体 Std R"/>
                 <w:sz w:val="24"/>
                 <w:szCs w:val="24"/>
                 <w:lang w:val="zh-TW" w:eastAsia="zh-TW"/>
@@ -1884,28 +2044,19 @@
             </w:r>
             <w:r>
               <w:rPr>
-                <w:rFonts w:ascii="微软雅黑" w:eastAsia="PMingLiU" w:hAnsi="微软雅黑" w:cs="Adobe 黑体 Std R"/>
+                <w:rFonts w:ascii="微软雅黑" w:hAnsi="微软雅黑" w:eastAsia="PMingLiU" w:cs="Adobe 黑体 Std R"/>
                 <w:sz w:val="24"/>
                 <w:szCs w:val="24"/>
                 <w:lang w:val="zh-TW" w:eastAsia="zh-TW"/>
               </w:rPr>
-              <w:t>rocedure and source codes to perfo</w:t>
-            </w:r>
-            <w:r>
-              <w:rPr>
-                <w:rFonts w:ascii="微软雅黑" w:eastAsia="PMingLiU" w:hAnsi="微软雅黑" w:cs="Adobe 黑体 Std R"/>
-                <w:sz w:val="24"/>
-                <w:szCs w:val="24"/>
-                <w:lang w:val="zh-TW" w:eastAsia="zh-TW"/>
-              </w:rPr>
-              <w:t>rm the tasks.</w:t>
-            </w:r>
-          </w:p>
-          <w:p>
-            <w:pPr>
-              <w:jc w:val="left"/>
-              <w:rPr>
-                <w:rFonts w:ascii="微软雅黑" w:eastAsia="PMingLiU" w:hAnsi="微软雅黑" w:cs="Adobe 黑体 Std R" w:hint="eastAsia"/>
+              <w:t>rocedure and source codes to perform the tasks.</w:t>
+            </w:r>
+          </w:p>
+          <w:p>
+            <w:pPr>
+              <w:jc w:val="left"/>
+              <w:rPr>
+                <w:rFonts w:hint="eastAsia" w:ascii="微软雅黑" w:hAnsi="微软雅黑" w:eastAsia="PMingLiU" w:cs="Adobe 黑体 Std R"/>
                 <w:sz w:val="24"/>
                 <w:szCs w:val="24"/>
                 <w:lang w:eastAsia="zh-TW"/>
@@ -1916,7 +2067,7 @@
             <w:pPr>
               <w:jc w:val="left"/>
               <w:rPr>
-                <w:rFonts w:ascii="微软雅黑" w:eastAsia="PMingLiU" w:hAnsi="微软雅黑" w:cs="Adobe 黑体 Std R" w:hint="eastAsia"/>
+                <w:rFonts w:hint="eastAsia" w:ascii="微软雅黑" w:hAnsi="微软雅黑" w:eastAsia="PMingLiU" w:cs="Adobe 黑体 Std R"/>
                 <w:sz w:val="24"/>
                 <w:szCs w:val="24"/>
                 <w:lang w:eastAsia="zh-TW"/>
@@ -1927,7 +2078,7 @@
             <w:pPr>
               <w:jc w:val="left"/>
               <w:rPr>
-                <w:rFonts w:ascii="微软雅黑" w:eastAsia="PMingLiU" w:hAnsi="微软雅黑" w:cs="Adobe 黑体 Std R" w:hint="eastAsia"/>
+                <w:rFonts w:hint="eastAsia" w:ascii="微软雅黑" w:hAnsi="微软雅黑" w:eastAsia="PMingLiU" w:cs="Adobe 黑体 Std R"/>
                 <w:sz w:val="24"/>
                 <w:szCs w:val="24"/>
                 <w:lang w:eastAsia="zh-TW"/>
@@ -1938,14 +2089,20 @@
             <w:pPr>
               <w:jc w:val="left"/>
               <w:rPr>
-                <w:rFonts w:ascii="微软雅黑" w:eastAsia="PMingLiU" w:hAnsi="微软雅黑" w:cs="Adobe 黑体 Std R" w:hint="eastAsia"/>
-                <w:sz w:val="24"/>
-                <w:szCs w:val="24"/>
-              </w:rPr>
-            </w:pPr>
-            <w:r>
-              <w:rPr>
-                <w:rFonts w:ascii="微软雅黑" w:eastAsia="PMingLiU" w:hAnsi="微软雅黑" w:cs="Adobe 黑体 Std R" w:hint="eastAsia"/>
+                <w:rFonts w:hint="eastAsia" w:ascii="微软雅黑" w:hAnsi="微软雅黑" w:eastAsia="PMingLiU" w:cs="Adobe 黑体 Std R"/>
+                <w:b/>
+                <w:bCs/>
+                <w:color w:val="FF0000"/>
+                <w:sz w:val="24"/>
+                <w:szCs w:val="24"/>
+              </w:rPr>
+            </w:pPr>
+            <w:r>
+              <w:rPr>
+                <w:rFonts w:hint="eastAsia" w:ascii="微软雅黑" w:hAnsi="微软雅黑" w:eastAsia="PMingLiU" w:cs="Adobe 黑体 Std R"/>
+                <w:b/>
+                <w:bCs/>
+                <w:color w:val="FF0000"/>
                 <w:sz w:val="24"/>
                 <w:szCs w:val="24"/>
               </w:rPr>
@@ -1960,14 +2117,14 @@
               </w:numPr>
               <w:jc w:val="left"/>
               <w:rPr>
-                <w:rFonts w:ascii="微软雅黑" w:eastAsia="PMingLiU" w:hAnsi="微软雅黑" w:cs="Adobe 黑体 Std R" w:hint="eastAsia"/>
-                <w:sz w:val="24"/>
-                <w:szCs w:val="24"/>
-              </w:rPr>
-            </w:pPr>
-            <w:r>
-              <w:rPr>
-                <w:rFonts w:ascii="微软雅黑" w:eastAsia="PMingLiU" w:hAnsi="微软雅黑" w:cs="Adobe 黑体 Std R" w:hint="eastAsia"/>
+                <w:rFonts w:hint="eastAsia" w:ascii="微软雅黑" w:hAnsi="微软雅黑" w:eastAsia="PMingLiU" w:cs="Adobe 黑体 Std R"/>
+                <w:sz w:val="24"/>
+                <w:szCs w:val="24"/>
+              </w:rPr>
+            </w:pPr>
+            <w:r>
+              <w:rPr>
+                <w:rFonts w:hint="eastAsia" w:ascii="微软雅黑" w:hAnsi="微软雅黑" w:eastAsia="PMingLiU" w:cs="Adobe 黑体 Std R"/>
                 <w:sz w:val="24"/>
                 <w:szCs w:val="24"/>
               </w:rPr>
@@ -1978,24 +2135,22 @@
             <w:pPr>
               <w:jc w:val="left"/>
               <w:rPr>
-                <w:rFonts w:ascii="微软雅黑" w:eastAsia="PMingLiU" w:hAnsi="微软雅黑" w:cs="Adobe 黑体 Std R" w:hint="eastAsia"/>
-                <w:sz w:val="24"/>
-                <w:szCs w:val="24"/>
-              </w:rPr>
-            </w:pPr>
-            <w:r>
-              <w:rPr>
-                <w:rFonts w:ascii="微软雅黑" w:eastAsia="PMingLiU" w:hAnsi="微软雅黑" w:cs="Adobe 黑体 Std R" w:hint="eastAsia"/>
-                <w:sz w:val="24"/>
-                <w:szCs w:val="24"/>
-              </w:rPr>
-              <w:lastRenderedPageBreak/>
+                <w:rFonts w:ascii="微软雅黑" w:hAnsi="微软雅黑" w:eastAsia="PMingLiU" w:cs="Adobe 黑体 Std R"/>
+                <w:sz w:val="24"/>
+                <w:szCs w:val="24"/>
+              </w:rPr>
+            </w:pPr>
+            <w:r>
+              <w:rPr>
+                <w:rFonts w:hint="eastAsia" w:ascii="微软雅黑" w:hAnsi="微软雅黑" w:eastAsia="PMingLiU" w:cs="Adobe 黑体 Std R"/>
+                <w:sz w:val="24"/>
+                <w:szCs w:val="24"/>
+              </w:rPr>
               <w:t xml:space="preserve">    </w:t>
             </w:r>
             <w:r>
               <w:rPr>
-                <w:rFonts w:ascii="微软雅黑" w:eastAsia="PMingLiU" w:hAnsi="微软雅黑" w:cs="Adobe 黑体 Std R"/>
-                <w:noProof/>
+                <w:rFonts w:ascii="微软雅黑" w:hAnsi="微软雅黑" w:eastAsia="PMingLiU" w:cs="Adobe 黑体 Std R"/>
                 <w:sz w:val="24"/>
                 <w:szCs w:val="24"/>
               </w:rPr>
@@ -2017,7 +2172,7 @@
                           </pic:cNvPicPr>
                         </pic:nvPicPr>
                         <pic:blipFill>
-                          <a:blip r:embed="rId9"/>
+                          <a:blip r:embed="rId5"/>
                           <a:srcRect l="19262" t="9206" r="20344" b="8769"/>
                           <a:stretch>
                             <a:fillRect/>
@@ -2047,14 +2202,217 @@
               </w:numPr>
               <w:jc w:val="left"/>
               <w:rPr>
-                <w:rFonts w:ascii="微软雅黑" w:eastAsia="PMingLiU" w:hAnsi="微软雅黑" w:cs="Adobe 黑体 Std R" w:hint="eastAsia"/>
-                <w:sz w:val="24"/>
-                <w:szCs w:val="24"/>
-              </w:rPr>
-            </w:pPr>
-            <w:r>
-              <w:rPr>
-                <w:rFonts w:ascii="微软雅黑" w:eastAsia="PMingLiU" w:hAnsi="微软雅黑" w:cs="Adobe 黑体 Std R" w:hint="eastAsia"/>
+                <w:rFonts w:hint="eastAsia" w:ascii="微软雅黑" w:hAnsi="微软雅黑" w:eastAsia="PMingLiU" w:cs="Adobe 黑体 Std R"/>
+                <w:sz w:val="24"/>
+                <w:szCs w:val="24"/>
+                <w:lang w:val="en-US" w:eastAsia="zh-CN"/>
+              </w:rPr>
+            </w:pPr>
+            <w:r>
+              <w:rPr>
+                <w:rFonts w:hint="eastAsia" w:ascii="微软雅黑" w:hAnsi="微软雅黑" w:eastAsia="PMingLiU" w:cs="Adobe 黑体 Std R"/>
+                <w:sz w:val="24"/>
+                <w:szCs w:val="24"/>
+                <w:lang w:val="en-US" w:eastAsia="zh-CN"/>
+              </w:rPr>
+              <w:t>Source code:</w:t>
+            </w:r>
+          </w:p>
+          <w:p>
+            <w:pPr>
+              <w:jc w:val="left"/>
+              <w:rPr>
+                <w:rFonts w:hint="default" w:ascii="微软雅黑" w:hAnsi="微软雅黑" w:eastAsia="PMingLiU" w:cs="Adobe 黑体 Std R"/>
+                <w:sz w:val="24"/>
+                <w:szCs w:val="24"/>
+                <w:lang w:val="en-US" w:eastAsia="zh-CN"/>
+              </w:rPr>
+            </w:pPr>
+            <w:r>
+              <w:rPr>
+                <w:rFonts w:hint="default" w:ascii="微软雅黑" w:hAnsi="微软雅黑" w:eastAsia="PMingLiU" w:cs="Adobe 黑体 Std R"/>
+                <w:sz w:val="24"/>
+                <w:szCs w:val="24"/>
+                <w:lang w:val="en-US" w:eastAsia="zh-CN"/>
+              </w:rPr>
+              <w:t>#include &lt;stdio.h&gt;</w:t>
+            </w:r>
+          </w:p>
+          <w:p>
+            <w:pPr>
+              <w:jc w:val="left"/>
+              <w:rPr>
+                <w:rFonts w:hint="default" w:ascii="微软雅黑" w:hAnsi="微软雅黑" w:eastAsia="PMingLiU" w:cs="Adobe 黑体 Std R"/>
+                <w:sz w:val="24"/>
+                <w:szCs w:val="24"/>
+                <w:lang w:val="en-US" w:eastAsia="zh-CN"/>
+              </w:rPr>
+            </w:pPr>
+            <w:r>
+              <w:rPr>
+                <w:rFonts w:hint="default" w:ascii="微软雅黑" w:hAnsi="微软雅黑" w:eastAsia="PMingLiU" w:cs="Adobe 黑体 Std R"/>
+                <w:sz w:val="24"/>
+                <w:szCs w:val="24"/>
+                <w:lang w:val="en-US" w:eastAsia="zh-CN"/>
+              </w:rPr>
+              <w:t>#include "multiply.h"</w:t>
+            </w:r>
+          </w:p>
+          <w:p>
+            <w:pPr>
+              <w:jc w:val="left"/>
+              <w:rPr>
+                <w:rFonts w:hint="default" w:ascii="微软雅黑" w:hAnsi="微软雅黑" w:eastAsia="PMingLiU" w:cs="Adobe 黑体 Std R"/>
+                <w:sz w:val="24"/>
+                <w:szCs w:val="24"/>
+                <w:lang w:val="en-US" w:eastAsia="zh-CN"/>
+              </w:rPr>
+            </w:pPr>
+            <w:r>
+              <w:rPr>
+                <w:rFonts w:hint="default" w:ascii="微软雅黑" w:hAnsi="微软雅黑" w:eastAsia="PMingLiU" w:cs="Adobe 黑体 Std R"/>
+                <w:sz w:val="24"/>
+                <w:szCs w:val="24"/>
+                <w:lang w:val="en-US" w:eastAsia="zh-CN"/>
+              </w:rPr>
+              <w:t>int main(int argc, char const *argv[]) {</w:t>
+            </w:r>
+          </w:p>
+          <w:p>
+            <w:pPr>
+              <w:jc w:val="left"/>
+              <w:rPr>
+                <w:rFonts w:hint="default" w:ascii="微软雅黑" w:hAnsi="微软雅黑" w:eastAsia="PMingLiU" w:cs="Adobe 黑体 Std R"/>
+                <w:sz w:val="24"/>
+                <w:szCs w:val="24"/>
+                <w:lang w:val="en-US" w:eastAsia="zh-CN"/>
+              </w:rPr>
+            </w:pPr>
+            <w:r>
+              <w:rPr>
+                <w:rFonts w:hint="default" w:ascii="微软雅黑" w:hAnsi="微软雅黑" w:eastAsia="PMingLiU" w:cs="Adobe 黑体 Std R"/>
+                <w:sz w:val="24"/>
+                <w:szCs w:val="24"/>
+                <w:lang w:val="en-US" w:eastAsia="zh-CN"/>
+              </w:rPr>
+              <w:t xml:space="preserve">  printf("This is hello.c\n");</w:t>
+            </w:r>
+          </w:p>
+          <w:p>
+            <w:pPr>
+              <w:jc w:val="left"/>
+              <w:rPr>
+                <w:rFonts w:hint="default" w:ascii="微软雅黑" w:hAnsi="微软雅黑" w:eastAsia="PMingLiU" w:cs="Adobe 黑体 Std R"/>
+                <w:sz w:val="24"/>
+                <w:szCs w:val="24"/>
+                <w:lang w:val="en-US" w:eastAsia="zh-CN"/>
+              </w:rPr>
+            </w:pPr>
+            <w:r>
+              <w:rPr>
+                <w:rFonts w:hint="default" w:ascii="微软雅黑" w:hAnsi="微软雅黑" w:eastAsia="PMingLiU" w:cs="Adobe 黑体 Std R"/>
+                <w:sz w:val="24"/>
+                <w:szCs w:val="24"/>
+                <w:lang w:val="en-US" w:eastAsia="zh-CN"/>
+              </w:rPr>
+              <w:t xml:space="preserve">  int a,b;</w:t>
+            </w:r>
+          </w:p>
+          <w:p>
+            <w:pPr>
+              <w:jc w:val="left"/>
+              <w:rPr>
+                <w:rFonts w:hint="default" w:ascii="微软雅黑" w:hAnsi="微软雅黑" w:eastAsia="PMingLiU" w:cs="Adobe 黑体 Std R"/>
+                <w:sz w:val="24"/>
+                <w:szCs w:val="24"/>
+                <w:lang w:val="en-US" w:eastAsia="zh-CN"/>
+              </w:rPr>
+            </w:pPr>
+            <w:r>
+              <w:rPr>
+                <w:rFonts w:hint="default" w:ascii="微软雅黑" w:hAnsi="微软雅黑" w:eastAsia="PMingLiU" w:cs="Adobe 黑体 Std R"/>
+                <w:sz w:val="24"/>
+                <w:szCs w:val="24"/>
+                <w:lang w:val="en-US" w:eastAsia="zh-CN"/>
+              </w:rPr>
+              <w:t xml:space="preserve">  scanf("%d%d",&amp;a,&amp;b);</w:t>
+            </w:r>
+          </w:p>
+          <w:p>
+            <w:pPr>
+              <w:jc w:val="left"/>
+              <w:rPr>
+                <w:rFonts w:hint="default" w:ascii="微软雅黑" w:hAnsi="微软雅黑" w:eastAsia="PMingLiU" w:cs="Adobe 黑体 Std R"/>
+                <w:sz w:val="24"/>
+                <w:szCs w:val="24"/>
+                <w:lang w:val="en-US" w:eastAsia="zh-CN"/>
+              </w:rPr>
+            </w:pPr>
+            <w:r>
+              <w:rPr>
+                <w:rFonts w:hint="default" w:ascii="微软雅黑" w:hAnsi="微软雅黑" w:eastAsia="PMingLiU" w:cs="Adobe 黑体 Std R"/>
+                <w:sz w:val="24"/>
+                <w:szCs w:val="24"/>
+                <w:lang w:val="en-US" w:eastAsia="zh-CN"/>
+              </w:rPr>
+              <w:t xml:space="preserve">  printf("%d * %d = %d\n",a,b,multiply(a,b));</w:t>
+            </w:r>
+          </w:p>
+          <w:p>
+            <w:pPr>
+              <w:jc w:val="left"/>
+              <w:rPr>
+                <w:rFonts w:hint="default" w:ascii="微软雅黑" w:hAnsi="微软雅黑" w:eastAsia="PMingLiU" w:cs="Adobe 黑体 Std R"/>
+                <w:sz w:val="24"/>
+                <w:szCs w:val="24"/>
+                <w:lang w:val="en-US" w:eastAsia="zh-CN"/>
+              </w:rPr>
+            </w:pPr>
+            <w:r>
+              <w:rPr>
+                <w:rFonts w:hint="default" w:ascii="微软雅黑" w:hAnsi="微软雅黑" w:eastAsia="PMingLiU" w:cs="Adobe 黑体 Std R"/>
+                <w:sz w:val="24"/>
+                <w:szCs w:val="24"/>
+                <w:lang w:val="en-US" w:eastAsia="zh-CN"/>
+              </w:rPr>
+              <w:t xml:space="preserve">  return 0;</w:t>
+            </w:r>
+          </w:p>
+          <w:p>
+            <w:pPr>
+              <w:jc w:val="left"/>
+              <w:rPr>
+                <w:rFonts w:hint="eastAsia" w:ascii="微软雅黑" w:hAnsi="微软雅黑" w:eastAsia="PMingLiU" w:cs="Adobe 黑体 Std R"/>
+                <w:sz w:val="24"/>
+                <w:szCs w:val="24"/>
+              </w:rPr>
+            </w:pPr>
+            <w:r>
+              <w:rPr>
+                <w:rFonts w:hint="default" w:ascii="微软雅黑" w:hAnsi="微软雅黑" w:eastAsia="PMingLiU" w:cs="Adobe 黑体 Std R"/>
+                <w:sz w:val="24"/>
+                <w:szCs w:val="24"/>
+                <w:lang w:val="en-US" w:eastAsia="zh-CN"/>
+              </w:rPr>
+              <w:t>}</w:t>
+            </w:r>
+          </w:p>
+          <w:p>
+            <w:pPr>
+              <w:numPr>
+                <w:ilvl w:val="0"/>
+                <w:numId w:val="4"/>
+              </w:numPr>
+              <w:jc w:val="left"/>
+              <w:rPr>
+                <w:rFonts w:hint="eastAsia" w:ascii="微软雅黑" w:hAnsi="微软雅黑" w:eastAsia="PMingLiU" w:cs="Adobe 黑体 Std R"/>
+                <w:sz w:val="24"/>
+                <w:szCs w:val="24"/>
+              </w:rPr>
+            </w:pPr>
+            <w:r>
+              <w:rPr>
+                <w:rFonts w:hint="eastAsia" w:ascii="微软雅黑" w:hAnsi="微软雅黑" w:eastAsia="PMingLiU" w:cs="Adobe 黑体 Std R"/>
                 <w:sz w:val="24"/>
                 <w:szCs w:val="24"/>
               </w:rPr>
@@ -2066,15 +2424,14 @@
               <w:ind w:firstLine="251"/>
               <w:jc w:val="left"/>
               <w:rPr>
-                <w:rFonts w:ascii="微软雅黑" w:eastAsia="PMingLiU" w:hAnsi="微软雅黑" w:cs="Adobe 黑体 Std R" w:hint="eastAsia"/>
-                <w:sz w:val="24"/>
-                <w:szCs w:val="24"/>
-              </w:rPr>
-            </w:pPr>
-            <w:r>
-              <w:rPr>
-                <w:rFonts w:ascii="微软雅黑" w:eastAsia="PMingLiU" w:hAnsi="微软雅黑" w:cs="Adobe 黑体 Std R"/>
-                <w:noProof/>
+                <w:rFonts w:hint="eastAsia" w:ascii="微软雅黑" w:hAnsi="微软雅黑" w:eastAsia="PMingLiU" w:cs="Adobe 黑体 Std R"/>
+                <w:sz w:val="24"/>
+                <w:szCs w:val="24"/>
+              </w:rPr>
+            </w:pPr>
+            <w:r>
+              <w:rPr>
+                <w:rFonts w:ascii="微软雅黑" w:hAnsi="微软雅黑" w:eastAsia="PMingLiU" w:cs="Adobe 黑体 Std R"/>
                 <w:sz w:val="24"/>
                 <w:szCs w:val="24"/>
               </w:rPr>
@@ -2096,7 +2453,7 @@
                           </pic:cNvPicPr>
                         </pic:nvPicPr>
                         <pic:blipFill>
-                          <a:blip r:embed="rId10"/>
+                          <a:blip r:embed="rId6"/>
                           <a:srcRect l="25469" t="15202" r="20540" b="22486"/>
                           <a:stretch>
                             <a:fillRect/>
@@ -2123,24 +2480,30 @@
               <w:ind w:firstLine="251"/>
               <w:jc w:val="left"/>
               <w:rPr>
-                <w:rFonts w:ascii="微软雅黑" w:eastAsia="PMingLiU" w:hAnsi="微软雅黑" w:cs="Adobe 黑体 Std R" w:hint="eastAsia"/>
-                <w:sz w:val="24"/>
-                <w:szCs w:val="24"/>
-              </w:rPr>
-            </w:pPr>
-          </w:p>
-          <w:p>
-            <w:pPr>
-              <w:jc w:val="left"/>
-              <w:rPr>
-                <w:rFonts w:ascii="微软雅黑" w:eastAsia="PMingLiU" w:hAnsi="微软雅黑" w:cs="Adobe 黑体 Std R" w:hint="eastAsia"/>
-                <w:sz w:val="24"/>
-                <w:szCs w:val="24"/>
-              </w:rPr>
-            </w:pPr>
-            <w:r>
-              <w:rPr>
-                <w:rFonts w:ascii="微软雅黑" w:eastAsia="PMingLiU" w:hAnsi="微软雅黑" w:cs="Adobe 黑体 Std R" w:hint="eastAsia"/>
+                <w:rFonts w:hint="eastAsia" w:ascii="微软雅黑" w:hAnsi="微软雅黑" w:eastAsia="PMingLiU" w:cs="Adobe 黑体 Std R"/>
+                <w:sz w:val="24"/>
+                <w:szCs w:val="24"/>
+              </w:rPr>
+            </w:pPr>
+          </w:p>
+          <w:p>
+            <w:pPr>
+              <w:jc w:val="left"/>
+              <w:rPr>
+                <w:rFonts w:hint="eastAsia" w:ascii="微软雅黑" w:hAnsi="微软雅黑" w:eastAsia="PMingLiU" w:cs="Adobe 黑体 Std R"/>
+                <w:b/>
+                <w:bCs/>
+                <w:color w:val="FF0000"/>
+                <w:sz w:val="24"/>
+                <w:szCs w:val="24"/>
+              </w:rPr>
+            </w:pPr>
+            <w:r>
+              <w:rPr>
+                <w:rFonts w:hint="eastAsia" w:ascii="微软雅黑" w:hAnsi="微软雅黑" w:eastAsia="PMingLiU" w:cs="Adobe 黑体 Std R"/>
+                <w:b/>
+                <w:bCs/>
+                <w:color w:val="FF0000"/>
                 <w:sz w:val="24"/>
                 <w:szCs w:val="24"/>
               </w:rPr>
@@ -2155,14 +2518,360 @@
               </w:numPr>
               <w:jc w:val="left"/>
               <w:rPr>
-                <w:rFonts w:ascii="微软雅黑" w:eastAsia="PMingLiU" w:hAnsi="微软雅黑" w:cs="Adobe 黑体 Std R" w:hint="eastAsia"/>
-                <w:sz w:val="24"/>
-                <w:szCs w:val="24"/>
-              </w:rPr>
-            </w:pPr>
-            <w:r>
-              <w:rPr>
-                <w:rFonts w:ascii="微软雅黑" w:eastAsia="PMingLiU" w:hAnsi="微软雅黑" w:cs="Adobe 黑体 Std R" w:hint="eastAsia"/>
+                <w:rFonts w:hint="eastAsia" w:ascii="微软雅黑" w:hAnsi="微软雅黑" w:eastAsia="PMingLiU" w:cs="Adobe 黑体 Std R"/>
+                <w:sz w:val="24"/>
+                <w:szCs w:val="24"/>
+              </w:rPr>
+            </w:pPr>
+            <w:r>
+              <w:rPr>
+                <w:rFonts w:hint="eastAsia" w:ascii="微软雅黑" w:hAnsi="微软雅黑" w:eastAsia="PMingLiU" w:cs="Adobe 黑体 Std R"/>
+                <w:sz w:val="24"/>
+                <w:szCs w:val="24"/>
+                <w:lang w:val="en-US" w:eastAsia="zh-CN"/>
+              </w:rPr>
+              <w:t>Source code:</w:t>
+            </w:r>
+          </w:p>
+          <w:p>
+            <w:pPr>
+              <w:numPr>
+                <w:ilvl w:val="0"/>
+                <w:numId w:val="0"/>
+              </w:numPr>
+              <w:ind w:left="251" w:leftChars="0"/>
+              <w:jc w:val="left"/>
+              <w:rPr>
+                <w:rFonts w:hint="eastAsia" w:ascii="微软雅黑" w:hAnsi="微软雅黑" w:eastAsia="PMingLiU" w:cs="Adobe 黑体 Std R"/>
+                <w:sz w:val="24"/>
+                <w:szCs w:val="24"/>
+              </w:rPr>
+            </w:pPr>
+            <w:r>
+              <w:rPr>
+                <w:rFonts w:hint="eastAsia" w:ascii="微软雅黑" w:hAnsi="微软雅黑" w:eastAsia="PMingLiU" w:cs="Adobe 黑体 Std R"/>
+                <w:sz w:val="24"/>
+                <w:szCs w:val="24"/>
+              </w:rPr>
+              <w:t>#include "mult.h"</w:t>
+            </w:r>
+          </w:p>
+          <w:p>
+            <w:pPr>
+              <w:numPr>
+                <w:ilvl w:val="0"/>
+                <w:numId w:val="0"/>
+              </w:numPr>
+              <w:ind w:left="251" w:leftChars="0"/>
+              <w:jc w:val="left"/>
+              <w:rPr>
+                <w:rFonts w:hint="eastAsia" w:ascii="微软雅黑" w:hAnsi="微软雅黑" w:eastAsia="PMingLiU" w:cs="Adobe 黑体 Std R"/>
+                <w:sz w:val="24"/>
+                <w:szCs w:val="24"/>
+              </w:rPr>
+            </w:pPr>
+            <w:r>
+              <w:rPr>
+                <w:rFonts w:hint="eastAsia" w:ascii="微软雅黑" w:hAnsi="微软雅黑" w:eastAsia="PMingLiU" w:cs="Adobe 黑体 Std R"/>
+                <w:sz w:val="24"/>
+                <w:szCs w:val="24"/>
+              </w:rPr>
+              <w:t>int mult2(int x,int y){return x*y;}</w:t>
+            </w:r>
+          </w:p>
+          <w:p>
+            <w:pPr>
+              <w:numPr>
+                <w:ilvl w:val="0"/>
+                <w:numId w:val="0"/>
+              </w:numPr>
+              <w:ind w:left="251" w:leftChars="0"/>
+              <w:jc w:val="left"/>
+              <w:rPr>
+                <w:rFonts w:hint="eastAsia" w:ascii="微软雅黑" w:hAnsi="微软雅黑" w:eastAsia="PMingLiU" w:cs="Adobe 黑体 Std R"/>
+                <w:sz w:val="24"/>
+                <w:szCs w:val="24"/>
+              </w:rPr>
+            </w:pPr>
+            <w:r>
+              <w:rPr>
+                <w:rFonts w:hint="eastAsia" w:ascii="微软雅黑" w:hAnsi="微软雅黑" w:eastAsia="PMingLiU" w:cs="Adobe 黑体 Std R"/>
+                <w:sz w:val="24"/>
+                <w:szCs w:val="24"/>
+              </w:rPr>
+              <w:t>int mult3(int x,int y,int z){return x*y*z;}</w:t>
+            </w:r>
+          </w:p>
+          <w:p>
+            <w:pPr>
+              <w:numPr>
+                <w:ilvl w:val="0"/>
+                <w:numId w:val="0"/>
+              </w:numPr>
+              <w:ind w:left="251" w:leftChars="0"/>
+              <w:jc w:val="left"/>
+              <w:rPr>
+                <w:rFonts w:hint="eastAsia" w:ascii="微软雅黑" w:hAnsi="微软雅黑" w:eastAsia="PMingLiU" w:cs="Adobe 黑体 Std R"/>
+                <w:sz w:val="24"/>
+                <w:szCs w:val="24"/>
+              </w:rPr>
+            </w:pPr>
+          </w:p>
+          <w:p>
+            <w:pPr>
+              <w:numPr>
+                <w:ilvl w:val="0"/>
+                <w:numId w:val="0"/>
+              </w:numPr>
+              <w:ind w:left="251" w:leftChars="0"/>
+              <w:jc w:val="left"/>
+              <w:rPr>
+                <w:rFonts w:hint="eastAsia" w:ascii="微软雅黑" w:hAnsi="微软雅黑" w:eastAsia="PMingLiU" w:cs="Adobe 黑体 Std R"/>
+                <w:sz w:val="24"/>
+                <w:szCs w:val="24"/>
+              </w:rPr>
+            </w:pPr>
+            <w:r>
+              <w:rPr>
+                <w:rFonts w:hint="eastAsia" w:ascii="微软雅黑" w:hAnsi="微软雅黑" w:eastAsia="PMingLiU" w:cs="Adobe 黑体 Std R"/>
+                <w:sz w:val="24"/>
+                <w:szCs w:val="24"/>
+              </w:rPr>
+              <w:t>#include &lt;stdio.h&gt;</w:t>
+            </w:r>
+          </w:p>
+          <w:p>
+            <w:pPr>
+              <w:numPr>
+                <w:ilvl w:val="0"/>
+                <w:numId w:val="0"/>
+              </w:numPr>
+              <w:ind w:left="251" w:leftChars="0"/>
+              <w:jc w:val="left"/>
+              <w:rPr>
+                <w:rFonts w:hint="eastAsia" w:ascii="微软雅黑" w:hAnsi="微软雅黑" w:eastAsia="PMingLiU" w:cs="Adobe 黑体 Std R"/>
+                <w:sz w:val="24"/>
+                <w:szCs w:val="24"/>
+              </w:rPr>
+            </w:pPr>
+            <w:r>
+              <w:rPr>
+                <w:rFonts w:hint="eastAsia" w:ascii="微软雅黑" w:hAnsi="微软雅黑" w:eastAsia="PMingLiU" w:cs="Adobe 黑体 Std R"/>
+                <w:sz w:val="24"/>
+                <w:szCs w:val="24"/>
+              </w:rPr>
+              <w:t>#include "mult.h"</w:t>
+            </w:r>
+          </w:p>
+          <w:p>
+            <w:pPr>
+              <w:numPr>
+                <w:ilvl w:val="0"/>
+                <w:numId w:val="0"/>
+              </w:numPr>
+              <w:ind w:left="251" w:leftChars="0"/>
+              <w:jc w:val="left"/>
+              <w:rPr>
+                <w:rFonts w:hint="eastAsia" w:ascii="微软雅黑" w:hAnsi="微软雅黑" w:eastAsia="PMingLiU" w:cs="Adobe 黑体 Std R"/>
+                <w:sz w:val="24"/>
+                <w:szCs w:val="24"/>
+              </w:rPr>
+            </w:pPr>
+            <w:r>
+              <w:rPr>
+                <w:rFonts w:hint="eastAsia" w:ascii="微软雅黑" w:hAnsi="微软雅黑" w:eastAsia="PMingLiU" w:cs="Adobe 黑体 Std R"/>
+                <w:sz w:val="24"/>
+                <w:szCs w:val="24"/>
+              </w:rPr>
+              <w:t>int main(int argc, char const *argv[])</w:t>
+            </w:r>
+          </w:p>
+          <w:p>
+            <w:pPr>
+              <w:numPr>
+                <w:ilvl w:val="0"/>
+                <w:numId w:val="0"/>
+              </w:numPr>
+              <w:ind w:left="251" w:leftChars="0"/>
+              <w:jc w:val="left"/>
+              <w:rPr>
+                <w:rFonts w:hint="eastAsia" w:ascii="微软雅黑" w:hAnsi="微软雅黑" w:eastAsia="PMingLiU" w:cs="Adobe 黑体 Std R"/>
+                <w:sz w:val="24"/>
+                <w:szCs w:val="24"/>
+              </w:rPr>
+            </w:pPr>
+            <w:r>
+              <w:rPr>
+                <w:rFonts w:hint="eastAsia" w:ascii="微软雅黑" w:hAnsi="微软雅黑" w:eastAsia="PMingLiU" w:cs="Adobe 黑体 Std R"/>
+                <w:sz w:val="24"/>
+                <w:szCs w:val="24"/>
+              </w:rPr>
+              <w:t>{</w:t>
+            </w:r>
+          </w:p>
+          <w:p>
+            <w:pPr>
+              <w:numPr>
+                <w:ilvl w:val="0"/>
+                <w:numId w:val="0"/>
+              </w:numPr>
+              <w:ind w:left="251" w:leftChars="0"/>
+              <w:jc w:val="left"/>
+              <w:rPr>
+                <w:rFonts w:hint="eastAsia" w:ascii="微软雅黑" w:hAnsi="微软雅黑" w:eastAsia="PMingLiU" w:cs="Adobe 黑体 Std R"/>
+                <w:sz w:val="24"/>
+                <w:szCs w:val="24"/>
+              </w:rPr>
+            </w:pPr>
+            <w:r>
+              <w:rPr>
+                <w:rFonts w:hint="eastAsia" w:ascii="微软雅黑" w:hAnsi="微软雅黑" w:eastAsia="PMingLiU" w:cs="Adobe 黑体 Std R"/>
+                <w:sz w:val="24"/>
+                <w:szCs w:val="24"/>
+              </w:rPr>
+              <w:tab/>
+            </w:r>
+            <w:r>
+              <w:rPr>
+                <w:rFonts w:hint="eastAsia" w:ascii="微软雅黑" w:hAnsi="微软雅黑" w:eastAsia="PMingLiU" w:cs="Adobe 黑体 Std R"/>
+                <w:sz w:val="24"/>
+                <w:szCs w:val="24"/>
+              </w:rPr>
+              <w:t>printf("This is main.c\n");</w:t>
+            </w:r>
+          </w:p>
+          <w:p>
+            <w:pPr>
+              <w:numPr>
+                <w:ilvl w:val="0"/>
+                <w:numId w:val="0"/>
+              </w:numPr>
+              <w:ind w:left="251" w:leftChars="0"/>
+              <w:jc w:val="left"/>
+              <w:rPr>
+                <w:rFonts w:hint="eastAsia" w:ascii="微软雅黑" w:hAnsi="微软雅黑" w:eastAsia="PMingLiU" w:cs="Adobe 黑体 Std R"/>
+                <w:sz w:val="24"/>
+                <w:szCs w:val="24"/>
+              </w:rPr>
+            </w:pPr>
+            <w:r>
+              <w:rPr>
+                <w:rFonts w:hint="eastAsia" w:ascii="微软雅黑" w:hAnsi="微软雅黑" w:eastAsia="PMingLiU" w:cs="Adobe 黑体 Std R"/>
+                <w:sz w:val="24"/>
+                <w:szCs w:val="24"/>
+              </w:rPr>
+              <w:tab/>
+            </w:r>
+            <w:r>
+              <w:rPr>
+                <w:rFonts w:hint="eastAsia" w:ascii="微软雅黑" w:hAnsi="微软雅黑" w:eastAsia="PMingLiU" w:cs="Adobe 黑体 Std R"/>
+                <w:sz w:val="24"/>
+                <w:szCs w:val="24"/>
+              </w:rPr>
+              <w:t>printf("3 * 5 = %d\n",mult2(3,5));</w:t>
+            </w:r>
+          </w:p>
+          <w:p>
+            <w:pPr>
+              <w:numPr>
+                <w:ilvl w:val="0"/>
+                <w:numId w:val="0"/>
+              </w:numPr>
+              <w:ind w:left="251" w:leftChars="0"/>
+              <w:jc w:val="left"/>
+              <w:rPr>
+                <w:rFonts w:hint="eastAsia" w:ascii="微软雅黑" w:hAnsi="微软雅黑" w:eastAsia="PMingLiU" w:cs="Adobe 黑体 Std R"/>
+                <w:sz w:val="24"/>
+                <w:szCs w:val="24"/>
+              </w:rPr>
+            </w:pPr>
+            <w:r>
+              <w:rPr>
+                <w:rFonts w:hint="eastAsia" w:ascii="微软雅黑" w:hAnsi="微软雅黑" w:eastAsia="PMingLiU" w:cs="Adobe 黑体 Std R"/>
+                <w:sz w:val="24"/>
+                <w:szCs w:val="24"/>
+              </w:rPr>
+              <w:tab/>
+            </w:r>
+            <w:r>
+              <w:rPr>
+                <w:rFonts w:hint="eastAsia" w:ascii="微软雅黑" w:hAnsi="微软雅黑" w:eastAsia="PMingLiU" w:cs="Adobe 黑体 Std R"/>
+                <w:sz w:val="24"/>
+                <w:szCs w:val="24"/>
+              </w:rPr>
+              <w:t>printf("3 * 5 * 6 = %d\n",mult3(3,5,6) );</w:t>
+            </w:r>
+          </w:p>
+          <w:p>
+            <w:pPr>
+              <w:numPr>
+                <w:ilvl w:val="0"/>
+                <w:numId w:val="0"/>
+              </w:numPr>
+              <w:ind w:left="251" w:leftChars="0"/>
+              <w:jc w:val="left"/>
+              <w:rPr>
+                <w:rFonts w:hint="eastAsia" w:ascii="微软雅黑" w:hAnsi="微软雅黑" w:eastAsia="PMingLiU" w:cs="Adobe 黑体 Std R"/>
+                <w:sz w:val="24"/>
+                <w:szCs w:val="24"/>
+              </w:rPr>
+            </w:pPr>
+            <w:r>
+              <w:rPr>
+                <w:rFonts w:hint="eastAsia" w:ascii="微软雅黑" w:hAnsi="微软雅黑" w:eastAsia="PMingLiU" w:cs="Adobe 黑体 Std R"/>
+                <w:sz w:val="24"/>
+                <w:szCs w:val="24"/>
+              </w:rPr>
+              <w:tab/>
+            </w:r>
+            <w:r>
+              <w:rPr>
+                <w:rFonts w:hint="eastAsia" w:ascii="微软雅黑" w:hAnsi="微软雅黑" w:eastAsia="PMingLiU" w:cs="Adobe 黑体 Std R"/>
+                <w:sz w:val="24"/>
+                <w:szCs w:val="24"/>
+              </w:rPr>
+              <w:t>return 0;</w:t>
+            </w:r>
+          </w:p>
+          <w:p>
+            <w:pPr>
+              <w:numPr>
+                <w:ilvl w:val="0"/>
+                <w:numId w:val="0"/>
+              </w:numPr>
+              <w:ind w:left="251" w:leftChars="0"/>
+              <w:jc w:val="left"/>
+              <w:rPr>
+                <w:rFonts w:hint="eastAsia" w:ascii="微软雅黑" w:hAnsi="微软雅黑" w:eastAsia="PMingLiU" w:cs="Adobe 黑体 Std R"/>
+                <w:sz w:val="24"/>
+                <w:szCs w:val="24"/>
+              </w:rPr>
+            </w:pPr>
+            <w:r>
+              <w:rPr>
+                <w:rFonts w:hint="eastAsia" w:ascii="微软雅黑" w:hAnsi="微软雅黑" w:eastAsia="PMingLiU" w:cs="Adobe 黑体 Std R"/>
+                <w:sz w:val="24"/>
+                <w:szCs w:val="24"/>
+              </w:rPr>
+              <w:t>}</w:t>
+            </w:r>
+          </w:p>
+          <w:p>
+            <w:pPr>
+              <w:numPr>
+                <w:ilvl w:val="0"/>
+                <w:numId w:val="5"/>
+              </w:numPr>
+              <w:jc w:val="left"/>
+              <w:rPr>
+                <w:rFonts w:hint="eastAsia" w:ascii="微软雅黑" w:hAnsi="微软雅黑" w:eastAsia="PMingLiU" w:cs="Adobe 黑体 Std R"/>
+                <w:sz w:val="24"/>
+                <w:szCs w:val="24"/>
+              </w:rPr>
+            </w:pPr>
+            <w:r>
+              <w:rPr>
+                <w:rFonts w:hint="eastAsia" w:ascii="微软雅黑" w:hAnsi="微软雅黑" w:eastAsia="PMingLiU" w:cs="Adobe 黑体 Std R"/>
                 <w:sz w:val="24"/>
                 <w:szCs w:val="24"/>
               </w:rPr>
@@ -2174,19 +2883,17 @@
               <w:ind w:left="251"/>
               <w:jc w:val="left"/>
               <w:rPr>
-                <w:rFonts w:ascii="微软雅黑" w:eastAsia="PMingLiU" w:hAnsi="微软雅黑" w:cs="Adobe 黑体 Std R" w:hint="eastAsia"/>
-                <w:sz w:val="24"/>
-                <w:szCs w:val="24"/>
-              </w:rPr>
-            </w:pPr>
-            <w:r>
-              <w:rPr>
-                <w:rFonts w:ascii="微软雅黑" w:eastAsia="PMingLiU" w:hAnsi="微软雅黑" w:cs="Adobe 黑体 Std R"/>
-                <w:noProof/>
-                <w:sz w:val="24"/>
-                <w:szCs w:val="24"/>
-              </w:rPr>
-              <w:lastRenderedPageBreak/>
+                <w:rFonts w:hint="eastAsia" w:ascii="微软雅黑" w:hAnsi="微软雅黑" w:eastAsia="PMingLiU" w:cs="Adobe 黑体 Std R"/>
+                <w:sz w:val="24"/>
+                <w:szCs w:val="24"/>
+              </w:rPr>
+            </w:pPr>
+            <w:r>
+              <w:rPr>
+                <w:rFonts w:ascii="微软雅黑" w:hAnsi="微软雅黑" w:eastAsia="PMingLiU" w:cs="Adobe 黑体 Std R"/>
+                <w:sz w:val="24"/>
+                <w:szCs w:val="24"/>
+              </w:rPr>
               <w:drawing>
                 <wp:inline distT="0" distB="0" distL="114300" distR="114300">
                   <wp:extent cx="5323205" cy="1819275"/>
@@ -2205,7 +2912,7 @@
                           </pic:cNvPicPr>
                         </pic:nvPicPr>
                         <pic:blipFill>
-                          <a:blip r:embed="rId11"/>
+                          <a:blip r:embed="rId7"/>
                           <a:srcRect l="-3044" t="33176" r="-516" b="14643"/>
                           <a:stretch>
                             <a:fillRect/>
@@ -2231,7 +2938,7 @@
             <w:pPr>
               <w:jc w:val="left"/>
               <w:rPr>
-                <w:rFonts w:ascii="微软雅黑" w:eastAsia="PMingLiU" w:hAnsi="微软雅黑" w:cs="Adobe 黑体 Std R" w:hint="eastAsia"/>
+                <w:rFonts w:hint="eastAsia" w:ascii="微软雅黑" w:hAnsi="微软雅黑" w:eastAsia="PMingLiU" w:cs="Adobe 黑体 Std R"/>
                 <w:sz w:val="24"/>
                 <w:szCs w:val="24"/>
                 <w:lang w:eastAsia="zh-TW"/>
@@ -2242,29 +2949,25 @@
             <w:pPr>
               <w:jc w:val="left"/>
               <w:rPr>
-                <w:rFonts w:ascii="微软雅黑" w:eastAsia="PMingLiU" w:hAnsi="微软雅黑" w:cs="Adobe 黑体 Std R" w:hint="eastAsia"/>
-                <w:sz w:val="24"/>
-                <w:szCs w:val="24"/>
-              </w:rPr>
-            </w:pPr>
-            <w:r>
-              <w:rPr>
-                <w:rFonts w:ascii="微软雅黑" w:eastAsia="PMingLiU" w:hAnsi="微软雅黑" w:cs="Adobe 黑体 Std R" w:hint="eastAsia"/>
+                <w:rFonts w:hint="eastAsia" w:ascii="微软雅黑" w:hAnsi="微软雅黑" w:eastAsia="PMingLiU" w:cs="Adobe 黑体 Std R"/>
+                <w:b/>
+                <w:bCs/>
+                <w:color w:val="FF0000"/>
+                <w:sz w:val="24"/>
+                <w:szCs w:val="24"/>
+              </w:rPr>
+            </w:pPr>
+            <w:r>
+              <w:rPr>
+                <w:rFonts w:hint="eastAsia" w:ascii="微软雅黑" w:hAnsi="微软雅黑" w:eastAsia="PMingLiU" w:cs="Adobe 黑体 Std R"/>
+                <w:b/>
+                <w:bCs/>
+                <w:color w:val="FF0000"/>
                 <w:sz w:val="24"/>
                 <w:szCs w:val="24"/>
               </w:rPr>
               <w:t>Task3:</w:t>
             </w:r>
-          </w:p>
-          <w:p>
-            <w:pPr>
-              <w:jc w:val="left"/>
-              <w:rPr>
-                <w:rFonts w:ascii="微软雅黑" w:eastAsia="PMingLiU" w:hAnsi="微软雅黑" w:cs="Adobe 黑体 Std R" w:hint="eastAsia"/>
-                <w:sz w:val="24"/>
-                <w:szCs w:val="24"/>
-              </w:rPr>
-            </w:pPr>
           </w:p>
           <w:p>
             <w:pPr>
@@ -2274,14 +2977,14 @@
               </w:numPr>
               <w:jc w:val="left"/>
               <w:rPr>
-                <w:rFonts w:ascii="微软雅黑" w:eastAsia="PMingLiU" w:hAnsi="微软雅黑" w:cs="Adobe 黑体 Std R"/>
-                <w:sz w:val="24"/>
-                <w:szCs w:val="24"/>
-              </w:rPr>
-            </w:pPr>
-            <w:r>
-              <w:rPr>
-                <w:rFonts w:ascii="微软雅黑" w:eastAsiaTheme="minorEastAsia" w:hAnsi="微软雅黑" w:cs="Adobe 黑体 Std R"/>
+                <w:rFonts w:ascii="微软雅黑" w:hAnsi="微软雅黑" w:eastAsia="PMingLiU" w:cs="Adobe 黑体 Std R"/>
+                <w:sz w:val="24"/>
+                <w:szCs w:val="24"/>
+              </w:rPr>
+            </w:pPr>
+            <w:r>
+              <w:rPr>
+                <w:rFonts w:ascii="微软雅黑" w:hAnsi="微软雅黑" w:cs="Adobe 黑体 Std R" w:eastAsiaTheme="minorEastAsia"/>
                 <w:sz w:val="24"/>
                 <w:szCs w:val="24"/>
               </w:rPr>
@@ -2292,21 +2995,20 @@
             <w:pPr>
               <w:jc w:val="left"/>
               <w:rPr>
-                <w:rFonts w:ascii="微软雅黑" w:eastAsiaTheme="minorEastAsia" w:hAnsi="微软雅黑" w:cs="Adobe 黑体 Std R"/>
-                <w:sz w:val="24"/>
-                <w:szCs w:val="24"/>
-              </w:rPr>
-            </w:pPr>
-            <w:r>
-              <w:rPr>
-                <w:rFonts w:ascii="微软雅黑" w:eastAsia="PMingLiU" w:hAnsi="微软雅黑" w:cs="Adobe 黑体 Std R"/>
-                <w:noProof/>
+                <w:rFonts w:ascii="微软雅黑" w:hAnsi="微软雅黑" w:cs="Adobe 黑体 Std R" w:eastAsiaTheme="minorEastAsia"/>
+                <w:sz w:val="24"/>
+                <w:szCs w:val="24"/>
+              </w:rPr>
+            </w:pPr>
+            <w:r>
+              <w:rPr>
+                <w:rFonts w:ascii="微软雅黑" w:hAnsi="微软雅黑" w:eastAsia="PMingLiU" w:cs="Adobe 黑体 Std R"/>
                 <w:sz w:val="24"/>
                 <w:szCs w:val="24"/>
               </w:rPr>
               <w:drawing>
                 <wp:inline distT="0" distB="0" distL="114300" distR="114300">
-                  <wp:extent cx="4667416" cy="2070343"/>
+                  <wp:extent cx="4667250" cy="2070100"/>
                   <wp:effectExtent l="0" t="0" r="0" b="6350"/>
                   <wp:docPr id="6" name="Picture 6" descr="2021-03-26 21-47-56 的屏幕截图"/>
                   <wp:cNvGraphicFramePr>
@@ -2321,12 +3023,14 @@
                             <a:picLocks noChangeAspect="1"/>
                           </pic:cNvPicPr>
                         </pic:nvPicPr>
-                        <pic:blipFill rotWithShape="1">
-                          <a:blip r:embed="rId12"/>
+                        <pic:blipFill>
+                          <a:blip r:embed="rId8"/>
                           <a:srcRect t="22058" r="3601" b="14883"/>
-                          <a:stretch/>
+                          <a:stretch>
+                            <a:fillRect/>
+                          </a:stretch>
                         </pic:blipFill>
-                        <pic:spPr bwMode="auto">
+                        <pic:spPr>
                           <a:xfrm>
                             <a:off x="0" y="0"/>
                             <a:ext cx="4680872" cy="2076312"/>
@@ -2337,11 +3041,6 @@
                           <a:ln>
                             <a:noFill/>
                           </a:ln>
-                          <a:extLst>
-                            <a:ext uri="{53640926-AAD7-44D8-BBD7-CCE9431645EC}">
-                              <a14:shadowObscured xmlns:a14="http://schemas.microsoft.com/office/drawing/2010/main"/>
-                            </a:ext>
-                          </a:extLst>
                         </pic:spPr>
                       </pic:pic>
                     </a:graphicData>
@@ -2352,21 +3051,21 @@
           </w:p>
           <w:p>
             <w:pPr>
-              <w:pStyle w:val="af"/>
+              <w:pStyle w:val="18"/>
               <w:numPr>
                 <w:ilvl w:val="0"/>
                 <w:numId w:val="6"/>
               </w:numPr>
               <w:jc w:val="left"/>
               <w:rPr>
-                <w:rFonts w:ascii="微软雅黑" w:eastAsiaTheme="minorEastAsia" w:hAnsi="微软雅黑" w:cs="Adobe 黑体 Std R" w:hint="eastAsia"/>
-                <w:sz w:val="24"/>
-                <w:szCs w:val="24"/>
-              </w:rPr>
-            </w:pPr>
-            <w:r>
-              <w:rPr>
-                <w:rFonts w:ascii="微软雅黑" w:eastAsiaTheme="minorEastAsia" w:hAnsi="微软雅黑" w:cs="Adobe 黑体 Std R"/>
+                <w:rFonts w:hint="eastAsia" w:ascii="微软雅黑" w:hAnsi="微软雅黑" w:cs="Adobe 黑体 Std R" w:eastAsiaTheme="minorEastAsia"/>
+                <w:sz w:val="24"/>
+                <w:szCs w:val="24"/>
+              </w:rPr>
+            </w:pPr>
+            <w:r>
+              <w:rPr>
+                <w:rFonts w:ascii="微软雅黑" w:hAnsi="微软雅黑" w:cs="Adobe 黑体 Std R" w:eastAsiaTheme="minorEastAsia"/>
                 <w:sz w:val="24"/>
                 <w:szCs w:val="24"/>
               </w:rPr>
@@ -2377,21 +3076,20 @@
             <w:pPr>
               <w:jc w:val="left"/>
               <w:rPr>
-                <w:rFonts w:ascii="微软雅黑" w:eastAsia="PMingLiU" w:hAnsi="微软雅黑" w:cs="Adobe 黑体 Std R" w:hint="eastAsia"/>
-                <w:sz w:val="24"/>
-                <w:szCs w:val="24"/>
-              </w:rPr>
-            </w:pPr>
-            <w:r>
-              <w:rPr>
-                <w:rFonts w:ascii="微软雅黑" w:eastAsia="PMingLiU" w:hAnsi="微软雅黑" w:cs="Adobe 黑体 Std R" w:hint="eastAsia"/>
-                <w:noProof/>
+                <w:rFonts w:hint="eastAsia" w:ascii="微软雅黑" w:hAnsi="微软雅黑" w:eastAsia="PMingLiU" w:cs="Adobe 黑体 Std R"/>
+                <w:sz w:val="24"/>
+                <w:szCs w:val="24"/>
+              </w:rPr>
+            </w:pPr>
+            <w:r>
+              <w:rPr>
+                <w:rFonts w:hint="eastAsia" w:ascii="微软雅黑" w:hAnsi="微软雅黑" w:eastAsia="PMingLiU" w:cs="Adobe 黑体 Std R"/>
                 <w:sz w:val="24"/>
                 <w:szCs w:val="24"/>
               </w:rPr>
               <w:drawing>
                 <wp:inline distT="0" distB="0" distL="114300" distR="114300">
-                  <wp:extent cx="5104737" cy="3299791"/>
+                  <wp:extent cx="5104130" cy="3299460"/>
                   <wp:effectExtent l="0" t="0" r="1270" b="0"/>
                   <wp:docPr id="7" name="Picture 7" descr="2021-03-26 21-51-16 的屏幕截图"/>
                   <wp:cNvGraphicFramePr>
@@ -2406,12 +3104,14 @@
                             <a:picLocks noChangeAspect="1"/>
                           </pic:cNvPicPr>
                         </pic:nvPicPr>
-                        <pic:blipFill rotWithShape="1">
-                          <a:blip r:embed="rId13"/>
+                        <pic:blipFill>
+                          <a:blip r:embed="rId9"/>
                           <a:srcRect t="3520" r="3110" b="5174"/>
-                          <a:stretch/>
+                          <a:stretch>
+                            <a:fillRect/>
+                          </a:stretch>
                         </pic:blipFill>
-                        <pic:spPr bwMode="auto">
+                        <pic:spPr>
                           <a:xfrm>
                             <a:off x="0" y="0"/>
                             <a:ext cx="5105343" cy="3300183"/>
@@ -2422,11 +3122,6 @@
                           <a:ln>
                             <a:noFill/>
                           </a:ln>
-                          <a:extLst>
-                            <a:ext uri="{53640926-AAD7-44D8-BBD7-CCE9431645EC}">
-                              <a14:shadowObscured xmlns:a14="http://schemas.microsoft.com/office/drawing/2010/main"/>
-                            </a:ext>
-                          </a:extLst>
                         </pic:spPr>
                       </pic:pic>
                     </a:graphicData>
@@ -2437,62 +3132,701 @@
           </w:p>
           <w:p>
             <w:pPr>
-              <w:pStyle w:val="af"/>
+              <w:pStyle w:val="18"/>
               <w:numPr>
                 <w:ilvl w:val="0"/>
                 <w:numId w:val="6"/>
               </w:numPr>
               <w:jc w:val="left"/>
               <w:rPr>
-                <w:rFonts w:ascii="微软雅黑" w:eastAsiaTheme="minorEastAsia" w:hAnsi="微软雅黑" w:cs="Adobe 黑体 Std R" w:hint="eastAsia"/>
-                <w:noProof/>
-                <w:sz w:val="24"/>
-                <w:szCs w:val="24"/>
-              </w:rPr>
-            </w:pPr>
-            <w:r>
-              <w:rPr>
-                <w:rFonts w:ascii="微软雅黑" w:eastAsiaTheme="minorEastAsia" w:hAnsi="微软雅黑" w:cs="Adobe 黑体 Std R" w:hint="eastAsia"/>
-                <w:noProof/>
-                <w:sz w:val="24"/>
-                <w:szCs w:val="24"/>
-              </w:rPr>
-              <w:lastRenderedPageBreak/>
+                <w:rFonts w:hint="eastAsia" w:ascii="微软雅黑" w:hAnsi="微软雅黑" w:cs="Adobe 黑体 Std R" w:eastAsiaTheme="minorEastAsia"/>
+                <w:sz w:val="24"/>
+                <w:szCs w:val="24"/>
+              </w:rPr>
+            </w:pPr>
+            <w:r>
+              <w:rPr>
+                <w:rFonts w:hint="eastAsia" w:ascii="微软雅黑" w:hAnsi="微软雅黑" w:cs="Adobe 黑体 Std R" w:eastAsiaTheme="minorEastAsia"/>
+                <w:sz w:val="24"/>
+                <w:szCs w:val="24"/>
+              </w:rPr>
               <w:t>T</w:t>
             </w:r>
             <w:r>
               <w:rPr>
-                <w:rFonts w:ascii="微软雅黑" w:eastAsiaTheme="minorEastAsia" w:hAnsi="微软雅黑" w:cs="Adobe 黑体 Std R"/>
-                <w:noProof/>
+                <w:rFonts w:ascii="微软雅黑" w:hAnsi="微软雅黑" w:cs="Adobe 黑体 Std R" w:eastAsiaTheme="minorEastAsia"/>
                 <w:sz w:val="24"/>
                 <w:szCs w:val="24"/>
               </w:rPr>
               <w:t>he homework part</w:t>
             </w:r>
-            <w:bookmarkStart w:id="0" w:name="_GoBack"/>
-            <w:bookmarkEnd w:id="0"/>
-          </w:p>
-          <w:p>
-            <w:pPr>
-              <w:jc w:val="left"/>
-              <w:rPr>
-                <w:rFonts w:ascii="微软雅黑" w:eastAsia="PMingLiU" w:hAnsi="微软雅黑" w:cs="Adobe 黑体 Std R" w:hint="eastAsia"/>
-                <w:sz w:val="24"/>
-                <w:szCs w:val="24"/>
-              </w:rPr>
-            </w:pPr>
-            <w:r>
-              <w:rPr>
-                <w:rFonts w:ascii="微软雅黑" w:eastAsia="PMingLiU" w:hAnsi="微软雅黑" w:cs="Adobe 黑体 Std R" w:hint="eastAsia"/>
-                <w:noProof/>
+          </w:p>
+          <w:p>
+            <w:pPr>
+              <w:numPr>
+                <w:ilvl w:val="0"/>
+                <w:numId w:val="7"/>
+              </w:numPr>
+              <w:ind w:left="425" w:leftChars="0" w:hanging="425" w:firstLineChars="0"/>
+              <w:jc w:val="left"/>
+              <w:rPr>
+                <w:rFonts w:hint="eastAsia" w:ascii="微软雅黑" w:hAnsi="微软雅黑" w:eastAsia="PMingLiU" w:cs="Adobe 黑体 Std R"/>
+                <w:sz w:val="24"/>
+                <w:szCs w:val="24"/>
+              </w:rPr>
+            </w:pPr>
+            <w:r>
+              <w:rPr>
+                <w:rFonts w:hint="eastAsia" w:ascii="微软雅黑" w:hAnsi="微软雅黑" w:eastAsia="PMingLiU" w:cs="Adobe 黑体 Std R"/>
+                <w:sz w:val="24"/>
+                <w:szCs w:val="24"/>
+                <w:lang w:val="en-US" w:eastAsia="zh-CN"/>
+              </w:rPr>
+              <w:t>Source code:</w:t>
+            </w:r>
+          </w:p>
+          <w:p>
+            <w:pPr>
+              <w:numPr>
+                <w:ilvl w:val="0"/>
+                <w:numId w:val="0"/>
+              </w:numPr>
+              <w:ind w:leftChars="0"/>
+              <w:jc w:val="left"/>
+              <w:rPr>
+                <w:rFonts w:hint="eastAsia" w:ascii="微软雅黑" w:hAnsi="微软雅黑" w:eastAsia="PMingLiU" w:cs="Adobe 黑体 Std R"/>
+                <w:sz w:val="24"/>
+                <w:szCs w:val="24"/>
+              </w:rPr>
+            </w:pPr>
+            <w:r>
+              <w:rPr>
+                <w:rFonts w:hint="eastAsia" w:ascii="微软雅黑" w:hAnsi="微软雅黑" w:eastAsia="PMingLiU" w:cs="Adobe 黑体 Std R"/>
+                <w:sz w:val="24"/>
+                <w:szCs w:val="24"/>
+              </w:rPr>
+              <w:t>#include &lt;linux/module.h&gt;</w:t>
+            </w:r>
+          </w:p>
+          <w:p>
+            <w:pPr>
+              <w:numPr>
+                <w:ilvl w:val="0"/>
+                <w:numId w:val="0"/>
+              </w:numPr>
+              <w:ind w:leftChars="0"/>
+              <w:jc w:val="left"/>
+              <w:rPr>
+                <w:rFonts w:hint="eastAsia" w:ascii="微软雅黑" w:hAnsi="微软雅黑" w:eastAsia="PMingLiU" w:cs="Adobe 黑体 Std R"/>
+                <w:sz w:val="24"/>
+                <w:szCs w:val="24"/>
+              </w:rPr>
+            </w:pPr>
+            <w:r>
+              <w:rPr>
+                <w:rFonts w:hint="eastAsia" w:ascii="微软雅黑" w:hAnsi="微软雅黑" w:eastAsia="PMingLiU" w:cs="Adobe 黑体 Std R"/>
+                <w:sz w:val="24"/>
+                <w:szCs w:val="24"/>
+              </w:rPr>
+              <w:t>#include &lt;linux/kernel.h&gt;</w:t>
+            </w:r>
+          </w:p>
+          <w:p>
+            <w:pPr>
+              <w:numPr>
+                <w:ilvl w:val="0"/>
+                <w:numId w:val="0"/>
+              </w:numPr>
+              <w:ind w:leftChars="0"/>
+              <w:jc w:val="left"/>
+              <w:rPr>
+                <w:rFonts w:hint="eastAsia" w:ascii="微软雅黑" w:hAnsi="微软雅黑" w:eastAsia="PMingLiU" w:cs="Adobe 黑体 Std R"/>
+                <w:sz w:val="24"/>
+                <w:szCs w:val="24"/>
+              </w:rPr>
+            </w:pPr>
+            <w:r>
+              <w:rPr>
+                <w:rFonts w:hint="eastAsia" w:ascii="微软雅黑" w:hAnsi="微软雅黑" w:eastAsia="PMingLiU" w:cs="Adobe 黑体 Std R"/>
+                <w:sz w:val="24"/>
+                <w:szCs w:val="24"/>
+              </w:rPr>
+              <w:t>//called when module is loaded</w:t>
+            </w:r>
+          </w:p>
+          <w:p>
+            <w:pPr>
+              <w:numPr>
+                <w:ilvl w:val="0"/>
+                <w:numId w:val="0"/>
+              </w:numPr>
+              <w:ind w:leftChars="0"/>
+              <w:jc w:val="left"/>
+              <w:rPr>
+                <w:rFonts w:hint="eastAsia" w:ascii="微软雅黑" w:hAnsi="微软雅黑" w:eastAsia="PMingLiU" w:cs="Adobe 黑体 Std R"/>
+                <w:sz w:val="24"/>
+                <w:szCs w:val="24"/>
+              </w:rPr>
+            </w:pPr>
+            <w:r>
+              <w:rPr>
+                <w:rFonts w:hint="eastAsia" w:ascii="微软雅黑" w:hAnsi="微软雅黑" w:eastAsia="PMingLiU" w:cs="Adobe 黑体 Std R"/>
+                <w:sz w:val="24"/>
+                <w:szCs w:val="24"/>
+              </w:rPr>
+              <w:t>unsigned long jiffies_temp;</w:t>
+            </w:r>
+          </w:p>
+          <w:p>
+            <w:pPr>
+              <w:numPr>
+                <w:ilvl w:val="0"/>
+                <w:numId w:val="0"/>
+              </w:numPr>
+              <w:ind w:leftChars="0"/>
+              <w:jc w:val="left"/>
+              <w:rPr>
+                <w:rFonts w:hint="eastAsia" w:ascii="微软雅黑" w:hAnsi="微软雅黑" w:eastAsia="PMingLiU" w:cs="Adobe 黑体 Std R"/>
+                <w:sz w:val="24"/>
+                <w:szCs w:val="24"/>
+              </w:rPr>
+            </w:pPr>
+            <w:r>
+              <w:rPr>
+                <w:rFonts w:hint="eastAsia" w:ascii="微软雅黑" w:hAnsi="微软雅黑" w:eastAsia="PMingLiU" w:cs="Adobe 黑体 Std R"/>
+                <w:sz w:val="24"/>
+                <w:szCs w:val="24"/>
+              </w:rPr>
+              <w:t>int jiffies_entry(void)</w:t>
+            </w:r>
+          </w:p>
+          <w:p>
+            <w:pPr>
+              <w:numPr>
+                <w:ilvl w:val="0"/>
+                <w:numId w:val="0"/>
+              </w:numPr>
+              <w:ind w:leftChars="0"/>
+              <w:jc w:val="left"/>
+              <w:rPr>
+                <w:rFonts w:hint="eastAsia" w:ascii="微软雅黑" w:hAnsi="微软雅黑" w:eastAsia="PMingLiU" w:cs="Adobe 黑体 Std R"/>
+                <w:sz w:val="24"/>
+                <w:szCs w:val="24"/>
+              </w:rPr>
+            </w:pPr>
+            <w:r>
+              <w:rPr>
+                <w:rFonts w:hint="eastAsia" w:ascii="微软雅黑" w:hAnsi="微软雅黑" w:eastAsia="PMingLiU" w:cs="Adobe 黑体 Std R"/>
+                <w:sz w:val="24"/>
+                <w:szCs w:val="24"/>
+              </w:rPr>
+              <w:t>{</w:t>
+            </w:r>
+          </w:p>
+          <w:p>
+            <w:pPr>
+              <w:numPr>
+                <w:ilvl w:val="0"/>
+                <w:numId w:val="0"/>
+              </w:numPr>
+              <w:ind w:leftChars="0"/>
+              <w:jc w:val="left"/>
+              <w:rPr>
+                <w:rFonts w:hint="eastAsia" w:ascii="微软雅黑" w:hAnsi="微软雅黑" w:eastAsia="PMingLiU" w:cs="Adobe 黑体 Std R"/>
+                <w:sz w:val="24"/>
+                <w:szCs w:val="24"/>
+              </w:rPr>
+            </w:pPr>
+            <w:r>
+              <w:rPr>
+                <w:rFonts w:hint="eastAsia" w:ascii="微软雅黑" w:hAnsi="微软雅黑" w:eastAsia="PMingLiU" w:cs="Adobe 黑体 Std R"/>
+                <w:sz w:val="24"/>
+                <w:szCs w:val="24"/>
+              </w:rPr>
+              <w:tab/>
+            </w:r>
+            <w:r>
+              <w:rPr>
+                <w:rFonts w:hint="eastAsia" w:ascii="微软雅黑" w:hAnsi="微软雅黑" w:eastAsia="PMingLiU" w:cs="Adobe 黑体 Std R"/>
+                <w:sz w:val="24"/>
+                <w:szCs w:val="24"/>
+              </w:rPr>
+              <w:t>jiffies_temp = jiffies;</w:t>
+            </w:r>
+          </w:p>
+          <w:p>
+            <w:pPr>
+              <w:numPr>
+                <w:ilvl w:val="0"/>
+                <w:numId w:val="0"/>
+              </w:numPr>
+              <w:ind w:leftChars="0"/>
+              <w:jc w:val="left"/>
+              <w:rPr>
+                <w:rFonts w:hint="eastAsia" w:ascii="微软雅黑" w:hAnsi="微软雅黑" w:eastAsia="PMingLiU" w:cs="Adobe 黑体 Std R"/>
+                <w:sz w:val="24"/>
+                <w:szCs w:val="24"/>
+              </w:rPr>
+            </w:pPr>
+            <w:r>
+              <w:rPr>
+                <w:rFonts w:hint="eastAsia" w:ascii="微软雅黑" w:hAnsi="微软雅黑" w:eastAsia="PMingLiU" w:cs="Adobe 黑体 Std R"/>
+                <w:sz w:val="24"/>
+                <w:szCs w:val="24"/>
+              </w:rPr>
+              <w:tab/>
+            </w:r>
+            <w:r>
+              <w:rPr>
+                <w:rFonts w:hint="eastAsia" w:ascii="微软雅黑" w:hAnsi="微软雅黑" w:eastAsia="PMingLiU" w:cs="Adobe 黑体 Std R"/>
+                <w:sz w:val="24"/>
+                <w:szCs w:val="24"/>
+              </w:rPr>
+              <w:t>printk(KERN_INFO "The jiffies: %lu (entry)\n",jiffies_temp);</w:t>
+            </w:r>
+          </w:p>
+          <w:p>
+            <w:pPr>
+              <w:numPr>
+                <w:ilvl w:val="0"/>
+                <w:numId w:val="0"/>
+              </w:numPr>
+              <w:ind w:leftChars="0"/>
+              <w:jc w:val="left"/>
+              <w:rPr>
+                <w:rFonts w:hint="eastAsia" w:ascii="微软雅黑" w:hAnsi="微软雅黑" w:eastAsia="PMingLiU" w:cs="Adobe 黑体 Std R"/>
+                <w:sz w:val="24"/>
+                <w:szCs w:val="24"/>
+              </w:rPr>
+            </w:pPr>
+            <w:r>
+              <w:rPr>
+                <w:rFonts w:hint="eastAsia" w:ascii="微软雅黑" w:hAnsi="微软雅黑" w:eastAsia="PMingLiU" w:cs="Adobe 黑体 Std R"/>
+                <w:sz w:val="24"/>
+                <w:szCs w:val="24"/>
+              </w:rPr>
+              <w:tab/>
+            </w:r>
+            <w:r>
+              <w:rPr>
+                <w:rFonts w:hint="eastAsia" w:ascii="微软雅黑" w:hAnsi="微软雅黑" w:eastAsia="PMingLiU" w:cs="Adobe 黑体 Std R"/>
+                <w:sz w:val="24"/>
+                <w:szCs w:val="24"/>
+              </w:rPr>
+              <w:t>printk(KERN_INFO "The HZ: %d \n",HZ);</w:t>
+            </w:r>
+          </w:p>
+          <w:p>
+            <w:pPr>
+              <w:numPr>
+                <w:ilvl w:val="0"/>
+                <w:numId w:val="0"/>
+              </w:numPr>
+              <w:ind w:leftChars="0"/>
+              <w:jc w:val="left"/>
+              <w:rPr>
+                <w:rFonts w:hint="eastAsia" w:ascii="微软雅黑" w:hAnsi="微软雅黑" w:eastAsia="PMingLiU" w:cs="Adobe 黑体 Std R"/>
+                <w:sz w:val="24"/>
+                <w:szCs w:val="24"/>
+              </w:rPr>
+            </w:pPr>
+            <w:r>
+              <w:rPr>
+                <w:rFonts w:hint="eastAsia" w:ascii="微软雅黑" w:hAnsi="微软雅黑" w:eastAsia="PMingLiU" w:cs="Adobe 黑体 Std R"/>
+                <w:sz w:val="24"/>
+                <w:szCs w:val="24"/>
+              </w:rPr>
+              <w:tab/>
+            </w:r>
+            <w:r>
+              <w:rPr>
+                <w:rFonts w:hint="eastAsia" w:ascii="微软雅黑" w:hAnsi="微软雅黑" w:eastAsia="PMingLiU" w:cs="Adobe 黑体 Std R"/>
+                <w:sz w:val="24"/>
+                <w:szCs w:val="24"/>
+              </w:rPr>
+              <w:t>return 0;</w:t>
+            </w:r>
+          </w:p>
+          <w:p>
+            <w:pPr>
+              <w:numPr>
+                <w:ilvl w:val="0"/>
+                <w:numId w:val="0"/>
+              </w:numPr>
+              <w:ind w:leftChars="0"/>
+              <w:jc w:val="left"/>
+              <w:rPr>
+                <w:rFonts w:hint="eastAsia" w:ascii="微软雅黑" w:hAnsi="微软雅黑" w:eastAsia="PMingLiU" w:cs="Adobe 黑体 Std R"/>
+                <w:sz w:val="24"/>
+                <w:szCs w:val="24"/>
+              </w:rPr>
+            </w:pPr>
+            <w:r>
+              <w:rPr>
+                <w:rFonts w:hint="eastAsia" w:ascii="微软雅黑" w:hAnsi="微软雅黑" w:eastAsia="PMingLiU" w:cs="Adobe 黑体 Std R"/>
+                <w:sz w:val="24"/>
+                <w:szCs w:val="24"/>
+              </w:rPr>
+              <w:t>}</w:t>
+            </w:r>
+          </w:p>
+          <w:p>
+            <w:pPr>
+              <w:numPr>
+                <w:ilvl w:val="0"/>
+                <w:numId w:val="0"/>
+              </w:numPr>
+              <w:ind w:leftChars="0"/>
+              <w:jc w:val="left"/>
+              <w:rPr>
+                <w:rFonts w:hint="eastAsia" w:ascii="微软雅黑" w:hAnsi="微软雅黑" w:eastAsia="PMingLiU" w:cs="Adobe 黑体 Std R"/>
+                <w:sz w:val="24"/>
+                <w:szCs w:val="24"/>
+              </w:rPr>
+            </w:pPr>
+            <w:r>
+              <w:rPr>
+                <w:rFonts w:hint="eastAsia" w:ascii="微软雅黑" w:hAnsi="微软雅黑" w:eastAsia="PMingLiU" w:cs="Adobe 黑体 Std R"/>
+                <w:sz w:val="24"/>
+                <w:szCs w:val="24"/>
+              </w:rPr>
+              <w:t>//called when module is removed</w:t>
+            </w:r>
+          </w:p>
+          <w:p>
+            <w:pPr>
+              <w:numPr>
+                <w:ilvl w:val="0"/>
+                <w:numId w:val="0"/>
+              </w:numPr>
+              <w:ind w:leftChars="0"/>
+              <w:jc w:val="left"/>
+              <w:rPr>
+                <w:rFonts w:hint="eastAsia" w:ascii="微软雅黑" w:hAnsi="微软雅黑" w:eastAsia="PMingLiU" w:cs="Adobe 黑体 Std R"/>
+                <w:sz w:val="24"/>
+                <w:szCs w:val="24"/>
+              </w:rPr>
+            </w:pPr>
+            <w:r>
+              <w:rPr>
+                <w:rFonts w:hint="eastAsia" w:ascii="微软雅黑" w:hAnsi="微软雅黑" w:eastAsia="PMingLiU" w:cs="Adobe 黑体 Std R"/>
+                <w:sz w:val="24"/>
+                <w:szCs w:val="24"/>
+              </w:rPr>
+              <w:t>void jiffies_exit(void)</w:t>
+            </w:r>
+          </w:p>
+          <w:p>
+            <w:pPr>
+              <w:numPr>
+                <w:ilvl w:val="0"/>
+                <w:numId w:val="0"/>
+              </w:numPr>
+              <w:ind w:leftChars="0"/>
+              <w:jc w:val="left"/>
+              <w:rPr>
+                <w:rFonts w:hint="eastAsia" w:ascii="微软雅黑" w:hAnsi="微软雅黑" w:eastAsia="PMingLiU" w:cs="Adobe 黑体 Std R"/>
+                <w:sz w:val="24"/>
+                <w:szCs w:val="24"/>
+              </w:rPr>
+            </w:pPr>
+            <w:r>
+              <w:rPr>
+                <w:rFonts w:hint="eastAsia" w:ascii="微软雅黑" w:hAnsi="微软雅黑" w:eastAsia="PMingLiU" w:cs="Adobe 黑体 Std R"/>
+                <w:sz w:val="24"/>
+                <w:szCs w:val="24"/>
+              </w:rPr>
+              <w:t>{</w:t>
+            </w:r>
+          </w:p>
+          <w:p>
+            <w:pPr>
+              <w:numPr>
+                <w:ilvl w:val="0"/>
+                <w:numId w:val="0"/>
+              </w:numPr>
+              <w:ind w:leftChars="0"/>
+              <w:jc w:val="left"/>
+              <w:rPr>
+                <w:rFonts w:hint="eastAsia" w:ascii="微软雅黑" w:hAnsi="微软雅黑" w:eastAsia="PMingLiU" w:cs="Adobe 黑体 Std R"/>
+                <w:sz w:val="24"/>
+                <w:szCs w:val="24"/>
+              </w:rPr>
+            </w:pPr>
+            <w:r>
+              <w:rPr>
+                <w:rFonts w:hint="eastAsia" w:ascii="微软雅黑" w:hAnsi="微软雅黑" w:eastAsia="PMingLiU" w:cs="Adobe 黑体 Std R"/>
+                <w:sz w:val="24"/>
+                <w:szCs w:val="24"/>
+              </w:rPr>
+              <w:tab/>
+            </w:r>
+            <w:r>
+              <w:rPr>
+                <w:rFonts w:hint="eastAsia" w:ascii="微软雅黑" w:hAnsi="微软雅黑" w:eastAsia="PMingLiU" w:cs="Adobe 黑体 Std R"/>
+                <w:sz w:val="24"/>
+                <w:szCs w:val="24"/>
+              </w:rPr>
+              <w:t>printk(KERN_INFO "The delta jiffies: %lu\n",jiffies-jiffies_temp);</w:t>
+            </w:r>
+          </w:p>
+          <w:p>
+            <w:pPr>
+              <w:numPr>
+                <w:ilvl w:val="0"/>
+                <w:numId w:val="0"/>
+              </w:numPr>
+              <w:ind w:leftChars="0"/>
+              <w:jc w:val="left"/>
+              <w:rPr>
+                <w:rFonts w:hint="eastAsia" w:ascii="微软雅黑" w:hAnsi="微软雅黑" w:eastAsia="PMingLiU" w:cs="Adobe 黑体 Std R"/>
+                <w:sz w:val="24"/>
+                <w:szCs w:val="24"/>
+              </w:rPr>
+            </w:pPr>
+            <w:r>
+              <w:rPr>
+                <w:rFonts w:hint="eastAsia" w:ascii="微软雅黑" w:hAnsi="微软雅黑" w:eastAsia="PMingLiU" w:cs="Adobe 黑体 Std R"/>
+                <w:sz w:val="24"/>
+                <w:szCs w:val="24"/>
+              </w:rPr>
+              <w:tab/>
+            </w:r>
+            <w:r>
+              <w:rPr>
+                <w:rFonts w:hint="eastAsia" w:ascii="微软雅黑" w:hAnsi="微软雅黑" w:eastAsia="PMingLiU" w:cs="Adobe 黑体 Std R"/>
+                <w:sz w:val="24"/>
+                <w:szCs w:val="24"/>
+              </w:rPr>
+              <w:t>printk(KERN_INFO "The time elapsed: %ld\n",(jiffies-jiffies_temp)/HZ);</w:t>
+            </w:r>
+          </w:p>
+          <w:p>
+            <w:pPr>
+              <w:numPr>
+                <w:ilvl w:val="0"/>
+                <w:numId w:val="0"/>
+              </w:numPr>
+              <w:ind w:leftChars="0"/>
+              <w:jc w:val="left"/>
+              <w:rPr>
+                <w:rFonts w:hint="eastAsia" w:ascii="微软雅黑" w:hAnsi="微软雅黑" w:eastAsia="PMingLiU" w:cs="Adobe 黑体 Std R"/>
+                <w:sz w:val="24"/>
+                <w:szCs w:val="24"/>
+              </w:rPr>
+            </w:pPr>
+            <w:r>
+              <w:rPr>
+                <w:rFonts w:hint="eastAsia" w:ascii="微软雅黑" w:hAnsi="微软雅黑" w:eastAsia="PMingLiU" w:cs="Adobe 黑体 Std R"/>
+                <w:sz w:val="24"/>
+                <w:szCs w:val="24"/>
+              </w:rPr>
+              <w:tab/>
+            </w:r>
+            <w:r>
+              <w:rPr>
+                <w:rFonts w:hint="eastAsia" w:ascii="微软雅黑" w:hAnsi="微软雅黑" w:eastAsia="PMingLiU" w:cs="Adobe 黑体 Std R"/>
+                <w:sz w:val="24"/>
+                <w:szCs w:val="24"/>
+              </w:rPr>
+              <w:t>printk(KERN_INFO "it is exiting...\n");</w:t>
+            </w:r>
+          </w:p>
+          <w:p>
+            <w:pPr>
+              <w:numPr>
+                <w:ilvl w:val="0"/>
+                <w:numId w:val="0"/>
+              </w:numPr>
+              <w:ind w:leftChars="0"/>
+              <w:jc w:val="left"/>
+              <w:rPr>
+                <w:rFonts w:hint="eastAsia" w:ascii="微软雅黑" w:hAnsi="微软雅黑" w:eastAsia="PMingLiU" w:cs="Adobe 黑体 Std R"/>
+                <w:sz w:val="24"/>
+                <w:szCs w:val="24"/>
+              </w:rPr>
+            </w:pPr>
+            <w:r>
+              <w:rPr>
+                <w:rFonts w:hint="eastAsia" w:ascii="微软雅黑" w:hAnsi="微软雅黑" w:eastAsia="PMingLiU" w:cs="Adobe 黑体 Std R"/>
+                <w:sz w:val="24"/>
+                <w:szCs w:val="24"/>
+              </w:rPr>
+              <w:t>}</w:t>
+            </w:r>
+          </w:p>
+          <w:p>
+            <w:pPr>
+              <w:numPr>
+                <w:ilvl w:val="0"/>
+                <w:numId w:val="0"/>
+              </w:numPr>
+              <w:ind w:leftChars="0"/>
+              <w:jc w:val="left"/>
+              <w:rPr>
+                <w:rFonts w:hint="eastAsia" w:ascii="微软雅黑" w:hAnsi="微软雅黑" w:eastAsia="PMingLiU" w:cs="Adobe 黑体 Std R"/>
+                <w:sz w:val="24"/>
+                <w:szCs w:val="24"/>
+              </w:rPr>
+            </w:pPr>
+            <w:r>
+              <w:rPr>
+                <w:rFonts w:hint="eastAsia" w:ascii="微软雅黑" w:hAnsi="微软雅黑" w:eastAsia="PMingLiU" w:cs="Adobe 黑体 Std R"/>
+                <w:sz w:val="24"/>
+                <w:szCs w:val="24"/>
+              </w:rPr>
+              <w:t>//macros(宏) for registering module entry and exit points</w:t>
+            </w:r>
+          </w:p>
+          <w:p>
+            <w:pPr>
+              <w:numPr>
+                <w:ilvl w:val="0"/>
+                <w:numId w:val="0"/>
+              </w:numPr>
+              <w:ind w:leftChars="0"/>
+              <w:jc w:val="left"/>
+              <w:rPr>
+                <w:rFonts w:hint="eastAsia" w:ascii="微软雅黑" w:hAnsi="微软雅黑" w:eastAsia="PMingLiU" w:cs="Adobe 黑体 Std R"/>
+                <w:sz w:val="24"/>
+                <w:szCs w:val="24"/>
+              </w:rPr>
+            </w:pPr>
+            <w:r>
+              <w:rPr>
+                <w:rFonts w:hint="eastAsia" w:ascii="微软雅黑" w:hAnsi="微软雅黑" w:eastAsia="PMingLiU" w:cs="Adobe 黑体 Std R"/>
+                <w:sz w:val="24"/>
+                <w:szCs w:val="24"/>
+              </w:rPr>
+              <w:t>module_init(jiffies_entry);</w:t>
+            </w:r>
+          </w:p>
+          <w:p>
+            <w:pPr>
+              <w:numPr>
+                <w:ilvl w:val="0"/>
+                <w:numId w:val="0"/>
+              </w:numPr>
+              <w:ind w:leftChars="0"/>
+              <w:jc w:val="left"/>
+              <w:rPr>
+                <w:rFonts w:hint="eastAsia" w:ascii="微软雅黑" w:hAnsi="微软雅黑" w:eastAsia="PMingLiU" w:cs="Adobe 黑体 Std R"/>
+                <w:sz w:val="24"/>
+                <w:szCs w:val="24"/>
+              </w:rPr>
+            </w:pPr>
+            <w:r>
+              <w:rPr>
+                <w:rFonts w:hint="eastAsia" w:ascii="微软雅黑" w:hAnsi="微软雅黑" w:eastAsia="PMingLiU" w:cs="Adobe 黑体 Std R"/>
+                <w:sz w:val="24"/>
+                <w:szCs w:val="24"/>
+              </w:rPr>
+              <w:t>module_exit(jiffies_exit);</w:t>
+            </w:r>
+          </w:p>
+          <w:p>
+            <w:pPr>
+              <w:numPr>
+                <w:ilvl w:val="0"/>
+                <w:numId w:val="0"/>
+              </w:numPr>
+              <w:ind w:leftChars="0"/>
+              <w:jc w:val="left"/>
+              <w:rPr>
+                <w:rFonts w:hint="eastAsia" w:ascii="微软雅黑" w:hAnsi="微软雅黑" w:eastAsia="PMingLiU" w:cs="Adobe 黑体 Std R"/>
+                <w:sz w:val="24"/>
+                <w:szCs w:val="24"/>
+              </w:rPr>
+            </w:pPr>
+            <w:r>
+              <w:rPr>
+                <w:rFonts w:hint="eastAsia" w:ascii="微软雅黑" w:hAnsi="微软雅黑" w:eastAsia="PMingLiU" w:cs="Adobe 黑体 Std R"/>
+                <w:sz w:val="24"/>
+                <w:szCs w:val="24"/>
+              </w:rPr>
+              <w:t>MODULE_LICENSE("GPL");</w:t>
+            </w:r>
+          </w:p>
+          <w:p>
+            <w:pPr>
+              <w:numPr>
+                <w:ilvl w:val="0"/>
+                <w:numId w:val="0"/>
+              </w:numPr>
+              <w:ind w:leftChars="0"/>
+              <w:jc w:val="left"/>
+              <w:rPr>
+                <w:rFonts w:hint="eastAsia" w:ascii="微软雅黑" w:hAnsi="微软雅黑" w:eastAsia="PMingLiU" w:cs="Adobe 黑体 Std R"/>
+                <w:sz w:val="24"/>
+                <w:szCs w:val="24"/>
+              </w:rPr>
+            </w:pPr>
+            <w:r>
+              <w:rPr>
+                <w:rFonts w:hint="eastAsia" w:ascii="微软雅黑" w:hAnsi="微软雅黑" w:eastAsia="PMingLiU" w:cs="Adobe 黑体 Std R"/>
+                <w:sz w:val="24"/>
+                <w:szCs w:val="24"/>
+              </w:rPr>
+              <w:t>MODULE_DESCRIPTION("kernel module example : jiffies");</w:t>
+            </w:r>
+          </w:p>
+          <w:p>
+            <w:pPr>
+              <w:numPr>
+                <w:ilvl w:val="0"/>
+                <w:numId w:val="0"/>
+              </w:numPr>
+              <w:ind w:leftChars="0"/>
+              <w:jc w:val="left"/>
+              <w:rPr>
+                <w:rFonts w:hint="eastAsia" w:ascii="微软雅黑" w:hAnsi="微软雅黑" w:eastAsia="PMingLiU" w:cs="Adobe 黑体 Std R"/>
+                <w:sz w:val="24"/>
+                <w:szCs w:val="24"/>
+              </w:rPr>
+            </w:pPr>
+            <w:r>
+              <w:rPr>
+                <w:rFonts w:hint="eastAsia" w:ascii="微软雅黑" w:hAnsi="微软雅黑" w:eastAsia="PMingLiU" w:cs="Adobe 黑体 Std R"/>
+                <w:sz w:val="24"/>
+                <w:szCs w:val="24"/>
+              </w:rPr>
+              <w:t>MODULE_AUTHOR("zhj,");</w:t>
+            </w:r>
+          </w:p>
+          <w:p>
+            <w:pPr>
+              <w:numPr>
+                <w:ilvl w:val="0"/>
+                <w:numId w:val="7"/>
+              </w:numPr>
+              <w:ind w:left="425" w:leftChars="0" w:hanging="425" w:firstLineChars="0"/>
+              <w:jc w:val="left"/>
+              <w:rPr>
+                <w:rFonts w:hint="eastAsia" w:ascii="微软雅黑" w:hAnsi="微软雅黑" w:eastAsia="PMingLiU" w:cs="Adobe 黑体 Std R"/>
+                <w:sz w:val="24"/>
+                <w:szCs w:val="24"/>
+              </w:rPr>
+            </w:pPr>
+            <w:r>
+              <w:rPr>
+                <w:rFonts w:hint="eastAsia" w:ascii="微软雅黑" w:hAnsi="微软雅黑" w:eastAsia="PMingLiU" w:cs="Adobe 黑体 Std R"/>
+                <w:sz w:val="24"/>
+                <w:szCs w:val="24"/>
+                <w:lang w:val="en-US" w:eastAsia="zh-CN"/>
+              </w:rPr>
+              <w:t xml:space="preserve">Make, insmod, rmmod, dmesg: </w:t>
+            </w:r>
+            <w:r>
+              <w:rPr>
+                <w:rFonts w:hint="eastAsia" w:ascii="微软雅黑" w:hAnsi="微软雅黑" w:eastAsia="PMingLiU" w:cs="Adobe 黑体 Std R"/>
                 <w:sz w:val="24"/>
                 <w:szCs w:val="24"/>
               </w:rPr>
               <w:drawing>
                 <wp:inline distT="0" distB="0" distL="114300" distR="114300">
-                  <wp:extent cx="5088255" cy="3275546"/>
-                  <wp:effectExtent l="0" t="0" r="0" b="1270"/>
-                  <wp:docPr id="8" name="Picture 8" descr="2021-03-26 23-31-08 的屏幕截图"/>
+                  <wp:extent cx="5247640" cy="3396615"/>
+                  <wp:effectExtent l="0" t="0" r="0" b="0"/>
+                  <wp:docPr id="1" name="Picture 1" descr="2021-03-30 09-15-59 的屏幕截图"/>
                   <wp:cNvGraphicFramePr>
                     <a:graphicFrameLocks xmlns:a="http://schemas.openxmlformats.org/drawingml/2006/main" noChangeAspect="1"/>
                   </wp:cNvGraphicFramePr>
@@ -2500,32 +3834,25 @@
                     <a:graphicData uri="http://schemas.openxmlformats.org/drawingml/2006/picture">
                       <pic:pic xmlns:pic="http://schemas.openxmlformats.org/drawingml/2006/picture">
                         <pic:nvPicPr>
-                          <pic:cNvPr id="8" name="Picture 8" descr="2021-03-26 23-31-08 的屏幕截图"/>
+                          <pic:cNvPr id="1" name="Picture 1" descr="2021-03-30 09-15-59 的屏幕截图"/>
                           <pic:cNvPicPr>
                             <a:picLocks noChangeAspect="1"/>
                           </pic:cNvPicPr>
                         </pic:nvPicPr>
-                        <pic:blipFill rotWithShape="1">
-                          <a:blip r:embed="rId14"/>
-                          <a:srcRect t="4401" r="3423" b="4965"/>
-                          <a:stretch/>
+                        <pic:blipFill>
+                          <a:blip r:embed="rId10"/>
+                          <a:stretch>
+                            <a:fillRect/>
+                          </a:stretch>
                         </pic:blipFill>
-                        <pic:spPr bwMode="auto">
+                        <pic:spPr>
                           <a:xfrm>
                             <a:off x="0" y="0"/>
-                            <a:ext cx="5088835" cy="3275919"/>
+                            <a:ext cx="5247640" cy="3396615"/>
                           </a:xfrm>
                           <a:prstGeom prst="rect">
                             <a:avLst/>
                           </a:prstGeom>
-                          <a:ln>
-                            <a:noFill/>
-                          </a:ln>
-                          <a:extLst>
-                            <a:ext uri="{53640926-AAD7-44D8-BBD7-CCE9431645EC}">
-                              <a14:shadowObscured xmlns:a14="http://schemas.microsoft.com/office/drawing/2010/main"/>
-                            </a:ext>
-                          </a:extLst>
                         </pic:spPr>
                       </pic:pic>
                     </a:graphicData>
@@ -2537,8 +3864,18 @@
         </w:tc>
       </w:tr>
       <w:tr>
+        <w:tblPrEx>
+          <w:tblBorders>
+            <w:top w:val="single" w:color="000000" w:sz="2" w:space="0"/>
+            <w:left w:val="single" w:color="000000" w:sz="2" w:space="0"/>
+            <w:bottom w:val="single" w:color="000000" w:sz="2" w:space="0"/>
+            <w:right w:val="single" w:color="000000" w:sz="2" w:space="0"/>
+            <w:insideH w:val="single" w:color="000000" w:sz="2" w:space="0"/>
+            <w:insideV w:val="single" w:color="000000" w:sz="2" w:space="0"/>
+          </w:tblBorders>
+        </w:tblPrEx>
         <w:trPr>
-          <w:trHeight w:val="3724"/>
+          <w:trHeight w:val="3724" w:hRule="atLeast"/>
           <w:jc w:val="center"/>
         </w:trPr>
         <w:tc>
@@ -2546,10 +3883,10 @@
             <w:tcW w:w="5000" w:type="pct"/>
             <w:gridSpan w:val="6"/>
             <w:tcBorders>
-              <w:top w:val="single" w:sz="4" w:space="0" w:color="000000"/>
-              <w:left w:val="single" w:sz="24" w:space="0" w:color="000000"/>
-              <w:bottom w:val="single" w:sz="4" w:space="0" w:color="000000"/>
-              <w:right w:val="single" w:sz="24" w:space="0" w:color="000000"/>
+              <w:top w:val="single" w:color="000000" w:sz="4" w:space="0"/>
+              <w:left w:val="single" w:color="000000" w:sz="24" w:space="0"/>
+              <w:bottom w:val="single" w:color="000000" w:sz="4" w:space="0"/>
+              <w:right w:val="single" w:color="000000" w:sz="24" w:space="0"/>
             </w:tcBorders>
             <w:shd w:val="clear" w:color="auto" w:fill="auto"/>
             <w:tcMar>
@@ -2561,7 +3898,7 @@
           </w:tcPr>
           <w:p>
             <w:pPr>
-              <w:pStyle w:val="af"/>
+              <w:pStyle w:val="18"/>
               <w:numPr>
                 <w:ilvl w:val="0"/>
                 <w:numId w:val="1"/>
@@ -2569,7 +3906,7 @@
               <w:ind w:firstLineChars="0"/>
               <w:jc w:val="left"/>
               <w:rPr>
-                <w:rFonts w:ascii="微软雅黑" w:eastAsia="PMingLiU" w:hAnsi="微软雅黑" w:cs="Adobe 黑体 Std R" w:hint="eastAsia"/>
+                <w:rFonts w:hint="eastAsia" w:ascii="微软雅黑" w:hAnsi="微软雅黑" w:eastAsia="PMingLiU" w:cs="Adobe 黑体 Std R"/>
                 <w:b/>
                 <w:sz w:val="24"/>
                 <w:szCs w:val="24"/>
@@ -2578,18 +3915,17 @@
             </w:pPr>
             <w:r>
               <w:rPr>
-                <w:rFonts w:ascii="微软雅黑" w:eastAsia="微软雅黑" w:hAnsi="微软雅黑" w:cs="Adobe 黑体 Std R"/>
+                <w:rFonts w:ascii="微软雅黑" w:hAnsi="微软雅黑" w:eastAsia="微软雅黑" w:cs="Adobe 黑体 Std R"/>
                 <w:b/>
                 <w:sz w:val="24"/>
                 <w:szCs w:val="24"/>
                 <w:lang w:val="zh-TW" w:eastAsia="zh-TW"/>
               </w:rPr>
-              <w:lastRenderedPageBreak/>
               <w:t>Result analysis and discussion</w:t>
             </w:r>
             <w:r>
               <w:rPr>
-                <w:rFonts w:ascii="微软雅黑" w:eastAsia="微软雅黑" w:hAnsi="微软雅黑" w:cs="Adobe 黑体 Std R" w:hint="eastAsia"/>
+                <w:rFonts w:hint="eastAsia" w:ascii="微软雅黑" w:hAnsi="微软雅黑" w:eastAsia="微软雅黑" w:cs="Adobe 黑体 Std R"/>
                 <w:sz w:val="24"/>
                 <w:szCs w:val="24"/>
                 <w:lang w:val="zh-TW" w:eastAsia="zh-TW"/>
@@ -2598,7 +3934,7 @@
             </w:r>
             <w:r>
               <w:rPr>
-                <w:rFonts w:ascii="微软雅黑" w:eastAsia="微软雅黑" w:hAnsi="微软雅黑" w:cs="Adobe 黑体 Std R"/>
+                <w:rFonts w:ascii="微软雅黑" w:hAnsi="微软雅黑" w:eastAsia="微软雅黑" w:cs="Adobe 黑体 Std R"/>
                 <w:sz w:val="24"/>
                 <w:szCs w:val="24"/>
                 <w:lang w:val="zh-TW" w:eastAsia="zh-TW"/>
@@ -2607,7 +3943,7 @@
             </w:r>
             <w:r>
               <w:rPr>
-                <w:rFonts w:ascii="微软雅黑" w:eastAsia="微软雅黑" w:hAnsi="微软雅黑" w:cs="Adobe 黑体 Std R" w:hint="eastAsia"/>
+                <w:rFonts w:hint="eastAsia" w:ascii="微软雅黑" w:hAnsi="微软雅黑" w:eastAsia="微软雅黑" w:cs="Adobe 黑体 Std R"/>
                 <w:sz w:val="24"/>
                 <w:szCs w:val="24"/>
                 <w:lang w:val="zh-TW"/>
@@ -2616,7 +3952,7 @@
             </w:r>
             <w:r>
               <w:rPr>
-                <w:rFonts w:ascii="微软雅黑" w:eastAsia="PMingLiU" w:hAnsi="微软雅黑" w:cs="Adobe 黑体 Std R"/>
+                <w:rFonts w:ascii="微软雅黑" w:hAnsi="微软雅黑" w:eastAsia="PMingLiU" w:cs="Adobe 黑体 Std R"/>
                 <w:sz w:val="24"/>
                 <w:szCs w:val="24"/>
                 <w:lang w:val="zh-TW" w:eastAsia="zh-TW"/>
@@ -2625,147 +3961,34 @@
             </w:r>
             <w:r>
               <w:rPr>
-                <w:rFonts w:ascii="微软雅黑" w:eastAsia="微软雅黑" w:hAnsi="微软雅黑" w:cs="Adobe 黑体 Std R"/>
+                <w:rFonts w:ascii="微软雅黑" w:hAnsi="微软雅黑" w:eastAsia="微软雅黑" w:cs="Adobe 黑体 Std R"/>
                 <w:sz w:val="24"/>
                 <w:szCs w:val="24"/>
                 <w:lang w:val="zh-TW" w:eastAsia="zh-TW"/>
               </w:rPr>
-              <w:t xml:space="preserve">umming up the harvest and the existing </w:t>
-            </w:r>
-            <w:r>
-              <w:rPr>
-                <w:rFonts w:ascii="微软雅黑" w:eastAsia="微软雅黑" w:hAnsi="微软雅黑" w:cs="Adobe 黑体 Std R"/>
+              <w:t>umming up the harvest and the existing problems</w:t>
+            </w:r>
+            <w:r>
+              <w:rPr>
+                <w:rFonts w:hint="eastAsia" w:ascii="微软雅黑" w:hAnsi="微软雅黑" w:eastAsia="微软雅黑" w:cs="Adobe 黑体 Std R"/>
                 <w:sz w:val="24"/>
                 <w:szCs w:val="24"/>
                 <w:lang w:val="zh-TW" w:eastAsia="zh-TW"/>
               </w:rPr>
-              <w:t>problems</w:t>
-            </w:r>
-            <w:r>
-              <w:rPr>
-                <w:rFonts w:ascii="微软雅黑" w:eastAsia="微软雅黑" w:hAnsi="微软雅黑" w:cs="Adobe 黑体 Std R" w:hint="eastAsia"/>
-                <w:sz w:val="24"/>
-                <w:szCs w:val="24"/>
-                <w:lang w:val="zh-TW" w:eastAsia="zh-TW"/>
-              </w:rPr>
               <w:t>）</w:t>
             </w:r>
           </w:p>
           <w:p>
             <w:pPr>
-              <w:pStyle w:val="af"/>
-              <w:numPr>
-                <w:ilvl w:val="0"/>
-                <w:numId w:val="7"/>
-              </w:numPr>
-              <w:ind w:firstLine="480"/>
-              <w:jc w:val="left"/>
-              <w:rPr>
-                <w:rFonts w:ascii="微软雅黑" w:eastAsia="微软雅黑" w:hAnsi="微软雅黑" w:cs="Adobe 黑体 Std R"/>
-                <w:b/>
-                <w:sz w:val="24"/>
-                <w:szCs w:val="24"/>
-              </w:rPr>
-            </w:pPr>
-            <w:r>
-              <w:rPr>
-                <w:rFonts w:ascii="微软雅黑" w:eastAsia="微软雅黑" w:hAnsi="微软雅黑" w:cs="Adobe 黑体 Std R" w:hint="eastAsia"/>
-                <w:b/>
-                <w:sz w:val="24"/>
-                <w:szCs w:val="24"/>
-              </w:rPr>
-              <w:t>The three tasks are successfully finished.</w:t>
-            </w:r>
-          </w:p>
-          <w:p>
-            <w:pPr>
-              <w:pStyle w:val="af"/>
-              <w:numPr>
-                <w:ilvl w:val="0"/>
-                <w:numId w:val="7"/>
-              </w:numPr>
-              <w:ind w:firstLine="480"/>
-              <w:jc w:val="left"/>
-              <w:rPr>
-                <w:rFonts w:ascii="微软雅黑" w:eastAsia="微软雅黑" w:hAnsi="微软雅黑" w:cs="Adobe 黑体 Std R"/>
-                <w:b/>
-                <w:sz w:val="24"/>
-                <w:szCs w:val="24"/>
-              </w:rPr>
-            </w:pPr>
-            <w:r>
-              <w:rPr>
-                <w:rFonts w:ascii="微软雅黑" w:eastAsia="微软雅黑" w:hAnsi="微软雅黑" w:cs="Adobe 黑体 Std R" w:hint="eastAsia"/>
-                <w:b/>
-                <w:sz w:val="24"/>
-                <w:szCs w:val="24"/>
-              </w:rPr>
-              <w:t xml:space="preserve"> </w:t>
-            </w:r>
-          </w:p>
-          <w:p>
-            <w:pPr>
-              <w:pStyle w:val="af"/>
-              <w:numPr>
-                <w:ilvl w:val="0"/>
-                <w:numId w:val="7"/>
-              </w:numPr>
-              <w:ind w:firstLine="480"/>
-              <w:jc w:val="left"/>
-              <w:rPr>
-                <w:rFonts w:ascii="微软雅黑" w:eastAsia="微软雅黑" w:hAnsi="微软雅黑" w:cs="Adobe 黑体 Std R"/>
-                <w:b/>
-                <w:sz w:val="24"/>
-                <w:szCs w:val="24"/>
-              </w:rPr>
-            </w:pPr>
-            <w:r>
-              <w:rPr>
-                <w:rFonts w:ascii="微软雅黑" w:eastAsia="微软雅黑" w:hAnsi="微软雅黑" w:cs="Adobe 黑体 Std R" w:hint="eastAsia"/>
-                <w:b/>
-                <w:sz w:val="24"/>
-                <w:szCs w:val="24"/>
-              </w:rPr>
-              <w:t xml:space="preserve"> </w:t>
-            </w:r>
-          </w:p>
-          <w:p>
-            <w:pPr>
-              <w:pStyle w:val="af"/>
-              <w:numPr>
-                <w:ilvl w:val="0"/>
-                <w:numId w:val="7"/>
-              </w:numPr>
-              <w:ind w:firstLine="480"/>
-              <w:jc w:val="left"/>
-              <w:rPr>
-                <w:rFonts w:ascii="微软雅黑" w:eastAsia="微软雅黑" w:hAnsi="微软雅黑" w:cs="Adobe 黑体 Std R"/>
-                <w:b/>
-                <w:sz w:val="24"/>
-                <w:szCs w:val="24"/>
-              </w:rPr>
-            </w:pPr>
-            <w:r>
-              <w:rPr>
-                <w:rFonts w:ascii="微软雅黑" w:eastAsia="微软雅黑" w:hAnsi="微软雅黑" w:cs="Adobe 黑体 Std R" w:hint="eastAsia"/>
-                <w:b/>
-                <w:sz w:val="24"/>
-                <w:szCs w:val="24"/>
-              </w:rPr>
-              <w:t xml:space="preserve"> EXISTING PROBLEMS</w:t>
-            </w:r>
-          </w:p>
-          <w:p>
-            <w:pPr>
-              <w:pStyle w:val="af"/>
+              <w:pStyle w:val="18"/>
               <w:numPr>
                 <w:ilvl w:val="0"/>
                 <w:numId w:val="8"/>
               </w:numPr>
-              <w:ind w:leftChars="400" w:left="840" w:firstLine="480"/>
-              <w:jc w:val="left"/>
-              <w:rPr>
-                <w:rFonts w:ascii="微软雅黑" w:eastAsia="微软雅黑" w:hAnsi="微软雅黑" w:cs="Adobe 黑体 Std R"/>
+              <w:ind w:firstLine="480"/>
+              <w:jc w:val="left"/>
+              <w:rPr>
+                <w:rFonts w:ascii="微软雅黑" w:hAnsi="微软雅黑" w:eastAsia="微软雅黑" w:cs="Adobe 黑体 Std R"/>
                 <w:b/>
                 <w:sz w:val="24"/>
                 <w:szCs w:val="24"/>
@@ -2773,81 +3996,348 @@
             </w:pPr>
             <w:r>
               <w:rPr>
-                <w:rFonts w:ascii="微软雅黑" w:eastAsia="微软雅黑" w:hAnsi="微软雅黑" w:cs="Adobe 黑体 Std R" w:hint="eastAsia"/>
+                <w:rFonts w:hint="eastAsia" w:ascii="微软雅黑" w:hAnsi="微软雅黑" w:eastAsia="微软雅黑" w:cs="Adobe 黑体 Std R"/>
                 <w:b/>
                 <w:sz w:val="24"/>
                 <w:szCs w:val="24"/>
               </w:rPr>
-              <w:t>Is cmake same as make? And what about QT</w:t>
-            </w:r>
-            <w:r>
-              <w:rPr>
-                <w:rFonts w:ascii="微软雅黑" w:eastAsia="微软雅黑" w:hAnsi="微软雅黑" w:cs="Adobe 黑体 Std R"/>
-                <w:b/>
-                <w:sz w:val="24"/>
-                <w:szCs w:val="24"/>
-              </w:rPr>
-              <w:t>’</w:t>
-            </w:r>
-            <w:r>
-              <w:rPr>
-                <w:rFonts w:ascii="微软雅黑" w:eastAsia="微软雅黑" w:hAnsi="微软雅黑" w:cs="Adobe 黑体 Std R" w:hint="eastAsia"/>
-                <w:b/>
-                <w:sz w:val="24"/>
-                <w:szCs w:val="24"/>
-              </w:rPr>
-              <w:t>s qmake. I don</w:t>
-            </w:r>
-            <w:r>
-              <w:rPr>
-                <w:rFonts w:ascii="微软雅黑" w:eastAsia="微软雅黑" w:hAnsi="微软雅黑" w:cs="Adobe 黑体 Std R"/>
-                <w:b/>
-                <w:sz w:val="24"/>
-                <w:szCs w:val="24"/>
-              </w:rPr>
-              <w:t>’</w:t>
-            </w:r>
-            <w:r>
-              <w:rPr>
-                <w:rFonts w:ascii="微软雅黑" w:eastAsia="微软雅黑" w:hAnsi="微软雅黑" w:cs="Adobe 黑体 Std R" w:hint="eastAsia"/>
-                <w:b/>
-                <w:sz w:val="24"/>
-                <w:szCs w:val="24"/>
-              </w:rPr>
-              <w:t>t know their key differences.</w:t>
-            </w:r>
-          </w:p>
-          <w:p>
-            <w:pPr>
-              <w:pStyle w:val="af"/>
+              <w:t>The three tasks are successfully finished.</w:t>
+            </w:r>
+          </w:p>
+          <w:p>
+            <w:pPr>
+              <w:pStyle w:val="18"/>
               <w:numPr>
                 <w:ilvl w:val="0"/>
                 <w:numId w:val="8"/>
               </w:numPr>
-              <w:ind w:leftChars="400" w:left="840" w:firstLine="480"/>
-              <w:jc w:val="left"/>
-              <w:rPr>
-                <w:rFonts w:ascii="微软雅黑" w:eastAsia="微软雅黑" w:hAnsi="微软雅黑" w:cs="Adobe 黑体 Std R"/>
+              <w:ind w:firstLine="480"/>
+              <w:jc w:val="left"/>
+              <w:rPr>
+                <w:rFonts w:hint="default" w:ascii="微软雅黑" w:hAnsi="微软雅黑" w:eastAsia="微软雅黑" w:cs="Adobe 黑体 Std R"/>
                 <w:b/>
                 <w:sz w:val="24"/>
                 <w:szCs w:val="24"/>
-              </w:rPr>
-            </w:pPr>
-            <w:r>
-              <w:rPr>
-                <w:rFonts w:ascii="微软雅黑" w:eastAsia="微软雅黑" w:hAnsi="微软雅黑" w:cs="Adobe 黑体 Std R" w:hint="eastAsia"/>
+                <w:lang w:val="en-US" w:eastAsia="zh-CN"/>
+              </w:rPr>
+            </w:pPr>
+            <w:r>
+              <w:rPr>
+                <w:rFonts w:hint="eastAsia" w:ascii="微软雅黑" w:hAnsi="微软雅黑" w:eastAsia="微软雅黑" w:cs="Adobe 黑体 Std R"/>
                 <w:b/>
                 <w:sz w:val="24"/>
                 <w:szCs w:val="24"/>
               </w:rPr>
-              <w:t xml:space="preserve"> In Task3, i can only see my last prints-out message after my next insmod,rmmod,dmesg.</w:t>
+              <w:t xml:space="preserve"> </w:t>
+            </w:r>
+            <w:r>
+              <w:rPr>
+                <w:rFonts w:hint="eastAsia" w:ascii="微软雅黑" w:hAnsi="微软雅黑" w:eastAsia="微软雅黑" w:cs="Adobe 黑体 Std R"/>
+                <w:b/>
+                <w:sz w:val="24"/>
+                <w:szCs w:val="24"/>
+                <w:lang w:val="en-US" w:eastAsia="zh-CN"/>
+              </w:rPr>
+              <w:t>Harvest</w:t>
+            </w:r>
+          </w:p>
+          <w:p>
+            <w:pPr>
+              <w:pStyle w:val="18"/>
+              <w:numPr>
+                <w:ilvl w:val="0"/>
+                <w:numId w:val="9"/>
+              </w:numPr>
+              <w:ind w:left="840" w:leftChars="400" w:firstLine="480"/>
+              <w:jc w:val="left"/>
+              <w:rPr>
+                <w:rFonts w:hint="default" w:ascii="微软雅黑" w:hAnsi="微软雅黑" w:eastAsia="微软雅黑" w:cs="Adobe 黑体 Std R"/>
+                <w:b/>
+                <w:sz w:val="24"/>
+                <w:szCs w:val="24"/>
+                <w:lang w:val="en-US" w:eastAsia="zh-CN"/>
+              </w:rPr>
+            </w:pPr>
+            <w:r>
+              <w:rPr>
+                <w:rFonts w:hint="eastAsia" w:ascii="微软雅黑" w:hAnsi="微软雅黑" w:eastAsia="微软雅黑" w:cs="Adobe 黑体 Std R"/>
+                <w:b/>
+                <w:sz w:val="24"/>
+                <w:szCs w:val="24"/>
+                <w:lang w:val="en-US" w:eastAsia="zh-CN"/>
+              </w:rPr>
+              <w:t>From Task1, i learned how to sub-compile an C program.</w:t>
+            </w:r>
+          </w:p>
+          <w:p>
+            <w:pPr>
+              <w:pStyle w:val="18"/>
+              <w:numPr>
+                <w:ilvl w:val="0"/>
+                <w:numId w:val="9"/>
+              </w:numPr>
+              <w:ind w:left="840" w:leftChars="400" w:firstLine="480"/>
+              <w:jc w:val="left"/>
+              <w:rPr>
+                <w:rFonts w:hint="default" w:ascii="微软雅黑" w:hAnsi="微软雅黑" w:eastAsia="微软雅黑" w:cs="Adobe 黑体 Std R"/>
+                <w:b/>
+                <w:sz w:val="24"/>
+                <w:szCs w:val="24"/>
+                <w:lang w:val="en-US" w:eastAsia="zh-CN"/>
+              </w:rPr>
+            </w:pPr>
+            <w:r>
+              <w:rPr>
+                <w:rFonts w:hint="eastAsia" w:ascii="微软雅黑" w:hAnsi="微软雅黑" w:eastAsia="微软雅黑" w:cs="Adobe 黑体 Std R"/>
+                <w:b/>
+                <w:sz w:val="24"/>
+                <w:szCs w:val="24"/>
+                <w:lang w:val="en-US" w:eastAsia="zh-CN"/>
+              </w:rPr>
+              <w:t>In Task2, i learned how to use MAKE, and its use.</w:t>
+            </w:r>
+          </w:p>
+          <w:p>
+            <w:pPr>
+              <w:pStyle w:val="18"/>
+              <w:numPr>
+                <w:ilvl w:val="0"/>
+                <w:numId w:val="9"/>
+              </w:numPr>
+              <w:ind w:left="840" w:leftChars="400" w:firstLine="480"/>
+              <w:jc w:val="left"/>
+              <w:rPr>
+                <w:rFonts w:hint="default" w:ascii="微软雅黑" w:hAnsi="微软雅黑" w:eastAsia="微软雅黑" w:cs="Adobe 黑体 Std R"/>
+                <w:b/>
+                <w:sz w:val="24"/>
+                <w:szCs w:val="24"/>
+                <w:lang w:val="en-US" w:eastAsia="zh-CN"/>
+              </w:rPr>
+            </w:pPr>
+            <w:r>
+              <w:rPr>
+                <w:rFonts w:hint="eastAsia" w:ascii="微软雅黑" w:hAnsi="微软雅黑" w:eastAsia="微软雅黑" w:cs="Adobe 黑体 Std R"/>
+                <w:b/>
+                <w:sz w:val="24"/>
+                <w:szCs w:val="24"/>
+                <w:lang w:val="en-US" w:eastAsia="zh-CN"/>
+              </w:rPr>
+              <w:t>And i learned a little of the kernel module about how to write, insert, remove a module and the printk().,dmesg command.</w:t>
+            </w:r>
+          </w:p>
+          <w:p>
+            <w:pPr>
+              <w:pStyle w:val="18"/>
+              <w:numPr>
+                <w:ilvl w:val="0"/>
+                <w:numId w:val="8"/>
+              </w:numPr>
+              <w:ind w:firstLine="480"/>
+              <w:jc w:val="left"/>
+              <w:rPr>
+                <w:rFonts w:ascii="微软雅黑" w:hAnsi="微软雅黑" w:eastAsia="微软雅黑" w:cs="Adobe 黑体 Std R"/>
+                <w:b/>
+                <w:sz w:val="24"/>
+                <w:szCs w:val="24"/>
+              </w:rPr>
+            </w:pPr>
+            <w:r>
+              <w:rPr>
+                <w:rFonts w:hint="eastAsia" w:ascii="微软雅黑" w:hAnsi="微软雅黑" w:eastAsia="微软雅黑" w:cs="Adobe 黑体 Std R"/>
+                <w:b/>
+                <w:sz w:val="24"/>
+                <w:szCs w:val="24"/>
+              </w:rPr>
+              <w:t xml:space="preserve"> EXISTING PROBLEMS</w:t>
+            </w:r>
+          </w:p>
+          <w:p>
+            <w:pPr>
+              <w:pStyle w:val="18"/>
+              <w:numPr>
+                <w:ilvl w:val="0"/>
+                <w:numId w:val="10"/>
+              </w:numPr>
+              <w:ind w:left="840" w:leftChars="400" w:firstLine="480"/>
+              <w:jc w:val="left"/>
+              <w:rPr>
+                <w:rFonts w:ascii="微软雅黑" w:hAnsi="微软雅黑" w:eastAsia="微软雅黑" w:cs="Adobe 黑体 Std R"/>
+                <w:b/>
+                <w:sz w:val="24"/>
+                <w:szCs w:val="24"/>
+              </w:rPr>
+            </w:pPr>
+            <w:r>
+              <w:rPr>
+                <w:rFonts w:hint="eastAsia" w:ascii="微软雅黑" w:hAnsi="微软雅黑" w:eastAsia="微软雅黑" w:cs="Adobe 黑体 Std R"/>
+                <w:b/>
+                <w:sz w:val="24"/>
+                <w:szCs w:val="24"/>
+              </w:rPr>
+              <w:t>Is cmake same as make? And what about QT</w:t>
+            </w:r>
+            <w:r>
+              <w:rPr>
+                <w:rFonts w:ascii="微软雅黑" w:hAnsi="微软雅黑" w:eastAsia="微软雅黑" w:cs="Adobe 黑体 Std R"/>
+                <w:b/>
+                <w:sz w:val="24"/>
+                <w:szCs w:val="24"/>
+              </w:rPr>
+              <w:t>’</w:t>
+            </w:r>
+            <w:r>
+              <w:rPr>
+                <w:rFonts w:hint="eastAsia" w:ascii="微软雅黑" w:hAnsi="微软雅黑" w:eastAsia="微软雅黑" w:cs="Adobe 黑体 Std R"/>
+                <w:b/>
+                <w:sz w:val="24"/>
+                <w:szCs w:val="24"/>
+              </w:rPr>
+              <w:t>s qmake. I don</w:t>
+            </w:r>
+            <w:r>
+              <w:rPr>
+                <w:rFonts w:ascii="微软雅黑" w:hAnsi="微软雅黑" w:eastAsia="微软雅黑" w:cs="Adobe 黑体 Std R"/>
+                <w:b/>
+                <w:sz w:val="24"/>
+                <w:szCs w:val="24"/>
+              </w:rPr>
+              <w:t>’</w:t>
+            </w:r>
+            <w:r>
+              <w:rPr>
+                <w:rFonts w:hint="eastAsia" w:ascii="微软雅黑" w:hAnsi="微软雅黑" w:eastAsia="微软雅黑" w:cs="Adobe 黑体 Std R"/>
+                <w:b/>
+                <w:sz w:val="24"/>
+                <w:szCs w:val="24"/>
+              </w:rPr>
+              <w:t>t know their key differences.</w:t>
+            </w:r>
+            <w:bookmarkStart w:id="0" w:name="_GoBack"/>
+            <w:bookmarkEnd w:id="0"/>
+          </w:p>
+          <w:p>
+            <w:pPr>
+              <w:pStyle w:val="18"/>
+              <w:numPr>
+                <w:ilvl w:val="0"/>
+                <w:numId w:val="10"/>
+              </w:numPr>
+              <w:ind w:left="840" w:leftChars="400" w:firstLine="480"/>
+              <w:jc w:val="left"/>
+              <w:rPr>
+                <w:rFonts w:ascii="微软雅黑" w:hAnsi="微软雅黑" w:eastAsia="微软雅黑" w:cs="Adobe 黑体 Std R"/>
+                <w:b/>
+                <w:sz w:val="24"/>
+                <w:szCs w:val="24"/>
+              </w:rPr>
+            </w:pPr>
+            <w:r>
+              <w:rPr>
+                <w:rFonts w:hint="eastAsia" w:ascii="微软雅黑" w:hAnsi="微软雅黑" w:eastAsia="微软雅黑" w:cs="Adobe 黑体 Std R"/>
+                <w:b/>
+                <w:sz w:val="24"/>
+                <w:szCs w:val="24"/>
+              </w:rPr>
+              <w:t xml:space="preserve"> In Task3, i can only see my last prints-out message after my next</w:t>
+            </w:r>
+            <w:r>
+              <w:rPr>
+                <w:rFonts w:hint="eastAsia" w:ascii="微软雅黑" w:hAnsi="微软雅黑" w:eastAsia="微软雅黑" w:cs="Adobe 黑体 Std R"/>
+                <w:b/>
+                <w:sz w:val="24"/>
+                <w:szCs w:val="24"/>
+                <w:lang w:val="en-US" w:eastAsia="zh-CN"/>
+              </w:rPr>
+              <w:t xml:space="preserve"> commands of</w:t>
+            </w:r>
+            <w:r>
+              <w:rPr>
+                <w:rFonts w:hint="eastAsia" w:ascii="微软雅黑" w:hAnsi="微软雅黑" w:eastAsia="微软雅黑" w:cs="Adobe 黑体 Std R"/>
+                <w:b/>
+                <w:sz w:val="24"/>
+                <w:szCs w:val="24"/>
+              </w:rPr>
+              <w:t xml:space="preserve"> insmod,rmmod,dmesg.</w:t>
+            </w:r>
+            <w:r>
+              <w:rPr>
+                <w:rFonts w:hint="eastAsia" w:ascii="微软雅黑" w:hAnsi="微软雅黑" w:eastAsia="微软雅黑" w:cs="Adobe 黑体 Std R"/>
+                <w:b/>
+                <w:sz w:val="24"/>
+                <w:szCs w:val="24"/>
+                <w:lang w:val="en-US" w:eastAsia="zh-CN"/>
+              </w:rPr>
+              <w:t xml:space="preserve"> At last i found it might be the \n line break.</w:t>
+            </w:r>
+          </w:p>
+          <w:p>
+            <w:pPr>
+              <w:pStyle w:val="18"/>
+              <w:numPr>
+                <w:ilvl w:val="0"/>
+                <w:numId w:val="10"/>
+              </w:numPr>
+              <w:ind w:left="840" w:leftChars="400" w:firstLine="480"/>
+              <w:jc w:val="left"/>
+              <w:rPr>
+                <w:rFonts w:ascii="微软雅黑" w:hAnsi="微软雅黑" w:eastAsia="微软雅黑" w:cs="Adobe 黑体 Std R"/>
+                <w:b/>
+                <w:sz w:val="24"/>
+                <w:szCs w:val="24"/>
+              </w:rPr>
+            </w:pPr>
+            <w:r>
+              <w:rPr>
+                <w:rFonts w:hint="eastAsia" w:ascii="微软雅黑" w:hAnsi="微软雅黑" w:eastAsia="微软雅黑" w:cs="Adobe 黑体 Std R"/>
+                <w:b/>
+                <w:sz w:val="24"/>
+                <w:szCs w:val="24"/>
+                <w:lang w:val="en-US" w:eastAsia="zh-CN"/>
+              </w:rPr>
+              <w:t>In Task3, why we don</w:t>
+            </w:r>
+            <w:r>
+              <w:rPr>
+                <w:rFonts w:hint="default" w:ascii="微软雅黑" w:hAnsi="微软雅黑" w:eastAsia="微软雅黑" w:cs="Adobe 黑体 Std R"/>
+                <w:b/>
+                <w:sz w:val="24"/>
+                <w:szCs w:val="24"/>
+                <w:lang w:val="en-US" w:eastAsia="zh-CN"/>
+              </w:rPr>
+              <w:t>’</w:t>
+            </w:r>
+            <w:r>
+              <w:rPr>
+                <w:rFonts w:hint="eastAsia" w:ascii="微软雅黑" w:hAnsi="微软雅黑" w:eastAsia="微软雅黑" w:cs="Adobe 黑体 Std R"/>
+                <w:b/>
+                <w:sz w:val="24"/>
+                <w:szCs w:val="24"/>
+                <w:lang w:val="en-US" w:eastAsia="zh-CN"/>
+              </w:rPr>
+              <w:t>t need to #include &lt;linux/jiffies.h&gt; and still can use jiffies and HZ.</w:t>
             </w:r>
           </w:p>
         </w:tc>
       </w:tr>
       <w:tr>
+        <w:tblPrEx>
+          <w:tblBorders>
+            <w:top w:val="single" w:color="000000" w:sz="2" w:space="0"/>
+            <w:left w:val="single" w:color="000000" w:sz="2" w:space="0"/>
+            <w:bottom w:val="single" w:color="000000" w:sz="2" w:space="0"/>
+            <w:right w:val="single" w:color="000000" w:sz="2" w:space="0"/>
+            <w:insideH w:val="single" w:color="000000" w:sz="2" w:space="0"/>
+            <w:insideV w:val="single" w:color="000000" w:sz="2" w:space="0"/>
+          </w:tblBorders>
+          <w:tblCellMar>
+            <w:top w:w="0" w:type="dxa"/>
+            <w:left w:w="0" w:type="dxa"/>
+            <w:bottom w:w="0" w:type="dxa"/>
+            <w:right w:w="0" w:type="dxa"/>
+          </w:tblCellMar>
+        </w:tblPrEx>
         <w:trPr>
-          <w:trHeight w:val="503"/>
+          <w:trHeight w:val="503" w:hRule="atLeast"/>
           <w:jc w:val="center"/>
         </w:trPr>
         <w:tc>
@@ -2855,10 +4345,10 @@
             <w:tcW w:w="847" w:type="pct"/>
             <w:vMerge w:val="restart"/>
             <w:tcBorders>
-              <w:top w:val="single" w:sz="4" w:space="0" w:color="000000"/>
-              <w:left w:val="single" w:sz="24" w:space="0" w:color="000000"/>
-              <w:bottom w:val="single" w:sz="24" w:space="0" w:color="000000"/>
-              <w:right w:val="single" w:sz="4" w:space="0" w:color="000000"/>
+              <w:top w:val="single" w:color="000000" w:sz="4" w:space="0"/>
+              <w:left w:val="single" w:color="000000" w:sz="24" w:space="0"/>
+              <w:bottom w:val="single" w:color="000000" w:sz="24" w:space="0"/>
+              <w:right w:val="single" w:color="000000" w:sz="4" w:space="0"/>
             </w:tcBorders>
             <w:shd w:val="clear" w:color="auto" w:fill="auto"/>
             <w:tcMar>
@@ -2872,17 +4362,17 @@
             <w:pPr>
               <w:jc w:val="left"/>
               <w:rPr>
-                <w:rFonts w:ascii="微软雅黑" w:eastAsia="微软雅黑" w:hAnsi="微软雅黑" w:cs="Adobe 黑体 Std R"/>
-                <w:sz w:val="24"/>
-                <w:szCs w:val="24"/>
-              </w:rPr>
-            </w:pPr>
-          </w:p>
-          <w:p>
-            <w:pPr>
-              <w:jc w:val="left"/>
-              <w:rPr>
-                <w:rFonts w:ascii="微软雅黑" w:eastAsia="微软雅黑" w:hAnsi="微软雅黑" w:cs="Adobe 黑体 Std R"/>
+                <w:rFonts w:ascii="微软雅黑" w:hAnsi="微软雅黑" w:eastAsia="微软雅黑" w:cs="Adobe 黑体 Std R"/>
+                <w:sz w:val="24"/>
+                <w:szCs w:val="24"/>
+              </w:rPr>
+            </w:pPr>
+          </w:p>
+          <w:p>
+            <w:pPr>
+              <w:jc w:val="left"/>
+              <w:rPr>
+                <w:rFonts w:ascii="微软雅黑" w:hAnsi="微软雅黑" w:eastAsia="微软雅黑" w:cs="Adobe 黑体 Std R"/>
                 <w:sz w:val="24"/>
                 <w:szCs w:val="24"/>
               </w:rPr>
@@ -2892,14 +4382,14 @@
             <w:pPr>
               <w:jc w:val="center"/>
               <w:rPr>
-                <w:rFonts w:ascii="微软雅黑" w:eastAsia="微软雅黑" w:hAnsi="微软雅黑" w:cs="Adobe 黑体 Std R"/>
-                <w:sz w:val="24"/>
-                <w:szCs w:val="24"/>
-              </w:rPr>
-            </w:pPr>
-            <w:r>
-              <w:rPr>
-                <w:rFonts w:ascii="微软雅黑" w:eastAsia="PMingLiU" w:hAnsi="微软雅黑" w:cs="Adobe 黑体 Std R"/>
+                <w:rFonts w:ascii="微软雅黑" w:hAnsi="微软雅黑" w:eastAsia="微软雅黑" w:cs="Adobe 黑体 Std R"/>
+                <w:sz w:val="24"/>
+                <w:szCs w:val="24"/>
+              </w:rPr>
+            </w:pPr>
+            <w:r>
+              <w:rPr>
+                <w:rFonts w:ascii="微软雅黑" w:hAnsi="微软雅黑" w:eastAsia="PMingLiU" w:cs="Adobe 黑体 Std R"/>
                 <w:sz w:val="24"/>
                 <w:szCs w:val="24"/>
                 <w:lang w:val="zh-TW" w:eastAsia="zh-TW"/>
@@ -2908,7 +4398,7 @@
             </w:r>
             <w:r>
               <w:rPr>
-                <w:rFonts w:ascii="微软雅黑" w:eastAsia="微软雅黑" w:hAnsi="微软雅黑" w:cs="Adobe 黑体 Std R"/>
+                <w:rFonts w:ascii="微软雅黑" w:hAnsi="微软雅黑" w:eastAsia="微软雅黑" w:cs="Adobe 黑体 Std R"/>
                 <w:sz w:val="24"/>
                 <w:szCs w:val="24"/>
                 <w:lang w:val="zh-TW" w:eastAsia="zh-TW"/>
@@ -2917,7 +4407,7 @@
             </w:r>
             <w:r>
               <w:rPr>
-                <w:rFonts w:ascii="微软雅黑" w:eastAsia="微软雅黑" w:hAnsi="微软雅黑" w:cs="Adobe 黑体 Std R"/>
+                <w:rFonts w:ascii="微软雅黑" w:hAnsi="微软雅黑" w:eastAsia="微软雅黑" w:cs="Adobe 黑体 Std R"/>
                 <w:sz w:val="24"/>
                 <w:szCs w:val="24"/>
                 <w:lang w:val="zh-TW"/>
@@ -2926,7 +4416,7 @@
             </w:r>
             <w:r>
               <w:rPr>
-                <w:rFonts w:ascii="微软雅黑" w:eastAsia="微软雅黑" w:hAnsi="微软雅黑" w:cs="Adobe 黑体 Std R"/>
+                <w:rFonts w:ascii="微软雅黑" w:hAnsi="微软雅黑" w:eastAsia="微软雅黑" w:cs="Adobe 黑体 Std R"/>
                 <w:sz w:val="24"/>
                 <w:szCs w:val="24"/>
                 <w:lang w:val="zh-TW" w:eastAsia="zh-TW"/>
@@ -2935,7 +4425,7 @@
             </w:r>
             <w:r>
               <w:rPr>
-                <w:rFonts w:ascii="微软雅黑" w:eastAsia="PMingLiU" w:hAnsi="微软雅黑" w:cs="Adobe 黑体 Std R"/>
+                <w:rFonts w:ascii="微软雅黑" w:hAnsi="微软雅黑" w:eastAsia="PMingLiU" w:cs="Adobe 黑体 Std R"/>
                 <w:sz w:val="24"/>
                 <w:szCs w:val="24"/>
                 <w:lang w:val="zh-TW" w:eastAsia="zh-TW"/>
@@ -2944,7 +4434,7 @@
             </w:r>
             <w:r>
               <w:rPr>
-                <w:rFonts w:ascii="微软雅黑" w:eastAsia="微软雅黑" w:hAnsi="微软雅黑" w:cs="Adobe 黑体 Std R"/>
+                <w:rFonts w:ascii="微软雅黑" w:hAnsi="微软雅黑" w:eastAsia="微软雅黑" w:cs="Adobe 黑体 Std R"/>
                 <w:sz w:val="24"/>
                 <w:szCs w:val="24"/>
                 <w:lang w:val="zh-TW" w:eastAsia="zh-TW"/>
@@ -2953,7 +4443,7 @@
             </w:r>
             <w:r>
               <w:rPr>
-                <w:rFonts w:ascii="微软雅黑" w:eastAsia="PMingLiU" w:hAnsi="微软雅黑" w:cs="Adobe 黑体 Std R"/>
+                <w:rFonts w:ascii="微软雅黑" w:hAnsi="微软雅黑" w:eastAsia="PMingLiU" w:cs="Adobe 黑体 Std R"/>
                 <w:sz w:val="24"/>
                 <w:szCs w:val="24"/>
                 <w:lang w:val="zh-TW" w:eastAsia="zh-TW"/>
@@ -2962,7 +4452,7 @@
             </w:r>
             <w:r>
               <w:rPr>
-                <w:rFonts w:ascii="微软雅黑" w:eastAsia="微软雅黑" w:hAnsi="微软雅黑" w:cs="Adobe 黑体 Std R"/>
+                <w:rFonts w:ascii="微软雅黑" w:hAnsi="微软雅黑" w:eastAsia="微软雅黑" w:cs="Adobe 黑体 Std R"/>
                 <w:sz w:val="24"/>
                 <w:szCs w:val="24"/>
                 <w:lang w:val="zh-TW" w:eastAsia="zh-TW"/>
@@ -2976,10 +4466,10 @@
             <w:tcW w:w="2326" w:type="pct"/>
             <w:gridSpan w:val="3"/>
             <w:tcBorders>
-              <w:top w:val="single" w:sz="4" w:space="0" w:color="000000"/>
-              <w:left w:val="single" w:sz="4" w:space="0" w:color="000000"/>
-              <w:bottom w:val="single" w:sz="4" w:space="0" w:color="000000"/>
-              <w:right w:val="single" w:sz="4" w:space="0" w:color="000000"/>
+              <w:top w:val="single" w:color="000000" w:sz="4" w:space="0"/>
+              <w:left w:val="single" w:color="000000" w:sz="4" w:space="0"/>
+              <w:bottom w:val="single" w:color="000000" w:sz="4" w:space="0"/>
+              <w:right w:val="single" w:color="000000" w:sz="4" w:space="0"/>
             </w:tcBorders>
             <w:shd w:val="clear" w:color="auto" w:fill="auto"/>
             <w:tcMar>
@@ -2993,14 +4483,14 @@
             <w:pPr>
               <w:jc w:val="left"/>
               <w:rPr>
-                <w:rFonts w:ascii="微软雅黑" w:eastAsia="PMingLiU" w:hAnsi="微软雅黑" w:cs="Adobe 黑体 Std R" w:hint="eastAsia"/>
-                <w:sz w:val="24"/>
-                <w:szCs w:val="24"/>
-              </w:rPr>
-            </w:pPr>
-            <w:r>
-              <w:rPr>
-                <w:rFonts w:ascii="微软雅黑" w:eastAsia="微软雅黑" w:hAnsi="微软雅黑" w:cs="Adobe 黑体 Std R" w:hint="eastAsia"/>
+                <w:rFonts w:hint="eastAsia" w:ascii="微软雅黑" w:hAnsi="微软雅黑" w:eastAsia="PMingLiU" w:cs="Adobe 黑体 Std R"/>
+                <w:sz w:val="24"/>
+                <w:szCs w:val="24"/>
+              </w:rPr>
+            </w:pPr>
+            <w:r>
+              <w:rPr>
+                <w:rFonts w:hint="eastAsia" w:ascii="微软雅黑" w:hAnsi="微软雅黑" w:eastAsia="微软雅黑" w:cs="Adobe 黑体 Std R"/>
                 <w:sz w:val="24"/>
                 <w:szCs w:val="24"/>
                 <w:lang w:val="zh-TW"/>
@@ -3009,7 +4499,7 @@
             </w:r>
             <w:r>
               <w:rPr>
-                <w:rFonts w:ascii="微软雅黑" w:eastAsia="PMingLiU" w:hAnsi="微软雅黑" w:cs="Adobe 黑体 Std R"/>
+                <w:rFonts w:ascii="微软雅黑" w:hAnsi="微软雅黑" w:eastAsia="PMingLiU" w:cs="Adobe 黑体 Std R"/>
                 <w:sz w:val="24"/>
                 <w:szCs w:val="24"/>
                 <w:lang w:val="zh-TW" w:eastAsia="zh-TW"/>
@@ -3018,7 +4508,7 @@
             </w:r>
             <w:r>
               <w:rPr>
-                <w:rFonts w:ascii="微软雅黑" w:eastAsia="微软雅黑" w:hAnsi="微软雅黑" w:cs="Adobe 黑体 Std R" w:hint="eastAsia"/>
+                <w:rFonts w:hint="eastAsia" w:ascii="微软雅黑" w:hAnsi="微软雅黑" w:eastAsia="微软雅黑" w:cs="Adobe 黑体 Std R"/>
                 <w:sz w:val="24"/>
                 <w:szCs w:val="24"/>
               </w:rPr>
@@ -3026,7 +4516,7 @@
             </w:r>
             <w:r>
               <w:rPr>
-                <w:rFonts w:ascii="微软雅黑" w:eastAsia="PMingLiU" w:hAnsi="微软雅黑" w:cs="Adobe 黑体 Std R"/>
+                <w:rFonts w:ascii="微软雅黑" w:hAnsi="微软雅黑" w:eastAsia="PMingLiU" w:cs="Adobe 黑体 Std R"/>
                 <w:sz w:val="24"/>
                 <w:szCs w:val="24"/>
                 <w:lang w:val="zh-TW" w:eastAsia="zh-TW"/>
@@ -3040,10 +4530,10 @@
             <w:tcW w:w="1826" w:type="pct"/>
             <w:gridSpan w:val="2"/>
             <w:tcBorders>
-              <w:top w:val="single" w:sz="4" w:space="0" w:color="000000"/>
-              <w:left w:val="single" w:sz="4" w:space="0" w:color="000000"/>
-              <w:bottom w:val="single" w:sz="4" w:space="0" w:color="000000"/>
-              <w:right w:val="single" w:sz="24" w:space="0" w:color="000000"/>
+              <w:top w:val="single" w:color="000000" w:sz="4" w:space="0"/>
+              <w:left w:val="single" w:color="000000" w:sz="4" w:space="0"/>
+              <w:bottom w:val="single" w:color="000000" w:sz="4" w:space="0"/>
+              <w:right w:val="single" w:color="000000" w:sz="24" w:space="0"/>
             </w:tcBorders>
             <w:shd w:val="clear" w:color="auto" w:fill="auto"/>
             <w:tcMar>
@@ -3056,7 +4546,7 @@
           <w:p>
             <w:pPr>
               <w:rPr>
-                <w:rFonts w:ascii="微软雅黑" w:eastAsia="微软雅黑" w:hAnsi="微软雅黑" w:cs="Adobe 黑体 Std R"/>
+                <w:rFonts w:ascii="微软雅黑" w:hAnsi="微软雅黑" w:eastAsia="微软雅黑" w:cs="Adobe 黑体 Std R"/>
                 <w:sz w:val="24"/>
                 <w:szCs w:val="24"/>
               </w:rPr>
@@ -3065,26 +4555,42 @@
         </w:tc>
       </w:tr>
       <w:tr>
+        <w:tblPrEx>
+          <w:tblBorders>
+            <w:top w:val="single" w:color="000000" w:sz="2" w:space="0"/>
+            <w:left w:val="single" w:color="000000" w:sz="2" w:space="0"/>
+            <w:bottom w:val="single" w:color="000000" w:sz="2" w:space="0"/>
+            <w:right w:val="single" w:color="000000" w:sz="2" w:space="0"/>
+            <w:insideH w:val="single" w:color="000000" w:sz="2" w:space="0"/>
+            <w:insideV w:val="single" w:color="000000" w:sz="2" w:space="0"/>
+          </w:tblBorders>
+          <w:tblCellMar>
+            <w:top w:w="0" w:type="dxa"/>
+            <w:left w:w="0" w:type="dxa"/>
+            <w:bottom w:w="0" w:type="dxa"/>
+            <w:right w:w="0" w:type="dxa"/>
+          </w:tblCellMar>
+        </w:tblPrEx>
         <w:trPr>
-          <w:trHeight w:val="494"/>
+          <w:trHeight w:val="494" w:hRule="atLeast"/>
           <w:jc w:val="center"/>
         </w:trPr>
         <w:tc>
           <w:tcPr>
             <w:tcW w:w="847" w:type="pct"/>
-            <w:vMerge/>
+            <w:vMerge w:val="continue"/>
             <w:tcBorders>
-              <w:top w:val="single" w:sz="4" w:space="0" w:color="000000"/>
-              <w:left w:val="single" w:sz="24" w:space="0" w:color="000000"/>
-              <w:bottom w:val="single" w:sz="24" w:space="0" w:color="000000"/>
-              <w:right w:val="single" w:sz="4" w:space="0" w:color="000000"/>
+              <w:top w:val="single" w:color="000000" w:sz="4" w:space="0"/>
+              <w:left w:val="single" w:color="000000" w:sz="24" w:space="0"/>
+              <w:bottom w:val="single" w:color="000000" w:sz="24" w:space="0"/>
+              <w:right w:val="single" w:color="000000" w:sz="4" w:space="0"/>
             </w:tcBorders>
             <w:shd w:val="clear" w:color="auto" w:fill="auto"/>
           </w:tcPr>
           <w:p>
             <w:pPr>
               <w:rPr>
-                <w:rFonts w:ascii="微软雅黑" w:eastAsia="微软雅黑" w:hAnsi="微软雅黑" w:cs="Adobe 黑体 Std R"/>
+                <w:rFonts w:ascii="微软雅黑" w:hAnsi="微软雅黑" w:eastAsia="微软雅黑" w:cs="Adobe 黑体 Std R"/>
                 <w:sz w:val="24"/>
                 <w:szCs w:val="24"/>
               </w:rPr>
@@ -3096,10 +4602,10 @@
             <w:tcW w:w="2326" w:type="pct"/>
             <w:gridSpan w:val="3"/>
             <w:tcBorders>
-              <w:top w:val="single" w:sz="4" w:space="0" w:color="000000"/>
-              <w:left w:val="single" w:sz="4" w:space="0" w:color="000000"/>
-              <w:bottom w:val="single" w:sz="4" w:space="0" w:color="000000"/>
-              <w:right w:val="single" w:sz="4" w:space="0" w:color="000000"/>
+              <w:top w:val="single" w:color="000000" w:sz="4" w:space="0"/>
+              <w:left w:val="single" w:color="000000" w:sz="4" w:space="0"/>
+              <w:bottom w:val="single" w:color="000000" w:sz="4" w:space="0"/>
+              <w:right w:val="single" w:color="000000" w:sz="4" w:space="0"/>
             </w:tcBorders>
             <w:shd w:val="clear" w:color="auto" w:fill="auto"/>
             <w:tcMar>
@@ -3113,7 +4619,7 @@
             <w:pPr>
               <w:jc w:val="left"/>
               <w:rPr>
-                <w:rFonts w:ascii="微软雅黑" w:eastAsia="PMingLiU" w:hAnsi="微软雅黑" w:cs="Adobe 黑体 Std R" w:hint="eastAsia"/>
+                <w:rFonts w:hint="eastAsia" w:ascii="微软雅黑" w:hAnsi="微软雅黑" w:eastAsia="PMingLiU" w:cs="Adobe 黑体 Std R"/>
                 <w:sz w:val="24"/>
                 <w:szCs w:val="24"/>
                 <w:lang w:eastAsia="zh-TW"/>
@@ -3121,7 +4627,7 @@
             </w:pPr>
             <w:r>
               <w:rPr>
-                <w:rFonts w:ascii="微软雅黑" w:eastAsia="PMingLiU" w:hAnsi="微软雅黑" w:cs="Adobe 黑体 Std R"/>
+                <w:rFonts w:ascii="微软雅黑" w:hAnsi="微软雅黑" w:eastAsia="PMingLiU" w:cs="Adobe 黑体 Std R"/>
                 <w:sz w:val="24"/>
                 <w:szCs w:val="24"/>
                 <w:lang w:val="zh-TW" w:eastAsia="zh-TW"/>
@@ -3130,7 +4636,7 @@
             </w:r>
             <w:r>
               <w:rPr>
-                <w:rFonts w:ascii="微软雅黑" w:eastAsia="微软雅黑" w:hAnsi="微软雅黑" w:cs="Adobe 黑体 Std R"/>
+                <w:rFonts w:ascii="微软雅黑" w:hAnsi="微软雅黑" w:eastAsia="微软雅黑" w:cs="Adobe 黑体 Std R"/>
                 <w:sz w:val="24"/>
                 <w:szCs w:val="24"/>
                 <w:lang w:val="zh-TW" w:eastAsia="zh-TW"/>
@@ -3139,7 +4645,7 @@
             </w:r>
             <w:r>
               <w:rPr>
-                <w:rFonts w:ascii="微软雅黑" w:eastAsia="PMingLiU" w:hAnsi="微软雅黑" w:cs="Adobe 黑体 Std R"/>
+                <w:rFonts w:ascii="微软雅黑" w:hAnsi="微软雅黑" w:eastAsia="PMingLiU" w:cs="Adobe 黑体 Std R"/>
                 <w:sz w:val="24"/>
                 <w:szCs w:val="24"/>
                 <w:lang w:val="zh-TW" w:eastAsia="zh-TW"/>
@@ -3148,7 +4654,7 @@
             </w:r>
             <w:r>
               <w:rPr>
-                <w:rFonts w:ascii="微软雅黑" w:eastAsia="微软雅黑" w:hAnsi="微软雅黑" w:cs="Adobe 黑体 Std R" w:hint="eastAsia"/>
+                <w:rFonts w:hint="eastAsia" w:ascii="微软雅黑" w:hAnsi="微软雅黑" w:eastAsia="微软雅黑" w:cs="Adobe 黑体 Std R"/>
                 <w:sz w:val="24"/>
                 <w:szCs w:val="24"/>
                 <w:lang w:val="zh-TW" w:eastAsia="zh-TW"/>
@@ -3157,7 +4663,7 @@
             </w:r>
             <w:r>
               <w:rPr>
-                <w:rFonts w:ascii="微软雅黑" w:eastAsia="PMingLiU" w:hAnsi="微软雅黑" w:cs="Adobe 黑体 Std R"/>
+                <w:rFonts w:ascii="微软雅黑" w:hAnsi="微软雅黑" w:eastAsia="PMingLiU" w:cs="Adobe 黑体 Std R"/>
                 <w:sz w:val="24"/>
                 <w:szCs w:val="24"/>
                 <w:lang w:val="zh-TW" w:eastAsia="zh-TW"/>
@@ -3171,10 +4677,10 @@
             <w:tcW w:w="1826" w:type="pct"/>
             <w:gridSpan w:val="2"/>
             <w:tcBorders>
-              <w:top w:val="single" w:sz="4" w:space="0" w:color="000000"/>
-              <w:left w:val="single" w:sz="4" w:space="0" w:color="000000"/>
-              <w:bottom w:val="single" w:sz="4" w:space="0" w:color="000000"/>
-              <w:right w:val="single" w:sz="24" w:space="0" w:color="000000"/>
+              <w:top w:val="single" w:color="000000" w:sz="4" w:space="0"/>
+              <w:left w:val="single" w:color="000000" w:sz="4" w:space="0"/>
+              <w:bottom w:val="single" w:color="000000" w:sz="4" w:space="0"/>
+              <w:right w:val="single" w:color="000000" w:sz="24" w:space="0"/>
             </w:tcBorders>
             <w:shd w:val="clear" w:color="auto" w:fill="auto"/>
             <w:tcMar>
@@ -3187,7 +4693,7 @@
           <w:p>
             <w:pPr>
               <w:rPr>
-                <w:rFonts w:ascii="微软雅黑" w:eastAsia="微软雅黑" w:hAnsi="微软雅黑" w:cs="Adobe 黑体 Std R"/>
+                <w:rFonts w:ascii="微软雅黑" w:hAnsi="微软雅黑" w:eastAsia="微软雅黑" w:cs="Adobe 黑体 Std R"/>
                 <w:sz w:val="24"/>
                 <w:szCs w:val="24"/>
               </w:rPr>
@@ -3196,26 +4702,42 @@
         </w:tc>
       </w:tr>
       <w:tr>
+        <w:tblPrEx>
+          <w:tblBorders>
+            <w:top w:val="single" w:color="000000" w:sz="2" w:space="0"/>
+            <w:left w:val="single" w:color="000000" w:sz="2" w:space="0"/>
+            <w:bottom w:val="single" w:color="000000" w:sz="2" w:space="0"/>
+            <w:right w:val="single" w:color="000000" w:sz="2" w:space="0"/>
+            <w:insideH w:val="single" w:color="000000" w:sz="2" w:space="0"/>
+            <w:insideV w:val="single" w:color="000000" w:sz="2" w:space="0"/>
+          </w:tblBorders>
+          <w:tblCellMar>
+            <w:top w:w="0" w:type="dxa"/>
+            <w:left w:w="0" w:type="dxa"/>
+            <w:bottom w:w="0" w:type="dxa"/>
+            <w:right w:w="0" w:type="dxa"/>
+          </w:tblCellMar>
+        </w:tblPrEx>
         <w:trPr>
-          <w:trHeight w:val="404"/>
+          <w:trHeight w:val="404" w:hRule="atLeast"/>
           <w:jc w:val="center"/>
         </w:trPr>
         <w:tc>
           <w:tcPr>
             <w:tcW w:w="847" w:type="pct"/>
-            <w:vMerge/>
+            <w:vMerge w:val="continue"/>
             <w:tcBorders>
-              <w:top w:val="single" w:sz="4" w:space="0" w:color="000000"/>
-              <w:left w:val="single" w:sz="24" w:space="0" w:color="000000"/>
-              <w:bottom w:val="single" w:sz="24" w:space="0" w:color="000000"/>
-              <w:right w:val="single" w:sz="4" w:space="0" w:color="000000"/>
+              <w:top w:val="single" w:color="000000" w:sz="4" w:space="0"/>
+              <w:left w:val="single" w:color="000000" w:sz="24" w:space="0"/>
+              <w:bottom w:val="single" w:color="000000" w:sz="24" w:space="0"/>
+              <w:right w:val="single" w:color="000000" w:sz="4" w:space="0"/>
             </w:tcBorders>
             <w:shd w:val="clear" w:color="auto" w:fill="auto"/>
           </w:tcPr>
           <w:p>
             <w:pPr>
               <w:rPr>
-                <w:rFonts w:ascii="微软雅黑" w:eastAsia="微软雅黑" w:hAnsi="微软雅黑" w:cs="Adobe 黑体 Std R"/>
+                <w:rFonts w:ascii="微软雅黑" w:hAnsi="微软雅黑" w:eastAsia="微软雅黑" w:cs="Adobe 黑体 Std R"/>
                 <w:sz w:val="24"/>
                 <w:szCs w:val="24"/>
               </w:rPr>
@@ -3227,10 +4749,10 @@
             <w:tcW w:w="2326" w:type="pct"/>
             <w:gridSpan w:val="3"/>
             <w:tcBorders>
-              <w:top w:val="single" w:sz="4" w:space="0" w:color="000000"/>
-              <w:left w:val="single" w:sz="4" w:space="0" w:color="000000"/>
-              <w:bottom w:val="single" w:sz="4" w:space="0" w:color="000000"/>
-              <w:right w:val="single" w:sz="4" w:space="0" w:color="000000"/>
+              <w:top w:val="single" w:color="000000" w:sz="4" w:space="0"/>
+              <w:left w:val="single" w:color="000000" w:sz="4" w:space="0"/>
+              <w:bottom w:val="single" w:color="000000" w:sz="4" w:space="0"/>
+              <w:right w:val="single" w:color="000000" w:sz="4" w:space="0"/>
             </w:tcBorders>
             <w:shd w:val="clear" w:color="auto" w:fill="auto"/>
             <w:tcMar>
@@ -3244,14 +4766,14 @@
             <w:pPr>
               <w:jc w:val="left"/>
               <w:rPr>
-                <w:rFonts w:ascii="微软雅黑" w:eastAsia="PMingLiU" w:hAnsi="微软雅黑" w:cs="Adobe 黑体 Std R" w:hint="eastAsia"/>
-                <w:sz w:val="24"/>
-                <w:szCs w:val="24"/>
-              </w:rPr>
-            </w:pPr>
-            <w:r>
-              <w:rPr>
-                <w:rFonts w:ascii="微软雅黑" w:eastAsia="微软雅黑" w:hAnsi="微软雅黑" w:cs="Adobe 黑体 Std R" w:hint="eastAsia"/>
+                <w:rFonts w:hint="eastAsia" w:ascii="微软雅黑" w:hAnsi="微软雅黑" w:eastAsia="PMingLiU" w:cs="Adobe 黑体 Std R"/>
+                <w:sz w:val="24"/>
+                <w:szCs w:val="24"/>
+              </w:rPr>
+            </w:pPr>
+            <w:r>
+              <w:rPr>
+                <w:rFonts w:hint="eastAsia" w:ascii="微软雅黑" w:hAnsi="微软雅黑" w:eastAsia="微软雅黑" w:cs="Adobe 黑体 Std R"/>
                 <w:sz w:val="24"/>
                 <w:szCs w:val="24"/>
                 <w:lang w:val="zh-TW"/>
@@ -3260,7 +4782,7 @@
             </w:r>
             <w:r>
               <w:rPr>
-                <w:rFonts w:ascii="微软雅黑" w:eastAsia="PMingLiU" w:hAnsi="微软雅黑" w:cs="Adobe 黑体 Std R"/>
+                <w:rFonts w:ascii="微软雅黑" w:hAnsi="微软雅黑" w:eastAsia="PMingLiU" w:cs="Adobe 黑体 Std R"/>
                 <w:sz w:val="24"/>
                 <w:szCs w:val="24"/>
                 <w:lang w:val="zh-TW" w:eastAsia="zh-TW"/>
@@ -3274,10 +4796,10 @@
             <w:tcW w:w="1826" w:type="pct"/>
             <w:gridSpan w:val="2"/>
             <w:tcBorders>
-              <w:top w:val="single" w:sz="4" w:space="0" w:color="000000"/>
-              <w:left w:val="single" w:sz="4" w:space="0" w:color="000000"/>
-              <w:bottom w:val="single" w:sz="4" w:space="0" w:color="000000"/>
-              <w:right w:val="single" w:sz="24" w:space="0" w:color="000000"/>
+              <w:top w:val="single" w:color="000000" w:sz="4" w:space="0"/>
+              <w:left w:val="single" w:color="000000" w:sz="4" w:space="0"/>
+              <w:bottom w:val="single" w:color="000000" w:sz="4" w:space="0"/>
+              <w:right w:val="single" w:color="000000" w:sz="24" w:space="0"/>
             </w:tcBorders>
             <w:shd w:val="clear" w:color="auto" w:fill="auto"/>
             <w:tcMar>
@@ -3290,7 +4812,7 @@
           <w:p>
             <w:pPr>
               <w:rPr>
-                <w:rFonts w:ascii="微软雅黑" w:eastAsia="微软雅黑" w:hAnsi="微软雅黑" w:cs="Adobe 黑体 Std R"/>
+                <w:rFonts w:ascii="微软雅黑" w:hAnsi="微软雅黑" w:eastAsia="微软雅黑" w:cs="Adobe 黑体 Std R"/>
                 <w:sz w:val="24"/>
                 <w:szCs w:val="24"/>
               </w:rPr>
@@ -3299,26 +4821,42 @@
         </w:tc>
       </w:tr>
       <w:tr>
+        <w:tblPrEx>
+          <w:tblBorders>
+            <w:top w:val="single" w:color="000000" w:sz="2" w:space="0"/>
+            <w:left w:val="single" w:color="000000" w:sz="2" w:space="0"/>
+            <w:bottom w:val="single" w:color="000000" w:sz="2" w:space="0"/>
+            <w:right w:val="single" w:color="000000" w:sz="2" w:space="0"/>
+            <w:insideH w:val="single" w:color="000000" w:sz="2" w:space="0"/>
+            <w:insideV w:val="single" w:color="000000" w:sz="2" w:space="0"/>
+          </w:tblBorders>
+          <w:tblCellMar>
+            <w:top w:w="0" w:type="dxa"/>
+            <w:left w:w="0" w:type="dxa"/>
+            <w:bottom w:w="0" w:type="dxa"/>
+            <w:right w:w="0" w:type="dxa"/>
+          </w:tblCellMar>
+        </w:tblPrEx>
         <w:trPr>
-          <w:trHeight w:val="526"/>
+          <w:trHeight w:val="526" w:hRule="atLeast"/>
           <w:jc w:val="center"/>
         </w:trPr>
         <w:tc>
           <w:tcPr>
             <w:tcW w:w="847" w:type="pct"/>
-            <w:vMerge/>
+            <w:vMerge w:val="continue"/>
             <w:tcBorders>
-              <w:top w:val="single" w:sz="4" w:space="0" w:color="000000"/>
-              <w:left w:val="single" w:sz="24" w:space="0" w:color="000000"/>
-              <w:bottom w:val="single" w:sz="24" w:space="0" w:color="000000"/>
-              <w:right w:val="single" w:sz="4" w:space="0" w:color="000000"/>
+              <w:top w:val="single" w:color="000000" w:sz="4" w:space="0"/>
+              <w:left w:val="single" w:color="000000" w:sz="24" w:space="0"/>
+              <w:bottom w:val="single" w:color="000000" w:sz="24" w:space="0"/>
+              <w:right w:val="single" w:color="000000" w:sz="4" w:space="0"/>
             </w:tcBorders>
             <w:shd w:val="clear" w:color="auto" w:fill="auto"/>
           </w:tcPr>
           <w:p>
             <w:pPr>
               <w:rPr>
-                <w:rFonts w:ascii="微软雅黑" w:eastAsia="微软雅黑" w:hAnsi="微软雅黑" w:cs="Adobe 黑体 Std R"/>
+                <w:rFonts w:ascii="微软雅黑" w:hAnsi="微软雅黑" w:eastAsia="微软雅黑" w:cs="Adobe 黑体 Std R"/>
                 <w:sz w:val="24"/>
                 <w:szCs w:val="24"/>
               </w:rPr>
@@ -3330,10 +4868,10 @@
             <w:tcW w:w="2326" w:type="pct"/>
             <w:gridSpan w:val="3"/>
             <w:tcBorders>
-              <w:top w:val="single" w:sz="4" w:space="0" w:color="000000"/>
-              <w:left w:val="single" w:sz="4" w:space="0" w:color="000000"/>
-              <w:bottom w:val="single" w:sz="4" w:space="0" w:color="000000"/>
-              <w:right w:val="single" w:sz="4" w:space="0" w:color="000000"/>
+              <w:top w:val="single" w:color="000000" w:sz="4" w:space="0"/>
+              <w:left w:val="single" w:color="000000" w:sz="4" w:space="0"/>
+              <w:bottom w:val="single" w:color="000000" w:sz="4" w:space="0"/>
+              <w:right w:val="single" w:color="000000" w:sz="4" w:space="0"/>
             </w:tcBorders>
             <w:shd w:val="clear" w:color="auto" w:fill="auto"/>
             <w:tcMar>
@@ -3347,14 +4885,14 @@
             <w:pPr>
               <w:jc w:val="left"/>
               <w:rPr>
-                <w:rFonts w:ascii="微软雅黑" w:eastAsia="微软雅黑" w:hAnsi="微软雅黑" w:cs="Adobe 黑体 Std R"/>
-                <w:sz w:val="24"/>
-                <w:szCs w:val="24"/>
-              </w:rPr>
-            </w:pPr>
-            <w:r>
-              <w:rPr>
-                <w:rFonts w:ascii="微软雅黑" w:eastAsia="PMingLiU" w:hAnsi="微软雅黑" w:cs="Adobe 黑体 Std R"/>
+                <w:rFonts w:ascii="微软雅黑" w:hAnsi="微软雅黑" w:eastAsia="微软雅黑" w:cs="Adobe 黑体 Std R"/>
+                <w:sz w:val="24"/>
+                <w:szCs w:val="24"/>
+              </w:rPr>
+            </w:pPr>
+            <w:r>
+              <w:rPr>
+                <w:rFonts w:ascii="微软雅黑" w:hAnsi="微软雅黑" w:eastAsia="PMingLiU" w:cs="Adobe 黑体 Std R"/>
                 <w:sz w:val="24"/>
                 <w:szCs w:val="24"/>
                 <w:lang w:val="zh-TW" w:eastAsia="zh-TW"/>
@@ -3363,7 +4901,7 @@
             </w:r>
             <w:r>
               <w:rPr>
-                <w:rFonts w:ascii="微软雅黑" w:eastAsia="微软雅黑" w:hAnsi="微软雅黑" w:cs="Adobe 黑体 Std R"/>
+                <w:rFonts w:ascii="微软雅黑" w:hAnsi="微软雅黑" w:eastAsia="微软雅黑" w:cs="Adobe 黑体 Std R"/>
                 <w:sz w:val="24"/>
                 <w:szCs w:val="24"/>
                 <w:lang w:val="zh-TW" w:eastAsia="zh-TW"/>
@@ -3372,7 +4910,7 @@
             </w:r>
             <w:r>
               <w:rPr>
-                <w:rFonts w:ascii="微软雅黑" w:eastAsia="PMingLiU" w:hAnsi="微软雅黑" w:cs="Adobe 黑体 Std R"/>
+                <w:rFonts w:ascii="微软雅黑" w:hAnsi="微软雅黑" w:eastAsia="PMingLiU" w:cs="Adobe 黑体 Std R"/>
                 <w:sz w:val="24"/>
                 <w:szCs w:val="24"/>
                 <w:lang w:val="zh-TW" w:eastAsia="zh-TW"/>
@@ -3381,7 +4919,7 @@
             </w:r>
             <w:r>
               <w:rPr>
-                <w:rFonts w:ascii="微软雅黑" w:eastAsia="微软雅黑" w:hAnsi="微软雅黑" w:cs="Adobe 黑体 Std R"/>
+                <w:rFonts w:ascii="微软雅黑" w:hAnsi="微软雅黑" w:eastAsia="微软雅黑" w:cs="Adobe 黑体 Std R"/>
                 <w:sz w:val="24"/>
                 <w:szCs w:val="24"/>
                 <w:lang w:val="zh-TW" w:eastAsia="zh-TW"/>
@@ -3390,7 +4928,7 @@
             </w:r>
             <w:r>
               <w:rPr>
-                <w:rFonts w:ascii="微软雅黑" w:eastAsia="PMingLiU" w:hAnsi="微软雅黑" w:cs="Adobe 黑体 Std R"/>
+                <w:rFonts w:ascii="微软雅黑" w:hAnsi="微软雅黑" w:eastAsia="PMingLiU" w:cs="Adobe 黑体 Std R"/>
                 <w:sz w:val="24"/>
                 <w:szCs w:val="24"/>
                 <w:lang w:val="zh-TW" w:eastAsia="zh-TW"/>
@@ -3399,7 +4937,7 @@
             </w:r>
             <w:r>
               <w:rPr>
-                <w:rFonts w:ascii="微软雅黑" w:eastAsia="微软雅黑" w:hAnsi="微软雅黑" w:cs="Adobe 黑体 Std R"/>
+                <w:rFonts w:ascii="微软雅黑" w:hAnsi="微软雅黑" w:eastAsia="微软雅黑" w:cs="Adobe 黑体 Std R"/>
                 <w:sz w:val="24"/>
                 <w:szCs w:val="24"/>
                 <w:lang w:val="zh-TW" w:eastAsia="zh-TW"/>
@@ -3408,7 +4946,7 @@
             </w:r>
             <w:r>
               <w:rPr>
-                <w:rFonts w:ascii="微软雅黑" w:eastAsia="PMingLiU" w:hAnsi="微软雅黑" w:cs="Adobe 黑体 Std R"/>
+                <w:rFonts w:ascii="微软雅黑" w:hAnsi="微软雅黑" w:eastAsia="PMingLiU" w:cs="Adobe 黑体 Std R"/>
                 <w:sz w:val="24"/>
                 <w:szCs w:val="24"/>
                 <w:lang w:val="zh-TW" w:eastAsia="zh-TW"/>
@@ -3422,10 +4960,10 @@
             <w:tcW w:w="1826" w:type="pct"/>
             <w:gridSpan w:val="2"/>
             <w:tcBorders>
-              <w:top w:val="single" w:sz="4" w:space="0" w:color="000000"/>
-              <w:left w:val="single" w:sz="4" w:space="0" w:color="000000"/>
-              <w:bottom w:val="single" w:sz="4" w:space="0" w:color="000000"/>
-              <w:right w:val="single" w:sz="24" w:space="0" w:color="000000"/>
+              <w:top w:val="single" w:color="000000" w:sz="4" w:space="0"/>
+              <w:left w:val="single" w:color="000000" w:sz="4" w:space="0"/>
+              <w:bottom w:val="single" w:color="000000" w:sz="4" w:space="0"/>
+              <w:right w:val="single" w:color="000000" w:sz="24" w:space="0"/>
             </w:tcBorders>
             <w:shd w:val="clear" w:color="auto" w:fill="auto"/>
             <w:tcMar>
@@ -3439,7 +4977,7 @@
           <w:p>
             <w:pPr>
               <w:rPr>
-                <w:rFonts w:ascii="微软雅黑" w:eastAsia="微软雅黑" w:hAnsi="微软雅黑" w:cs="Adobe 黑体 Std R"/>
+                <w:rFonts w:ascii="微软雅黑" w:hAnsi="微软雅黑" w:eastAsia="微软雅黑" w:cs="Adobe 黑体 Std R"/>
                 <w:sz w:val="24"/>
                 <w:szCs w:val="24"/>
               </w:rPr>
@@ -3448,26 +4986,42 @@
         </w:tc>
       </w:tr>
       <w:tr>
+        <w:tblPrEx>
+          <w:tblBorders>
+            <w:top w:val="single" w:color="000000" w:sz="2" w:space="0"/>
+            <w:left w:val="single" w:color="000000" w:sz="2" w:space="0"/>
+            <w:bottom w:val="single" w:color="000000" w:sz="2" w:space="0"/>
+            <w:right w:val="single" w:color="000000" w:sz="2" w:space="0"/>
+            <w:insideH w:val="single" w:color="000000" w:sz="2" w:space="0"/>
+            <w:insideV w:val="single" w:color="000000" w:sz="2" w:space="0"/>
+          </w:tblBorders>
+          <w:tblCellMar>
+            <w:top w:w="0" w:type="dxa"/>
+            <w:left w:w="0" w:type="dxa"/>
+            <w:bottom w:w="0" w:type="dxa"/>
+            <w:right w:w="0" w:type="dxa"/>
+          </w:tblCellMar>
+        </w:tblPrEx>
         <w:trPr>
-          <w:trHeight w:val="1401"/>
+          <w:trHeight w:val="1401" w:hRule="atLeast"/>
           <w:jc w:val="center"/>
         </w:trPr>
         <w:tc>
           <w:tcPr>
             <w:tcW w:w="847" w:type="pct"/>
-            <w:vMerge/>
+            <w:vMerge w:val="continue"/>
             <w:tcBorders>
-              <w:top w:val="single" w:sz="4" w:space="0" w:color="000000"/>
-              <w:left w:val="single" w:sz="24" w:space="0" w:color="000000"/>
-              <w:bottom w:val="single" w:sz="24" w:space="0" w:color="000000"/>
-              <w:right w:val="single" w:sz="4" w:space="0" w:color="000000"/>
+              <w:top w:val="single" w:color="000000" w:sz="4" w:space="0"/>
+              <w:left w:val="single" w:color="000000" w:sz="24" w:space="0"/>
+              <w:bottom w:val="single" w:color="000000" w:sz="24" w:space="0"/>
+              <w:right w:val="single" w:color="000000" w:sz="4" w:space="0"/>
             </w:tcBorders>
             <w:shd w:val="clear" w:color="auto" w:fill="auto"/>
           </w:tcPr>
           <w:p>
             <w:pPr>
               <w:rPr>
-                <w:rFonts w:ascii="微软雅黑" w:eastAsia="微软雅黑" w:hAnsi="微软雅黑" w:cs="Adobe 黑体 Std R"/>
+                <w:rFonts w:ascii="微软雅黑" w:hAnsi="微软雅黑" w:eastAsia="微软雅黑" w:cs="Adobe 黑体 Std R"/>
                 <w:sz w:val="24"/>
                 <w:szCs w:val="24"/>
               </w:rPr>
@@ -3479,10 +5033,10 @@
             <w:tcW w:w="4153" w:type="pct"/>
             <w:gridSpan w:val="5"/>
             <w:tcBorders>
-              <w:top w:val="single" w:sz="4" w:space="0" w:color="000000"/>
-              <w:left w:val="single" w:sz="4" w:space="0" w:color="000000"/>
-              <w:bottom w:val="single" w:sz="24" w:space="0" w:color="000000"/>
-              <w:right w:val="single" w:sz="24" w:space="0" w:color="000000"/>
+              <w:top w:val="single" w:color="000000" w:sz="4" w:space="0"/>
+              <w:left w:val="single" w:color="000000" w:sz="4" w:space="0"/>
+              <w:bottom w:val="single" w:color="000000" w:sz="24" w:space="0"/>
+              <w:right w:val="single" w:color="000000" w:sz="24" w:space="0"/>
             </w:tcBorders>
             <w:shd w:val="clear" w:color="auto" w:fill="auto"/>
             <w:tcMar>
@@ -3496,14 +5050,14 @@
             <w:pPr>
               <w:jc w:val="left"/>
               <w:rPr>
-                <w:rFonts w:ascii="微软雅黑" w:eastAsia="PMingLiU" w:hAnsi="微软雅黑" w:cs="Adobe 黑体 Std R" w:hint="eastAsia"/>
-                <w:sz w:val="24"/>
-                <w:szCs w:val="24"/>
-              </w:rPr>
-            </w:pPr>
-            <w:r>
-              <w:rPr>
-                <w:rFonts w:ascii="微软雅黑" w:eastAsia="微软雅黑" w:hAnsi="微软雅黑" w:cs="Adobe 黑体 Std R"/>
+                <w:rFonts w:hint="eastAsia" w:ascii="微软雅黑" w:hAnsi="微软雅黑" w:eastAsia="PMingLiU" w:cs="Adobe 黑体 Std R"/>
+                <w:sz w:val="24"/>
+                <w:szCs w:val="24"/>
+              </w:rPr>
+            </w:pPr>
+            <w:r>
+              <w:rPr>
+                <w:rFonts w:ascii="微软雅黑" w:hAnsi="微软雅黑" w:eastAsia="微软雅黑" w:cs="Adobe 黑体 Std R"/>
                 <w:sz w:val="24"/>
                 <w:szCs w:val="24"/>
                 <w:lang w:val="zh-TW" w:eastAsia="zh-TW"/>
@@ -3512,7 +5066,7 @@
             </w:r>
             <w:r>
               <w:rPr>
-                <w:rFonts w:ascii="微软雅黑" w:eastAsia="PMingLiU" w:hAnsi="微软雅黑" w:cs="Adobe 黑体 Std R"/>
+                <w:rFonts w:ascii="微软雅黑" w:hAnsi="微软雅黑" w:eastAsia="PMingLiU" w:cs="Adobe 黑体 Std R"/>
                 <w:sz w:val="24"/>
                 <w:szCs w:val="24"/>
                 <w:lang w:val="zh-TW" w:eastAsia="zh-TW"/>
@@ -3521,7 +5075,7 @@
             </w:r>
             <w:r>
               <w:rPr>
-                <w:rFonts w:ascii="微软雅黑" w:eastAsia="微软雅黑" w:hAnsi="微软雅黑" w:cs="Adobe 黑体 Std R" w:hint="eastAsia"/>
+                <w:rFonts w:hint="eastAsia" w:ascii="微软雅黑" w:hAnsi="微软雅黑" w:eastAsia="微软雅黑" w:cs="Adobe 黑体 Std R"/>
                 <w:sz w:val="24"/>
                 <w:szCs w:val="24"/>
                 <w:lang w:val="zh-TW"/>
@@ -3530,7 +5084,7 @@
             </w:r>
             <w:r>
               <w:rPr>
-                <w:rFonts w:ascii="微软雅黑" w:eastAsia="PMingLiU" w:hAnsi="微软雅黑" w:cs="Adobe 黑体 Std R"/>
+                <w:rFonts w:ascii="微软雅黑" w:hAnsi="微软雅黑" w:eastAsia="PMingLiU" w:cs="Adobe 黑体 Std R"/>
                 <w:sz w:val="24"/>
                 <w:szCs w:val="24"/>
                 <w:lang w:val="zh-TW" w:eastAsia="zh-TW"/>
@@ -3539,7 +5093,7 @@
             </w:r>
             <w:r>
               <w:rPr>
-                <w:rFonts w:ascii="微软雅黑" w:eastAsia="微软雅黑" w:hAnsi="微软雅黑" w:cs="Adobe 黑体 Std R" w:hint="eastAsia"/>
+                <w:rFonts w:hint="eastAsia" w:ascii="微软雅黑" w:hAnsi="微软雅黑" w:eastAsia="微软雅黑" w:cs="Adobe 黑体 Std R"/>
                 <w:sz w:val="24"/>
                 <w:szCs w:val="24"/>
                 <w:lang w:val="zh-TW"/>
@@ -3548,7 +5102,7 @@
             </w:r>
             <w:r>
               <w:rPr>
-                <w:rFonts w:ascii="微软雅黑" w:eastAsia="微软雅黑" w:hAnsi="微软雅黑" w:cs="Adobe 黑体 Std R" w:hint="eastAsia"/>
+                <w:rFonts w:hint="eastAsia" w:ascii="微软雅黑" w:hAnsi="微软雅黑" w:eastAsia="微软雅黑" w:cs="Adobe 黑体 Std R"/>
                 <w:sz w:val="24"/>
                 <w:szCs w:val="24"/>
                 <w:lang w:val="zh-TW" w:eastAsia="zh-TW"/>
@@ -3560,14 +5114,14 @@
             <w:pPr>
               <w:jc w:val="left"/>
               <w:rPr>
-                <w:rFonts w:ascii="微软雅黑" w:eastAsia="PMingLiU" w:hAnsi="微软雅黑" w:cs="Adobe 黑体 Std R" w:hint="eastAsia"/>
-                <w:sz w:val="24"/>
-                <w:szCs w:val="24"/>
-              </w:rPr>
-            </w:pPr>
-            <w:r>
-              <w:rPr>
-                <w:rFonts w:ascii="微软雅黑" w:eastAsia="微软雅黑" w:hAnsi="微软雅黑" w:cs="Adobe 黑体 Std R"/>
+                <w:rFonts w:hint="eastAsia" w:ascii="微软雅黑" w:hAnsi="微软雅黑" w:eastAsia="PMingLiU" w:cs="Adobe 黑体 Std R"/>
+                <w:sz w:val="24"/>
+                <w:szCs w:val="24"/>
+              </w:rPr>
+            </w:pPr>
+            <w:r>
+              <w:rPr>
+                <w:rFonts w:ascii="微软雅黑" w:hAnsi="微软雅黑" w:eastAsia="微软雅黑" w:cs="Adobe 黑体 Std R"/>
                 <w:sz w:val="24"/>
                 <w:szCs w:val="24"/>
                 <w:lang w:val="zh-TW" w:eastAsia="zh-TW"/>
@@ -3576,7 +5130,7 @@
             </w:r>
             <w:r>
               <w:rPr>
-                <w:rFonts w:ascii="微软雅黑" w:eastAsia="微软雅黑" w:hAnsi="微软雅黑" w:cs="Adobe 黑体 Std R" w:hint="eastAsia"/>
+                <w:rFonts w:hint="eastAsia" w:ascii="微软雅黑" w:hAnsi="微软雅黑" w:eastAsia="微软雅黑" w:cs="Adobe 黑体 Std R"/>
                 <w:sz w:val="24"/>
                 <w:szCs w:val="24"/>
                 <w:lang w:val="zh-TW"/>
@@ -3591,7 +5145,7 @@
       <w:pPr>
         <w:jc w:val="center"/>
         <w:rPr>
-          <w:rFonts w:ascii="Adobe 黑体 Std R" w:eastAsia="Adobe 黑体 Std R" w:hAnsi="Adobe 黑体 Std R" w:cs="Adobe 黑体 Std R"/>
+          <w:rFonts w:ascii="Adobe 黑体 Std R" w:hAnsi="Adobe 黑体 Std R" w:eastAsia="Adobe 黑体 Std R" w:cs="Adobe 黑体 Std R"/>
           <w:sz w:val="24"/>
           <w:szCs w:val="24"/>
         </w:rPr>
@@ -3600,57 +5154,19 @@
     <w:sectPr>
       <w:pgSz w:w="11900" w:h="16840"/>
       <w:pgMar w:top="1440" w:right="1800" w:bottom="1440" w:left="1800" w:header="851" w:footer="992" w:gutter="0"/>
-      <w:cols w:space="720"/>
+      <w:cols w:space="720" w:num="1"/>
     </w:sectPr>
   </w:body>
 </w:document>
 </file>
 
-<file path=word/endnotes.xml><?xml version="1.0" encoding="utf-8"?>
-<w:endnotes xmlns:wpc="http://schemas.microsoft.com/office/word/2010/wordprocessingCanvas" xmlns:cx="http://schemas.microsoft.com/office/drawing/2014/chartex" xmlns:mc="http://schemas.openxmlformats.org/markup-compatibility/2006" xmlns:o="urn:schemas-microsoft-com:office:office" xmlns:r="http://schemas.openxmlformats.org/officeDocument/2006/relationships" xmlns:m="http://schemas.openxmlformats.org/officeDocument/2006/math" xmlns:v="urn:schemas-microsoft-com:vml" xmlns:wp14="http://schemas.microsoft.com/office/word/2010/wordprocessingDrawing" xmlns:wp="http://schemas.openxmlformats.org/drawingml/2006/wordprocessingDrawing" xmlns:w10="urn:schemas-microsoft-com:office:word" xmlns:w="http://schemas.openxmlformats.org/wordprocessingml/2006/main" xmlns:w14="http://schemas.microsoft.com/office/word/2010/wordml" xmlns:w15="http://schemas.microsoft.com/office/word/2012/wordml" xmlns:w16se="http://schemas.microsoft.com/office/word/2015/wordml/symex" xmlns:wpg="http://schemas.microsoft.com/office/word/2010/wordprocessingGroup" xmlns:wpi="http://schemas.microsoft.com/office/word/2010/wordprocessingInk" xmlns:wne="http://schemas.microsoft.com/office/word/2006/wordml" xmlns:wps="http://schemas.microsoft.com/office/word/2010/wordprocessingShape" mc:Ignorable="w14 w15 w16se wp14">
-  <w:endnote w:type="separator" w:id="-1">
-    <w:p>
-      <w:r>
-        <w:separator/>
-      </w:r>
-    </w:p>
-  </w:endnote>
-  <w:endnote w:type="continuationSeparator" w:id="0">
-    <w:p>
-      <w:r>
-        <w:continuationSeparator/>
-      </w:r>
-    </w:p>
-  </w:endnote>
-</w:endnotes>
-</file>
-
-<file path=word/footnotes.xml><?xml version="1.0" encoding="utf-8"?>
-<w:footnotes xmlns:wpc="http://schemas.microsoft.com/office/word/2010/wordprocessingCanvas" xmlns:cx="http://schemas.microsoft.com/office/drawing/2014/chartex" xmlns:mc="http://schemas.openxmlformats.org/markup-compatibility/2006" xmlns:o="urn:schemas-microsoft-com:office:office" xmlns:r="http://schemas.openxmlformats.org/officeDocument/2006/relationships" xmlns:m="http://schemas.openxmlformats.org/officeDocument/2006/math" xmlns:v="urn:schemas-microsoft-com:vml" xmlns:wp14="http://schemas.microsoft.com/office/word/2010/wordprocessingDrawing" xmlns:wp="http://schemas.openxmlformats.org/drawingml/2006/wordprocessingDrawing" xmlns:w10="urn:schemas-microsoft-com:office:word" xmlns:w="http://schemas.openxmlformats.org/wordprocessingml/2006/main" xmlns:w14="http://schemas.microsoft.com/office/word/2010/wordml" xmlns:w15="http://schemas.microsoft.com/office/word/2012/wordml" xmlns:w16se="http://schemas.microsoft.com/office/word/2015/wordml/symex" xmlns:wpg="http://schemas.microsoft.com/office/word/2010/wordprocessingGroup" xmlns:wpi="http://schemas.microsoft.com/office/word/2010/wordprocessingInk" xmlns:wne="http://schemas.microsoft.com/office/word/2006/wordml" xmlns:wps="http://schemas.microsoft.com/office/word/2010/wordprocessingShape" mc:Ignorable="w14 w15 w16se wp14">
-  <w:footnote w:type="separator" w:id="-1">
-    <w:p>
-      <w:r>
-        <w:separator/>
-      </w:r>
-    </w:p>
-  </w:footnote>
-  <w:footnote w:type="continuationSeparator" w:id="0">
-    <w:p>
-      <w:r>
-        <w:continuationSeparator/>
-      </w:r>
-    </w:p>
-  </w:footnote>
-</w:footnotes>
-</file>
-
 <file path=word/numbering.xml><?xml version="1.0" encoding="utf-8"?>
-<w:numbering xmlns:wpc="http://schemas.microsoft.com/office/word/2010/wordprocessingCanvas" xmlns:cx="http://schemas.microsoft.com/office/drawing/2014/chartex" xmlns:mc="http://schemas.openxmlformats.org/markup-compatibility/2006" xmlns:o="urn:schemas-microsoft-com:office:office" xmlns:r="http://schemas.openxmlformats.org/officeDocument/2006/relationships" xmlns:m="http://schemas.openxmlformats.org/officeDocument/2006/math" xmlns:v="urn:schemas-microsoft-com:vml" xmlns:wp14="http://schemas.microsoft.com/office/word/2010/wordprocessingDrawing" xmlns:wp="http://schemas.openxmlformats.org/drawingml/2006/wordprocessingDrawing" xmlns:w10="urn:schemas-microsoft-com:office:word" xmlns:w="http://schemas.openxmlformats.org/wordprocessingml/2006/main" xmlns:w14="http://schemas.microsoft.com/office/word/2010/wordml" xmlns:w15="http://schemas.microsoft.com/office/word/2012/wordml" xmlns:w16se="http://schemas.microsoft.com/office/word/2015/wordml/symex" xmlns:wpg="http://schemas.microsoft.com/office/word/2010/wordprocessingGroup" xmlns:wpi="http://schemas.microsoft.com/office/word/2010/wordprocessingInk" xmlns:wne="http://schemas.microsoft.com/office/word/2006/wordml" xmlns:wps="http://schemas.microsoft.com/office/word/2010/wordprocessingShape" mc:Ignorable="w14 w15 w16se wp14">
-  <w:abstractNum w:abstractNumId="0" w15:restartNumberingAfterBreak="0">
+<w:numbering xmlns:wpc="http://schemas.microsoft.com/office/word/2010/wordprocessingCanvas" xmlns:mc="http://schemas.openxmlformats.org/markup-compatibility/2006" xmlns:o="urn:schemas-microsoft-com:office:office" xmlns:r="http://schemas.openxmlformats.org/officeDocument/2006/relationships" xmlns:m="http://schemas.openxmlformats.org/officeDocument/2006/math" xmlns:v="urn:schemas-microsoft-com:vml" xmlns:wp14="http://schemas.microsoft.com/office/word/2010/wordprocessingDrawing" xmlns:wp="http://schemas.openxmlformats.org/drawingml/2006/wordprocessingDrawing" xmlns:w10="urn:schemas-microsoft-com:office:word" xmlns:w="http://schemas.openxmlformats.org/wordprocessingml/2006/main" xmlns:w14="http://schemas.microsoft.com/office/word/2010/wordml" xmlns:wpg="http://schemas.microsoft.com/office/word/2010/wordprocessingGroup" xmlns:wpi="http://schemas.microsoft.com/office/word/2010/wordprocessingInk" xmlns:wne="http://schemas.microsoft.com/office/word/2006/wordml" xmlns:wps="http://schemas.microsoft.com/office/word/2010/wordprocessingShape" mc:Ignorable="w14 wp14">
+  <w:abstractNum w:abstractNumId="0">
     <w:nsid w:val="8EBFC902"/>
     <w:multiLevelType w:val="singleLevel"/>
     <w:tmpl w:val="8EBFC902"/>
-    <w:lvl w:ilvl="0">
+    <w:lvl w:ilvl="0" w:tentative="0">
       <w:start w:val="1"/>
       <w:numFmt w:val="decimal"/>
       <w:suff w:val="space"/>
@@ -3661,11 +5177,31 @@
       </w:pPr>
     </w:lvl>
   </w:abstractNum>
-  <w:abstractNum w:abstractNumId="1" w15:restartNumberingAfterBreak="0">
+  <w:abstractNum w:abstractNumId="1">
+    <w:nsid w:val="BEF65BD2"/>
+    <w:multiLevelType w:val="singleLevel"/>
+    <w:tmpl w:val="BEF65BD2"/>
+    <w:lvl w:ilvl="0" w:tentative="0">
+      <w:start w:val="1"/>
+      <w:numFmt w:val="decimal"/>
+      <w:lvlText w:val="%1)"/>
+      <w:lvlJc w:val="left"/>
+      <w:pPr>
+        <w:tabs>
+          <w:tab w:val="left" w:pos="425"/>
+        </w:tabs>
+        <w:ind w:left="425" w:leftChars="0" w:hanging="425" w:firstLineChars="0"/>
+      </w:pPr>
+      <w:rPr>
+        <w:rFonts w:hint="default"/>
+      </w:rPr>
+    </w:lvl>
+  </w:abstractNum>
+  <w:abstractNum w:abstractNumId="2">
     <w:nsid w:val="BEFEF3DC"/>
     <w:multiLevelType w:val="singleLevel"/>
     <w:tmpl w:val="BEFEF3DC"/>
-    <w:lvl w:ilvl="0">
+    <w:lvl w:ilvl="0" w:tentative="0">
       <w:start w:val="1"/>
       <w:numFmt w:val="decimal"/>
       <w:suff w:val="space"/>
@@ -3676,213 +5212,11 @@
       </w:pPr>
     </w:lvl>
   </w:abstractNum>
-  <w:abstractNum w:abstractNumId="2" w15:restartNumberingAfterBreak="0">
-    <w:nsid w:val="FF8A4DAF"/>
+  <w:abstractNum w:abstractNumId="3">
+    <w:nsid w:val="FDF82B9E"/>
     <w:multiLevelType w:val="singleLevel"/>
-    <w:tmpl w:val="FF8A4DAF"/>
-    <w:lvl w:ilvl="0">
-      <w:start w:val="1"/>
-      <w:numFmt w:val="upperLetter"/>
-      <w:suff w:val="space"/>
-      <w:lvlText w:val="%1."/>
-      <w:lvlJc w:val="left"/>
-    </w:lvl>
-  </w:abstractNum>
-  <w:abstractNum w:abstractNumId="3" w15:restartNumberingAfterBreak="0">
-    <w:nsid w:val="19EA5DB3"/>
-    <w:multiLevelType w:val="multilevel"/>
-    <w:tmpl w:val="19EA5DB3"/>
-    <w:lvl w:ilvl="0">
-      <w:start w:val="1"/>
-      <w:numFmt w:val="decimal"/>
-      <w:lvlText w:val="%1)"/>
-      <w:lvlJc w:val="left"/>
-      <w:pPr>
-        <w:ind w:left="840" w:hanging="480"/>
-      </w:pPr>
-    </w:lvl>
-    <w:lvl w:ilvl="1">
-      <w:start w:val="1"/>
-      <w:numFmt w:val="lowerLetter"/>
-      <w:lvlText w:val="%2)"/>
-      <w:lvlJc w:val="left"/>
-      <w:pPr>
-        <w:ind w:left="1320" w:hanging="480"/>
-      </w:pPr>
-    </w:lvl>
-    <w:lvl w:ilvl="2">
-      <w:start w:val="1"/>
-      <w:numFmt w:val="lowerRoman"/>
-      <w:lvlText w:val="%3."/>
-      <w:lvlJc w:val="right"/>
-      <w:pPr>
-        <w:ind w:left="1800" w:hanging="480"/>
-      </w:pPr>
-    </w:lvl>
-    <w:lvl w:ilvl="3">
-      <w:start w:val="1"/>
-      <w:numFmt w:val="decimal"/>
-      <w:lvlText w:val="%4."/>
-      <w:lvlJc w:val="left"/>
-      <w:pPr>
-        <w:ind w:left="2280" w:hanging="480"/>
-      </w:pPr>
-    </w:lvl>
-    <w:lvl w:ilvl="4">
-      <w:start w:val="1"/>
-      <w:numFmt w:val="lowerLetter"/>
-      <w:lvlText w:val="%5)"/>
-      <w:lvlJc w:val="left"/>
-      <w:pPr>
-        <w:ind w:left="2760" w:hanging="480"/>
-      </w:pPr>
-    </w:lvl>
-    <w:lvl w:ilvl="5">
-      <w:start w:val="1"/>
-      <w:numFmt w:val="lowerRoman"/>
-      <w:lvlText w:val="%6."/>
-      <w:lvlJc w:val="right"/>
-      <w:pPr>
-        <w:ind w:left="3240" w:hanging="480"/>
-      </w:pPr>
-    </w:lvl>
-    <w:lvl w:ilvl="6">
-      <w:start w:val="1"/>
-      <w:numFmt w:val="decimal"/>
-      <w:lvlText w:val="%7."/>
-      <w:lvlJc w:val="left"/>
-      <w:pPr>
-        <w:ind w:left="3720" w:hanging="480"/>
-      </w:pPr>
-    </w:lvl>
-    <w:lvl w:ilvl="7">
-      <w:start w:val="1"/>
-      <w:numFmt w:val="lowerLetter"/>
-      <w:lvlText w:val="%8)"/>
-      <w:lvlJc w:val="left"/>
-      <w:pPr>
-        <w:ind w:left="4200" w:hanging="480"/>
-      </w:pPr>
-    </w:lvl>
-    <w:lvl w:ilvl="8">
-      <w:start w:val="1"/>
-      <w:numFmt w:val="lowerRoman"/>
-      <w:lvlText w:val="%9."/>
-      <w:lvlJc w:val="right"/>
-      <w:pPr>
-        <w:ind w:left="4680" w:hanging="480"/>
-      </w:pPr>
-    </w:lvl>
-  </w:abstractNum>
-  <w:abstractNum w:abstractNumId="4" w15:restartNumberingAfterBreak="0">
-    <w:nsid w:val="44F6BA1F"/>
-    <w:multiLevelType w:val="singleLevel"/>
-    <w:tmpl w:val="44F6BA1F"/>
-    <w:lvl w:ilvl="0">
-      <w:start w:val="1"/>
-      <w:numFmt w:val="decimal"/>
-      <w:suff w:val="space"/>
-      <w:lvlText w:val="%1."/>
-      <w:lvlJc w:val="left"/>
-      <w:pPr>
-        <w:ind w:left="251" w:firstLine="0"/>
-      </w:pPr>
-    </w:lvl>
-  </w:abstractNum>
-  <w:abstractNum w:abstractNumId="5" w15:restartNumberingAfterBreak="0">
-    <w:nsid w:val="6489394F"/>
-    <w:multiLevelType w:val="multilevel"/>
-    <w:tmpl w:val="6489394F"/>
-    <w:lvl w:ilvl="0">
-      <w:start w:val="1"/>
-      <w:numFmt w:val="decimal"/>
-      <w:lvlText w:val="%1."/>
-      <w:lvlJc w:val="left"/>
-      <w:pPr>
-        <w:ind w:left="360" w:hanging="360"/>
-      </w:pPr>
-      <w:rPr>
-        <w:rFonts w:eastAsia="微软雅黑" w:hint="default"/>
-      </w:rPr>
-    </w:lvl>
-    <w:lvl w:ilvl="1">
-      <w:start w:val="1"/>
-      <w:numFmt w:val="lowerLetter"/>
-      <w:lvlText w:val="%2)"/>
-      <w:lvlJc w:val="left"/>
-      <w:pPr>
-        <w:ind w:left="840" w:hanging="420"/>
-      </w:pPr>
-    </w:lvl>
-    <w:lvl w:ilvl="2">
-      <w:start w:val="1"/>
-      <w:numFmt w:val="lowerRoman"/>
-      <w:lvlText w:val="%3."/>
-      <w:lvlJc w:val="right"/>
-      <w:pPr>
-        <w:ind w:left="1260" w:hanging="420"/>
-      </w:pPr>
-    </w:lvl>
-    <w:lvl w:ilvl="3">
-      <w:start w:val="1"/>
-      <w:numFmt w:val="decimal"/>
-      <w:lvlText w:val="%4."/>
-      <w:lvlJc w:val="left"/>
-      <w:pPr>
-        <w:ind w:left="1680" w:hanging="420"/>
-      </w:pPr>
-    </w:lvl>
-    <w:lvl w:ilvl="4">
-      <w:start w:val="1"/>
-      <w:numFmt w:val="lowerLetter"/>
-      <w:lvlText w:val="%5)"/>
-      <w:lvlJc w:val="left"/>
-      <w:pPr>
-        <w:ind w:left="2100" w:hanging="420"/>
-      </w:pPr>
-    </w:lvl>
-    <w:lvl w:ilvl="5">
-      <w:start w:val="1"/>
-      <w:numFmt w:val="lowerRoman"/>
-      <w:lvlText w:val="%6."/>
-      <w:lvlJc w:val="right"/>
-      <w:pPr>
-        <w:ind w:left="2520" w:hanging="420"/>
-      </w:pPr>
-    </w:lvl>
-    <w:lvl w:ilvl="6">
-      <w:start w:val="1"/>
-      <w:numFmt w:val="decimal"/>
-      <w:lvlText w:val="%7."/>
-      <w:lvlJc w:val="left"/>
-      <w:pPr>
-        <w:ind w:left="2940" w:hanging="420"/>
-      </w:pPr>
-    </w:lvl>
-    <w:lvl w:ilvl="7">
-      <w:start w:val="1"/>
-      <w:numFmt w:val="lowerLetter"/>
-      <w:lvlText w:val="%8)"/>
-      <w:lvlJc w:val="left"/>
-      <w:pPr>
-        <w:ind w:left="3360" w:hanging="420"/>
-      </w:pPr>
-    </w:lvl>
-    <w:lvl w:ilvl="8">
-      <w:start w:val="1"/>
-      <w:numFmt w:val="lowerRoman"/>
-      <w:lvlText w:val="%9."/>
-      <w:lvlJc w:val="right"/>
-      <w:pPr>
-        <w:ind w:left="3780" w:hanging="420"/>
-      </w:pPr>
-    </w:lvl>
-  </w:abstractNum>
-  <w:abstractNum w:abstractNumId="6" w15:restartNumberingAfterBreak="0">
-    <w:nsid w:val="6762366A"/>
-    <w:multiLevelType w:val="singleLevel"/>
-    <w:tmpl w:val="6762366A"/>
-    <w:lvl w:ilvl="0">
+    <w:tmpl w:val="FDF82B9E"/>
+    <w:lvl w:ilvl="0" w:tentative="0">
       <w:start w:val="1"/>
       <w:numFmt w:val="decimal"/>
       <w:lvlText w:val="%1)"/>
@@ -3894,11 +5228,229 @@
       </w:pPr>
     </w:lvl>
   </w:abstractNum>
-  <w:abstractNum w:abstractNumId="7" w15:restartNumberingAfterBreak="0">
+  <w:abstractNum w:abstractNumId="4">
+    <w:nsid w:val="FF8A4DAF"/>
+    <w:multiLevelType w:val="singleLevel"/>
+    <w:tmpl w:val="FF8A4DAF"/>
+    <w:lvl w:ilvl="0" w:tentative="0">
+      <w:start w:val="1"/>
+      <w:numFmt w:val="upperLetter"/>
+      <w:suff w:val="space"/>
+      <w:lvlText w:val="%1."/>
+      <w:lvlJc w:val="left"/>
+    </w:lvl>
+  </w:abstractNum>
+  <w:abstractNum w:abstractNumId="5">
+    <w:nsid w:val="19EA5DB3"/>
+    <w:multiLevelType w:val="multilevel"/>
+    <w:tmpl w:val="19EA5DB3"/>
+    <w:lvl w:ilvl="0" w:tentative="0">
+      <w:start w:val="1"/>
+      <w:numFmt w:val="decimal"/>
+      <w:lvlText w:val="%1)"/>
+      <w:lvlJc w:val="left"/>
+      <w:pPr>
+        <w:ind w:left="840" w:hanging="480"/>
+      </w:pPr>
+    </w:lvl>
+    <w:lvl w:ilvl="1" w:tentative="0">
+      <w:start w:val="1"/>
+      <w:numFmt w:val="lowerLetter"/>
+      <w:lvlText w:val="%2)"/>
+      <w:lvlJc w:val="left"/>
+      <w:pPr>
+        <w:ind w:left="1320" w:hanging="480"/>
+      </w:pPr>
+    </w:lvl>
+    <w:lvl w:ilvl="2" w:tentative="0">
+      <w:start w:val="1"/>
+      <w:numFmt w:val="lowerRoman"/>
+      <w:lvlText w:val="%3."/>
+      <w:lvlJc w:val="right"/>
+      <w:pPr>
+        <w:ind w:left="1800" w:hanging="480"/>
+      </w:pPr>
+    </w:lvl>
+    <w:lvl w:ilvl="3" w:tentative="0">
+      <w:start w:val="1"/>
+      <w:numFmt w:val="decimal"/>
+      <w:lvlText w:val="%4."/>
+      <w:lvlJc w:val="left"/>
+      <w:pPr>
+        <w:ind w:left="2280" w:hanging="480"/>
+      </w:pPr>
+    </w:lvl>
+    <w:lvl w:ilvl="4" w:tentative="0">
+      <w:start w:val="1"/>
+      <w:numFmt w:val="lowerLetter"/>
+      <w:lvlText w:val="%5)"/>
+      <w:lvlJc w:val="left"/>
+      <w:pPr>
+        <w:ind w:left="2760" w:hanging="480"/>
+      </w:pPr>
+    </w:lvl>
+    <w:lvl w:ilvl="5" w:tentative="0">
+      <w:start w:val="1"/>
+      <w:numFmt w:val="lowerRoman"/>
+      <w:lvlText w:val="%6."/>
+      <w:lvlJc w:val="right"/>
+      <w:pPr>
+        <w:ind w:left="3240" w:hanging="480"/>
+      </w:pPr>
+    </w:lvl>
+    <w:lvl w:ilvl="6" w:tentative="0">
+      <w:start w:val="1"/>
+      <w:numFmt w:val="decimal"/>
+      <w:lvlText w:val="%7."/>
+      <w:lvlJc w:val="left"/>
+      <w:pPr>
+        <w:ind w:left="3720" w:hanging="480"/>
+      </w:pPr>
+    </w:lvl>
+    <w:lvl w:ilvl="7" w:tentative="0">
+      <w:start w:val="1"/>
+      <w:numFmt w:val="lowerLetter"/>
+      <w:lvlText w:val="%8)"/>
+      <w:lvlJc w:val="left"/>
+      <w:pPr>
+        <w:ind w:left="4200" w:hanging="480"/>
+      </w:pPr>
+    </w:lvl>
+    <w:lvl w:ilvl="8" w:tentative="0">
+      <w:start w:val="1"/>
+      <w:numFmt w:val="lowerRoman"/>
+      <w:lvlText w:val="%9."/>
+      <w:lvlJc w:val="right"/>
+      <w:pPr>
+        <w:ind w:left="4680" w:hanging="480"/>
+      </w:pPr>
+    </w:lvl>
+  </w:abstractNum>
+  <w:abstractNum w:abstractNumId="6">
+    <w:nsid w:val="44F6BA1F"/>
+    <w:multiLevelType w:val="singleLevel"/>
+    <w:tmpl w:val="44F6BA1F"/>
+    <w:lvl w:ilvl="0" w:tentative="0">
+      <w:start w:val="1"/>
+      <w:numFmt w:val="decimal"/>
+      <w:suff w:val="space"/>
+      <w:lvlText w:val="%1."/>
+      <w:lvlJc w:val="left"/>
+      <w:pPr>
+        <w:ind w:left="251" w:firstLine="0"/>
+      </w:pPr>
+    </w:lvl>
+  </w:abstractNum>
+  <w:abstractNum w:abstractNumId="7">
+    <w:nsid w:val="6489394F"/>
+    <w:multiLevelType w:val="multilevel"/>
+    <w:tmpl w:val="6489394F"/>
+    <w:lvl w:ilvl="0" w:tentative="0">
+      <w:start w:val="1"/>
+      <w:numFmt w:val="decimal"/>
+      <w:lvlText w:val="%1."/>
+      <w:lvlJc w:val="left"/>
+      <w:pPr>
+        <w:ind w:left="360" w:hanging="360"/>
+      </w:pPr>
+      <w:rPr>
+        <w:rFonts w:hint="default" w:eastAsia="微软雅黑"/>
+      </w:rPr>
+    </w:lvl>
+    <w:lvl w:ilvl="1" w:tentative="0">
+      <w:start w:val="1"/>
+      <w:numFmt w:val="lowerLetter"/>
+      <w:lvlText w:val="%2)"/>
+      <w:lvlJc w:val="left"/>
+      <w:pPr>
+        <w:ind w:left="840" w:hanging="420"/>
+      </w:pPr>
+    </w:lvl>
+    <w:lvl w:ilvl="2" w:tentative="0">
+      <w:start w:val="1"/>
+      <w:numFmt w:val="lowerRoman"/>
+      <w:lvlText w:val="%3."/>
+      <w:lvlJc w:val="right"/>
+      <w:pPr>
+        <w:ind w:left="1260" w:hanging="420"/>
+      </w:pPr>
+    </w:lvl>
+    <w:lvl w:ilvl="3" w:tentative="0">
+      <w:start w:val="1"/>
+      <w:numFmt w:val="decimal"/>
+      <w:lvlText w:val="%4."/>
+      <w:lvlJc w:val="left"/>
+      <w:pPr>
+        <w:ind w:left="1680" w:hanging="420"/>
+      </w:pPr>
+    </w:lvl>
+    <w:lvl w:ilvl="4" w:tentative="0">
+      <w:start w:val="1"/>
+      <w:numFmt w:val="lowerLetter"/>
+      <w:lvlText w:val="%5)"/>
+      <w:lvlJc w:val="left"/>
+      <w:pPr>
+        <w:ind w:left="2100" w:hanging="420"/>
+      </w:pPr>
+    </w:lvl>
+    <w:lvl w:ilvl="5" w:tentative="0">
+      <w:start w:val="1"/>
+      <w:numFmt w:val="lowerRoman"/>
+      <w:lvlText w:val="%6."/>
+      <w:lvlJc w:val="right"/>
+      <w:pPr>
+        <w:ind w:left="2520" w:hanging="420"/>
+      </w:pPr>
+    </w:lvl>
+    <w:lvl w:ilvl="6" w:tentative="0">
+      <w:start w:val="1"/>
+      <w:numFmt w:val="decimal"/>
+      <w:lvlText w:val="%7."/>
+      <w:lvlJc w:val="left"/>
+      <w:pPr>
+        <w:ind w:left="2940" w:hanging="420"/>
+      </w:pPr>
+    </w:lvl>
+    <w:lvl w:ilvl="7" w:tentative="0">
+      <w:start w:val="1"/>
+      <w:numFmt w:val="lowerLetter"/>
+      <w:lvlText w:val="%8)"/>
+      <w:lvlJc w:val="left"/>
+      <w:pPr>
+        <w:ind w:left="3360" w:hanging="420"/>
+      </w:pPr>
+    </w:lvl>
+    <w:lvl w:ilvl="8" w:tentative="0">
+      <w:start w:val="1"/>
+      <w:numFmt w:val="lowerRoman"/>
+      <w:lvlText w:val="%9."/>
+      <w:lvlJc w:val="right"/>
+      <w:pPr>
+        <w:ind w:left="3780" w:hanging="420"/>
+      </w:pPr>
+    </w:lvl>
+  </w:abstractNum>
+  <w:abstractNum w:abstractNumId="8">
+    <w:nsid w:val="6762366A"/>
+    <w:multiLevelType w:val="singleLevel"/>
+    <w:tmpl w:val="6762366A"/>
+    <w:lvl w:ilvl="0" w:tentative="0">
+      <w:start w:val="1"/>
+      <w:numFmt w:val="decimal"/>
+      <w:lvlText w:val="%1)"/>
+      <w:lvlJc w:val="left"/>
+      <w:pPr>
+        <w:tabs>
+          <w:tab w:val="left" w:pos="312"/>
+        </w:tabs>
+      </w:pPr>
+    </w:lvl>
+  </w:abstractNum>
+  <w:abstractNum w:abstractNumId="9">
     <w:nsid w:val="796D1CC3"/>
     <w:multiLevelType w:val="multilevel"/>
     <w:tmpl w:val="796D1CC3"/>
-    <w:lvl w:ilvl="0">
+    <w:lvl w:ilvl="0" w:tentative="0">
       <w:start w:val="1"/>
       <w:numFmt w:val="bullet"/>
       <w:lvlText w:val=""/>
@@ -3907,10 +5459,10 @@
         <w:ind w:left="1800" w:hanging="480"/>
       </w:pPr>
       <w:rPr>
-        <w:rFonts w:ascii="Wingdings" w:hAnsi="Wingdings" w:hint="default"/>
+        <w:rFonts w:hint="default" w:ascii="Wingdings" w:hAnsi="Wingdings"/>
       </w:rPr>
     </w:lvl>
-    <w:lvl w:ilvl="1">
+    <w:lvl w:ilvl="1" w:tentative="0">
       <w:start w:val="1"/>
       <w:numFmt w:val="bullet"/>
       <w:lvlText w:val=""/>
@@ -3919,10 +5471,10 @@
         <w:ind w:left="2280" w:hanging="480"/>
       </w:pPr>
       <w:rPr>
-        <w:rFonts w:ascii="Wingdings" w:hAnsi="Wingdings" w:hint="default"/>
+        <w:rFonts w:hint="default" w:ascii="Wingdings" w:hAnsi="Wingdings"/>
       </w:rPr>
     </w:lvl>
-    <w:lvl w:ilvl="2">
+    <w:lvl w:ilvl="2" w:tentative="0">
       <w:start w:val="1"/>
       <w:numFmt w:val="bullet"/>
       <w:lvlText w:val=""/>
@@ -3931,10 +5483,10 @@
         <w:ind w:left="2760" w:hanging="480"/>
       </w:pPr>
       <w:rPr>
-        <w:rFonts w:ascii="Wingdings" w:hAnsi="Wingdings" w:hint="default"/>
+        <w:rFonts w:hint="default" w:ascii="Wingdings" w:hAnsi="Wingdings"/>
       </w:rPr>
     </w:lvl>
-    <w:lvl w:ilvl="3">
+    <w:lvl w:ilvl="3" w:tentative="0">
       <w:start w:val="1"/>
       <w:numFmt w:val="bullet"/>
       <w:lvlText w:val=""/>
@@ -3943,10 +5495,10 @@
         <w:ind w:left="3240" w:hanging="480"/>
       </w:pPr>
       <w:rPr>
-        <w:rFonts w:ascii="Wingdings" w:hAnsi="Wingdings" w:hint="default"/>
+        <w:rFonts w:hint="default" w:ascii="Wingdings" w:hAnsi="Wingdings"/>
       </w:rPr>
     </w:lvl>
-    <w:lvl w:ilvl="4">
+    <w:lvl w:ilvl="4" w:tentative="0">
       <w:start w:val="1"/>
       <w:numFmt w:val="bullet"/>
       <w:lvlText w:val=""/>
@@ -3955,10 +5507,10 @@
         <w:ind w:left="3720" w:hanging="480"/>
       </w:pPr>
       <w:rPr>
-        <w:rFonts w:ascii="Wingdings" w:hAnsi="Wingdings" w:hint="default"/>
+        <w:rFonts w:hint="default" w:ascii="Wingdings" w:hAnsi="Wingdings"/>
       </w:rPr>
     </w:lvl>
-    <w:lvl w:ilvl="5">
+    <w:lvl w:ilvl="5" w:tentative="0">
       <w:start w:val="1"/>
       <w:numFmt w:val="bullet"/>
       <w:lvlText w:val=""/>
@@ -3967,10 +5519,10 @@
         <w:ind w:left="4200" w:hanging="480"/>
       </w:pPr>
       <w:rPr>
-        <w:rFonts w:ascii="Wingdings" w:hAnsi="Wingdings" w:hint="default"/>
+        <w:rFonts w:hint="default" w:ascii="Wingdings" w:hAnsi="Wingdings"/>
       </w:rPr>
     </w:lvl>
-    <w:lvl w:ilvl="6">
+    <w:lvl w:ilvl="6" w:tentative="0">
       <w:start w:val="1"/>
       <w:numFmt w:val="bullet"/>
       <w:lvlText w:val=""/>
@@ -3979,10 +5531,10 @@
         <w:ind w:left="4680" w:hanging="480"/>
       </w:pPr>
       <w:rPr>
-        <w:rFonts w:ascii="Wingdings" w:hAnsi="Wingdings" w:hint="default"/>
+        <w:rFonts w:hint="default" w:ascii="Wingdings" w:hAnsi="Wingdings"/>
       </w:rPr>
     </w:lvl>
-    <w:lvl w:ilvl="7">
+    <w:lvl w:ilvl="7" w:tentative="0">
       <w:start w:val="1"/>
       <w:numFmt w:val="bullet"/>
       <w:lvlText w:val=""/>
@@ -3991,10 +5543,10 @@
         <w:ind w:left="5160" w:hanging="480"/>
       </w:pPr>
       <w:rPr>
-        <w:rFonts w:ascii="Wingdings" w:hAnsi="Wingdings" w:hint="default"/>
+        <w:rFonts w:hint="default" w:ascii="Wingdings" w:hAnsi="Wingdings"/>
       </w:rPr>
     </w:lvl>
-    <w:lvl w:ilvl="8">
+    <w:lvl w:ilvl="8" w:tentative="0">
       <w:start w:val="1"/>
       <w:numFmt w:val="bullet"/>
       <w:lvlText w:val=""/>
@@ -4003,446 +5555,335 @@
         <w:ind w:left="5640" w:hanging="480"/>
       </w:pPr>
       <w:rPr>
-        <w:rFonts w:ascii="Wingdings" w:hAnsi="Wingdings" w:hint="default"/>
+        <w:rFonts w:hint="default" w:ascii="Wingdings" w:hAnsi="Wingdings"/>
       </w:rPr>
     </w:lvl>
   </w:abstractNum>
   <w:num w:numId="1">
+    <w:abstractNumId w:val="7"/>
+  </w:num>
+  <w:num w:numId="2">
     <w:abstractNumId w:val="5"/>
   </w:num>
-  <w:num w:numId="2">
-    <w:abstractNumId w:val="3"/>
-  </w:num>
   <w:num w:numId="3">
-    <w:abstractNumId w:val="7"/>
+    <w:abstractNumId w:val="9"/>
   </w:num>
   <w:num w:numId="4">
-    <w:abstractNumId w:val="1"/>
+    <w:abstractNumId w:val="2"/>
   </w:num>
   <w:num w:numId="5">
     <w:abstractNumId w:val="0"/>
   </w:num>
   <w:num w:numId="6">
+    <w:abstractNumId w:val="6"/>
+  </w:num>
+  <w:num w:numId="7">
+    <w:abstractNumId w:val="1"/>
+  </w:num>
+  <w:num w:numId="8">
     <w:abstractNumId w:val="4"/>
   </w:num>
-  <w:num w:numId="7">
-    <w:abstractNumId w:val="2"/>
+  <w:num w:numId="9">
+    <w:abstractNumId w:val="8"/>
   </w:num>
-  <w:num w:numId="8">
-    <w:abstractNumId w:val="6"/>
+  <w:num w:numId="10">
+    <w:abstractNumId w:val="3"/>
   </w:num>
 </w:numbering>
 </file>
 
 <file path=word/styles.xml><?xml version="1.0" encoding="utf-8"?>
-<w:styles xmlns:mc="http://schemas.openxmlformats.org/markup-compatibility/2006" xmlns:r="http://schemas.openxmlformats.org/officeDocument/2006/relationships" xmlns:w="http://schemas.openxmlformats.org/wordprocessingml/2006/main" xmlns:w14="http://schemas.microsoft.com/office/word/2010/wordml" xmlns:w15="http://schemas.microsoft.com/office/word/2012/wordml" xmlns:w16se="http://schemas.microsoft.com/office/word/2015/wordml/symex" mc:Ignorable="w14 w15 w16se">
+<w:styles xmlns:mc="http://schemas.openxmlformats.org/markup-compatibility/2006" xmlns:o="urn:schemas-microsoft-com:office:office" xmlns:r="http://schemas.openxmlformats.org/officeDocument/2006/relationships" xmlns:m="http://schemas.openxmlformats.org/officeDocument/2006/math" xmlns:v="urn:schemas-microsoft-com:vml" xmlns:w="http://schemas.openxmlformats.org/wordprocessingml/2006/main" xmlns:w14="http://schemas.microsoft.com/office/word/2010/wordml" xmlns:w10="urn:schemas-microsoft-com:office:word" xmlns:sl="http://schemas.openxmlformats.org/schemaLibrary/2006/main" mc:Ignorable="w14">
   <w:docDefaults>
     <w:rPrDefault>
       <w:rPr>
-        <w:rFonts w:ascii="Times New Roman" w:eastAsia="宋体" w:hAnsi="Times New Roman" w:cs="Times New Roman"/>
-        <w:lang w:val="en-US" w:eastAsia="zh-CN" w:bidi="ar-SA"/>
+        <w:rFonts w:ascii="Times New Roman" w:hAnsi="Times New Roman" w:eastAsia="宋体" w:cs="Times New Roman"/>
       </w:rPr>
     </w:rPrDefault>
-    <w:pPrDefault/>
   </w:docDefaults>
-  <w:latentStyles w:defLockedState="0" w:defUIPriority="99" w:defSemiHidden="0" w:defUnhideWhenUsed="0" w:defQFormat="0" w:count="371">
-    <w:lsdException w:name="Normal" w:uiPriority="0" w:qFormat="1"/>
-    <w:lsdException w:name="heading 1" w:uiPriority="9" w:qFormat="1"/>
-    <w:lsdException w:name="heading 2" w:semiHidden="1" w:uiPriority="9" w:unhideWhenUsed="1" w:qFormat="1"/>
-    <w:lsdException w:name="heading 3" w:semiHidden="1" w:uiPriority="9" w:unhideWhenUsed="1" w:qFormat="1"/>
-    <w:lsdException w:name="heading 4" w:semiHidden="1" w:uiPriority="9" w:unhideWhenUsed="1" w:qFormat="1"/>
-    <w:lsdException w:name="heading 5" w:semiHidden="1" w:uiPriority="9" w:unhideWhenUsed="1" w:qFormat="1"/>
-    <w:lsdException w:name="heading 6" w:semiHidden="1" w:uiPriority="9" w:unhideWhenUsed="1" w:qFormat="1"/>
-    <w:lsdException w:name="heading 7" w:semiHidden="1" w:uiPriority="9" w:unhideWhenUsed="1" w:qFormat="1"/>
-    <w:lsdException w:name="heading 8" w:semiHidden="1" w:uiPriority="9" w:unhideWhenUsed="1" w:qFormat="1"/>
-    <w:lsdException w:name="heading 9" w:semiHidden="1" w:uiPriority="9" w:unhideWhenUsed="1" w:qFormat="1"/>
-    <w:lsdException w:name="index 1" w:semiHidden="1" w:unhideWhenUsed="1"/>
-    <w:lsdException w:name="index 2" w:semiHidden="1" w:unhideWhenUsed="1"/>
-    <w:lsdException w:name="index 3" w:semiHidden="1" w:unhideWhenUsed="1"/>
-    <w:lsdException w:name="index 4" w:semiHidden="1" w:unhideWhenUsed="1"/>
-    <w:lsdException w:name="index 5" w:semiHidden="1" w:unhideWhenUsed="1"/>
-    <w:lsdException w:name="index 6" w:semiHidden="1" w:unhideWhenUsed="1"/>
-    <w:lsdException w:name="index 7" w:semiHidden="1" w:unhideWhenUsed="1"/>
-    <w:lsdException w:name="index 8" w:semiHidden="1" w:unhideWhenUsed="1"/>
-    <w:lsdException w:name="index 9" w:semiHidden="1" w:unhideWhenUsed="1"/>
-    <w:lsdException w:name="toc 1" w:semiHidden="1" w:uiPriority="39" w:unhideWhenUsed="1"/>
-    <w:lsdException w:name="toc 2" w:semiHidden="1" w:uiPriority="39" w:unhideWhenUsed="1"/>
-    <w:lsdException w:name="toc 3" w:semiHidden="1" w:uiPriority="39" w:unhideWhenUsed="1"/>
-    <w:lsdException w:name="toc 4" w:semiHidden="1" w:uiPriority="39" w:unhideWhenUsed="1"/>
-    <w:lsdException w:name="toc 5" w:semiHidden="1" w:uiPriority="39" w:unhideWhenUsed="1"/>
-    <w:lsdException w:name="toc 6" w:semiHidden="1" w:uiPriority="39" w:unhideWhenUsed="1"/>
-    <w:lsdException w:name="toc 7" w:semiHidden="1" w:uiPriority="39" w:unhideWhenUsed="1"/>
-    <w:lsdException w:name="toc 8" w:semiHidden="1" w:uiPriority="39" w:unhideWhenUsed="1"/>
-    <w:lsdException w:name="toc 9" w:semiHidden="1" w:uiPriority="39" w:unhideWhenUsed="1"/>
-    <w:lsdException w:name="Normal Indent" w:semiHidden="1" w:unhideWhenUsed="1"/>
-    <w:lsdException w:name="footnote text" w:semiHidden="1" w:unhideWhenUsed="1"/>
-    <w:lsdException w:name="annotation text" w:semiHidden="1" w:unhideWhenUsed="1"/>
-    <w:lsdException w:name="header" w:unhideWhenUsed="1"/>
-    <w:lsdException w:name="footer" w:unhideWhenUsed="1"/>
-    <w:lsdException w:name="index heading" w:semiHidden="1" w:unhideWhenUsed="1"/>
-    <w:lsdException w:name="caption" w:semiHidden="1" w:uiPriority="35" w:unhideWhenUsed="1" w:qFormat="1"/>
-    <w:lsdException w:name="table of figures" w:semiHidden="1" w:unhideWhenUsed="1"/>
-    <w:lsdException w:name="envelope address" w:semiHidden="1" w:unhideWhenUsed="1"/>
-    <w:lsdException w:name="envelope return" w:semiHidden="1" w:unhideWhenUsed="1"/>
-    <w:lsdException w:name="footnote reference" w:semiHidden="1" w:unhideWhenUsed="1"/>
-    <w:lsdException w:name="annotation reference" w:semiHidden="1" w:unhideWhenUsed="1"/>
-    <w:lsdException w:name="line number" w:semiHidden="1" w:unhideWhenUsed="1"/>
-    <w:lsdException w:name="page number" w:semiHidden="1" w:unhideWhenUsed="1"/>
-    <w:lsdException w:name="endnote reference" w:semiHidden="1" w:unhideWhenUsed="1"/>
-    <w:lsdException w:name="endnote text" w:semiHidden="1" w:unhideWhenUsed="1"/>
-    <w:lsdException w:name="table of authorities" w:semiHidden="1" w:unhideWhenUsed="1"/>
-    <w:lsdException w:name="macro" w:semiHidden="1" w:unhideWhenUsed="1"/>
-    <w:lsdException w:name="toa heading" w:semiHidden="1" w:unhideWhenUsed="1"/>
-    <w:lsdException w:name="List" w:semiHidden="1" w:unhideWhenUsed="1"/>
-    <w:lsdException w:name="List Bullet" w:semiHidden="1" w:unhideWhenUsed="1"/>
-    <w:lsdException w:name="List Number" w:semiHidden="1" w:unhideWhenUsed="1"/>
-    <w:lsdException w:name="List 2" w:semiHidden="1" w:unhideWhenUsed="1"/>
-    <w:lsdException w:name="List 3" w:semiHidden="1" w:unhideWhenUsed="1"/>
-    <w:lsdException w:name="List 4" w:semiHidden="1" w:unhideWhenUsed="1"/>
-    <w:lsdException w:name="List 5" w:semiHidden="1" w:unhideWhenUsed="1"/>
-    <w:lsdException w:name="List Bullet 2" w:semiHidden="1" w:unhideWhenUsed="1"/>
-    <w:lsdException w:name="List Bullet 3" w:semiHidden="1" w:unhideWhenUsed="1"/>
-    <w:lsdException w:name="List Bullet 4" w:semiHidden="1" w:unhideWhenUsed="1"/>
-    <w:lsdException w:name="List Bullet 5" w:semiHidden="1" w:unhideWhenUsed="1"/>
-    <w:lsdException w:name="List Number 2" w:semiHidden="1" w:unhideWhenUsed="1"/>
-    <w:lsdException w:name="List Number 3" w:semiHidden="1" w:unhideWhenUsed="1"/>
-    <w:lsdException w:name="List Number 4" w:semiHidden="1" w:unhideWhenUsed="1"/>
-    <w:lsdException w:name="List Number 5" w:semiHidden="1" w:unhideWhenUsed="1"/>
-    <w:lsdException w:name="Title" w:uiPriority="10" w:qFormat="1"/>
-    <w:lsdException w:name="Closing" w:semiHidden="1" w:unhideWhenUsed="1"/>
-    <w:lsdException w:name="Signature" w:semiHidden="1" w:unhideWhenUsed="1"/>
-    <w:lsdException w:name="Default Paragraph Font" w:semiHidden="1" w:uiPriority="1" w:unhideWhenUsed="1"/>
-    <w:lsdException w:name="Body Text" w:uiPriority="0"/>
-    <w:lsdException w:name="Body Text Indent" w:semiHidden="1" w:unhideWhenUsed="1"/>
-    <w:lsdException w:name="List Continue" w:semiHidden="1" w:unhideWhenUsed="1"/>
-    <w:lsdException w:name="List Continue 2" w:semiHidden="1" w:unhideWhenUsed="1"/>
-    <w:lsdException w:name="List Continue 3" w:semiHidden="1" w:unhideWhenUsed="1"/>
-    <w:lsdException w:name="List Continue 4" w:semiHidden="1" w:unhideWhenUsed="1"/>
-    <w:lsdException w:name="List Continue 5" w:semiHidden="1" w:unhideWhenUsed="1"/>
-    <w:lsdException w:name="Message Header" w:semiHidden="1" w:unhideWhenUsed="1"/>
-    <w:lsdException w:name="Subtitle" w:uiPriority="11" w:qFormat="1"/>
-    <w:lsdException w:name="Salutation" w:semiHidden="1" w:unhideWhenUsed="1"/>
-    <w:lsdException w:name="Date" w:semiHidden="1" w:unhideWhenUsed="1"/>
-    <w:lsdException w:name="Body Text First Indent" w:semiHidden="1" w:unhideWhenUsed="1"/>
-    <w:lsdException w:name="Body Text First Indent 2" w:semiHidden="1" w:unhideWhenUsed="1"/>
-    <w:lsdException w:name="Note Heading" w:semiHidden="1" w:unhideWhenUsed="1"/>
-    <w:lsdException w:name="Body Text 2" w:semiHidden="1" w:unhideWhenUsed="1"/>
-    <w:lsdException w:name="Body Text 3" w:semiHidden="1" w:unhideWhenUsed="1"/>
-    <w:lsdException w:name="Body Text Indent 2" w:semiHidden="1" w:unhideWhenUsed="1"/>
-    <w:lsdException w:name="Body Text Indent 3" w:semiHidden="1" w:unhideWhenUsed="1"/>
-    <w:lsdException w:name="Block Text" w:semiHidden="1" w:unhideWhenUsed="1"/>
-    <w:lsdException w:name="Hyperlink" w:uiPriority="0" w:qFormat="1"/>
-    <w:lsdException w:name="FollowedHyperlink" w:semiHidden="1" w:unhideWhenUsed="1"/>
-    <w:lsdException w:name="Strong" w:uiPriority="22" w:qFormat="1"/>
-    <w:lsdException w:name="Emphasis" w:uiPriority="20" w:qFormat="1"/>
-    <w:lsdException w:name="Document Map" w:semiHidden="1" w:unhideWhenUsed="1"/>
-    <w:lsdException w:name="Plain Text" w:semiHidden="1" w:unhideWhenUsed="1"/>
-    <w:lsdException w:name="E-mail Signature" w:semiHidden="1" w:unhideWhenUsed="1"/>
-    <w:lsdException w:name="HTML Top of Form" w:semiHidden="1" w:unhideWhenUsed="1"/>
-    <w:lsdException w:name="HTML Bottom of Form" w:semiHidden="1" w:unhideWhenUsed="1"/>
-    <w:lsdException w:name="Normal (Web)" w:uiPriority="0"/>
-    <w:lsdException w:name="HTML Acronym" w:semiHidden="1" w:unhideWhenUsed="1"/>
-    <w:lsdException w:name="HTML Address" w:semiHidden="1" w:unhideWhenUsed="1"/>
-    <w:lsdException w:name="HTML Cite" w:semiHidden="1" w:unhideWhenUsed="1"/>
-    <w:lsdException w:name="HTML Code" w:semiHidden="1" w:unhideWhenUsed="1"/>
-    <w:lsdException w:name="HTML Definition" w:semiHidden="1" w:unhideWhenUsed="1"/>
-    <w:lsdException w:name="HTML Keyboard" w:semiHidden="1" w:unhideWhenUsed="1"/>
-    <w:lsdException w:name="HTML Preformatted" w:uiPriority="0"/>
-    <w:lsdException w:name="HTML Sample" w:semiHidden="1" w:unhideWhenUsed="1"/>
-    <w:lsdException w:name="HTML Typewriter" w:semiHidden="1" w:unhideWhenUsed="1"/>
-    <w:lsdException w:name="HTML Variable" w:semiHidden="1" w:unhideWhenUsed="1"/>
-    <w:lsdException w:name="Normal Table" w:semiHidden="1" w:unhideWhenUsed="1"/>
-    <w:lsdException w:name="annotation subject" w:semiHidden="1" w:unhideWhenUsed="1"/>
-    <w:lsdException w:name="No List" w:semiHidden="1" w:unhideWhenUsed="1"/>
-    <w:lsdException w:name="Outline List 1" w:semiHidden="1" w:unhideWhenUsed="1"/>
-    <w:lsdException w:name="Outline List 2" w:semiHidden="1" w:unhideWhenUsed="1"/>
-    <w:lsdException w:name="Outline List 3" w:semiHidden="1" w:unhideWhenUsed="1"/>
-    <w:lsdException w:name="Table Simple 1" w:semiHidden="1" w:unhideWhenUsed="1"/>
-    <w:lsdException w:name="Table Simple 2" w:semiHidden="1" w:unhideWhenUsed="1"/>
-    <w:lsdException w:name="Table Simple 3" w:semiHidden="1" w:unhideWhenUsed="1"/>
-    <w:lsdException w:name="Table Classic 1" w:semiHidden="1" w:unhideWhenUsed="1"/>
-    <w:lsdException w:name="Table Classic 2" w:semiHidden="1" w:unhideWhenUsed="1"/>
-    <w:lsdException w:name="Table Classic 3" w:semiHidden="1" w:unhideWhenUsed="1"/>
-    <w:lsdException w:name="Table Classic 4" w:semiHidden="1" w:unhideWhenUsed="1"/>
-    <w:lsdException w:name="Table Colorful 1" w:semiHidden="1" w:unhideWhenUsed="1"/>
-    <w:lsdException w:name="Table Colorful 2" w:semiHidden="1" w:unhideWhenUsed="1"/>
-    <w:lsdException w:name="Table Colorful 3" w:semiHidden="1" w:unhideWhenUsed="1"/>
-    <w:lsdException w:name="Table Columns 1" w:semiHidden="1" w:unhideWhenUsed="1"/>
-    <w:lsdException w:name="Table Columns 2" w:semiHidden="1" w:unhideWhenUsed="1"/>
-    <w:lsdException w:name="Table Columns 3" w:semiHidden="1" w:unhideWhenUsed="1"/>
-    <w:lsdException w:name="Table Columns 4" w:semiHidden="1" w:unhideWhenUsed="1"/>
-    <w:lsdException w:name="Table Columns 5" w:semiHidden="1" w:unhideWhenUsed="1"/>
-    <w:lsdException w:name="Table Grid 1" w:semiHidden="1" w:unhideWhenUsed="1"/>
-    <w:lsdException w:name="Table Grid 2" w:semiHidden="1" w:unhideWhenUsed="1"/>
-    <w:lsdException w:name="Table Grid 3" w:semiHidden="1" w:unhideWhenUsed="1"/>
-    <w:lsdException w:name="Table Grid 4" w:semiHidden="1" w:unhideWhenUsed="1"/>
-    <w:lsdException w:name="Table Grid 5" w:semiHidden="1" w:unhideWhenUsed="1"/>
-    <w:lsdException w:name="Table Grid 6" w:semiHidden="1" w:unhideWhenUsed="1"/>
-    <w:lsdException w:name="Table Grid 7" w:semiHidden="1" w:unhideWhenUsed="1"/>
-    <w:lsdException w:name="Table Grid 8" w:semiHidden="1" w:unhideWhenUsed="1"/>
-    <w:lsdException w:name="Table List 1" w:semiHidden="1" w:unhideWhenUsed="1"/>
-    <w:lsdException w:name="Table List 2" w:semiHidden="1" w:unhideWhenUsed="1"/>
-    <w:lsdException w:name="Table List 3" w:semiHidden="1" w:unhideWhenUsed="1"/>
-    <w:lsdException w:name="Table List 4" w:semiHidden="1" w:unhideWhenUsed="1"/>
-    <w:lsdException w:name="Table List 5" w:semiHidden="1" w:unhideWhenUsed="1"/>
-    <w:lsdException w:name="Table List 6" w:semiHidden="1" w:unhideWhenUsed="1"/>
-    <w:lsdException w:name="Table List 7" w:semiHidden="1" w:unhideWhenUsed="1"/>
-    <w:lsdException w:name="Table List 8" w:semiHidden="1" w:unhideWhenUsed="1"/>
-    <w:lsdException w:name="Table 3D effects 1" w:semiHidden="1" w:unhideWhenUsed="1"/>
-    <w:lsdException w:name="Table 3D effects 2" w:semiHidden="1" w:unhideWhenUsed="1"/>
-    <w:lsdException w:name="Table 3D effects 3" w:semiHidden="1" w:unhideWhenUsed="1"/>
-    <w:lsdException w:name="Table Contemporary" w:semiHidden="1" w:unhideWhenUsed="1"/>
-    <w:lsdException w:name="Table Elegant" w:semiHidden="1" w:unhideWhenUsed="1"/>
-    <w:lsdException w:name="Table Professional" w:semiHidden="1" w:unhideWhenUsed="1"/>
-    <w:lsdException w:name="Table Subtle 1" w:semiHidden="1" w:unhideWhenUsed="1"/>
-    <w:lsdException w:name="Table Subtle 2" w:semiHidden="1" w:unhideWhenUsed="1"/>
-    <w:lsdException w:name="Table Web 1" w:semiHidden="1" w:unhideWhenUsed="1"/>
-    <w:lsdException w:name="Table Web 2" w:semiHidden="1" w:unhideWhenUsed="1"/>
-    <w:lsdException w:name="Table Web 3" w:semiHidden="1" w:unhideWhenUsed="1"/>
-    <w:lsdException w:name="Balloon Text" w:unhideWhenUsed="1"/>
-    <w:lsdException w:name="Table Grid" w:semiHidden="1" w:uiPriority="59" w:unhideWhenUsed="1" w:qFormat="1"/>
-    <w:lsdException w:name="Table Theme" w:semiHidden="1" w:unhideWhenUsed="1"/>
-    <w:lsdException w:name="Placeholder Text" w:semiHidden="1"/>
-    <w:lsdException w:name="Light Shading" w:uiPriority="60"/>
-    <w:lsdException w:name="Light List" w:uiPriority="61"/>
-    <w:lsdException w:name="Light Grid" w:uiPriority="62"/>
-    <w:lsdException w:name="Medium Shading 1" w:uiPriority="63"/>
-    <w:lsdException w:name="Medium Shading 2" w:uiPriority="64"/>
-    <w:lsdException w:name="Medium List 1" w:uiPriority="65"/>
-    <w:lsdException w:name="Medium List 2" w:uiPriority="66"/>
-    <w:lsdException w:name="Medium Grid 1" w:uiPriority="67"/>
-    <w:lsdException w:name="Medium Grid 2" w:uiPriority="68"/>
-    <w:lsdException w:name="Medium Grid 3" w:uiPriority="69"/>
-    <w:lsdException w:name="Dark List" w:uiPriority="70"/>
-    <w:lsdException w:name="Colorful Shading" w:uiPriority="71"/>
-    <w:lsdException w:name="Colorful List" w:uiPriority="72"/>
-    <w:lsdException w:name="Colorful Grid" w:uiPriority="73"/>
-    <w:lsdException w:name="Light Shading Accent 1" w:uiPriority="60"/>
-    <w:lsdException w:name="Light List Accent 1" w:uiPriority="61"/>
-    <w:lsdException w:name="Light Grid Accent 1" w:uiPriority="62"/>
-    <w:lsdException w:name="Medium Shading 1 Accent 1" w:uiPriority="63"/>
-    <w:lsdException w:name="Medium Shading 2 Accent 1" w:uiPriority="64"/>
-    <w:lsdException w:name="Medium List 1 Accent 1" w:uiPriority="65"/>
-    <w:lsdException w:name="Revision" w:semiHidden="1"/>
-    <w:lsdException w:name="Medium List 2 Accent 1" w:uiPriority="66"/>
-    <w:lsdException w:name="Medium Grid 1 Accent 1" w:uiPriority="67"/>
-    <w:lsdException w:name="Medium Grid 2 Accent 1" w:uiPriority="68"/>
-    <w:lsdException w:name="Medium Grid 3 Accent 1" w:uiPriority="69"/>
-    <w:lsdException w:name="Dark List Accent 1" w:uiPriority="70"/>
-    <w:lsdException w:name="Colorful Shading Accent 1" w:uiPriority="71"/>
-    <w:lsdException w:name="Colorful List Accent 1" w:uiPriority="72"/>
-    <w:lsdException w:name="Colorful Grid Accent 1" w:uiPriority="73"/>
-    <w:lsdException w:name="Light Shading Accent 2" w:uiPriority="60"/>
-    <w:lsdException w:name="Light List Accent 2" w:uiPriority="61"/>
-    <w:lsdException w:name="Light Grid Accent 2" w:uiPriority="62"/>
-    <w:lsdException w:name="Medium Shading 1 Accent 2" w:uiPriority="63"/>
-    <w:lsdException w:name="Medium Shading 2 Accent 2" w:uiPriority="64"/>
-    <w:lsdException w:name="Medium List 1 Accent 2" w:uiPriority="65"/>
-    <w:lsdException w:name="Medium List 2 Accent 2" w:uiPriority="66"/>
-    <w:lsdException w:name="Medium Grid 1 Accent 2" w:uiPriority="67"/>
-    <w:lsdException w:name="Medium Grid 2 Accent 2" w:uiPriority="68"/>
-    <w:lsdException w:name="Medium Grid 3 Accent 2" w:uiPriority="69"/>
-    <w:lsdException w:name="Dark List Accent 2" w:uiPriority="70"/>
-    <w:lsdException w:name="Colorful Shading Accent 2" w:uiPriority="71"/>
-    <w:lsdException w:name="Colorful List Accent 2" w:uiPriority="72"/>
-    <w:lsdException w:name="Colorful Grid Accent 2" w:uiPriority="73"/>
-    <w:lsdException w:name="Light Shading Accent 3" w:uiPriority="60"/>
-    <w:lsdException w:name="Light List Accent 3" w:uiPriority="61"/>
-    <w:lsdException w:name="Light Grid Accent 3" w:uiPriority="62"/>
-    <w:lsdException w:name="Medium Shading 1 Accent 3" w:uiPriority="63"/>
-    <w:lsdException w:name="Medium Shading 2 Accent 3" w:uiPriority="64"/>
-    <w:lsdException w:name="Medium List 1 Accent 3" w:uiPriority="65"/>
-    <w:lsdException w:name="Medium List 2 Accent 3" w:uiPriority="66"/>
-    <w:lsdException w:name="Medium Grid 1 Accent 3" w:uiPriority="67"/>
-    <w:lsdException w:name="Medium Grid 2 Accent 3" w:uiPriority="68"/>
-    <w:lsdException w:name="Medium Grid 3 Accent 3" w:uiPriority="69"/>
-    <w:lsdException w:name="Dark List Accent 3" w:uiPriority="70"/>
-    <w:lsdException w:name="Colorful Shading Accent 3" w:uiPriority="71"/>
-    <w:lsdException w:name="Colorful List Accent 3" w:uiPriority="72"/>
-    <w:lsdException w:name="Colorful Grid Accent 3" w:uiPriority="73"/>
-    <w:lsdException w:name="Light Shading Accent 4" w:uiPriority="60"/>
-    <w:lsdException w:name="Light List Accent 4" w:uiPriority="61"/>
-    <w:lsdException w:name="Light Grid Accent 4" w:uiPriority="62"/>
-    <w:lsdException w:name="Medium Shading 1 Accent 4" w:uiPriority="63"/>
-    <w:lsdException w:name="Medium Shading 2 Accent 4" w:uiPriority="64"/>
-    <w:lsdException w:name="Medium List 1 Accent 4" w:uiPriority="65"/>
-    <w:lsdException w:name="Medium List 2 Accent 4" w:uiPriority="66"/>
-    <w:lsdException w:name="Medium Grid 1 Accent 4" w:uiPriority="67"/>
-    <w:lsdException w:name="Medium Grid 2 Accent 4" w:uiPriority="68"/>
-    <w:lsdException w:name="Medium Grid 3 Accent 4" w:uiPriority="69"/>
-    <w:lsdException w:name="Dark List Accent 4" w:uiPriority="70"/>
-    <w:lsdException w:name="Colorful Shading Accent 4" w:uiPriority="71"/>
-    <w:lsdException w:name="Colorful List Accent 4" w:uiPriority="72"/>
-    <w:lsdException w:name="Colorful Grid Accent 4" w:uiPriority="73"/>
-    <w:lsdException w:name="Light Shading Accent 5" w:uiPriority="60"/>
-    <w:lsdException w:name="Light List Accent 5" w:uiPriority="61"/>
-    <w:lsdException w:name="Light Grid Accent 5" w:uiPriority="62"/>
-    <w:lsdException w:name="Medium Shading 1 Accent 5" w:uiPriority="63"/>
-    <w:lsdException w:name="Medium Shading 2 Accent 5" w:uiPriority="64"/>
-    <w:lsdException w:name="Medium List 1 Accent 5" w:uiPriority="65"/>
-    <w:lsdException w:name="Medium List 2 Accent 5" w:uiPriority="66"/>
-    <w:lsdException w:name="Medium Grid 1 Accent 5" w:uiPriority="67"/>
-    <w:lsdException w:name="Medium Grid 2 Accent 5" w:uiPriority="68"/>
-    <w:lsdException w:name="Medium Grid 3 Accent 5" w:uiPriority="69"/>
-    <w:lsdException w:name="Dark List Accent 5" w:uiPriority="70"/>
-    <w:lsdException w:name="Colorful Shading Accent 5" w:uiPriority="71"/>
-    <w:lsdException w:name="Colorful List Accent 5" w:uiPriority="72"/>
-    <w:lsdException w:name="Colorful Grid Accent 5" w:uiPriority="73"/>
-    <w:lsdException w:name="Light Shading Accent 6" w:uiPriority="60"/>
-    <w:lsdException w:name="Light List Accent 6" w:uiPriority="61"/>
-    <w:lsdException w:name="Light Grid Accent 6" w:uiPriority="62"/>
-    <w:lsdException w:name="Medium Shading 1 Accent 6" w:uiPriority="63"/>
-    <w:lsdException w:name="Medium Shading 2 Accent 6" w:uiPriority="64"/>
-    <w:lsdException w:name="Medium List 1 Accent 6" w:uiPriority="65"/>
-    <w:lsdException w:name="Medium List 2 Accent 6" w:uiPriority="66"/>
-    <w:lsdException w:name="Medium Grid 1 Accent 6" w:uiPriority="67"/>
-    <w:lsdException w:name="Medium Grid 2 Accent 6" w:uiPriority="68"/>
-    <w:lsdException w:name="Medium Grid 3 Accent 6" w:uiPriority="69"/>
-    <w:lsdException w:name="Dark List Accent 6" w:uiPriority="70"/>
-    <w:lsdException w:name="Colorful Shading Accent 6" w:uiPriority="71"/>
-    <w:lsdException w:name="Colorful List Accent 6" w:uiPriority="72"/>
-    <w:lsdException w:name="Colorful Grid Accent 6" w:uiPriority="73"/>
-    <w:lsdException w:name="Subtle Emphasis" w:uiPriority="19" w:qFormat="1"/>
-    <w:lsdException w:name="Intense Emphasis" w:uiPriority="21" w:qFormat="1"/>
-    <w:lsdException w:name="Subtle Reference" w:uiPriority="31" w:qFormat="1"/>
-    <w:lsdException w:name="Intense Reference" w:uiPriority="32" w:qFormat="1"/>
-    <w:lsdException w:name="Book Title" w:uiPriority="33" w:qFormat="1"/>
-    <w:lsdException w:name="Bibliography" w:semiHidden="1" w:uiPriority="37" w:unhideWhenUsed="1"/>
-    <w:lsdException w:name="TOC Heading" w:semiHidden="1" w:uiPriority="39" w:unhideWhenUsed="1" w:qFormat="1"/>
-    <w:lsdException w:name="Plain Table 1" w:uiPriority="41"/>
-    <w:lsdException w:name="Plain Table 2" w:uiPriority="42"/>
-    <w:lsdException w:name="Plain Table 3" w:uiPriority="43"/>
-    <w:lsdException w:name="Plain Table 4" w:uiPriority="44"/>
-    <w:lsdException w:name="Plain Table 5" w:uiPriority="45"/>
-    <w:lsdException w:name="Grid Table Light" w:uiPriority="40"/>
-    <w:lsdException w:name="Grid Table 1 Light" w:uiPriority="46"/>
-    <w:lsdException w:name="Grid Table 2" w:uiPriority="47"/>
-    <w:lsdException w:name="Grid Table 3" w:uiPriority="48"/>
-    <w:lsdException w:name="Grid Table 4" w:uiPriority="49"/>
-    <w:lsdException w:name="Grid Table 5 Dark" w:uiPriority="50"/>
-    <w:lsdException w:name="Grid Table 6 Colorful" w:uiPriority="51"/>
-    <w:lsdException w:name="Grid Table 7 Colorful" w:uiPriority="52"/>
-    <w:lsdException w:name="Grid Table 1 Light Accent 1" w:uiPriority="46"/>
-    <w:lsdException w:name="Grid Table 2 Accent 1" w:uiPriority="47"/>
-    <w:lsdException w:name="Grid Table 3 Accent 1" w:uiPriority="48"/>
-    <w:lsdException w:name="Grid Table 4 Accent 1" w:uiPriority="49"/>
-    <w:lsdException w:name="Grid Table 5 Dark Accent 1" w:uiPriority="50"/>
-    <w:lsdException w:name="Grid Table 6 Colorful Accent 1" w:uiPriority="51"/>
-    <w:lsdException w:name="Grid Table 7 Colorful Accent 1" w:uiPriority="52"/>
-    <w:lsdException w:name="Grid Table 1 Light Accent 2" w:uiPriority="46"/>
-    <w:lsdException w:name="Grid Table 2 Accent 2" w:uiPriority="47"/>
-    <w:lsdException w:name="Grid Table 3 Accent 2" w:uiPriority="48"/>
-    <w:lsdException w:name="Grid Table 4 Accent 2" w:uiPriority="49"/>
-    <w:lsdException w:name="Grid Table 5 Dark Accent 2" w:uiPriority="50"/>
-    <w:lsdException w:name="Grid Table 6 Colorful Accent 2" w:uiPriority="51"/>
-    <w:lsdException w:name="Grid Table 7 Colorful Accent 2" w:uiPriority="52"/>
-    <w:lsdException w:name="Grid Table 1 Light Accent 3" w:uiPriority="46"/>
-    <w:lsdException w:name="Grid Table 2 Accent 3" w:uiPriority="47"/>
-    <w:lsdException w:name="Grid Table 3 Accent 3" w:uiPriority="48"/>
-    <w:lsdException w:name="Grid Table 4 Accent 3" w:uiPriority="49"/>
-    <w:lsdException w:name="Grid Table 5 Dark Accent 3" w:uiPriority="50"/>
-    <w:lsdException w:name="Grid Table 6 Colorful Accent 3" w:uiPriority="51"/>
-    <w:lsdException w:name="Grid Table 7 Colorful Accent 3" w:uiPriority="52"/>
-    <w:lsdException w:name="Grid Table 1 Light Accent 4" w:uiPriority="46"/>
-    <w:lsdException w:name="Grid Table 2 Accent 4" w:uiPriority="47"/>
-    <w:lsdException w:name="Grid Table 3 Accent 4" w:uiPriority="48"/>
-    <w:lsdException w:name="Grid Table 4 Accent 4" w:uiPriority="49"/>
-    <w:lsdException w:name="Grid Table 5 Dark Accent 4" w:uiPriority="50"/>
-    <w:lsdException w:name="Grid Table 6 Colorful Accent 4" w:uiPriority="51"/>
-    <w:lsdException w:name="Grid Table 7 Colorful Accent 4" w:uiPriority="52"/>
-    <w:lsdException w:name="Grid Table 1 Light Accent 5" w:uiPriority="46"/>
-    <w:lsdException w:name="Grid Table 2 Accent 5" w:uiPriority="47"/>
-    <w:lsdException w:name="Grid Table 3 Accent 5" w:uiPriority="48"/>
-    <w:lsdException w:name="Grid Table 4 Accent 5" w:uiPriority="49"/>
-    <w:lsdException w:name="Grid Table 5 Dark Accent 5" w:uiPriority="50"/>
-    <w:lsdException w:name="Grid Table 6 Colorful Accent 5" w:uiPriority="51"/>
-    <w:lsdException w:name="Grid Table 7 Colorful Accent 5" w:uiPriority="52"/>
-    <w:lsdException w:name="Grid Table 1 Light Accent 6" w:uiPriority="46"/>
-    <w:lsdException w:name="Grid Table 2 Accent 6" w:uiPriority="47"/>
-    <w:lsdException w:name="Grid Table 3 Accent 6" w:uiPriority="48"/>
-    <w:lsdException w:name="Grid Table 4 Accent 6" w:uiPriority="49"/>
-    <w:lsdException w:name="Grid Table 5 Dark Accent 6" w:uiPriority="50"/>
-    <w:lsdException w:name="Grid Table 6 Colorful Accent 6" w:uiPriority="51"/>
-    <w:lsdException w:name="Grid Table 7 Colorful Accent 6" w:uiPriority="52"/>
-    <w:lsdException w:name="List Table 1 Light" w:uiPriority="46"/>
-    <w:lsdException w:name="List Table 2" w:uiPriority="47"/>
-    <w:lsdException w:name="List Table 3" w:uiPriority="48"/>
-    <w:lsdException w:name="List Table 4" w:uiPriority="49"/>
-    <w:lsdException w:name="List Table 5 Dark" w:uiPriority="50"/>
-    <w:lsdException w:name="List Table 6 Colorful" w:uiPriority="51"/>
-    <w:lsdException w:name="List Table 7 Colorful" w:uiPriority="52"/>
-    <w:lsdException w:name="List Table 1 Light Accent 1" w:uiPriority="46"/>
-    <w:lsdException w:name="List Table 2 Accent 1" w:uiPriority="47"/>
-    <w:lsdException w:name="List Table 3 Accent 1" w:uiPriority="48"/>
-    <w:lsdException w:name="List Table 4 Accent 1" w:uiPriority="49"/>
-    <w:lsdException w:name="List Table 5 Dark Accent 1" w:uiPriority="50"/>
-    <w:lsdException w:name="List Table 6 Colorful Accent 1" w:uiPriority="51"/>
-    <w:lsdException w:name="List Table 7 Colorful Accent 1" w:uiPriority="52"/>
-    <w:lsdException w:name="List Table 1 Light Accent 2" w:uiPriority="46"/>
-    <w:lsdException w:name="List Table 2 Accent 2" w:uiPriority="47"/>
-    <w:lsdException w:name="List Table 3 Accent 2" w:uiPriority="48"/>
-    <w:lsdException w:name="List Table 4 Accent 2" w:uiPriority="49"/>
-    <w:lsdException w:name="List Table 5 Dark Accent 2" w:uiPriority="50"/>
-    <w:lsdException w:name="List Table 6 Colorful Accent 2" w:uiPriority="51"/>
-    <w:lsdException w:name="List Table 7 Colorful Accent 2" w:uiPriority="52"/>
-    <w:lsdException w:name="List Table 1 Light Accent 3" w:uiPriority="46"/>
-    <w:lsdException w:name="List Table 2 Accent 3" w:uiPriority="47"/>
-    <w:lsdException w:name="List Table 3 Accent 3" w:uiPriority="48"/>
-    <w:lsdException w:name="List Table 4 Accent 3" w:uiPriority="49"/>
-    <w:lsdException w:name="List Table 5 Dark Accent 3" w:uiPriority="50"/>
-    <w:lsdException w:name="List Table 6 Colorful Accent 3" w:uiPriority="51"/>
-    <w:lsdException w:name="List Table 7 Colorful Accent 3" w:uiPriority="52"/>
-    <w:lsdException w:name="List Table 1 Light Accent 4" w:uiPriority="46"/>
-    <w:lsdException w:name="List Table 2 Accent 4" w:uiPriority="47"/>
-    <w:lsdException w:name="List Table 3 Accent 4" w:uiPriority="48"/>
-    <w:lsdException w:name="List Table 4 Accent 4" w:uiPriority="49"/>
-    <w:lsdException w:name="List Table 5 Dark Accent 4" w:uiPriority="50"/>
-    <w:lsdException w:name="List Table 6 Colorful Accent 4" w:uiPriority="51"/>
-    <w:lsdException w:name="List Table 7 Colorful Accent 4" w:uiPriority="52"/>
-    <w:lsdException w:name="List Table 1 Light Accent 5" w:uiPriority="46"/>
-    <w:lsdException w:name="List Table 2 Accent 5" w:uiPriority="47"/>
-    <w:lsdException w:name="List Table 3 Accent 5" w:uiPriority="48"/>
-    <w:lsdException w:name="List Table 4 Accent 5" w:uiPriority="49"/>
-    <w:lsdException w:name="List Table 5 Dark Accent 5" w:uiPriority="50"/>
-    <w:lsdException w:name="List Table 6 Colorful Accent 5" w:uiPriority="51"/>
-    <w:lsdException w:name="List Table 7 Colorful Accent 5" w:uiPriority="52"/>
-    <w:lsdException w:name="List Table 1 Light Accent 6" w:uiPriority="46"/>
-    <w:lsdException w:name="List Table 2 Accent 6" w:uiPriority="47"/>
-    <w:lsdException w:name="List Table 3 Accent 6" w:uiPriority="48"/>
-    <w:lsdException w:name="List Table 4 Accent 6" w:uiPriority="49"/>
-    <w:lsdException w:name="List Table 5 Dark Accent 6" w:uiPriority="50"/>
-    <w:lsdException w:name="List Table 6 Colorful Accent 6" w:uiPriority="51"/>
-    <w:lsdException w:name="List Table 7 Colorful Accent 6" w:uiPriority="52"/>
+  <w:latentStyles w:count="260" w:defQFormat="0" w:defUnhideWhenUsed="1" w:defSemiHidden="1" w:defUIPriority="99" w:defLockedState="0">
+    <w:lsdException w:qFormat="1" w:unhideWhenUsed="0" w:uiPriority="0" w:semiHidden="0" w:name="Normal"/>
+    <w:lsdException w:qFormat="1" w:unhideWhenUsed="0" w:uiPriority="9" w:semiHidden="0" w:name="heading 1"/>
+    <w:lsdException w:qFormat="1" w:uiPriority="9" w:name="heading 2"/>
+    <w:lsdException w:qFormat="1" w:uiPriority="9" w:name="heading 3"/>
+    <w:lsdException w:qFormat="1" w:uiPriority="9" w:name="heading 4"/>
+    <w:lsdException w:qFormat="1" w:uiPriority="9" w:name="heading 5"/>
+    <w:lsdException w:qFormat="1" w:uiPriority="9" w:name="heading 6"/>
+    <w:lsdException w:qFormat="1" w:uiPriority="9" w:name="heading 7"/>
+    <w:lsdException w:qFormat="1" w:uiPriority="9" w:name="heading 8"/>
+    <w:lsdException w:qFormat="1" w:uiPriority="9" w:name="heading 9"/>
+    <w:lsdException w:uiPriority="99" w:name="index 1"/>
+    <w:lsdException w:uiPriority="99" w:name="index 2"/>
+    <w:lsdException w:uiPriority="99" w:name="index 3"/>
+    <w:lsdException w:uiPriority="99" w:name="index 4"/>
+    <w:lsdException w:uiPriority="99" w:name="index 5"/>
+    <w:lsdException w:uiPriority="99" w:name="index 6"/>
+    <w:lsdException w:uiPriority="99" w:name="index 7"/>
+    <w:lsdException w:uiPriority="99" w:name="index 8"/>
+    <w:lsdException w:uiPriority="99" w:name="index 9"/>
+    <w:lsdException w:uiPriority="39" w:name="toc 1"/>
+    <w:lsdException w:uiPriority="39" w:name="toc 2"/>
+    <w:lsdException w:uiPriority="39" w:name="toc 3"/>
+    <w:lsdException w:uiPriority="39" w:name="toc 4"/>
+    <w:lsdException w:uiPriority="39" w:name="toc 5"/>
+    <w:lsdException w:uiPriority="39" w:name="toc 6"/>
+    <w:lsdException w:uiPriority="39" w:name="toc 7"/>
+    <w:lsdException w:uiPriority="39" w:name="toc 8"/>
+    <w:lsdException w:uiPriority="39" w:name="toc 9"/>
+    <w:lsdException w:uiPriority="99" w:name="Normal Indent"/>
+    <w:lsdException w:uiPriority="99" w:name="footnote text"/>
+    <w:lsdException w:uiPriority="99" w:name="annotation text"/>
+    <w:lsdException w:qFormat="1" w:uiPriority="99" w:semiHidden="0" w:name="header"/>
+    <w:lsdException w:qFormat="1" w:uiPriority="99" w:semiHidden="0" w:name="footer"/>
+    <w:lsdException w:uiPriority="99" w:name="index heading"/>
+    <w:lsdException w:qFormat="1" w:uiPriority="35" w:name="caption"/>
+    <w:lsdException w:uiPriority="99" w:name="table of figures"/>
+    <w:lsdException w:uiPriority="99" w:name="envelope address"/>
+    <w:lsdException w:uiPriority="99" w:name="envelope return"/>
+    <w:lsdException w:uiPriority="99" w:name="footnote reference"/>
+    <w:lsdException w:uiPriority="99" w:name="annotation reference"/>
+    <w:lsdException w:uiPriority="99" w:name="line number"/>
+    <w:lsdException w:uiPriority="99" w:name="page number"/>
+    <w:lsdException w:uiPriority="99" w:name="endnote reference"/>
+    <w:lsdException w:uiPriority="99" w:name="endnote text"/>
+    <w:lsdException w:uiPriority="99" w:name="table of authorities"/>
+    <w:lsdException w:uiPriority="99" w:name="macro"/>
+    <w:lsdException w:uiPriority="99" w:name="toa heading"/>
+    <w:lsdException w:uiPriority="99" w:name="List"/>
+    <w:lsdException w:uiPriority="99" w:name="List Bullet"/>
+    <w:lsdException w:uiPriority="99" w:name="List Number"/>
+    <w:lsdException w:uiPriority="99" w:name="List 2"/>
+    <w:lsdException w:uiPriority="99" w:name="List 3"/>
+    <w:lsdException w:uiPriority="99" w:name="List 4"/>
+    <w:lsdException w:uiPriority="99" w:name="List 5"/>
+    <w:lsdException w:uiPriority="99" w:name="List Bullet 2"/>
+    <w:lsdException w:uiPriority="99" w:name="List Bullet 3"/>
+    <w:lsdException w:uiPriority="99" w:name="List Bullet 4"/>
+    <w:lsdException w:uiPriority="99" w:name="List Bullet 5"/>
+    <w:lsdException w:uiPriority="99" w:name="List Number 2"/>
+    <w:lsdException w:uiPriority="99" w:name="List Number 3"/>
+    <w:lsdException w:uiPriority="99" w:name="List Number 4"/>
+    <w:lsdException w:uiPriority="99" w:name="List Number 5"/>
+    <w:lsdException w:qFormat="1" w:unhideWhenUsed="0" w:uiPriority="10" w:semiHidden="0" w:name="Title"/>
+    <w:lsdException w:uiPriority="99" w:name="Closing"/>
+    <w:lsdException w:uiPriority="99" w:name="Signature"/>
+    <w:lsdException w:qFormat="1" w:uiPriority="1" w:name="Default Paragraph Font"/>
+    <w:lsdException w:unhideWhenUsed="0" w:uiPriority="0" w:semiHidden="0" w:name="Body Text"/>
+    <w:lsdException w:uiPriority="99" w:name="Body Text Indent"/>
+    <w:lsdException w:uiPriority="99" w:name="List Continue"/>
+    <w:lsdException w:uiPriority="99" w:name="List Continue 2"/>
+    <w:lsdException w:uiPriority="99" w:name="List Continue 3"/>
+    <w:lsdException w:uiPriority="99" w:name="List Continue 4"/>
+    <w:lsdException w:uiPriority="99" w:name="List Continue 5"/>
+    <w:lsdException w:uiPriority="99" w:name="Message Header"/>
+    <w:lsdException w:qFormat="1" w:unhideWhenUsed="0" w:uiPriority="11" w:semiHidden="0" w:name="Subtitle"/>
+    <w:lsdException w:uiPriority="99" w:name="Salutation"/>
+    <w:lsdException w:uiPriority="99" w:name="Date"/>
+    <w:lsdException w:uiPriority="99" w:name="Body Text First Indent"/>
+    <w:lsdException w:uiPriority="99" w:name="Body Text First Indent 2"/>
+    <w:lsdException w:uiPriority="99" w:name="Note Heading"/>
+    <w:lsdException w:uiPriority="99" w:name="Body Text 2"/>
+    <w:lsdException w:uiPriority="99" w:name="Body Text 3"/>
+    <w:lsdException w:uiPriority="99" w:name="Body Text Indent 2"/>
+    <w:lsdException w:uiPriority="99" w:name="Body Text Indent 3"/>
+    <w:lsdException w:uiPriority="99" w:name="Block Text"/>
+    <w:lsdException w:qFormat="1" w:unhideWhenUsed="0" w:uiPriority="0" w:semiHidden="0" w:name="Hyperlink"/>
+    <w:lsdException w:uiPriority="99" w:name="FollowedHyperlink"/>
+    <w:lsdException w:qFormat="1" w:unhideWhenUsed="0" w:uiPriority="22" w:semiHidden="0" w:name="Strong"/>
+    <w:lsdException w:qFormat="1" w:unhideWhenUsed="0" w:uiPriority="20" w:semiHidden="0" w:name="Emphasis"/>
+    <w:lsdException w:uiPriority="99" w:name="Document Map"/>
+    <w:lsdException w:uiPriority="99" w:name="Plain Text"/>
+    <w:lsdException w:uiPriority="99" w:name="E-mail Signature"/>
+    <w:lsdException w:unhideWhenUsed="0" w:uiPriority="0" w:semiHidden="0" w:name="Normal (Web)"/>
+    <w:lsdException w:uiPriority="99" w:name="HTML Acronym"/>
+    <w:lsdException w:uiPriority="99" w:name="HTML Address"/>
+    <w:lsdException w:uiPriority="99" w:name="HTML Cite"/>
+    <w:lsdException w:uiPriority="99" w:name="HTML Code"/>
+    <w:lsdException w:uiPriority="99" w:name="HTML Definition"/>
+    <w:lsdException w:uiPriority="99" w:name="HTML Keyboard"/>
+    <w:lsdException w:unhideWhenUsed="0" w:uiPriority="0" w:semiHidden="0" w:name="HTML Preformatted"/>
+    <w:lsdException w:uiPriority="99" w:name="HTML Sample"/>
+    <w:lsdException w:uiPriority="99" w:name="HTML Typewriter"/>
+    <w:lsdException w:uiPriority="99" w:name="HTML Variable"/>
+    <w:lsdException w:qFormat="1" w:uiPriority="99" w:name="Normal Table"/>
+    <w:lsdException w:uiPriority="99" w:name="annotation subject"/>
+    <w:lsdException w:uiPriority="99" w:name="Table Simple 1"/>
+    <w:lsdException w:uiPriority="99" w:name="Table Simple 2"/>
+    <w:lsdException w:uiPriority="99" w:name="Table Simple 3"/>
+    <w:lsdException w:uiPriority="99" w:name="Table Classic 1"/>
+    <w:lsdException w:uiPriority="99" w:name="Table Classic 2"/>
+    <w:lsdException w:uiPriority="99" w:name="Table Classic 3"/>
+    <w:lsdException w:uiPriority="99" w:name="Table Classic 4"/>
+    <w:lsdException w:uiPriority="99" w:name="Table Colorful 1"/>
+    <w:lsdException w:uiPriority="99" w:name="Table Colorful 2"/>
+    <w:lsdException w:uiPriority="99" w:name="Table Colorful 3"/>
+    <w:lsdException w:uiPriority="99" w:name="Table Columns 1"/>
+    <w:lsdException w:uiPriority="99" w:name="Table Columns 2"/>
+    <w:lsdException w:uiPriority="99" w:name="Table Columns 3"/>
+    <w:lsdException w:uiPriority="99" w:name="Table Columns 4"/>
+    <w:lsdException w:uiPriority="99" w:name="Table Columns 5"/>
+    <w:lsdException w:uiPriority="99" w:name="Table Grid 1"/>
+    <w:lsdException w:uiPriority="99" w:name="Table Grid 2"/>
+    <w:lsdException w:uiPriority="99" w:name="Table Grid 3"/>
+    <w:lsdException w:uiPriority="99" w:name="Table Grid 4"/>
+    <w:lsdException w:uiPriority="99" w:name="Table Grid 5"/>
+    <w:lsdException w:uiPriority="99" w:name="Table Grid 6"/>
+    <w:lsdException w:uiPriority="99" w:name="Table Grid 7"/>
+    <w:lsdException w:uiPriority="99" w:name="Table Grid 8"/>
+    <w:lsdException w:uiPriority="99" w:name="Table List 1"/>
+    <w:lsdException w:uiPriority="99" w:name="Table List 2"/>
+    <w:lsdException w:uiPriority="99" w:name="Table List 3"/>
+    <w:lsdException w:uiPriority="99" w:name="Table List 4"/>
+    <w:lsdException w:uiPriority="99" w:name="Table List 5"/>
+    <w:lsdException w:uiPriority="99" w:name="Table List 6"/>
+    <w:lsdException w:uiPriority="99" w:name="Table List 7"/>
+    <w:lsdException w:uiPriority="99" w:name="Table List 8"/>
+    <w:lsdException w:uiPriority="99" w:name="Table 3D effects 1"/>
+    <w:lsdException w:uiPriority="99" w:name="Table 3D effects 2"/>
+    <w:lsdException w:uiPriority="99" w:name="Table 3D effects 3"/>
+    <w:lsdException w:uiPriority="99" w:name="Table Contemporary"/>
+    <w:lsdException w:uiPriority="99" w:name="Table Elegant"/>
+    <w:lsdException w:uiPriority="99" w:name="Table Professional"/>
+    <w:lsdException w:uiPriority="99" w:name="Table Subtle 1"/>
+    <w:lsdException w:uiPriority="99" w:name="Table Subtle 2"/>
+    <w:lsdException w:uiPriority="99" w:name="Table Web 1"/>
+    <w:lsdException w:uiPriority="99" w:name="Table Web 2"/>
+    <w:lsdException w:uiPriority="99" w:name="Table Web 3"/>
+    <w:lsdException w:qFormat="1" w:uiPriority="99" w:semiHidden="0" w:name="Balloon Text"/>
+    <w:lsdException w:qFormat="1" w:unhideWhenUsed="0" w:uiPriority="59" w:semiHidden="0" w:name="Table Grid"/>
+    <w:lsdException w:uiPriority="99" w:name="Table Theme"/>
+    <w:lsdException w:unhideWhenUsed="0" w:uiPriority="60" w:semiHidden="0" w:name="Light Shading"/>
+    <w:lsdException w:unhideWhenUsed="0" w:uiPriority="61" w:semiHidden="0" w:name="Light List"/>
+    <w:lsdException w:unhideWhenUsed="0" w:uiPriority="62" w:semiHidden="0" w:name="Light Grid"/>
+    <w:lsdException w:unhideWhenUsed="0" w:uiPriority="63" w:semiHidden="0" w:name="Medium Shading 1"/>
+    <w:lsdException w:unhideWhenUsed="0" w:uiPriority="64" w:semiHidden="0" w:name="Medium Shading 2"/>
+    <w:lsdException w:unhideWhenUsed="0" w:uiPriority="65" w:semiHidden="0" w:name="Medium List 1"/>
+    <w:lsdException w:unhideWhenUsed="0" w:uiPriority="66" w:semiHidden="0" w:name="Medium List 2"/>
+    <w:lsdException w:unhideWhenUsed="0" w:uiPriority="67" w:semiHidden="0" w:name="Medium Grid 1"/>
+    <w:lsdException w:unhideWhenUsed="0" w:uiPriority="68" w:semiHidden="0" w:name="Medium Grid 2"/>
+    <w:lsdException w:unhideWhenUsed="0" w:uiPriority="69" w:semiHidden="0" w:name="Medium Grid 3"/>
+    <w:lsdException w:unhideWhenUsed="0" w:uiPriority="70" w:semiHidden="0" w:name="Dark List"/>
+    <w:lsdException w:unhideWhenUsed="0" w:uiPriority="71" w:semiHidden="0" w:name="Colorful Shading"/>
+    <w:lsdException w:unhideWhenUsed="0" w:uiPriority="72" w:semiHidden="0" w:name="Colorful List"/>
+    <w:lsdException w:unhideWhenUsed="0" w:uiPriority="73" w:semiHidden="0" w:name="Colorful Grid"/>
+    <w:lsdException w:unhideWhenUsed="0" w:uiPriority="60" w:semiHidden="0" w:name="Light Shading Accent 1"/>
+    <w:lsdException w:unhideWhenUsed="0" w:uiPriority="61" w:semiHidden="0" w:name="Light List Accent 1"/>
+    <w:lsdException w:unhideWhenUsed="0" w:uiPriority="62" w:semiHidden="0" w:name="Light Grid Accent 1"/>
+    <w:lsdException w:unhideWhenUsed="0" w:uiPriority="63" w:semiHidden="0" w:name="Medium Shading 1 Accent 1"/>
+    <w:lsdException w:unhideWhenUsed="0" w:uiPriority="64" w:semiHidden="0" w:name="Medium Shading 2 Accent 1"/>
+    <w:lsdException w:unhideWhenUsed="0" w:uiPriority="65" w:semiHidden="0" w:name="Medium List 1 Accent 1"/>
+    <w:lsdException w:unhideWhenUsed="0" w:uiPriority="99" w:semiHidden="0" w:name="List Paragraph"/>
+    <w:lsdException w:unhideWhenUsed="0" w:uiPriority="66" w:semiHidden="0" w:name="Medium List 2 Accent 1"/>
+    <w:lsdException w:unhideWhenUsed="0" w:uiPriority="67" w:semiHidden="0" w:name="Medium Grid 1 Accent 1"/>
+    <w:lsdException w:unhideWhenUsed="0" w:uiPriority="68" w:semiHidden="0" w:name="Medium Grid 2 Accent 1"/>
+    <w:lsdException w:unhideWhenUsed="0" w:uiPriority="69" w:semiHidden="0" w:name="Medium Grid 3 Accent 1"/>
+    <w:lsdException w:unhideWhenUsed="0" w:uiPriority="70" w:semiHidden="0" w:name="Dark List Accent 1"/>
+    <w:lsdException w:unhideWhenUsed="0" w:uiPriority="71" w:semiHidden="0" w:name="Colorful Shading Accent 1"/>
+    <w:lsdException w:unhideWhenUsed="0" w:uiPriority="72" w:semiHidden="0" w:name="Colorful List Accent 1"/>
+    <w:lsdException w:unhideWhenUsed="0" w:uiPriority="73" w:semiHidden="0" w:name="Colorful Grid Accent 1"/>
+    <w:lsdException w:unhideWhenUsed="0" w:uiPriority="60" w:semiHidden="0" w:name="Light Shading Accent 2"/>
+    <w:lsdException w:unhideWhenUsed="0" w:uiPriority="61" w:semiHidden="0" w:name="Light List Accent 2"/>
+    <w:lsdException w:unhideWhenUsed="0" w:uiPriority="62" w:semiHidden="0" w:name="Light Grid Accent 2"/>
+    <w:lsdException w:unhideWhenUsed="0" w:uiPriority="63" w:semiHidden="0" w:name="Medium Shading 1 Accent 2"/>
+    <w:lsdException w:unhideWhenUsed="0" w:uiPriority="64" w:semiHidden="0" w:name="Medium Shading 2 Accent 2"/>
+    <w:lsdException w:unhideWhenUsed="0" w:uiPriority="65" w:semiHidden="0" w:name="Medium List 1 Accent 2"/>
+    <w:lsdException w:unhideWhenUsed="0" w:uiPriority="66" w:semiHidden="0" w:name="Medium List 2 Accent 2"/>
+    <w:lsdException w:unhideWhenUsed="0" w:uiPriority="67" w:semiHidden="0" w:name="Medium Grid 1 Accent 2"/>
+    <w:lsdException w:unhideWhenUsed="0" w:uiPriority="68" w:semiHidden="0" w:name="Medium Grid 2 Accent 2"/>
+    <w:lsdException w:unhideWhenUsed="0" w:uiPriority="69" w:semiHidden="0" w:name="Medium Grid 3 Accent 2"/>
+    <w:lsdException w:unhideWhenUsed="0" w:uiPriority="70" w:semiHidden="0" w:name="Dark List Accent 2"/>
+    <w:lsdException w:unhideWhenUsed="0" w:uiPriority="71" w:semiHidden="0" w:name="Colorful Shading Accent 2"/>
+    <w:lsdException w:unhideWhenUsed="0" w:uiPriority="72" w:semiHidden="0" w:name="Colorful List Accent 2"/>
+    <w:lsdException w:unhideWhenUsed="0" w:uiPriority="73" w:semiHidden="0" w:name="Colorful Grid Accent 2"/>
+    <w:lsdException w:unhideWhenUsed="0" w:uiPriority="60" w:semiHidden="0" w:name="Light Shading Accent 3"/>
+    <w:lsdException w:unhideWhenUsed="0" w:uiPriority="61" w:semiHidden="0" w:name="Light List Accent 3"/>
+    <w:lsdException w:unhideWhenUsed="0" w:uiPriority="62" w:semiHidden="0" w:name="Light Grid Accent 3"/>
+    <w:lsdException w:unhideWhenUsed="0" w:uiPriority="63" w:semiHidden="0" w:name="Medium Shading 1 Accent 3"/>
+    <w:lsdException w:unhideWhenUsed="0" w:uiPriority="64" w:semiHidden="0" w:name="Medium Shading 2 Accent 3"/>
+    <w:lsdException w:unhideWhenUsed="0" w:uiPriority="65" w:semiHidden="0" w:name="Medium List 1 Accent 3"/>
+    <w:lsdException w:unhideWhenUsed="0" w:uiPriority="66" w:semiHidden="0" w:name="Medium List 2 Accent 3"/>
+    <w:lsdException w:unhideWhenUsed="0" w:uiPriority="67" w:semiHidden="0" w:name="Medium Grid 1 Accent 3"/>
+    <w:lsdException w:unhideWhenUsed="0" w:uiPriority="68" w:semiHidden="0" w:name="Medium Grid 2 Accent 3"/>
+    <w:lsdException w:unhideWhenUsed="0" w:uiPriority="69" w:semiHidden="0" w:name="Medium Grid 3 Accent 3"/>
+    <w:lsdException w:unhideWhenUsed="0" w:uiPriority="70" w:semiHidden="0" w:name="Dark List Accent 3"/>
+    <w:lsdException w:unhideWhenUsed="0" w:uiPriority="71" w:semiHidden="0" w:name="Colorful Shading Accent 3"/>
+    <w:lsdException w:unhideWhenUsed="0" w:uiPriority="72" w:semiHidden="0" w:name="Colorful List Accent 3"/>
+    <w:lsdException w:unhideWhenUsed="0" w:uiPriority="73" w:semiHidden="0" w:name="Colorful Grid Accent 3"/>
+    <w:lsdException w:unhideWhenUsed="0" w:uiPriority="60" w:semiHidden="0" w:name="Light Shading Accent 4"/>
+    <w:lsdException w:unhideWhenUsed="0" w:uiPriority="61" w:semiHidden="0" w:name="Light List Accent 4"/>
+    <w:lsdException w:unhideWhenUsed="0" w:uiPriority="62" w:semiHidden="0" w:name="Light Grid Accent 4"/>
+    <w:lsdException w:unhideWhenUsed="0" w:uiPriority="63" w:semiHidden="0" w:name="Medium Shading 1 Accent 4"/>
+    <w:lsdException w:unhideWhenUsed="0" w:uiPriority="64" w:semiHidden="0" w:name="Medium Shading 2 Accent 4"/>
+    <w:lsdException w:unhideWhenUsed="0" w:uiPriority="65" w:semiHidden="0" w:name="Medium List 1 Accent 4"/>
+    <w:lsdException w:unhideWhenUsed="0" w:uiPriority="66" w:semiHidden="0" w:name="Medium List 2 Accent 4"/>
+    <w:lsdException w:unhideWhenUsed="0" w:uiPriority="67" w:semiHidden="0" w:name="Medium Grid 1 Accent 4"/>
+    <w:lsdException w:unhideWhenUsed="0" w:uiPriority="68" w:semiHidden="0" w:name="Medium Grid 2 Accent 4"/>
+    <w:lsdException w:unhideWhenUsed="0" w:uiPriority="69" w:semiHidden="0" w:name="Medium Grid 3 Accent 4"/>
+    <w:lsdException w:unhideWhenUsed="0" w:uiPriority="70" w:semiHidden="0" w:name="Dark List Accent 4"/>
+    <w:lsdException w:unhideWhenUsed="0" w:uiPriority="71" w:semiHidden="0" w:name="Colorful Shading Accent 4"/>
+    <w:lsdException w:unhideWhenUsed="0" w:uiPriority="72" w:semiHidden="0" w:name="Colorful List Accent 4"/>
+    <w:lsdException w:unhideWhenUsed="0" w:uiPriority="73" w:semiHidden="0" w:name="Colorful Grid Accent 4"/>
+    <w:lsdException w:unhideWhenUsed="0" w:uiPriority="60" w:semiHidden="0" w:name="Light Shading Accent 5"/>
+    <w:lsdException w:unhideWhenUsed="0" w:uiPriority="61" w:semiHidden="0" w:name="Light List Accent 5"/>
+    <w:lsdException w:unhideWhenUsed="0" w:uiPriority="62" w:semiHidden="0" w:name="Light Grid Accent 5"/>
+    <w:lsdException w:unhideWhenUsed="0" w:uiPriority="63" w:semiHidden="0" w:name="Medium Shading 1 Accent 5"/>
+    <w:lsdException w:unhideWhenUsed="0" w:uiPriority="64" w:semiHidden="0" w:name="Medium Shading 2 Accent 5"/>
+    <w:lsdException w:unhideWhenUsed="0" w:uiPriority="65" w:semiHidden="0" w:name="Medium List 1 Accent 5"/>
+    <w:lsdException w:unhideWhenUsed="0" w:uiPriority="66" w:semiHidden="0" w:name="Medium List 2 Accent 5"/>
+    <w:lsdException w:unhideWhenUsed="0" w:uiPriority="67" w:semiHidden="0" w:name="Medium Grid 1 Accent 5"/>
+    <w:lsdException w:unhideWhenUsed="0" w:uiPriority="68" w:semiHidden="0" w:name="Medium Grid 2 Accent 5"/>
+    <w:lsdException w:unhideWhenUsed="0" w:uiPriority="69" w:semiHidden="0" w:name="Medium Grid 3 Accent 5"/>
+    <w:lsdException w:unhideWhenUsed="0" w:uiPriority="70" w:semiHidden="0" w:name="Dark List Accent 5"/>
+    <w:lsdException w:unhideWhenUsed="0" w:uiPriority="71" w:semiHidden="0" w:name="Colorful Shading Accent 5"/>
+    <w:lsdException w:unhideWhenUsed="0" w:uiPriority="72" w:semiHidden="0" w:name="Colorful List Accent 5"/>
+    <w:lsdException w:unhideWhenUsed="0" w:uiPriority="73" w:semiHidden="0" w:name="Colorful Grid Accent 5"/>
+    <w:lsdException w:unhideWhenUsed="0" w:uiPriority="60" w:semiHidden="0" w:name="Light Shading Accent 6"/>
+    <w:lsdException w:unhideWhenUsed="0" w:uiPriority="61" w:semiHidden="0" w:name="Light List Accent 6"/>
+    <w:lsdException w:unhideWhenUsed="0" w:uiPriority="62" w:semiHidden="0" w:name="Light Grid Accent 6"/>
+    <w:lsdException w:unhideWhenUsed="0" w:uiPriority="63" w:semiHidden="0" w:name="Medium Shading 1 Accent 6"/>
+    <w:lsdException w:unhideWhenUsed="0" w:uiPriority="64" w:semiHidden="0" w:name="Medium Shading 2 Accent 6"/>
+    <w:lsdException w:unhideWhenUsed="0" w:uiPriority="65" w:semiHidden="0" w:name="Medium List 1 Accent 6"/>
+    <w:lsdException w:unhideWhenUsed="0" w:uiPriority="66" w:semiHidden="0" w:name="Medium List 2 Accent 6"/>
+    <w:lsdException w:unhideWhenUsed="0" w:uiPriority="67" w:semiHidden="0" w:name="Medium Grid 1 Accent 6"/>
+    <w:lsdException w:unhideWhenUsed="0" w:uiPriority="68" w:semiHidden="0" w:name="Medium Grid 2 Accent 6"/>
+    <w:lsdException w:unhideWhenUsed="0" w:uiPriority="69" w:semiHidden="0" w:name="Medium Grid 3 Accent 6"/>
+    <w:lsdException w:unhideWhenUsed="0" w:uiPriority="70" w:semiHidden="0" w:name="Dark List Accent 6"/>
+    <w:lsdException w:unhideWhenUsed="0" w:uiPriority="71" w:semiHidden="0" w:name="Colorful Shading Accent 6"/>
+    <w:lsdException w:unhideWhenUsed="0" w:uiPriority="72" w:semiHidden="0" w:name="Colorful List Accent 6"/>
+    <w:lsdException w:unhideWhenUsed="0" w:uiPriority="73" w:semiHidden="0" w:name="Colorful Grid Accent 6"/>
   </w:latentStyles>
-  <w:style w:type="paragraph" w:default="1" w:styleId="a">
+  <w:style w:type="paragraph" w:default="1" w:styleId="1">
     <w:name w:val="Normal"/>
     <w:qFormat/>
+    <w:uiPriority w:val="0"/>
     <w:pPr>
       <w:widowControl w:val="0"/>
       <w:jc w:val="both"/>
     </w:pPr>
     <w:rPr>
-      <w:rFonts w:ascii="Calibri" w:eastAsia="Calibri" w:hAnsi="Calibri" w:cs="Calibri"/>
+      <w:rFonts w:ascii="Calibri" w:hAnsi="Calibri" w:eastAsia="Calibri" w:cs="Calibri"/>
       <w:color w:val="000000"/>
       <w:kern w:val="2"/>
       <w:sz w:val="21"/>
       <w:szCs w:val="21"/>
       <w:u w:color="000000"/>
+      <w:lang w:val="en-US" w:eastAsia="zh-CN" w:bidi="ar-SA"/>
     </w:rPr>
   </w:style>
-  <w:style w:type="character" w:default="1" w:styleId="a0">
+  <w:style w:type="character" w:default="1" w:styleId="2">
     <w:name w:val="Default Paragraph Font"/>
-    <w:uiPriority w:val="1"/>
     <w:semiHidden/>
     <w:unhideWhenUsed/>
+    <w:qFormat/>
+    <w:uiPriority w:val="1"/>
   </w:style>
-  <w:style w:type="table" w:default="1" w:styleId="a1">
+  <w:style w:type="table" w:default="1" w:styleId="3">
     <w:name w:val="Normal Table"/>
-    <w:uiPriority w:val="99"/>
     <w:semiHidden/>
     <w:unhideWhenUsed/>
+    <w:qFormat/>
+    <w:uiPriority w:val="99"/>
     <w:tblPr>
-      <w:tblInd w:w="0" w:type="dxa"/>
       <w:tblCellMar>
         <w:top w:w="0" w:type="dxa"/>
         <w:left w:w="108" w:type="dxa"/>
@@ -4451,45 +5892,43 @@
       </w:tblCellMar>
     </w:tblPr>
   </w:style>
-  <w:style w:type="numbering" w:default="1" w:styleId="a2">
-    <w:name w:val="No List"/>
+  <w:style w:type="paragraph" w:styleId="4">
+    <w:name w:val="Balloon Text"/>
+    <w:basedOn w:val="1"/>
+    <w:link w:val="15"/>
+    <w:unhideWhenUsed/>
+    <w:qFormat/>
     <w:uiPriority w:val="99"/>
-    <w:semiHidden/>
-    <w:unhideWhenUsed/>
-  </w:style>
-  <w:style w:type="paragraph" w:styleId="a3">
-    <w:name w:val="Balloon Text"/>
-    <w:basedOn w:val="a"/>
-    <w:link w:val="a4"/>
-    <w:uiPriority w:val="99"/>
-    <w:unhideWhenUsed/>
     <w:rPr>
       <w:sz w:val="18"/>
       <w:szCs w:val="18"/>
     </w:rPr>
   </w:style>
-  <w:style w:type="paragraph" w:styleId="a5">
+  <w:style w:type="paragraph" w:styleId="5">
     <w:name w:val="Body Text"/>
+    <w:uiPriority w:val="0"/>
     <w:pPr>
       <w:widowControl w:val="0"/>
       <w:spacing w:after="120"/>
       <w:jc w:val="both"/>
     </w:pPr>
     <w:rPr>
-      <w:rFonts w:ascii="Calibri" w:eastAsia="Calibri" w:hAnsi="Calibri" w:cs="Calibri"/>
+      <w:rFonts w:ascii="Calibri" w:hAnsi="Calibri" w:eastAsia="Calibri" w:cs="Calibri"/>
       <w:color w:val="000000"/>
       <w:kern w:val="2"/>
       <w:sz w:val="21"/>
       <w:szCs w:val="21"/>
       <w:u w:color="000000"/>
+      <w:lang w:val="en-US" w:eastAsia="zh-CN" w:bidi="ar-SA"/>
     </w:rPr>
   </w:style>
-  <w:style w:type="paragraph" w:styleId="a6">
+  <w:style w:type="paragraph" w:styleId="6">
     <w:name w:val="footer"/>
-    <w:basedOn w:val="a"/>
-    <w:link w:val="a7"/>
+    <w:basedOn w:val="1"/>
+    <w:link w:val="17"/>
+    <w:unhideWhenUsed/>
+    <w:qFormat/>
     <w:uiPriority w:val="99"/>
-    <w:unhideWhenUsed/>
     <w:pPr>
       <w:tabs>
         <w:tab w:val="center" w:pos="4153"/>
@@ -4503,15 +5942,16 @@
       <w:szCs w:val="18"/>
     </w:rPr>
   </w:style>
-  <w:style w:type="paragraph" w:styleId="a8">
+  <w:style w:type="paragraph" w:styleId="7">
     <w:name w:val="header"/>
-    <w:basedOn w:val="a"/>
-    <w:link w:val="a9"/>
+    <w:basedOn w:val="1"/>
+    <w:link w:val="16"/>
+    <w:unhideWhenUsed/>
+    <w:qFormat/>
     <w:uiPriority w:val="99"/>
-    <w:unhideWhenUsed/>
     <w:pPr>
       <w:pBdr>
-        <w:bottom w:val="single" w:sz="6" w:space="1" w:color="auto"/>
+        <w:bottom w:val="single" w:color="auto" w:sz="6" w:space="1"/>
       </w:pBdr>
       <w:tabs>
         <w:tab w:val="center" w:pos="4153"/>
@@ -4525,8 +5965,9 @@
       <w:szCs w:val="18"/>
     </w:rPr>
   </w:style>
-  <w:style w:type="paragraph" w:styleId="HTML">
+  <w:style w:type="paragraph" w:styleId="8">
     <w:name w:val="HTML Preformatted"/>
+    <w:uiPriority w:val="0"/>
     <w:pPr>
       <w:tabs>
         <w:tab w:val="left" w:pos="916"/>
@@ -4548,51 +5989,56 @@
       </w:tabs>
     </w:pPr>
     <w:rPr>
-      <w:rFonts w:ascii="宋体" w:hAnsi="宋体" w:cs="宋体"/>
+      <w:rFonts w:ascii="宋体" w:hAnsi="宋体" w:eastAsia="宋体" w:cs="宋体"/>
       <w:color w:val="000000"/>
       <w:sz w:val="24"/>
       <w:szCs w:val="24"/>
       <w:u w:color="000000"/>
+      <w:lang w:val="en-US" w:eastAsia="zh-CN" w:bidi="ar-SA"/>
     </w:rPr>
   </w:style>
-  <w:style w:type="character" w:styleId="aa">
+  <w:style w:type="character" w:styleId="9">
     <w:name w:val="Hyperlink"/>
     <w:qFormat/>
+    <w:uiPriority w:val="0"/>
     <w:rPr>
       <w:u w:val="single"/>
     </w:rPr>
   </w:style>
-  <w:style w:type="paragraph" w:styleId="ab">
+  <w:style w:type="paragraph" w:styleId="10">
     <w:name w:val="Normal (Web)"/>
+    <w:uiPriority w:val="0"/>
     <w:pPr>
       <w:spacing w:before="100" w:after="100"/>
     </w:pPr>
     <w:rPr>
-      <w:rFonts w:ascii="宋体" w:hAnsi="宋体" w:cs="宋体"/>
+      <w:rFonts w:ascii="宋体" w:hAnsi="宋体" w:eastAsia="宋体" w:cs="宋体"/>
       <w:color w:val="000000"/>
       <w:sz w:val="24"/>
       <w:szCs w:val="24"/>
       <w:u w:color="000000"/>
+      <w:lang w:val="en-US" w:eastAsia="zh-CN" w:bidi="ar-SA"/>
     </w:rPr>
   </w:style>
-  <w:style w:type="table" w:styleId="ac">
+  <w:style w:type="table" w:styleId="11">
     <w:name w:val="Table Grid"/>
-    <w:basedOn w:val="a1"/>
+    <w:basedOn w:val="3"/>
+    <w:qFormat/>
     <w:uiPriority w:val="59"/>
-    <w:qFormat/>
     <w:tblPr>
       <w:tblBorders>
-        <w:top w:val="single" w:sz="4" w:space="0" w:color="auto"/>
-        <w:left w:val="single" w:sz="4" w:space="0" w:color="auto"/>
-        <w:bottom w:val="single" w:sz="4" w:space="0" w:color="auto"/>
-        <w:right w:val="single" w:sz="4" w:space="0" w:color="auto"/>
-        <w:insideH w:val="single" w:sz="4" w:space="0" w:color="auto"/>
-        <w:insideV w:val="single" w:sz="4" w:space="0" w:color="auto"/>
+        <w:top w:val="single" w:color="auto" w:sz="4" w:space="0"/>
+        <w:left w:val="single" w:color="auto" w:sz="4" w:space="0"/>
+        <w:bottom w:val="single" w:color="auto" w:sz="4" w:space="0"/>
+        <w:right w:val="single" w:color="auto" w:sz="4" w:space="0"/>
+        <w:insideH w:val="single" w:color="auto" w:sz="4" w:space="0"/>
+        <w:insideV w:val="single" w:color="auto" w:sz="4" w:space="0"/>
       </w:tblBorders>
     </w:tblPr>
   </w:style>
-  <w:style w:type="table" w:customStyle="1" w:styleId="TableNormal1">
+  <w:style w:type="table" w:customStyle="1" w:styleId="12">
     <w:name w:val="Table Normal1"/>
+    <w:uiPriority w:val="0"/>
     <w:tblPr>
       <w:tblCellMar>
         <w:top w:w="0" w:type="dxa"/>
@@ -4602,25 +6048,28 @@
       </w:tblCellMar>
     </w:tblPr>
   </w:style>
-  <w:style w:type="paragraph" w:customStyle="1" w:styleId="ad">
+  <w:style w:type="paragraph" w:customStyle="1" w:styleId="13">
     <w:name w:val="页眉与页脚"/>
     <w:qFormat/>
+    <w:uiPriority w:val="0"/>
     <w:pPr>
       <w:tabs>
         <w:tab w:val="right" w:pos="9020"/>
       </w:tabs>
     </w:pPr>
     <w:rPr>
-      <w:rFonts w:ascii="Helvetica" w:eastAsia="Arial Unicode MS" w:hAnsi="Arial Unicode MS" w:cs="Arial Unicode MS"/>
+      <w:rFonts w:ascii="Helvetica" w:hAnsi="Arial Unicode MS" w:eastAsia="Arial Unicode MS" w:cs="Arial Unicode MS"/>
       <w:color w:val="000000"/>
       <w:sz w:val="24"/>
       <w:szCs w:val="24"/>
+      <w:lang w:val="en-US" w:eastAsia="zh-CN" w:bidi="ar-SA"/>
     </w:rPr>
   </w:style>
-  <w:style w:type="paragraph" w:customStyle="1" w:styleId="ae">
+  <w:style w:type="paragraph" w:customStyle="1" w:styleId="14">
     <w:name w:val="题目"/>
-    <w:next w:val="a"/>
+    <w:next w:val="1"/>
     <w:qFormat/>
+    <w:uiPriority w:val="0"/>
     <w:pPr>
       <w:keepNext/>
       <w:widowControl w:val="0"/>
@@ -4628,24 +6077,24 @@
       <w:outlineLvl w:val="0"/>
     </w:pPr>
     <w:rPr>
-      <w:rFonts w:ascii="Arial Unicode MS" w:eastAsia="Times New Roman Bold" w:hAnsi="Arial Unicode MS" w:cs="Arial Unicode MS" w:hint="eastAsia"/>
+      <w:rFonts w:hint="eastAsia" w:ascii="Arial Unicode MS" w:hAnsi="Arial Unicode MS" w:eastAsia="Times New Roman Bold" w:cs="Arial Unicode MS"/>
       <w:color w:val="000000"/>
       <w:kern w:val="2"/>
       <w:sz w:val="32"/>
       <w:szCs w:val="32"/>
       <w:u w:color="000000"/>
-      <w:lang w:val="zh-TW" w:eastAsia="zh-TW"/>
+      <w:lang w:val="zh-TW" w:eastAsia="zh-TW" w:bidi="ar-SA"/>
     </w:rPr>
   </w:style>
-  <w:style w:type="character" w:customStyle="1" w:styleId="a4">
+  <w:style w:type="character" w:customStyle="1" w:styleId="15">
     <w:name w:val="批注框文本 字符"/>
-    <w:basedOn w:val="a0"/>
-    <w:link w:val="a3"/>
-    <w:uiPriority w:val="99"/>
+    <w:basedOn w:val="2"/>
+    <w:link w:val="4"/>
     <w:semiHidden/>
     <w:qFormat/>
+    <w:uiPriority w:val="99"/>
     <w:rPr>
-      <w:rFonts w:ascii="Calibri" w:eastAsia="Calibri" w:hAnsi="Calibri" w:cs="Calibri"/>
+      <w:rFonts w:ascii="Calibri" w:hAnsi="Calibri" w:eastAsia="Calibri" w:cs="Calibri"/>
       <w:color w:val="000000"/>
       <w:kern w:val="2"/>
       <w:sz w:val="18"/>
@@ -4653,13 +6102,13 @@
       <w:u w:color="000000"/>
     </w:rPr>
   </w:style>
-  <w:style w:type="character" w:customStyle="1" w:styleId="a9">
+  <w:style w:type="character" w:customStyle="1" w:styleId="16">
     <w:name w:val="页眉 字符"/>
-    <w:basedOn w:val="a0"/>
-    <w:link w:val="a8"/>
+    <w:basedOn w:val="2"/>
+    <w:link w:val="7"/>
     <w:uiPriority w:val="99"/>
     <w:rPr>
-      <w:rFonts w:ascii="Calibri" w:eastAsia="Calibri" w:hAnsi="Calibri" w:cs="Calibri"/>
+      <w:rFonts w:ascii="Calibri" w:hAnsi="Calibri" w:eastAsia="Calibri" w:cs="Calibri"/>
       <w:color w:val="000000"/>
       <w:kern w:val="2"/>
       <w:sz w:val="18"/>
@@ -4667,13 +6116,13 @@
       <w:u w:color="000000"/>
     </w:rPr>
   </w:style>
-  <w:style w:type="character" w:customStyle="1" w:styleId="a7">
+  <w:style w:type="character" w:customStyle="1" w:styleId="17">
     <w:name w:val="页脚 字符"/>
-    <w:basedOn w:val="a0"/>
-    <w:link w:val="a6"/>
+    <w:basedOn w:val="2"/>
+    <w:link w:val="6"/>
     <w:uiPriority w:val="99"/>
     <w:rPr>
-      <w:rFonts w:ascii="Calibri" w:eastAsia="Calibri" w:hAnsi="Calibri" w:cs="Calibri"/>
+      <w:rFonts w:ascii="Calibri" w:hAnsi="Calibri" w:eastAsia="Calibri" w:cs="Calibri"/>
       <w:color w:val="000000"/>
       <w:kern w:val="2"/>
       <w:sz w:val="18"/>
@@ -4681,12 +6130,12 @@
       <w:u w:color="000000"/>
     </w:rPr>
   </w:style>
-  <w:style w:type="paragraph" w:styleId="af">
+  <w:style w:type="paragraph" w:styleId="18">
     <w:name w:val="List Paragraph"/>
-    <w:basedOn w:val="a"/>
+    <w:basedOn w:val="1"/>
     <w:uiPriority w:val="99"/>
     <w:pPr>
-      <w:ind w:firstLineChars="200" w:firstLine="420"/>
+      <w:ind w:firstLine="420" w:firstLineChars="200"/>
     </w:pPr>
   </w:style>
 </w:styles>
@@ -5129,7 +6578,6 @@
       </a:style>
     </a:txDef>
   </a:objectDefaults>
-  <a:extraClrSchemeLst/>
 </a:theme>
 </file>
 
